--- a/notes/C++Rcpp.docx
+++ b/notes/C++Rcpp.docx
@@ -3719,66 +3719,309 @@
           <w:szCs w:val="20"/>
         </w:rPr>
       </w:pPr>
-    </w:p>
-    <w:p>
-      <w:pPr>
-        <w:spacing w:after="0" w:line="240" w:lineRule="auto"/>
-        <w:rPr>
-          <w:rFonts w:ascii="Verdana" w:eastAsia="Times New Roman" w:hAnsi="Verdana" w:cs="Times New Roman"/>
-          <w:sz w:val="20"/>
-          <w:szCs w:val="20"/>
-        </w:rPr>
-      </w:pPr>
-    </w:p>
-    <w:p>
-      <w:pPr>
-        <w:spacing w:after="0" w:line="240" w:lineRule="auto"/>
-        <w:rPr>
-          <w:rFonts w:ascii="Verdana" w:eastAsia="Times New Roman" w:hAnsi="Verdana" w:cs="Times New Roman"/>
-          <w:sz w:val="20"/>
-          <w:szCs w:val="20"/>
-        </w:rPr>
-      </w:pPr>
-    </w:p>
-    <w:p>
-      <w:pPr>
-        <w:spacing w:after="0" w:line="240" w:lineRule="auto"/>
-        <w:rPr>
-          <w:rFonts w:ascii="Verdana" w:eastAsia="Times New Roman" w:hAnsi="Verdana" w:cs="Times New Roman"/>
-          <w:sz w:val="20"/>
-          <w:szCs w:val="20"/>
-        </w:rPr>
-      </w:pPr>
-    </w:p>
-    <w:p>
-      <w:pPr>
-        <w:spacing w:after="0" w:line="240" w:lineRule="auto"/>
-        <w:rPr>
-          <w:rFonts w:ascii="Verdana" w:eastAsia="Times New Roman" w:hAnsi="Verdana" w:cs="Times New Roman"/>
-          <w:sz w:val="20"/>
-          <w:szCs w:val="20"/>
-        </w:rPr>
-      </w:pPr>
-    </w:p>
-    <w:p>
-      <w:pPr>
-        <w:spacing w:after="0" w:line="240" w:lineRule="auto"/>
-        <w:rPr>
-          <w:rFonts w:ascii="Verdana" w:eastAsia="Times New Roman" w:hAnsi="Verdana" w:cs="Times New Roman"/>
-          <w:sz w:val="20"/>
-          <w:szCs w:val="20"/>
-        </w:rPr>
-      </w:pPr>
-    </w:p>
-    <w:p>
-      <w:pPr>
-        <w:spacing w:after="0" w:line="240" w:lineRule="auto"/>
-        <w:rPr>
-          <w:rFonts w:ascii="Verdana" w:eastAsia="Times New Roman" w:hAnsi="Verdana" w:cs="Times New Roman"/>
-          <w:sz w:val="20"/>
-          <w:szCs w:val="20"/>
-        </w:rPr>
-      </w:pPr>
+      <w:r>
+        <w:rPr>
+          <w:rFonts w:ascii="Verdana" w:eastAsia="Times New Roman" w:hAnsi="Verdana" w:cs="Times New Roman"/>
+          <w:sz w:val="20"/>
+          <w:szCs w:val="20"/>
+        </w:rPr>
+        <w:t xml:space="preserve">326. Rcpp::String x is a reference to string objects in R environment. To change some character in Rcpp::String, do </w:t>
+      </w:r>
+    </w:p>
+    <w:p>
+      <w:pPr>
+        <w:spacing w:after="0" w:line="240" w:lineRule="auto"/>
+        <w:rPr>
+          <w:rFonts w:ascii="Verdana" w:eastAsia="Times New Roman" w:hAnsi="Verdana" w:cs="Times New Roman"/>
+          <w:sz w:val="20"/>
+          <w:szCs w:val="20"/>
+        </w:rPr>
+      </w:pPr>
+      <w:r>
+        <w:rPr>
+          <w:rFonts w:ascii="Verdana" w:eastAsia="Times New Roman" w:hAnsi="Verdana" w:cs="Times New Roman"/>
+          <w:sz w:val="20"/>
+          <w:szCs w:val="20"/>
+        </w:rPr>
+        <w:t>auto y = (char*)x.</w:t>
+      </w:r>
+      <w:r>
+        <w:rPr>
+          <w:rFonts w:ascii="Verdana" w:eastAsia="Times New Roman" w:hAnsi="Verdana" w:cs="Times New Roman"/>
+          <w:sz w:val="20"/>
+          <w:szCs w:val="20"/>
+        </w:rPr>
+        <w:t>get_cstring</w:t>
+      </w:r>
+      <w:r>
+        <w:rPr>
+          <w:rFonts w:ascii="Verdana" w:eastAsia="Times New Roman" w:hAnsi="Verdana" w:cs="Times New Roman"/>
+          <w:sz w:val="20"/>
+          <w:szCs w:val="20"/>
+        </w:rPr>
+        <w:t>()</w:t>
+      </w:r>
+      <w:r>
+        <w:rPr>
+          <w:rFonts w:ascii="Verdana" w:eastAsia="Times New Roman" w:hAnsi="Verdana" w:cs="Times New Roman"/>
+          <w:sz w:val="20"/>
+          <w:szCs w:val="20"/>
+        </w:rPr>
+        <w:t>;</w:t>
+      </w:r>
+    </w:p>
+    <w:p>
+      <w:pPr>
+        <w:spacing w:after="0" w:line="240" w:lineRule="auto"/>
+        <w:rPr>
+          <w:rFonts w:ascii="Verdana" w:eastAsia="Times New Roman" w:hAnsi="Verdana" w:cs="Times New Roman"/>
+          <w:sz w:val="20"/>
+          <w:szCs w:val="20"/>
+        </w:rPr>
+      </w:pPr>
+      <w:r>
+        <w:rPr>
+          <w:rFonts w:ascii="Verdana" w:eastAsia="Times New Roman" w:hAnsi="Verdana" w:cs="Times New Roman"/>
+          <w:sz w:val="20"/>
+          <w:szCs w:val="20"/>
+        </w:rPr>
+        <w:t>y[1] = ‘Y’</w:t>
+      </w:r>
+      <w:r>
+        <w:rPr>
+          <w:rFonts w:ascii="Verdana" w:eastAsia="Times New Roman" w:hAnsi="Verdana" w:cs="Times New Roman"/>
+          <w:sz w:val="20"/>
+          <w:szCs w:val="20"/>
+        </w:rPr>
+        <w:t>;</w:t>
+      </w:r>
+    </w:p>
+    <w:p>
+      <w:pPr>
+        <w:spacing w:after="0" w:line="240" w:lineRule="auto"/>
+        <w:rPr>
+          <w:rFonts w:ascii="Verdana" w:eastAsia="Times New Roman" w:hAnsi="Verdana" w:cs="Times New Roman"/>
+          <w:sz w:val="20"/>
+          <w:szCs w:val="20"/>
+        </w:rPr>
+      </w:pPr>
+      <w:r>
+        <w:rPr>
+          <w:rFonts w:ascii="Verdana" w:eastAsia="Times New Roman" w:hAnsi="Verdana" w:cs="Times New Roman"/>
+          <w:sz w:val="20"/>
+          <w:szCs w:val="20"/>
+        </w:rPr>
+        <w:t>will</w:t>
+      </w:r>
+      <w:r>
+        <w:rPr>
+          <w:rFonts w:ascii="Verdana" w:eastAsia="Times New Roman" w:hAnsi="Verdana" w:cs="Times New Roman"/>
+          <w:sz w:val="20"/>
+          <w:szCs w:val="20"/>
+        </w:rPr>
+        <w:t xml:space="preserve"> change the 1</w:t>
+      </w:r>
+      <w:r>
+        <w:rPr>
+          <w:rFonts w:ascii="Verdana" w:eastAsia="Times New Roman" w:hAnsi="Verdana" w:cs="Times New Roman"/>
+          <w:sz w:val="20"/>
+          <w:szCs w:val="20"/>
+          <w:vertAlign w:val="superscript"/>
+        </w:rPr>
+        <w:t>st</w:t>
+      </w:r>
+      <w:r>
+        <w:rPr>
+          <w:rFonts w:ascii="Verdana" w:eastAsia="Times New Roman" w:hAnsi="Verdana" w:cs="Times New Roman"/>
+          <w:sz w:val="20"/>
+          <w:szCs w:val="20"/>
+        </w:rPr>
+        <w:t xml:space="preserve"> character to ‘Y’</w:t>
+      </w:r>
+      <w:r>
+        <w:rPr>
+          <w:rFonts w:ascii="Verdana" w:eastAsia="Times New Roman" w:hAnsi="Verdana" w:cs="Times New Roman"/>
+          <w:sz w:val="20"/>
+          <w:szCs w:val="20"/>
+        </w:rPr>
+        <w:t>.</w:t>
+      </w:r>
+    </w:p>
+    <w:p>
+      <w:pPr>
+        <w:spacing w:after="0" w:line="240" w:lineRule="auto"/>
+        <w:rPr>
+          <w:rFonts w:ascii="Verdana" w:eastAsia="Times New Roman" w:hAnsi="Verdana" w:cs="Times New Roman"/>
+          <w:sz w:val="20"/>
+          <w:szCs w:val="20"/>
+        </w:rPr>
+      </w:pPr>
+    </w:p>
+    <w:p>
+      <w:pPr>
+        <w:spacing w:after="0" w:line="240" w:lineRule="auto"/>
+        <w:rPr>
+          <w:rFonts w:ascii="Verdana" w:eastAsia="Times New Roman" w:hAnsi="Verdana" w:cs="Times New Roman"/>
+          <w:sz w:val="20"/>
+          <w:szCs w:val="20"/>
+        </w:rPr>
+      </w:pPr>
+      <w:r>
+        <w:rPr>
+          <w:rFonts w:ascii="Verdana" w:eastAsia="Times New Roman" w:hAnsi="Verdana" w:cs="Times New Roman"/>
+          <w:sz w:val="20"/>
+          <w:szCs w:val="20"/>
+        </w:rPr>
+        <w:t>327. Eigen C++ library’s superiority is that it writes its own matrix routines that do not rely on low level libraries such as BLAS.</w:t>
+      </w:r>
+      <w:r>
+        <w:rPr>
+          <w:rFonts w:ascii="Verdana" w:eastAsia="Times New Roman" w:hAnsi="Verdana" w:cs="Times New Roman"/>
+          <w:sz w:val="20"/>
+          <w:szCs w:val="20"/>
+        </w:rPr>
+        <w:t xml:space="preserve"> This is in contrast with Armadillo. Eigen is also header-only and implements numerous compiler-level optimizations.</w:t>
+      </w:r>
+      <w:r>
+        <w:rPr>
+          <w:rFonts w:ascii="Verdana" w:eastAsia="Times New Roman" w:hAnsi="Verdana" w:cs="Times New Roman"/>
+          <w:sz w:val="20"/>
+          <w:szCs w:val="20"/>
+        </w:rPr>
+        <w:t xml:space="preserve"> </w:t>
+      </w:r>
+    </w:p>
+    <w:p>
+      <w:pPr>
+        <w:spacing w:after="0" w:line="240" w:lineRule="auto"/>
+        <w:rPr>
+          <w:rFonts w:ascii="Verdana" w:eastAsia="Times New Roman" w:hAnsi="Verdana" w:cs="Times New Roman"/>
+          <w:sz w:val="20"/>
+          <w:szCs w:val="20"/>
+        </w:rPr>
+      </w:pPr>
+    </w:p>
+    <w:p>
+      <w:pPr>
+        <w:spacing w:after="0" w:line="240" w:lineRule="auto"/>
+        <w:rPr>
+          <w:rFonts w:ascii="Verdana" w:eastAsia="Times New Roman" w:hAnsi="Verdana" w:cs="Times New Roman"/>
+          <w:sz w:val="20"/>
+          <w:szCs w:val="20"/>
+        </w:rPr>
+      </w:pPr>
+      <w:r>
+        <w:rPr>
+          <w:rFonts w:ascii="Verdana" w:eastAsia="Times New Roman" w:hAnsi="Verdana" w:cs="Times New Roman"/>
+          <w:sz w:val="20"/>
+          <w:szCs w:val="20"/>
+        </w:rPr>
+        <w:t xml:space="preserve">328. </w:t>
+      </w:r>
+      <w:r>
+        <w:rPr>
+          <w:rFonts w:ascii="Verdana" w:eastAsia="Times New Roman" w:hAnsi="Verdana" w:cs="Times New Roman"/>
+          <w:sz w:val="20"/>
+          <w:szCs w:val="20"/>
+        </w:rPr>
+        <w:t>Eigen::VectorXd xv = Eigen::Map&lt;Eigen::VectorXd&gt; (x , dim)</w:t>
+      </w:r>
+      <w:r>
+        <w:rPr>
+          <w:rFonts w:ascii="Verdana" w:eastAsia="Times New Roman" w:hAnsi="Verdana" w:cs="Times New Roman"/>
+          <w:sz w:val="20"/>
+          <w:szCs w:val="20"/>
+        </w:rPr>
+        <w:t xml:space="preserve"> is how to </w:t>
+      </w:r>
+      <w:r>
+        <w:rPr>
+          <w:rFonts w:ascii="Verdana" w:eastAsia="Times New Roman" w:hAnsi="Verdana" w:cs="Times New Roman"/>
+          <w:b/>
+          <w:bCs/>
+          <w:sz w:val="20"/>
+          <w:szCs w:val="20"/>
+        </w:rPr>
+        <w:t>copy</w:t>
+      </w:r>
+      <w:r>
+        <w:rPr>
+          <w:rFonts w:ascii="Verdana" w:eastAsia="Times New Roman" w:hAnsi="Verdana" w:cs="Times New Roman"/>
+          <w:sz w:val="20"/>
+          <w:szCs w:val="20"/>
+        </w:rPr>
+        <w:t xml:space="preserve"> an existing buffer to an Eigen object.</w:t>
+      </w:r>
+      <w:r>
+        <w:rPr>
+          <w:rFonts w:ascii="Verdana" w:eastAsia="Times New Roman" w:hAnsi="Verdana" w:cs="Times New Roman"/>
+          <w:sz w:val="20"/>
+          <w:szCs w:val="20"/>
+        </w:rPr>
+        <w:t xml:space="preserve"> Using Eigen::Map&lt;AnEigenObject&gt; is not equivalent to using Eigen::AnEigenObject! The Map object is still just a </w:t>
+      </w:r>
+      <w:r>
+        <w:rPr>
+          <w:rFonts w:ascii="Verdana" w:eastAsia="Times New Roman" w:hAnsi="Verdana" w:cs="Times New Roman"/>
+          <w:b/>
+          <w:bCs/>
+          <w:sz w:val="20"/>
+          <w:szCs w:val="20"/>
+        </w:rPr>
+        <w:t>reference</w:t>
+      </w:r>
+      <w:r>
+        <w:rPr>
+          <w:rFonts w:ascii="Verdana" w:eastAsia="Times New Roman" w:hAnsi="Verdana" w:cs="Times New Roman"/>
+          <w:sz w:val="20"/>
+          <w:szCs w:val="20"/>
+        </w:rPr>
+        <w:t xml:space="preserve"> to the underlying object</w:t>
+      </w:r>
+      <w:r>
+        <w:rPr>
+          <w:rFonts w:ascii="Verdana" w:eastAsia="Times New Roman" w:hAnsi="Verdana" w:cs="Times New Roman"/>
+          <w:sz w:val="20"/>
+          <w:szCs w:val="20"/>
+        </w:rPr>
+        <w:t>, although it acts like AnEigenObject.</w:t>
+      </w:r>
+      <w:r>
+        <w:rPr>
+          <w:rFonts w:ascii="Verdana" w:eastAsia="Times New Roman" w:hAnsi="Verdana" w:cs="Times New Roman"/>
+          <w:sz w:val="20"/>
+          <w:szCs w:val="20"/>
+        </w:rPr>
+        <w:t xml:space="preserve"> </w:t>
+      </w:r>
+    </w:p>
+    <w:p>
+      <w:pPr>
+        <w:spacing w:after="0" w:line="240" w:lineRule="auto"/>
+        <w:rPr>
+          <w:rFonts w:ascii="Verdana" w:eastAsia="Times New Roman" w:hAnsi="Verdana" w:cs="Times New Roman"/>
+          <w:sz w:val="20"/>
+          <w:szCs w:val="20"/>
+        </w:rPr>
+      </w:pPr>
+    </w:p>
+    <w:p>
+      <w:pPr>
+        <w:spacing w:after="0" w:line="240" w:lineRule="auto"/>
+        <w:rPr>
+          <w:rFonts w:ascii="Verdana" w:eastAsia="Times New Roman" w:hAnsi="Verdana" w:cs="Times New Roman"/>
+          <w:sz w:val="20"/>
+          <w:szCs w:val="20"/>
+        </w:rPr>
+      </w:pPr>
+      <w:r>
+        <w:rPr>
+          <w:rFonts w:ascii="Verdana" w:eastAsia="Times New Roman" w:hAnsi="Verdana" w:cs="Times New Roman"/>
+          <w:sz w:val="20"/>
+          <w:szCs w:val="20"/>
+        </w:rPr>
+        <w:t>329. Think more about exceptions in C++ now. Things like throw std::invalid_argument(“The size should not be negative”).</w:t>
+      </w:r>
     </w:p>
     <w:p>
       <w:pPr>

--- a/notes/C++Rcpp.docx
+++ b/notes/C++Rcpp.docx
@@ -17,7 +17,61 @@
           <w:sz w:val="20"/>
           <w:szCs w:val="20"/>
         </w:rPr>
-        <w:t>1. Rcpp: if vec1 is a known IntegerVector, and if you do IntegerVector vec2=vec1, vec2 is like a pointer at vec1. Whatever changed vec1 will affect vec2.</w:t>
+        <w:t xml:space="preserve">1. </w:t>
+      </w:r>
+      <w:proofErr w:type="spellStart"/>
+      <w:r>
+        <w:rPr>
+          <w:rFonts w:ascii="Verdana" w:eastAsia="Times New Roman" w:hAnsi="Verdana" w:cs="Times New Roman"/>
+          <w:sz w:val="20"/>
+          <w:szCs w:val="20"/>
+        </w:rPr>
+        <w:t>Rcpp</w:t>
+      </w:r>
+      <w:proofErr w:type="spellEnd"/>
+      <w:r>
+        <w:rPr>
+          <w:rFonts w:ascii="Verdana" w:eastAsia="Times New Roman" w:hAnsi="Verdana" w:cs="Times New Roman"/>
+          <w:sz w:val="20"/>
+          <w:szCs w:val="20"/>
+        </w:rPr>
+        <w:t xml:space="preserve">: if vec1 is a known </w:t>
+      </w:r>
+      <w:proofErr w:type="spellStart"/>
+      <w:r>
+        <w:rPr>
+          <w:rFonts w:ascii="Verdana" w:eastAsia="Times New Roman" w:hAnsi="Verdana" w:cs="Times New Roman"/>
+          <w:sz w:val="20"/>
+          <w:szCs w:val="20"/>
+        </w:rPr>
+        <w:t>IntegerVector</w:t>
+      </w:r>
+      <w:proofErr w:type="spellEnd"/>
+      <w:r>
+        <w:rPr>
+          <w:rFonts w:ascii="Verdana" w:eastAsia="Times New Roman" w:hAnsi="Verdana" w:cs="Times New Roman"/>
+          <w:sz w:val="20"/>
+          <w:szCs w:val="20"/>
+        </w:rPr>
+        <w:t xml:space="preserve">, and if you do </w:t>
+      </w:r>
+      <w:proofErr w:type="spellStart"/>
+      <w:r>
+        <w:rPr>
+          <w:rFonts w:ascii="Verdana" w:eastAsia="Times New Roman" w:hAnsi="Verdana" w:cs="Times New Roman"/>
+          <w:sz w:val="20"/>
+          <w:szCs w:val="20"/>
+        </w:rPr>
+        <w:t>IntegerVector</w:t>
+      </w:r>
+      <w:proofErr w:type="spellEnd"/>
+      <w:r>
+        <w:rPr>
+          <w:rFonts w:ascii="Verdana" w:eastAsia="Times New Roman" w:hAnsi="Verdana" w:cs="Times New Roman"/>
+          <w:sz w:val="20"/>
+          <w:szCs w:val="20"/>
+        </w:rPr>
+        <w:t xml:space="preserve"> vec2=vec1, vec2 is like a pointer at vec1. Whatever changed vec1 will affect vec2.</w:t>
       </w:r>
       <w:r>
         <w:rPr>
@@ -34,7 +88,25 @@
           <w:szCs w:val="20"/>
         </w:rPr>
         <w:br/>
-        <w:t>4. std::accumulate(iterator1, iterator2, 0.0)if you want to aggregate to a double, write 0.0 there! Not just 0!</w:t>
+        <w:t xml:space="preserve">4. </w:t>
+      </w:r>
+      <w:proofErr w:type="gramStart"/>
+      <w:r>
+        <w:rPr>
+          <w:rFonts w:ascii="Verdana" w:eastAsia="Times New Roman" w:hAnsi="Verdana" w:cs="Times New Roman"/>
+          <w:sz w:val="20"/>
+          <w:szCs w:val="20"/>
+        </w:rPr>
+        <w:t>std::</w:t>
+      </w:r>
+      <w:proofErr w:type="gramEnd"/>
+      <w:r>
+        <w:rPr>
+          <w:rFonts w:ascii="Verdana" w:eastAsia="Times New Roman" w:hAnsi="Verdana" w:cs="Times New Roman"/>
+          <w:sz w:val="20"/>
+          <w:szCs w:val="20"/>
+        </w:rPr>
+        <w:t>accumulate(iterator1, iterator2, 0.0)if you want to aggregate to a double, write 0.0 there! Not just 0!</w:t>
       </w:r>
     </w:p>
     <w:p>
@@ -72,7 +144,115 @@
           <w:szCs w:val="20"/>
         </w:rPr>
         <w:br/>
-        <w:t>6. a[i] actually is *(a+i), so incrementing i and using i to get a[i]'s value is much slower than iterator</w:t>
+        <w:t>6. a[</w:t>
+      </w:r>
+      <w:proofErr w:type="spellStart"/>
+      <w:r>
+        <w:rPr>
+          <w:rFonts w:ascii="Verdana" w:eastAsia="Times New Roman" w:hAnsi="Verdana" w:cs="Times New Roman"/>
+          <w:sz w:val="20"/>
+          <w:szCs w:val="20"/>
+        </w:rPr>
+        <w:t>i</w:t>
+      </w:r>
+      <w:proofErr w:type="spellEnd"/>
+      <w:r>
+        <w:rPr>
+          <w:rFonts w:ascii="Verdana" w:eastAsia="Times New Roman" w:hAnsi="Verdana" w:cs="Times New Roman"/>
+          <w:sz w:val="20"/>
+          <w:szCs w:val="20"/>
+        </w:rPr>
+        <w:t xml:space="preserve">] </w:t>
+      </w:r>
+      <w:proofErr w:type="gramStart"/>
+      <w:r>
+        <w:rPr>
+          <w:rFonts w:ascii="Verdana" w:eastAsia="Times New Roman" w:hAnsi="Verdana" w:cs="Times New Roman"/>
+          <w:sz w:val="20"/>
+          <w:szCs w:val="20"/>
+        </w:rPr>
+        <w:t>actually is</w:t>
+      </w:r>
+      <w:proofErr w:type="gramEnd"/>
+      <w:r>
+        <w:rPr>
+          <w:rFonts w:ascii="Verdana" w:eastAsia="Times New Roman" w:hAnsi="Verdana" w:cs="Times New Roman"/>
+          <w:sz w:val="20"/>
+          <w:szCs w:val="20"/>
+        </w:rPr>
+        <w:t xml:space="preserve"> *(</w:t>
+      </w:r>
+      <w:proofErr w:type="spellStart"/>
+      <w:r>
+        <w:rPr>
+          <w:rFonts w:ascii="Verdana" w:eastAsia="Times New Roman" w:hAnsi="Verdana" w:cs="Times New Roman"/>
+          <w:sz w:val="20"/>
+          <w:szCs w:val="20"/>
+        </w:rPr>
+        <w:t>a+i</w:t>
+      </w:r>
+      <w:proofErr w:type="spellEnd"/>
+      <w:r>
+        <w:rPr>
+          <w:rFonts w:ascii="Verdana" w:eastAsia="Times New Roman" w:hAnsi="Verdana" w:cs="Times New Roman"/>
+          <w:sz w:val="20"/>
+          <w:szCs w:val="20"/>
+        </w:rPr>
+        <w:t xml:space="preserve">), so incrementing </w:t>
+      </w:r>
+      <w:proofErr w:type="spellStart"/>
+      <w:r>
+        <w:rPr>
+          <w:rFonts w:ascii="Verdana" w:eastAsia="Times New Roman" w:hAnsi="Verdana" w:cs="Times New Roman"/>
+          <w:sz w:val="20"/>
+          <w:szCs w:val="20"/>
+        </w:rPr>
+        <w:t>i</w:t>
+      </w:r>
+      <w:proofErr w:type="spellEnd"/>
+      <w:r>
+        <w:rPr>
+          <w:rFonts w:ascii="Verdana" w:eastAsia="Times New Roman" w:hAnsi="Verdana" w:cs="Times New Roman"/>
+          <w:sz w:val="20"/>
+          <w:szCs w:val="20"/>
+        </w:rPr>
+        <w:t xml:space="preserve"> and using </w:t>
+      </w:r>
+      <w:proofErr w:type="spellStart"/>
+      <w:r>
+        <w:rPr>
+          <w:rFonts w:ascii="Verdana" w:eastAsia="Times New Roman" w:hAnsi="Verdana" w:cs="Times New Roman"/>
+          <w:sz w:val="20"/>
+          <w:szCs w:val="20"/>
+        </w:rPr>
+        <w:t>i</w:t>
+      </w:r>
+      <w:proofErr w:type="spellEnd"/>
+      <w:r>
+        <w:rPr>
+          <w:rFonts w:ascii="Verdana" w:eastAsia="Times New Roman" w:hAnsi="Verdana" w:cs="Times New Roman"/>
+          <w:sz w:val="20"/>
+          <w:szCs w:val="20"/>
+        </w:rPr>
+        <w:t xml:space="preserve"> to get a[</w:t>
+      </w:r>
+      <w:proofErr w:type="spellStart"/>
+      <w:r>
+        <w:rPr>
+          <w:rFonts w:ascii="Verdana" w:eastAsia="Times New Roman" w:hAnsi="Verdana" w:cs="Times New Roman"/>
+          <w:sz w:val="20"/>
+          <w:szCs w:val="20"/>
+        </w:rPr>
+        <w:t>i</w:t>
+      </w:r>
+      <w:proofErr w:type="spellEnd"/>
+      <w:r>
+        <w:rPr>
+          <w:rFonts w:ascii="Verdana" w:eastAsia="Times New Roman" w:hAnsi="Verdana" w:cs="Times New Roman"/>
+          <w:sz w:val="20"/>
+          <w:szCs w:val="20"/>
+        </w:rPr>
+        <w:t>]'s value is much slower than iterator</w:t>
       </w:r>
     </w:p>
     <w:p>
@@ -91,7 +271,25 @@
           <w:szCs w:val="20"/>
         </w:rPr>
         <w:br/>
-        <w:t>7. Dear God!! k=i++ such kind of thing should never appear!! kicked my ass so hard and cost me almost 3 days!! Made me doubt so many things!! such as vector is unstable during recursion!!!</w:t>
+        <w:t>7. Dear God!! k=</w:t>
+      </w:r>
+      <w:proofErr w:type="spellStart"/>
+      <w:r>
+        <w:rPr>
+          <w:rFonts w:ascii="Verdana" w:eastAsia="Times New Roman" w:hAnsi="Verdana" w:cs="Times New Roman"/>
+          <w:sz w:val="20"/>
+          <w:szCs w:val="20"/>
+        </w:rPr>
+        <w:t>i</w:t>
+      </w:r>
+      <w:proofErr w:type="spellEnd"/>
+      <w:r>
+        <w:rPr>
+          <w:rFonts w:ascii="Verdana" w:eastAsia="Times New Roman" w:hAnsi="Verdana" w:cs="Times New Roman"/>
+          <w:sz w:val="20"/>
+          <w:szCs w:val="20"/>
+        </w:rPr>
+        <w:t>++ such kind of thing should never appear!! kicked my ass so hard and cost me almost 3 days!! Made me doubt so many things!! such as vector is unstable during recursion!!!</w:t>
       </w:r>
     </w:p>
     <w:p>
@@ -110,7 +308,61 @@
           <w:szCs w:val="20"/>
         </w:rPr>
         <w:br/>
-        <w:t>8. int*i and std::vector&lt;int&gt;iterator i are not the same type, but could be similar enough to be both treated like pointers.</w:t>
+        <w:t>8. int*</w:t>
+      </w:r>
+      <w:proofErr w:type="spellStart"/>
+      <w:r>
+        <w:rPr>
+          <w:rFonts w:ascii="Verdana" w:eastAsia="Times New Roman" w:hAnsi="Verdana" w:cs="Times New Roman"/>
+          <w:sz w:val="20"/>
+          <w:szCs w:val="20"/>
+        </w:rPr>
+        <w:t>i</w:t>
+      </w:r>
+      <w:proofErr w:type="spellEnd"/>
+      <w:r>
+        <w:rPr>
+          <w:rFonts w:ascii="Verdana" w:eastAsia="Times New Roman" w:hAnsi="Verdana" w:cs="Times New Roman"/>
+          <w:sz w:val="20"/>
+          <w:szCs w:val="20"/>
+        </w:rPr>
+        <w:t xml:space="preserve"> and </w:t>
+      </w:r>
+      <w:proofErr w:type="gramStart"/>
+      <w:r>
+        <w:rPr>
+          <w:rFonts w:ascii="Verdana" w:eastAsia="Times New Roman" w:hAnsi="Verdana" w:cs="Times New Roman"/>
+          <w:sz w:val="20"/>
+          <w:szCs w:val="20"/>
+        </w:rPr>
+        <w:t>std::</w:t>
+      </w:r>
+      <w:proofErr w:type="gramEnd"/>
+      <w:r>
+        <w:rPr>
+          <w:rFonts w:ascii="Verdana" w:eastAsia="Times New Roman" w:hAnsi="Verdana" w:cs="Times New Roman"/>
+          <w:sz w:val="20"/>
+          <w:szCs w:val="20"/>
+        </w:rPr>
+        <w:t xml:space="preserve">vector&lt;int&gt;iterator </w:t>
+      </w:r>
+      <w:proofErr w:type="spellStart"/>
+      <w:r>
+        <w:rPr>
+          <w:rFonts w:ascii="Verdana" w:eastAsia="Times New Roman" w:hAnsi="Verdana" w:cs="Times New Roman"/>
+          <w:sz w:val="20"/>
+          <w:szCs w:val="20"/>
+        </w:rPr>
+        <w:t>i</w:t>
+      </w:r>
+      <w:proofErr w:type="spellEnd"/>
+      <w:r>
+        <w:rPr>
+          <w:rFonts w:ascii="Verdana" w:eastAsia="Times New Roman" w:hAnsi="Verdana" w:cs="Times New Roman"/>
+          <w:sz w:val="20"/>
+          <w:szCs w:val="20"/>
+        </w:rPr>
+        <w:t xml:space="preserve"> are not the same type, but could be similar enough to be both treated like pointers.</w:t>
       </w:r>
     </w:p>
     <w:p>
@@ -148,7 +400,279 @@
           <w:szCs w:val="20"/>
         </w:rPr>
         <w:br/>
-        <w:t>16. // [[Rcpp::export]]std::vector&lt;std::vector&lt;double&gt; &gt; f(NumericVector v,unsigned len){   std::vector&lt;std::vector&lt;double&gt; &gt;M(len);   theMatrix(v,len,M);   return M;}// [[Rcpp::export]]std::vector&lt;std::vector&lt;double&gt; &gt; g(NumericVector v,unsigned len){std::vector&lt;std::vector&lt;double&gt; &gt;M;M=f(v,len);return M;}Good news! STL containers with wrapable types are directly translated into R objects! Don't need to manually translate them!BUT THIS WILL RESULT IN ERROR IF YOU USE RcppParallel!!!!</w:t>
+        <w:t>16. // [[</w:t>
+      </w:r>
+      <w:proofErr w:type="spellStart"/>
+      <w:r>
+        <w:rPr>
+          <w:rFonts w:ascii="Verdana" w:eastAsia="Times New Roman" w:hAnsi="Verdana" w:cs="Times New Roman"/>
+          <w:sz w:val="20"/>
+          <w:szCs w:val="20"/>
+        </w:rPr>
+        <w:t>Rcpp</w:t>
+      </w:r>
+      <w:proofErr w:type="spellEnd"/>
+      <w:r>
+        <w:rPr>
+          <w:rFonts w:ascii="Verdana" w:eastAsia="Times New Roman" w:hAnsi="Verdana" w:cs="Times New Roman"/>
+          <w:sz w:val="20"/>
+          <w:szCs w:val="20"/>
+        </w:rPr>
+        <w:t>::export]]std::vector&lt;std::vector&lt;double&gt; &gt; f(</w:t>
+      </w:r>
+      <w:proofErr w:type="spellStart"/>
+      <w:r>
+        <w:rPr>
+          <w:rFonts w:ascii="Verdana" w:eastAsia="Times New Roman" w:hAnsi="Verdana" w:cs="Times New Roman"/>
+          <w:sz w:val="20"/>
+          <w:szCs w:val="20"/>
+        </w:rPr>
+        <w:t>NumericVector</w:t>
+      </w:r>
+      <w:proofErr w:type="spellEnd"/>
+      <w:r>
+        <w:rPr>
+          <w:rFonts w:ascii="Verdana" w:eastAsia="Times New Roman" w:hAnsi="Verdana" w:cs="Times New Roman"/>
+          <w:sz w:val="20"/>
+          <w:szCs w:val="20"/>
+        </w:rPr>
+        <w:t xml:space="preserve"> </w:t>
+      </w:r>
+      <w:proofErr w:type="spellStart"/>
+      <w:r>
+        <w:rPr>
+          <w:rFonts w:ascii="Verdana" w:eastAsia="Times New Roman" w:hAnsi="Verdana" w:cs="Times New Roman"/>
+          <w:sz w:val="20"/>
+          <w:szCs w:val="20"/>
+        </w:rPr>
+        <w:t>v,unsigned</w:t>
+      </w:r>
+      <w:proofErr w:type="spellEnd"/>
+      <w:r>
+        <w:rPr>
+          <w:rFonts w:ascii="Verdana" w:eastAsia="Times New Roman" w:hAnsi="Verdana" w:cs="Times New Roman"/>
+          <w:sz w:val="20"/>
+          <w:szCs w:val="20"/>
+        </w:rPr>
+        <w:t xml:space="preserve"> </w:t>
+      </w:r>
+      <w:proofErr w:type="spellStart"/>
+      <w:r>
+        <w:rPr>
+          <w:rFonts w:ascii="Verdana" w:eastAsia="Times New Roman" w:hAnsi="Verdana" w:cs="Times New Roman"/>
+          <w:sz w:val="20"/>
+          <w:szCs w:val="20"/>
+        </w:rPr>
+        <w:t>len</w:t>
+      </w:r>
+      <w:proofErr w:type="spellEnd"/>
+      <w:r>
+        <w:rPr>
+          <w:rFonts w:ascii="Verdana" w:eastAsia="Times New Roman" w:hAnsi="Verdana" w:cs="Times New Roman"/>
+          <w:sz w:val="20"/>
+          <w:szCs w:val="20"/>
+        </w:rPr>
+        <w:t>){   std::vector&lt;std::vector&lt;double&gt; &gt;M(</w:t>
+      </w:r>
+      <w:proofErr w:type="spellStart"/>
+      <w:r>
+        <w:rPr>
+          <w:rFonts w:ascii="Verdana" w:eastAsia="Times New Roman" w:hAnsi="Verdana" w:cs="Times New Roman"/>
+          <w:sz w:val="20"/>
+          <w:szCs w:val="20"/>
+        </w:rPr>
+        <w:t>len</w:t>
+      </w:r>
+      <w:proofErr w:type="spellEnd"/>
+      <w:r>
+        <w:rPr>
+          <w:rFonts w:ascii="Verdana" w:eastAsia="Times New Roman" w:hAnsi="Verdana" w:cs="Times New Roman"/>
+          <w:sz w:val="20"/>
+          <w:szCs w:val="20"/>
+        </w:rPr>
+        <w:t>);   </w:t>
+      </w:r>
+      <w:proofErr w:type="spellStart"/>
+      <w:r>
+        <w:rPr>
+          <w:rFonts w:ascii="Verdana" w:eastAsia="Times New Roman" w:hAnsi="Verdana" w:cs="Times New Roman"/>
+          <w:sz w:val="20"/>
+          <w:szCs w:val="20"/>
+        </w:rPr>
+        <w:t>theMatrix</w:t>
+      </w:r>
+      <w:proofErr w:type="spellEnd"/>
+      <w:r>
+        <w:rPr>
+          <w:rFonts w:ascii="Verdana" w:eastAsia="Times New Roman" w:hAnsi="Verdana" w:cs="Times New Roman"/>
+          <w:sz w:val="20"/>
+          <w:szCs w:val="20"/>
+        </w:rPr>
+        <w:t>(</w:t>
+      </w:r>
+      <w:proofErr w:type="spellStart"/>
+      <w:r>
+        <w:rPr>
+          <w:rFonts w:ascii="Verdana" w:eastAsia="Times New Roman" w:hAnsi="Verdana" w:cs="Times New Roman"/>
+          <w:sz w:val="20"/>
+          <w:szCs w:val="20"/>
+        </w:rPr>
+        <w:t>v,len,M</w:t>
+      </w:r>
+      <w:proofErr w:type="spellEnd"/>
+      <w:r>
+        <w:rPr>
+          <w:rFonts w:ascii="Verdana" w:eastAsia="Times New Roman" w:hAnsi="Verdana" w:cs="Times New Roman"/>
+          <w:sz w:val="20"/>
+          <w:szCs w:val="20"/>
+        </w:rPr>
+        <w:t>);   return M;}// [[</w:t>
+      </w:r>
+      <w:proofErr w:type="spellStart"/>
+      <w:r>
+        <w:rPr>
+          <w:rFonts w:ascii="Verdana" w:eastAsia="Times New Roman" w:hAnsi="Verdana" w:cs="Times New Roman"/>
+          <w:sz w:val="20"/>
+          <w:szCs w:val="20"/>
+        </w:rPr>
+        <w:t>Rcpp</w:t>
+      </w:r>
+      <w:proofErr w:type="spellEnd"/>
+      <w:r>
+        <w:rPr>
+          <w:rFonts w:ascii="Verdana" w:eastAsia="Times New Roman" w:hAnsi="Verdana" w:cs="Times New Roman"/>
+          <w:sz w:val="20"/>
+          <w:szCs w:val="20"/>
+        </w:rPr>
+        <w:t>::export]]std::vector&lt;std::vector&lt;double&gt; &gt; g(</w:t>
+      </w:r>
+      <w:proofErr w:type="spellStart"/>
+      <w:r>
+        <w:rPr>
+          <w:rFonts w:ascii="Verdana" w:eastAsia="Times New Roman" w:hAnsi="Verdana" w:cs="Times New Roman"/>
+          <w:sz w:val="20"/>
+          <w:szCs w:val="20"/>
+        </w:rPr>
+        <w:t>NumericVector</w:t>
+      </w:r>
+      <w:proofErr w:type="spellEnd"/>
+      <w:r>
+        <w:rPr>
+          <w:rFonts w:ascii="Verdana" w:eastAsia="Times New Roman" w:hAnsi="Verdana" w:cs="Times New Roman"/>
+          <w:sz w:val="20"/>
+          <w:szCs w:val="20"/>
+        </w:rPr>
+        <w:t xml:space="preserve"> </w:t>
+      </w:r>
+      <w:proofErr w:type="spellStart"/>
+      <w:r>
+        <w:rPr>
+          <w:rFonts w:ascii="Verdana" w:eastAsia="Times New Roman" w:hAnsi="Verdana" w:cs="Times New Roman"/>
+          <w:sz w:val="20"/>
+          <w:szCs w:val="20"/>
+        </w:rPr>
+        <w:t>v,unsigned</w:t>
+      </w:r>
+      <w:proofErr w:type="spellEnd"/>
+      <w:r>
+        <w:rPr>
+          <w:rFonts w:ascii="Verdana" w:eastAsia="Times New Roman" w:hAnsi="Verdana" w:cs="Times New Roman"/>
+          <w:sz w:val="20"/>
+          <w:szCs w:val="20"/>
+        </w:rPr>
+        <w:t xml:space="preserve"> </w:t>
+      </w:r>
+      <w:proofErr w:type="spellStart"/>
+      <w:r>
+        <w:rPr>
+          <w:rFonts w:ascii="Verdana" w:eastAsia="Times New Roman" w:hAnsi="Verdana" w:cs="Times New Roman"/>
+          <w:sz w:val="20"/>
+          <w:szCs w:val="20"/>
+        </w:rPr>
+        <w:t>len</w:t>
+      </w:r>
+      <w:proofErr w:type="spellEnd"/>
+      <w:r>
+        <w:rPr>
+          <w:rFonts w:ascii="Verdana" w:eastAsia="Times New Roman" w:hAnsi="Verdana" w:cs="Times New Roman"/>
+          <w:sz w:val="20"/>
+          <w:szCs w:val="20"/>
+        </w:rPr>
+        <w:t>){std::vector&lt;std::vector&lt;double&gt; &gt;M;M=f(</w:t>
+      </w:r>
+      <w:proofErr w:type="spellStart"/>
+      <w:r>
+        <w:rPr>
+          <w:rFonts w:ascii="Verdana" w:eastAsia="Times New Roman" w:hAnsi="Verdana" w:cs="Times New Roman"/>
+          <w:sz w:val="20"/>
+          <w:szCs w:val="20"/>
+        </w:rPr>
+        <w:t>v,len</w:t>
+      </w:r>
+      <w:proofErr w:type="spellEnd"/>
+      <w:r>
+        <w:rPr>
+          <w:rFonts w:ascii="Verdana" w:eastAsia="Times New Roman" w:hAnsi="Verdana" w:cs="Times New Roman"/>
+          <w:sz w:val="20"/>
+          <w:szCs w:val="20"/>
+        </w:rPr>
+        <w:t xml:space="preserve">);return M;}Good news! STL containers with </w:t>
+      </w:r>
+      <w:proofErr w:type="spellStart"/>
+      <w:r>
+        <w:rPr>
+          <w:rFonts w:ascii="Verdana" w:eastAsia="Times New Roman" w:hAnsi="Verdana" w:cs="Times New Roman"/>
+          <w:sz w:val="20"/>
+          <w:szCs w:val="20"/>
+        </w:rPr>
+        <w:t>wrapable</w:t>
+      </w:r>
+      <w:proofErr w:type="spellEnd"/>
+      <w:r>
+        <w:rPr>
+          <w:rFonts w:ascii="Verdana" w:eastAsia="Times New Roman" w:hAnsi="Verdana" w:cs="Times New Roman"/>
+          <w:sz w:val="20"/>
+          <w:szCs w:val="20"/>
+        </w:rPr>
+        <w:t xml:space="preserve"> types are directly translated into R objects! Don't need to manually translate </w:t>
+      </w:r>
+      <w:proofErr w:type="spellStart"/>
+      <w:proofErr w:type="gramStart"/>
+      <w:r>
+        <w:rPr>
+          <w:rFonts w:ascii="Verdana" w:eastAsia="Times New Roman" w:hAnsi="Verdana" w:cs="Times New Roman"/>
+          <w:sz w:val="20"/>
+          <w:szCs w:val="20"/>
+        </w:rPr>
+        <w:t>them!BUT</w:t>
+      </w:r>
+      <w:proofErr w:type="spellEnd"/>
+      <w:proofErr w:type="gramEnd"/>
+      <w:r>
+        <w:rPr>
+          <w:rFonts w:ascii="Verdana" w:eastAsia="Times New Roman" w:hAnsi="Verdana" w:cs="Times New Roman"/>
+          <w:sz w:val="20"/>
+          <w:szCs w:val="20"/>
+        </w:rPr>
+        <w:t xml:space="preserve"> THIS WILL RESULT IN ERROR IF YOU USE </w:t>
+      </w:r>
+      <w:proofErr w:type="spellStart"/>
+      <w:r>
+        <w:rPr>
+          <w:rFonts w:ascii="Verdana" w:eastAsia="Times New Roman" w:hAnsi="Verdana" w:cs="Times New Roman"/>
+          <w:sz w:val="20"/>
+          <w:szCs w:val="20"/>
+        </w:rPr>
+        <w:t>RcppParallel</w:t>
+      </w:r>
+      <w:proofErr w:type="spellEnd"/>
+      <w:r>
+        <w:rPr>
+          <w:rFonts w:ascii="Verdana" w:eastAsia="Times New Roman" w:hAnsi="Verdana" w:cs="Times New Roman"/>
+          <w:sz w:val="20"/>
+          <w:szCs w:val="20"/>
+        </w:rPr>
+        <w:t>!!!!</w:t>
       </w:r>
     </w:p>
     <w:p>
@@ -167,7 +691,71 @@
           <w:szCs w:val="20"/>
         </w:rPr>
         <w:br/>
-        <w:t>23. Today I met a very wired problem. My comonotonic function will do nothing and go bugged even when I let it std::cout&lt;&lt;"1.1\n" at the very beginning of the function. In the end I found it's because one of my vector goes out of bound. Now I am thinking the way the compiler does his job is gather all the non-output-on-screen things and do it after executing other stuff. No! Now I am thinking, it's because the program is so fast that it went bugged before the console had the chance to project the results onto the screenAnd also, it's possible that you didn't script your new functions! Be careful! Many years later: this is what's called undefined behavior.</w:t>
+        <w:t xml:space="preserve">23. Today I met a very wired problem. My comonotonic function will do nothing and go bugged even when I let it </w:t>
+      </w:r>
+      <w:proofErr w:type="gramStart"/>
+      <w:r>
+        <w:rPr>
+          <w:rFonts w:ascii="Verdana" w:eastAsia="Times New Roman" w:hAnsi="Verdana" w:cs="Times New Roman"/>
+          <w:sz w:val="20"/>
+          <w:szCs w:val="20"/>
+        </w:rPr>
+        <w:t>std::</w:t>
+      </w:r>
+      <w:proofErr w:type="spellStart"/>
+      <w:proofErr w:type="gramEnd"/>
+      <w:r>
+        <w:rPr>
+          <w:rFonts w:ascii="Verdana" w:eastAsia="Times New Roman" w:hAnsi="Verdana" w:cs="Times New Roman"/>
+          <w:sz w:val="20"/>
+          <w:szCs w:val="20"/>
+        </w:rPr>
+        <w:t>cout</w:t>
+      </w:r>
+      <w:proofErr w:type="spellEnd"/>
+      <w:r>
+        <w:rPr>
+          <w:rFonts w:ascii="Verdana" w:eastAsia="Times New Roman" w:hAnsi="Verdana" w:cs="Times New Roman"/>
+          <w:sz w:val="20"/>
+          <w:szCs w:val="20"/>
+        </w:rPr>
+        <w:t xml:space="preserve">&lt;&lt;"1.1\n" at the very beginning of the function. In the end I found it's because one of my </w:t>
+      </w:r>
+      <w:proofErr w:type="gramStart"/>
+      <w:r>
+        <w:rPr>
+          <w:rFonts w:ascii="Verdana" w:eastAsia="Times New Roman" w:hAnsi="Verdana" w:cs="Times New Roman"/>
+          <w:sz w:val="20"/>
+          <w:szCs w:val="20"/>
+        </w:rPr>
+        <w:t>vector</w:t>
+      </w:r>
+      <w:proofErr w:type="gramEnd"/>
+      <w:r>
+        <w:rPr>
+          <w:rFonts w:ascii="Verdana" w:eastAsia="Times New Roman" w:hAnsi="Verdana" w:cs="Times New Roman"/>
+          <w:sz w:val="20"/>
+          <w:szCs w:val="20"/>
+        </w:rPr>
+        <w:t xml:space="preserve"> goes out of bound. Now I am thinking the way the compiler does his job is gather all the non-output-on-screen things and do it after executing other stuff. No! Now I am thinking, it's because the program is so fast that it went bugged before the console had the chance to project the results onto the </w:t>
+      </w:r>
+      <w:proofErr w:type="spellStart"/>
+      <w:r>
+        <w:rPr>
+          <w:rFonts w:ascii="Verdana" w:eastAsia="Times New Roman" w:hAnsi="Verdana" w:cs="Times New Roman"/>
+          <w:sz w:val="20"/>
+          <w:szCs w:val="20"/>
+        </w:rPr>
+        <w:t>screenAnd</w:t>
+      </w:r>
+      <w:proofErr w:type="spellEnd"/>
+      <w:r>
+        <w:rPr>
+          <w:rFonts w:ascii="Verdana" w:eastAsia="Times New Roman" w:hAnsi="Verdana" w:cs="Times New Roman"/>
+          <w:sz w:val="20"/>
+          <w:szCs w:val="20"/>
+        </w:rPr>
+        <w:t xml:space="preserve"> also, it's possible that you didn't script your new functions! Be careful! Many years later: this is what's called undefined behavior.</w:t>
       </w:r>
     </w:p>
     <w:p>
@@ -186,7 +774,83 @@
           <w:szCs w:val="20"/>
         </w:rPr>
         <w:br/>
-        <w:t>24. Access the column or row in Rcpp::NumericMatrix X, use X(_,1) or X(1,_). Access the column in Rcpp::DataFrame is like X[1]</w:t>
+        <w:t xml:space="preserve">24. Access the column or row in </w:t>
+      </w:r>
+      <w:proofErr w:type="spellStart"/>
+      <w:proofErr w:type="gramStart"/>
+      <w:r>
+        <w:rPr>
+          <w:rFonts w:ascii="Verdana" w:eastAsia="Times New Roman" w:hAnsi="Verdana" w:cs="Times New Roman"/>
+          <w:sz w:val="20"/>
+          <w:szCs w:val="20"/>
+        </w:rPr>
+        <w:t>Rcpp</w:t>
+      </w:r>
+      <w:proofErr w:type="spellEnd"/>
+      <w:r>
+        <w:rPr>
+          <w:rFonts w:ascii="Verdana" w:eastAsia="Times New Roman" w:hAnsi="Verdana" w:cs="Times New Roman"/>
+          <w:sz w:val="20"/>
+          <w:szCs w:val="20"/>
+        </w:rPr>
+        <w:t>::</w:t>
+      </w:r>
+      <w:proofErr w:type="spellStart"/>
+      <w:proofErr w:type="gramEnd"/>
+      <w:r>
+        <w:rPr>
+          <w:rFonts w:ascii="Verdana" w:eastAsia="Times New Roman" w:hAnsi="Verdana" w:cs="Times New Roman"/>
+          <w:sz w:val="20"/>
+          <w:szCs w:val="20"/>
+        </w:rPr>
+        <w:t>NumericMatrix</w:t>
+      </w:r>
+      <w:proofErr w:type="spellEnd"/>
+      <w:r>
+        <w:rPr>
+          <w:rFonts w:ascii="Verdana" w:eastAsia="Times New Roman" w:hAnsi="Verdana" w:cs="Times New Roman"/>
+          <w:sz w:val="20"/>
+          <w:szCs w:val="20"/>
+        </w:rPr>
+        <w:t xml:space="preserve"> X, use X(_,1) or X(1,_). Access the column in </w:t>
+      </w:r>
+      <w:proofErr w:type="spellStart"/>
+      <w:proofErr w:type="gramStart"/>
+      <w:r>
+        <w:rPr>
+          <w:rFonts w:ascii="Verdana" w:eastAsia="Times New Roman" w:hAnsi="Verdana" w:cs="Times New Roman"/>
+          <w:sz w:val="20"/>
+          <w:szCs w:val="20"/>
+        </w:rPr>
+        <w:t>Rcpp</w:t>
+      </w:r>
+      <w:proofErr w:type="spellEnd"/>
+      <w:r>
+        <w:rPr>
+          <w:rFonts w:ascii="Verdana" w:eastAsia="Times New Roman" w:hAnsi="Verdana" w:cs="Times New Roman"/>
+          <w:sz w:val="20"/>
+          <w:szCs w:val="20"/>
+        </w:rPr>
+        <w:t>::</w:t>
+      </w:r>
+      <w:proofErr w:type="spellStart"/>
+      <w:proofErr w:type="gramEnd"/>
+      <w:r>
+        <w:rPr>
+          <w:rFonts w:ascii="Verdana" w:eastAsia="Times New Roman" w:hAnsi="Verdana" w:cs="Times New Roman"/>
+          <w:sz w:val="20"/>
+          <w:szCs w:val="20"/>
+        </w:rPr>
+        <w:t>DataFrame</w:t>
+      </w:r>
+      <w:proofErr w:type="spellEnd"/>
+      <w:r>
+        <w:rPr>
+          <w:rFonts w:ascii="Verdana" w:eastAsia="Times New Roman" w:hAnsi="Verdana" w:cs="Times New Roman"/>
+          <w:sz w:val="20"/>
+          <w:szCs w:val="20"/>
+        </w:rPr>
+        <w:t xml:space="preserve"> is like X[1]</w:t>
       </w:r>
     </w:p>
     <w:p>
@@ -205,7 +869,25 @@
           <w:szCs w:val="20"/>
         </w:rPr>
         <w:br/>
-        <w:t>30. a=1:3; b=a;(or b&lt;-a) and then if you input a and b as parameter in Rcpp function, the iterator or reference will share the same container!! </w:t>
+        <w:t xml:space="preserve">30. a=1:3; b=a;(or b&lt;-a) and then if you input a and b as parameter in </w:t>
+      </w:r>
+      <w:proofErr w:type="spellStart"/>
+      <w:r>
+        <w:rPr>
+          <w:rFonts w:ascii="Verdana" w:eastAsia="Times New Roman" w:hAnsi="Verdana" w:cs="Times New Roman"/>
+          <w:sz w:val="20"/>
+          <w:szCs w:val="20"/>
+        </w:rPr>
+        <w:t>Rcpp</w:t>
+      </w:r>
+      <w:proofErr w:type="spellEnd"/>
+      <w:r>
+        <w:rPr>
+          <w:rFonts w:ascii="Verdana" w:eastAsia="Times New Roman" w:hAnsi="Verdana" w:cs="Times New Roman"/>
+          <w:sz w:val="20"/>
+          <w:szCs w:val="20"/>
+        </w:rPr>
+        <w:t xml:space="preserve"> function, the iterator or reference will share the same container!! </w:t>
       </w:r>
     </w:p>
     <w:p>
@@ -242,7 +924,34 @@
           <w:szCs w:val="20"/>
         </w:rPr>
         <w:br/>
-        <w:t>NumericMatrix::Column x=X(_,0);</w:t>
+      </w:r>
+      <w:proofErr w:type="spellStart"/>
+      <w:proofErr w:type="gramStart"/>
+      <w:r>
+        <w:rPr>
+          <w:rFonts w:ascii="Verdana" w:eastAsia="Times New Roman" w:hAnsi="Verdana" w:cs="Times New Roman"/>
+          <w:sz w:val="20"/>
+          <w:szCs w:val="20"/>
+        </w:rPr>
+        <w:t>NumericMatrix</w:t>
+      </w:r>
+      <w:proofErr w:type="spellEnd"/>
+      <w:r>
+        <w:rPr>
+          <w:rFonts w:ascii="Verdana" w:eastAsia="Times New Roman" w:hAnsi="Verdana" w:cs="Times New Roman"/>
+          <w:sz w:val="20"/>
+          <w:szCs w:val="20"/>
+        </w:rPr>
+        <w:t>::</w:t>
+      </w:r>
+      <w:proofErr w:type="gramEnd"/>
+      <w:r>
+        <w:rPr>
+          <w:rFonts w:ascii="Verdana" w:eastAsia="Times New Roman" w:hAnsi="Verdana" w:cs="Times New Roman"/>
+          <w:sz w:val="20"/>
+          <w:szCs w:val="20"/>
+        </w:rPr>
+        <w:t>Column x=X(_,0);</w:t>
       </w:r>
       <w:r>
         <w:rPr>
@@ -251,7 +960,43 @@
           <w:szCs w:val="20"/>
         </w:rPr>
         <w:br/>
-        <w:t>and this x is actually able to be seen as a numeric vector, so just do std::vector&lt;double&gt;y(x.begin(), x.end())!!</w:t>
+        <w:t>and this x is actually able to be seen as a numeric vector, so just do std::vector&lt;double&gt;y(</w:t>
+      </w:r>
+      <w:proofErr w:type="spellStart"/>
+      <w:r>
+        <w:rPr>
+          <w:rFonts w:ascii="Verdana" w:eastAsia="Times New Roman" w:hAnsi="Verdana" w:cs="Times New Roman"/>
+          <w:sz w:val="20"/>
+          <w:szCs w:val="20"/>
+        </w:rPr>
+        <w:t>x.begin</w:t>
+      </w:r>
+      <w:proofErr w:type="spellEnd"/>
+      <w:r>
+        <w:rPr>
+          <w:rFonts w:ascii="Verdana" w:eastAsia="Times New Roman" w:hAnsi="Verdana" w:cs="Times New Roman"/>
+          <w:sz w:val="20"/>
+          <w:szCs w:val="20"/>
+        </w:rPr>
+        <w:t xml:space="preserve">(), </w:t>
+      </w:r>
+      <w:proofErr w:type="spellStart"/>
+      <w:r>
+        <w:rPr>
+          <w:rFonts w:ascii="Verdana" w:eastAsia="Times New Roman" w:hAnsi="Verdana" w:cs="Times New Roman"/>
+          <w:sz w:val="20"/>
+          <w:szCs w:val="20"/>
+        </w:rPr>
+        <w:t>x.end</w:t>
+      </w:r>
+      <w:proofErr w:type="spellEnd"/>
+      <w:r>
+        <w:rPr>
+          <w:rFonts w:ascii="Verdana" w:eastAsia="Times New Roman" w:hAnsi="Verdana" w:cs="Times New Roman"/>
+          <w:sz w:val="20"/>
+          <w:szCs w:val="20"/>
+        </w:rPr>
+        <w:t>())!!</w:t>
       </w:r>
     </w:p>
     <w:p>
@@ -279,7 +1024,79 @@
           <w:sz w:val="20"/>
           <w:szCs w:val="20"/>
         </w:rPr>
-        <w:t>39. When writing the comparing function for std::sort(), do CompareValx(CellRank const &amp;a,CellRank const &amp;b)</w:t>
+        <w:t xml:space="preserve">39. When writing the comparing function for </w:t>
+      </w:r>
+      <w:proofErr w:type="gramStart"/>
+      <w:r>
+        <w:rPr>
+          <w:rFonts w:ascii="Verdana" w:eastAsia="Times New Roman" w:hAnsi="Verdana" w:cs="Times New Roman"/>
+          <w:sz w:val="20"/>
+          <w:szCs w:val="20"/>
+        </w:rPr>
+        <w:t>std::</w:t>
+      </w:r>
+      <w:proofErr w:type="gramEnd"/>
+      <w:r>
+        <w:rPr>
+          <w:rFonts w:ascii="Verdana" w:eastAsia="Times New Roman" w:hAnsi="Verdana" w:cs="Times New Roman"/>
+          <w:sz w:val="20"/>
+          <w:szCs w:val="20"/>
+        </w:rPr>
+        <w:t xml:space="preserve">sort(), do </w:t>
+      </w:r>
+      <w:proofErr w:type="spellStart"/>
+      <w:r>
+        <w:rPr>
+          <w:rFonts w:ascii="Verdana" w:eastAsia="Times New Roman" w:hAnsi="Verdana" w:cs="Times New Roman"/>
+          <w:sz w:val="20"/>
+          <w:szCs w:val="20"/>
+        </w:rPr>
+        <w:t>CompareValx</w:t>
+      </w:r>
+      <w:proofErr w:type="spellEnd"/>
+      <w:r>
+        <w:rPr>
+          <w:rFonts w:ascii="Verdana" w:eastAsia="Times New Roman" w:hAnsi="Verdana" w:cs="Times New Roman"/>
+          <w:sz w:val="20"/>
+          <w:szCs w:val="20"/>
+        </w:rPr>
+        <w:t>(</w:t>
+      </w:r>
+      <w:proofErr w:type="spellStart"/>
+      <w:r>
+        <w:rPr>
+          <w:rFonts w:ascii="Verdana" w:eastAsia="Times New Roman" w:hAnsi="Verdana" w:cs="Times New Roman"/>
+          <w:sz w:val="20"/>
+          <w:szCs w:val="20"/>
+        </w:rPr>
+        <w:t>CellRank</w:t>
+      </w:r>
+      <w:proofErr w:type="spellEnd"/>
+      <w:r>
+        <w:rPr>
+          <w:rFonts w:ascii="Verdana" w:eastAsia="Times New Roman" w:hAnsi="Verdana" w:cs="Times New Roman"/>
+          <w:sz w:val="20"/>
+          <w:szCs w:val="20"/>
+        </w:rPr>
+        <w:t xml:space="preserve"> const &amp;</w:t>
+      </w:r>
+      <w:proofErr w:type="spellStart"/>
+      <w:r>
+        <w:rPr>
+          <w:rFonts w:ascii="Verdana" w:eastAsia="Times New Roman" w:hAnsi="Verdana" w:cs="Times New Roman"/>
+          <w:sz w:val="20"/>
+          <w:szCs w:val="20"/>
+        </w:rPr>
+        <w:t>a,CellRank</w:t>
+      </w:r>
+      <w:proofErr w:type="spellEnd"/>
+      <w:r>
+        <w:rPr>
+          <w:rFonts w:ascii="Verdana" w:eastAsia="Times New Roman" w:hAnsi="Verdana" w:cs="Times New Roman"/>
+          <w:sz w:val="20"/>
+          <w:szCs w:val="20"/>
+        </w:rPr>
+        <w:t xml:space="preserve"> const &amp;b)</w:t>
       </w:r>
       <w:r>
         <w:rPr>
@@ -296,7 +1113,35 @@
           <w:szCs w:val="20"/>
         </w:rPr>
         <w:br/>
-        <w:t>40. void f(DataFrame x) will also accept x as a matrix!!</w:t>
+        <w:t xml:space="preserve">40. void </w:t>
+      </w:r>
+      <w:proofErr w:type="gramStart"/>
+      <w:r>
+        <w:rPr>
+          <w:rFonts w:ascii="Verdana" w:eastAsia="Times New Roman" w:hAnsi="Verdana" w:cs="Times New Roman"/>
+          <w:sz w:val="20"/>
+          <w:szCs w:val="20"/>
+        </w:rPr>
+        <w:t>f(</w:t>
+      </w:r>
+      <w:proofErr w:type="spellStart"/>
+      <w:proofErr w:type="gramEnd"/>
+      <w:r>
+        <w:rPr>
+          <w:rFonts w:ascii="Verdana" w:eastAsia="Times New Roman" w:hAnsi="Verdana" w:cs="Times New Roman"/>
+          <w:sz w:val="20"/>
+          <w:szCs w:val="20"/>
+        </w:rPr>
+        <w:t>DataFrame</w:t>
+      </w:r>
+      <w:proofErr w:type="spellEnd"/>
+      <w:r>
+        <w:rPr>
+          <w:rFonts w:ascii="Verdana" w:eastAsia="Times New Roman" w:hAnsi="Verdana" w:cs="Times New Roman"/>
+          <w:sz w:val="20"/>
+          <w:szCs w:val="20"/>
+        </w:rPr>
+        <w:t xml:space="preserve"> x) will also accept x as a matrix!!</w:t>
       </w:r>
       <w:r>
         <w:rPr>
@@ -314,7 +1159,43 @@
         </w:rPr>
         <w:lastRenderedPageBreak/>
         <w:br/>
-        <w:t>41. I guess the advantage of using NumericMatrix is only easily accessing the rows?.. Yes!!</w:t>
+        <w:t xml:space="preserve">41. I guess the advantage of using </w:t>
+      </w:r>
+      <w:proofErr w:type="spellStart"/>
+      <w:r>
+        <w:rPr>
+          <w:rFonts w:ascii="Verdana" w:eastAsia="Times New Roman" w:hAnsi="Verdana" w:cs="Times New Roman"/>
+          <w:sz w:val="20"/>
+          <w:szCs w:val="20"/>
+        </w:rPr>
+        <w:t>NumericMatrix</w:t>
+      </w:r>
+      <w:proofErr w:type="spellEnd"/>
+      <w:r>
+        <w:rPr>
+          <w:rFonts w:ascii="Verdana" w:eastAsia="Times New Roman" w:hAnsi="Verdana" w:cs="Times New Roman"/>
+          <w:sz w:val="20"/>
+          <w:szCs w:val="20"/>
+        </w:rPr>
+        <w:t xml:space="preserve"> is only easily accessing the </w:t>
+      </w:r>
+      <w:proofErr w:type="gramStart"/>
+      <w:r>
+        <w:rPr>
+          <w:rFonts w:ascii="Verdana" w:eastAsia="Times New Roman" w:hAnsi="Verdana" w:cs="Times New Roman"/>
+          <w:sz w:val="20"/>
+          <w:szCs w:val="20"/>
+        </w:rPr>
+        <w:t>rows?..</w:t>
+      </w:r>
+      <w:proofErr w:type="gramEnd"/>
+      <w:r>
+        <w:rPr>
+          <w:rFonts w:ascii="Verdana" w:eastAsia="Times New Roman" w:hAnsi="Verdana" w:cs="Times New Roman"/>
+          <w:sz w:val="20"/>
+          <w:szCs w:val="20"/>
+        </w:rPr>
+        <w:t xml:space="preserve"> Yes!!</w:t>
       </w:r>
       <w:r>
         <w:rPr>
@@ -331,7 +1212,43 @@
           <w:szCs w:val="20"/>
         </w:rPr>
         <w:br/>
-        <w:t>42. A data frame is essentially a list. Calling dataframe[,"a"] is slower than calling dataframe[["a"]] since [[]] is primitive function!</w:t>
+        <w:t xml:space="preserve">42. A data frame is essentially a list. Calling </w:t>
+      </w:r>
+      <w:proofErr w:type="spellStart"/>
+      <w:r>
+        <w:rPr>
+          <w:rFonts w:ascii="Verdana" w:eastAsia="Times New Roman" w:hAnsi="Verdana" w:cs="Times New Roman"/>
+          <w:sz w:val="20"/>
+          <w:szCs w:val="20"/>
+        </w:rPr>
+        <w:t>dataframe</w:t>
+      </w:r>
+      <w:proofErr w:type="spellEnd"/>
+      <w:r>
+        <w:rPr>
+          <w:rFonts w:ascii="Verdana" w:eastAsia="Times New Roman" w:hAnsi="Verdana" w:cs="Times New Roman"/>
+          <w:sz w:val="20"/>
+          <w:szCs w:val="20"/>
+        </w:rPr>
+        <w:t xml:space="preserve">[,"a"] is slower than calling </w:t>
+      </w:r>
+      <w:proofErr w:type="spellStart"/>
+      <w:r>
+        <w:rPr>
+          <w:rFonts w:ascii="Verdana" w:eastAsia="Times New Roman" w:hAnsi="Verdana" w:cs="Times New Roman"/>
+          <w:sz w:val="20"/>
+          <w:szCs w:val="20"/>
+        </w:rPr>
+        <w:t>dataframe</w:t>
+      </w:r>
+      <w:proofErr w:type="spellEnd"/>
+      <w:r>
+        <w:rPr>
+          <w:rFonts w:ascii="Verdana" w:eastAsia="Times New Roman" w:hAnsi="Verdana" w:cs="Times New Roman"/>
+          <w:sz w:val="20"/>
+          <w:szCs w:val="20"/>
+        </w:rPr>
+        <w:t>[["a"]] since [[]] is primitive function!</w:t>
       </w:r>
       <w:r>
         <w:rPr>
@@ -348,7 +1265,25 @@
           <w:szCs w:val="20"/>
         </w:rPr>
         <w:br/>
-        <w:t>54. Now for COPY the vector in data frame, you can directly do std::vector&lt;double&gt;v=X[0] where X is a data frame.</w:t>
+        <w:t xml:space="preserve">54. Now for COPY the vector in data frame, you can directly do </w:t>
+      </w:r>
+      <w:proofErr w:type="gramStart"/>
+      <w:r>
+        <w:rPr>
+          <w:rFonts w:ascii="Verdana" w:eastAsia="Times New Roman" w:hAnsi="Verdana" w:cs="Times New Roman"/>
+          <w:sz w:val="20"/>
+          <w:szCs w:val="20"/>
+        </w:rPr>
+        <w:t>std::</w:t>
+      </w:r>
+      <w:proofErr w:type="gramEnd"/>
+      <w:r>
+        <w:rPr>
+          <w:rFonts w:ascii="Verdana" w:eastAsia="Times New Roman" w:hAnsi="Verdana" w:cs="Times New Roman"/>
+          <w:sz w:val="20"/>
+          <w:szCs w:val="20"/>
+        </w:rPr>
+        <w:t>vector&lt;double&gt;v=X[0] where X is a data frame.</w:t>
       </w:r>
       <w:r>
         <w:rPr>
@@ -365,8 +1300,46 @@
           <w:szCs w:val="20"/>
         </w:rPr>
         <w:br/>
-        <w:t>55. std::lower_bound returns the first element in the sequence that is equal or greater than val</w:t>
-      </w:r>
+        <w:t xml:space="preserve">55. </w:t>
+      </w:r>
+      <w:proofErr w:type="gramStart"/>
+      <w:r>
+        <w:rPr>
+          <w:rFonts w:ascii="Verdana" w:eastAsia="Times New Roman" w:hAnsi="Verdana" w:cs="Times New Roman"/>
+          <w:sz w:val="20"/>
+          <w:szCs w:val="20"/>
+        </w:rPr>
+        <w:t>std::</w:t>
+      </w:r>
+      <w:proofErr w:type="spellStart"/>
+      <w:proofErr w:type="gramEnd"/>
+      <w:r>
+        <w:rPr>
+          <w:rFonts w:ascii="Verdana" w:eastAsia="Times New Roman" w:hAnsi="Verdana" w:cs="Times New Roman"/>
+          <w:sz w:val="20"/>
+          <w:szCs w:val="20"/>
+        </w:rPr>
+        <w:t>lower_bound</w:t>
+      </w:r>
+      <w:proofErr w:type="spellEnd"/>
+      <w:r>
+        <w:rPr>
+          <w:rFonts w:ascii="Verdana" w:eastAsia="Times New Roman" w:hAnsi="Verdana" w:cs="Times New Roman"/>
+          <w:sz w:val="20"/>
+          <w:szCs w:val="20"/>
+        </w:rPr>
+        <w:t xml:space="preserve"> returns the first element in the sequence that is equal or greater than </w:t>
+      </w:r>
+      <w:proofErr w:type="spellStart"/>
+      <w:r>
+        <w:rPr>
+          <w:rFonts w:ascii="Verdana" w:eastAsia="Times New Roman" w:hAnsi="Verdana" w:cs="Times New Roman"/>
+          <w:sz w:val="20"/>
+          <w:szCs w:val="20"/>
+        </w:rPr>
+        <w:t>val</w:t>
+      </w:r>
+      <w:proofErr w:type="spellEnd"/>
       <w:r>
         <w:rPr>
           <w:rFonts w:ascii="Verdana" w:eastAsia="Times New Roman" w:hAnsi="Verdana" w:cs="Times New Roman"/>
@@ -382,7 +1355,43 @@
           <w:szCs w:val="20"/>
         </w:rPr>
         <w:br/>
-        <w:t>56. for .resize(), if the target size is smaller than the original size, at least for a vector of primitive types, .resize() will only modify the vector's header's "end" pointer. If the vector is expanded and the new size is less than its capacity, elements after the old .end() will still be deconstructed !!</w:t>
+        <w:t xml:space="preserve">56. </w:t>
+      </w:r>
+      <w:proofErr w:type="gramStart"/>
+      <w:r>
+        <w:rPr>
+          <w:rFonts w:ascii="Verdana" w:eastAsia="Times New Roman" w:hAnsi="Verdana" w:cs="Times New Roman"/>
+          <w:sz w:val="20"/>
+          <w:szCs w:val="20"/>
+        </w:rPr>
+        <w:t>for .resize</w:t>
+      </w:r>
+      <w:proofErr w:type="gramEnd"/>
+      <w:r>
+        <w:rPr>
+          <w:rFonts w:ascii="Verdana" w:eastAsia="Times New Roman" w:hAnsi="Verdana" w:cs="Times New Roman"/>
+          <w:sz w:val="20"/>
+          <w:szCs w:val="20"/>
+        </w:rPr>
+        <w:t xml:space="preserve">(), if the target size is smaller than the original size, at least for a vector of primitive types, .resize() will only modify the vector's header's "end" pointer. If the vector is expanded and the new size is less than its capacity, elements after the </w:t>
+      </w:r>
+      <w:proofErr w:type="gramStart"/>
+      <w:r>
+        <w:rPr>
+          <w:rFonts w:ascii="Verdana" w:eastAsia="Times New Roman" w:hAnsi="Verdana" w:cs="Times New Roman"/>
+          <w:sz w:val="20"/>
+          <w:szCs w:val="20"/>
+        </w:rPr>
+        <w:t>old .end</w:t>
+      </w:r>
+      <w:proofErr w:type="gramEnd"/>
+      <w:r>
+        <w:rPr>
+          <w:rFonts w:ascii="Verdana" w:eastAsia="Times New Roman" w:hAnsi="Verdana" w:cs="Times New Roman"/>
+          <w:sz w:val="20"/>
+          <w:szCs w:val="20"/>
+        </w:rPr>
+        <w:t>() will still be deconstructed !!</w:t>
       </w:r>
       <w:r>
         <w:rPr>
@@ -399,7 +1408,25 @@
           <w:szCs w:val="20"/>
         </w:rPr>
         <w:br/>
-        <w:t>57. std::vector has 2 parts, one part is a header containing 3 members, .begin(), .end() and .capacity()</w:t>
+        <w:t xml:space="preserve">57. </w:t>
+      </w:r>
+      <w:proofErr w:type="gramStart"/>
+      <w:r>
+        <w:rPr>
+          <w:rFonts w:ascii="Verdana" w:eastAsia="Times New Roman" w:hAnsi="Verdana" w:cs="Times New Roman"/>
+          <w:sz w:val="20"/>
+          <w:szCs w:val="20"/>
+        </w:rPr>
+        <w:t>std::</w:t>
+      </w:r>
+      <w:proofErr w:type="gramEnd"/>
+      <w:r>
+        <w:rPr>
+          <w:rFonts w:ascii="Verdana" w:eastAsia="Times New Roman" w:hAnsi="Verdana" w:cs="Times New Roman"/>
+          <w:sz w:val="20"/>
+          <w:szCs w:val="20"/>
+        </w:rPr>
+        <w:t>vector has 2 parts, one part is a header containing 3 members, .begin(), .end() and .capacity()</w:t>
       </w:r>
       <w:r>
         <w:rPr>
@@ -450,7 +1477,35 @@
           <w:szCs w:val="20"/>
         </w:rPr>
         <w:br/>
-        <w:t>60. Concurrency::auto_partitioner(), some error in MSVS if you want to do parallel computing</w:t>
+        <w:t xml:space="preserve">60. </w:t>
+      </w:r>
+      <w:proofErr w:type="gramStart"/>
+      <w:r>
+        <w:rPr>
+          <w:rFonts w:ascii="Verdana" w:eastAsia="Times New Roman" w:hAnsi="Verdana" w:cs="Times New Roman"/>
+          <w:sz w:val="20"/>
+          <w:szCs w:val="20"/>
+        </w:rPr>
+        <w:t>Concurrency::</w:t>
+      </w:r>
+      <w:proofErr w:type="spellStart"/>
+      <w:proofErr w:type="gramEnd"/>
+      <w:r>
+        <w:rPr>
+          <w:rFonts w:ascii="Verdana" w:eastAsia="Times New Roman" w:hAnsi="Verdana" w:cs="Times New Roman"/>
+          <w:sz w:val="20"/>
+          <w:szCs w:val="20"/>
+        </w:rPr>
+        <w:t>auto_partitioner</w:t>
+      </w:r>
+      <w:proofErr w:type="spellEnd"/>
+      <w:r>
+        <w:rPr>
+          <w:rFonts w:ascii="Verdana" w:eastAsia="Times New Roman" w:hAnsi="Verdana" w:cs="Times New Roman"/>
+          <w:sz w:val="20"/>
+          <w:szCs w:val="20"/>
+        </w:rPr>
+        <w:t>(), some error in MSVS if you want to do parallel computing</w:t>
       </w:r>
       <w:r>
         <w:rPr>
@@ -467,8 +1522,18 @@
           <w:szCs w:val="20"/>
         </w:rPr>
         <w:br/>
-        <w:t>61. template &lt;int N&gt;// this is how you define a stack array..</w:t>
-      </w:r>
+        <w:t xml:space="preserve">61. template &lt;int N&gt;// this is how you define a stack </w:t>
+      </w:r>
+      <w:proofErr w:type="gramStart"/>
+      <w:r>
+        <w:rPr>
+          <w:rFonts w:ascii="Verdana" w:eastAsia="Times New Roman" w:hAnsi="Verdana" w:cs="Times New Roman"/>
+          <w:sz w:val="20"/>
+          <w:szCs w:val="20"/>
+        </w:rPr>
+        <w:t>array..</w:t>
+      </w:r>
+      <w:proofErr w:type="gramEnd"/>
       <w:r>
         <w:rPr>
           <w:rFonts w:ascii="Verdana" w:eastAsia="Times New Roman" w:hAnsi="Verdana" w:cs="Times New Roman"/>
@@ -476,7 +1541,25 @@
           <w:szCs w:val="20"/>
         </w:rPr>
         <w:br/>
-        <w:t>struct TestStruct {</w:t>
+        <w:t xml:space="preserve">struct </w:t>
+      </w:r>
+      <w:proofErr w:type="spellStart"/>
+      <w:r>
+        <w:rPr>
+          <w:rFonts w:ascii="Verdana" w:eastAsia="Times New Roman" w:hAnsi="Verdana" w:cs="Times New Roman"/>
+          <w:sz w:val="20"/>
+          <w:szCs w:val="20"/>
+        </w:rPr>
+        <w:t>TestStruct</w:t>
+      </w:r>
+      <w:proofErr w:type="spellEnd"/>
+      <w:r>
+        <w:rPr>
+          <w:rFonts w:ascii="Verdana" w:eastAsia="Times New Roman" w:hAnsi="Verdana" w:cs="Times New Roman"/>
+          <w:sz w:val="20"/>
+          <w:szCs w:val="20"/>
+        </w:rPr>
+        <w:t xml:space="preserve"> {</w:t>
       </w:r>
       <w:r>
         <w:rPr>
@@ -512,7 +1595,24 @@
           <w:szCs w:val="20"/>
         </w:rPr>
         <w:br/>
-        <w:t>TestStruct&lt;3&gt; t3 = {3, {0, 1, 2}};</w:t>
+      </w:r>
+      <w:proofErr w:type="spellStart"/>
+      <w:r>
+        <w:rPr>
+          <w:rFonts w:ascii="Verdana" w:eastAsia="Times New Roman" w:hAnsi="Verdana" w:cs="Times New Roman"/>
+          <w:sz w:val="20"/>
+          <w:szCs w:val="20"/>
+        </w:rPr>
+        <w:t>TestStruct</w:t>
+      </w:r>
+      <w:proofErr w:type="spellEnd"/>
+      <w:r>
+        <w:rPr>
+          <w:rFonts w:ascii="Verdana" w:eastAsia="Times New Roman" w:hAnsi="Verdana" w:cs="Times New Roman"/>
+          <w:sz w:val="20"/>
+          <w:szCs w:val="20"/>
+        </w:rPr>
+        <w:t>&lt;3&gt; t3 = {3, {0, 1, 2}};</w:t>
       </w:r>
       <w:r>
         <w:rPr>
@@ -521,7 +1621,24 @@
           <w:szCs w:val="20"/>
         </w:rPr>
         <w:br/>
-        <w:t>TestStruct&lt;2&gt; t2 = {2, {0, 1}};</w:t>
+      </w:r>
+      <w:proofErr w:type="spellStart"/>
+      <w:r>
+        <w:rPr>
+          <w:rFonts w:ascii="Verdana" w:eastAsia="Times New Roman" w:hAnsi="Verdana" w:cs="Times New Roman"/>
+          <w:sz w:val="20"/>
+          <w:szCs w:val="20"/>
+        </w:rPr>
+        <w:t>TestStruct</w:t>
+      </w:r>
+      <w:proofErr w:type="spellEnd"/>
+      <w:r>
+        <w:rPr>
+          <w:rFonts w:ascii="Verdana" w:eastAsia="Times New Roman" w:hAnsi="Verdana" w:cs="Times New Roman"/>
+          <w:sz w:val="20"/>
+          <w:szCs w:val="20"/>
+        </w:rPr>
+        <w:t>&lt;2&gt; t2 = {2, {0, 1}};</w:t>
       </w:r>
       <w:r>
         <w:rPr>
@@ -547,7 +1664,43 @@
           <w:szCs w:val="20"/>
         </w:rPr>
         <w:br/>
-        <w:t>63. for multiple .cpp source files in 1 visual C++ project where each source file contains a main(), go to solution explorer-&gt;source files-&gt;select the file that you want to exclude from the project building-&gt;right click-&gt;properties-&gt;exclude from build(Yes)</w:t>
+        <w:t>63. for multiple .</w:t>
+      </w:r>
+      <w:proofErr w:type="spellStart"/>
+      <w:r>
+        <w:rPr>
+          <w:rFonts w:ascii="Verdana" w:eastAsia="Times New Roman" w:hAnsi="Verdana" w:cs="Times New Roman"/>
+          <w:sz w:val="20"/>
+          <w:szCs w:val="20"/>
+        </w:rPr>
+        <w:t>cpp</w:t>
+      </w:r>
+      <w:proofErr w:type="spellEnd"/>
+      <w:r>
+        <w:rPr>
+          <w:rFonts w:ascii="Verdana" w:eastAsia="Times New Roman" w:hAnsi="Verdana" w:cs="Times New Roman"/>
+          <w:sz w:val="20"/>
+          <w:szCs w:val="20"/>
+        </w:rPr>
+        <w:t xml:space="preserve"> source files in 1 visual C++ project where each source file contains a </w:t>
+      </w:r>
+      <w:proofErr w:type="gramStart"/>
+      <w:r>
+        <w:rPr>
+          <w:rFonts w:ascii="Verdana" w:eastAsia="Times New Roman" w:hAnsi="Verdana" w:cs="Times New Roman"/>
+          <w:sz w:val="20"/>
+          <w:szCs w:val="20"/>
+        </w:rPr>
+        <w:t>main(</w:t>
+      </w:r>
+      <w:proofErr w:type="gramEnd"/>
+      <w:r>
+        <w:rPr>
+          <w:rFonts w:ascii="Verdana" w:eastAsia="Times New Roman" w:hAnsi="Verdana" w:cs="Times New Roman"/>
+          <w:sz w:val="20"/>
+          <w:szCs w:val="20"/>
+        </w:rPr>
+        <w:t>), go to solution explorer-&gt;source files-&gt;select the file that you want to exclude from the project building-&gt;right click-&gt;properties-&gt;exclude from build(Yes)</w:t>
       </w:r>
       <w:r>
         <w:rPr>
@@ -564,25 +1717,89 @@
           <w:szCs w:val="20"/>
         </w:rPr>
         <w:br/>
-        <w:t>72. construct a vector costs the same amount of time as use new, delete and initialize!</w:t>
-      </w:r>
-    </w:p>
-    <w:p>
-      <w:pPr>
-        <w:spacing w:after="0" w:line="240" w:lineRule="auto"/>
-        <w:rPr>
-          <w:rFonts w:ascii="Verdana" w:eastAsia="Times New Roman" w:hAnsi="Verdana" w:cs="Times New Roman"/>
-          <w:sz w:val="20"/>
-          <w:szCs w:val="20"/>
-        </w:rPr>
-      </w:pPr>
-      <w:r>
-        <w:rPr>
-          <w:rFonts w:ascii="Verdana" w:eastAsia="Times New Roman" w:hAnsi="Verdana" w:cs="Times New Roman"/>
-          <w:sz w:val="20"/>
-          <w:szCs w:val="20"/>
-        </w:rPr>
-        <w:t>74. to use c++17 in R, do // [[Rcpp::plugins(cpp17)]]</w:t>
+        <w:t xml:space="preserve">72. construct a vector costs the same amount of time as use new, </w:t>
+      </w:r>
+      <w:proofErr w:type="gramStart"/>
+      <w:r>
+        <w:rPr>
+          <w:rFonts w:ascii="Verdana" w:eastAsia="Times New Roman" w:hAnsi="Verdana" w:cs="Times New Roman"/>
+          <w:sz w:val="20"/>
+          <w:szCs w:val="20"/>
+        </w:rPr>
+        <w:t>delete</w:t>
+      </w:r>
+      <w:proofErr w:type="gramEnd"/>
+      <w:r>
+        <w:rPr>
+          <w:rFonts w:ascii="Verdana" w:eastAsia="Times New Roman" w:hAnsi="Verdana" w:cs="Times New Roman"/>
+          <w:sz w:val="20"/>
+          <w:szCs w:val="20"/>
+        </w:rPr>
+        <w:t xml:space="preserve"> and initialize!</w:t>
+      </w:r>
+    </w:p>
+    <w:p>
+      <w:pPr>
+        <w:spacing w:after="0" w:line="240" w:lineRule="auto"/>
+        <w:rPr>
+          <w:rFonts w:ascii="Verdana" w:eastAsia="Times New Roman" w:hAnsi="Verdana" w:cs="Times New Roman"/>
+          <w:sz w:val="20"/>
+          <w:szCs w:val="20"/>
+        </w:rPr>
+      </w:pPr>
+      <w:r>
+        <w:rPr>
+          <w:rFonts w:ascii="Verdana" w:eastAsia="Times New Roman" w:hAnsi="Verdana" w:cs="Times New Roman"/>
+          <w:sz w:val="20"/>
+          <w:szCs w:val="20"/>
+        </w:rPr>
+        <w:t xml:space="preserve">74. to use </w:t>
+      </w:r>
+      <w:proofErr w:type="spellStart"/>
+      <w:r>
+        <w:rPr>
+          <w:rFonts w:ascii="Verdana" w:eastAsia="Times New Roman" w:hAnsi="Verdana" w:cs="Times New Roman"/>
+          <w:sz w:val="20"/>
+          <w:szCs w:val="20"/>
+        </w:rPr>
+        <w:t>c++</w:t>
+      </w:r>
+      <w:proofErr w:type="spellEnd"/>
+      <w:r>
+        <w:rPr>
+          <w:rFonts w:ascii="Verdana" w:eastAsia="Times New Roman" w:hAnsi="Verdana" w:cs="Times New Roman"/>
+          <w:sz w:val="20"/>
+          <w:szCs w:val="20"/>
+        </w:rPr>
+        <w:t>17 in R, do // [[</w:t>
+      </w:r>
+      <w:proofErr w:type="spellStart"/>
+      <w:proofErr w:type="gramStart"/>
+      <w:r>
+        <w:rPr>
+          <w:rFonts w:ascii="Verdana" w:eastAsia="Times New Roman" w:hAnsi="Verdana" w:cs="Times New Roman"/>
+          <w:sz w:val="20"/>
+          <w:szCs w:val="20"/>
+        </w:rPr>
+        <w:t>Rcpp</w:t>
+      </w:r>
+      <w:proofErr w:type="spellEnd"/>
+      <w:r>
+        <w:rPr>
+          <w:rFonts w:ascii="Verdana" w:eastAsia="Times New Roman" w:hAnsi="Verdana" w:cs="Times New Roman"/>
+          <w:sz w:val="20"/>
+          <w:szCs w:val="20"/>
+        </w:rPr>
+        <w:t>::</w:t>
+      </w:r>
+      <w:proofErr w:type="gramEnd"/>
+      <w:r>
+        <w:rPr>
+          <w:rFonts w:ascii="Verdana" w:eastAsia="Times New Roman" w:hAnsi="Verdana" w:cs="Times New Roman"/>
+          <w:sz w:val="20"/>
+          <w:szCs w:val="20"/>
+        </w:rPr>
+        <w:t>plugins(cpp17)]]</w:t>
       </w:r>
     </w:p>
     <w:p>
@@ -619,7 +1836,26 @@
           <w:szCs w:val="20"/>
         </w:rPr>
         <w:br/>
-        <w:t>myfile.precision(16);</w:t>
+      </w:r>
+      <w:proofErr w:type="spellStart"/>
+      <w:proofErr w:type="gramStart"/>
+      <w:r>
+        <w:rPr>
+          <w:rFonts w:ascii="Verdana" w:eastAsia="Times New Roman" w:hAnsi="Verdana" w:cs="Times New Roman"/>
+          <w:sz w:val="20"/>
+          <w:szCs w:val="20"/>
+        </w:rPr>
+        <w:t>myfile.precision</w:t>
+      </w:r>
+      <w:proofErr w:type="spellEnd"/>
+      <w:proofErr w:type="gramEnd"/>
+      <w:r>
+        <w:rPr>
+          <w:rFonts w:ascii="Verdana" w:eastAsia="Times New Roman" w:hAnsi="Verdana" w:cs="Times New Roman"/>
+          <w:sz w:val="20"/>
+          <w:szCs w:val="20"/>
+        </w:rPr>
+        <w:t>(16);</w:t>
       </w:r>
       <w:r>
         <w:rPr>
@@ -628,7 +1864,42 @@
           <w:szCs w:val="20"/>
         </w:rPr>
         <w:br/>
-        <w:t>myfile.setf(std::ios::fixed);</w:t>
+      </w:r>
+      <w:proofErr w:type="spellStart"/>
+      <w:r>
+        <w:rPr>
+          <w:rFonts w:ascii="Verdana" w:eastAsia="Times New Roman" w:hAnsi="Verdana" w:cs="Times New Roman"/>
+          <w:sz w:val="20"/>
+          <w:szCs w:val="20"/>
+        </w:rPr>
+        <w:t>myfile.setf</w:t>
+      </w:r>
+      <w:proofErr w:type="spellEnd"/>
+      <w:r>
+        <w:rPr>
+          <w:rFonts w:ascii="Verdana" w:eastAsia="Times New Roman" w:hAnsi="Verdana" w:cs="Times New Roman"/>
+          <w:sz w:val="20"/>
+          <w:szCs w:val="20"/>
+        </w:rPr>
+        <w:t>(std::</w:t>
+      </w:r>
+      <w:proofErr w:type="spellStart"/>
+      <w:r>
+        <w:rPr>
+          <w:rFonts w:ascii="Verdana" w:eastAsia="Times New Roman" w:hAnsi="Verdana" w:cs="Times New Roman"/>
+          <w:sz w:val="20"/>
+          <w:szCs w:val="20"/>
+        </w:rPr>
+        <w:t>ios</w:t>
+      </w:r>
+      <w:proofErr w:type="spellEnd"/>
+      <w:r>
+        <w:rPr>
+          <w:rFonts w:ascii="Verdana" w:eastAsia="Times New Roman" w:hAnsi="Verdana" w:cs="Times New Roman"/>
+          <w:sz w:val="20"/>
+          <w:szCs w:val="20"/>
+        </w:rPr>
+        <w:t>::fixed);</w:t>
       </w:r>
       <w:r>
         <w:rPr>
@@ -637,35 +1908,142 @@
           <w:szCs w:val="20"/>
         </w:rPr>
         <w:br/>
-        <w:t>myfile.setf(std::ios::showpoint);</w:t>
-      </w:r>
-    </w:p>
-    <w:p>
-      <w:pPr>
-        <w:spacing w:after="0" w:line="240" w:lineRule="auto"/>
-        <w:rPr>
-          <w:rFonts w:ascii="Verdana" w:eastAsia="Times New Roman" w:hAnsi="Verdana" w:cs="Times New Roman"/>
-          <w:sz w:val="20"/>
-          <w:szCs w:val="20"/>
-        </w:rPr>
-      </w:pPr>
-    </w:p>
-    <w:p>
-      <w:pPr>
-        <w:spacing w:after="0" w:line="240" w:lineRule="auto"/>
-        <w:rPr>
-          <w:rFonts w:ascii="Verdana" w:eastAsia="Times New Roman" w:hAnsi="Verdana" w:cs="Times New Roman"/>
-          <w:sz w:val="20"/>
-          <w:szCs w:val="20"/>
-        </w:rPr>
-      </w:pPr>
-      <w:r>
-        <w:rPr>
-          <w:rFonts w:ascii="Verdana" w:eastAsia="Times New Roman" w:hAnsi="Verdana" w:cs="Times New Roman"/>
-          <w:sz w:val="20"/>
-          <w:szCs w:val="20"/>
-        </w:rPr>
-        <w:t xml:space="preserve">76. An important mistake, for the stl container, I did this: std::vector&lt;int&gt;&amp;v=V1 where V1 is another vector, and then I did v=V2...I thought it would be like rcpp object, v is just </w:t>
+      </w:r>
+      <w:proofErr w:type="spellStart"/>
+      <w:r>
+        <w:rPr>
+          <w:rFonts w:ascii="Verdana" w:eastAsia="Times New Roman" w:hAnsi="Verdana" w:cs="Times New Roman"/>
+          <w:sz w:val="20"/>
+          <w:szCs w:val="20"/>
+        </w:rPr>
+        <w:t>myfile.setf</w:t>
+      </w:r>
+      <w:proofErr w:type="spellEnd"/>
+      <w:r>
+        <w:rPr>
+          <w:rFonts w:ascii="Verdana" w:eastAsia="Times New Roman" w:hAnsi="Verdana" w:cs="Times New Roman"/>
+          <w:sz w:val="20"/>
+          <w:szCs w:val="20"/>
+        </w:rPr>
+        <w:t>(std::</w:t>
+      </w:r>
+      <w:proofErr w:type="spellStart"/>
+      <w:r>
+        <w:rPr>
+          <w:rFonts w:ascii="Verdana" w:eastAsia="Times New Roman" w:hAnsi="Verdana" w:cs="Times New Roman"/>
+          <w:sz w:val="20"/>
+          <w:szCs w:val="20"/>
+        </w:rPr>
+        <w:t>ios</w:t>
+      </w:r>
+      <w:proofErr w:type="spellEnd"/>
+      <w:r>
+        <w:rPr>
+          <w:rFonts w:ascii="Verdana" w:eastAsia="Times New Roman" w:hAnsi="Verdana" w:cs="Times New Roman"/>
+          <w:sz w:val="20"/>
+          <w:szCs w:val="20"/>
+        </w:rPr>
+        <w:t>::</w:t>
+      </w:r>
+      <w:proofErr w:type="spellStart"/>
+      <w:r>
+        <w:rPr>
+          <w:rFonts w:ascii="Verdana" w:eastAsia="Times New Roman" w:hAnsi="Verdana" w:cs="Times New Roman"/>
+          <w:sz w:val="20"/>
+          <w:szCs w:val="20"/>
+        </w:rPr>
+        <w:t>showpoint</w:t>
+      </w:r>
+      <w:proofErr w:type="spellEnd"/>
+      <w:r>
+        <w:rPr>
+          <w:rFonts w:ascii="Verdana" w:eastAsia="Times New Roman" w:hAnsi="Verdana" w:cs="Times New Roman"/>
+          <w:sz w:val="20"/>
+          <w:szCs w:val="20"/>
+        </w:rPr>
+        <w:t>);</w:t>
+      </w:r>
+    </w:p>
+    <w:p>
+      <w:pPr>
+        <w:spacing w:after="0" w:line="240" w:lineRule="auto"/>
+        <w:rPr>
+          <w:rFonts w:ascii="Verdana" w:eastAsia="Times New Roman" w:hAnsi="Verdana" w:cs="Times New Roman"/>
+          <w:sz w:val="20"/>
+          <w:szCs w:val="20"/>
+        </w:rPr>
+      </w:pPr>
+    </w:p>
+    <w:p>
+      <w:pPr>
+        <w:spacing w:after="0" w:line="240" w:lineRule="auto"/>
+        <w:rPr>
+          <w:rFonts w:ascii="Verdana" w:eastAsia="Times New Roman" w:hAnsi="Verdana" w:cs="Times New Roman"/>
+          <w:sz w:val="20"/>
+          <w:szCs w:val="20"/>
+        </w:rPr>
+      </w:pPr>
+      <w:r>
+        <w:rPr>
+          <w:rFonts w:ascii="Verdana" w:eastAsia="Times New Roman" w:hAnsi="Verdana" w:cs="Times New Roman"/>
+          <w:sz w:val="20"/>
+          <w:szCs w:val="20"/>
+        </w:rPr>
+        <w:t xml:space="preserve">76. An important mistake, for the </w:t>
+      </w:r>
+      <w:proofErr w:type="spellStart"/>
+      <w:r>
+        <w:rPr>
+          <w:rFonts w:ascii="Verdana" w:eastAsia="Times New Roman" w:hAnsi="Verdana" w:cs="Times New Roman"/>
+          <w:sz w:val="20"/>
+          <w:szCs w:val="20"/>
+        </w:rPr>
+        <w:t>stl</w:t>
+      </w:r>
+      <w:proofErr w:type="spellEnd"/>
+      <w:r>
+        <w:rPr>
+          <w:rFonts w:ascii="Verdana" w:eastAsia="Times New Roman" w:hAnsi="Verdana" w:cs="Times New Roman"/>
+          <w:sz w:val="20"/>
+          <w:szCs w:val="20"/>
+        </w:rPr>
+        <w:t xml:space="preserve"> container, I did this: </w:t>
+      </w:r>
+      <w:proofErr w:type="gramStart"/>
+      <w:r>
+        <w:rPr>
+          <w:rFonts w:ascii="Verdana" w:eastAsia="Times New Roman" w:hAnsi="Verdana" w:cs="Times New Roman"/>
+          <w:sz w:val="20"/>
+          <w:szCs w:val="20"/>
+        </w:rPr>
+        <w:t>std::</w:t>
+      </w:r>
+      <w:proofErr w:type="gramEnd"/>
+      <w:r>
+        <w:rPr>
+          <w:rFonts w:ascii="Verdana" w:eastAsia="Times New Roman" w:hAnsi="Verdana" w:cs="Times New Roman"/>
+          <w:sz w:val="20"/>
+          <w:szCs w:val="20"/>
+        </w:rPr>
+        <w:t xml:space="preserve">vector&lt;int&gt;&amp;v=V1 where V1 is another vector, and then I did v=V2...I thought it would be like </w:t>
+      </w:r>
+      <w:proofErr w:type="spellStart"/>
+      <w:r>
+        <w:rPr>
+          <w:rFonts w:ascii="Verdana" w:eastAsia="Times New Roman" w:hAnsi="Verdana" w:cs="Times New Roman"/>
+          <w:sz w:val="20"/>
+          <w:szCs w:val="20"/>
+        </w:rPr>
+        <w:t>rcpp</w:t>
+      </w:r>
+      <w:proofErr w:type="spellEnd"/>
+      <w:r>
+        <w:rPr>
+          <w:rFonts w:ascii="Verdana" w:eastAsia="Times New Roman" w:hAnsi="Verdana" w:cs="Times New Roman"/>
+          <w:sz w:val="20"/>
+          <w:szCs w:val="20"/>
+        </w:rPr>
+        <w:t xml:space="preserve"> object, v is just </w:t>
       </w:r>
       <w:r>
         <w:rPr>
@@ -674,35 +2052,71 @@
           <w:szCs w:val="20"/>
         </w:rPr>
         <w:lastRenderedPageBreak/>
-        <w:t>alias. However, by strict C++ semantic, when i did v=V2, V1 will be changed to V2!!! Be careful!!!</w:t>
-      </w:r>
-    </w:p>
-    <w:p>
-      <w:pPr>
-        <w:spacing w:after="0" w:line="240" w:lineRule="auto"/>
-        <w:rPr>
-          <w:rFonts w:ascii="Verdana" w:eastAsia="Times New Roman" w:hAnsi="Verdana" w:cs="Times New Roman"/>
-          <w:sz w:val="20"/>
-          <w:szCs w:val="20"/>
-        </w:rPr>
-      </w:pPr>
-    </w:p>
-    <w:p>
-      <w:pPr>
-        <w:spacing w:after="0" w:line="240" w:lineRule="auto"/>
-        <w:rPr>
-          <w:rFonts w:ascii="Verdana" w:eastAsia="Times New Roman" w:hAnsi="Verdana" w:cs="Times New Roman"/>
-          <w:sz w:val="20"/>
-          <w:szCs w:val="20"/>
-        </w:rPr>
-      </w:pPr>
-      <w:r>
-        <w:rPr>
-          <w:rFonts w:ascii="Verdana" w:eastAsia="Times New Roman" w:hAnsi="Verdana" w:cs="Times New Roman"/>
-          <w:sz w:val="20"/>
-          <w:szCs w:val="20"/>
-        </w:rPr>
-        <w:t>93. It is interesting that Rcpp will return a vector of vectors as a list, and will convert a list of vectors as a vector of a vector</w:t>
+        <w:t xml:space="preserve">alias. However, by strict C++ semantic, when </w:t>
+      </w:r>
+      <w:proofErr w:type="spellStart"/>
+      <w:r>
+        <w:rPr>
+          <w:rFonts w:ascii="Verdana" w:eastAsia="Times New Roman" w:hAnsi="Verdana" w:cs="Times New Roman"/>
+          <w:sz w:val="20"/>
+          <w:szCs w:val="20"/>
+        </w:rPr>
+        <w:t>i</w:t>
+      </w:r>
+      <w:proofErr w:type="spellEnd"/>
+      <w:r>
+        <w:rPr>
+          <w:rFonts w:ascii="Verdana" w:eastAsia="Times New Roman" w:hAnsi="Verdana" w:cs="Times New Roman"/>
+          <w:sz w:val="20"/>
+          <w:szCs w:val="20"/>
+        </w:rPr>
+        <w:t xml:space="preserve"> did v=V2, V1 will be changed to V2!!! Be careful!!!</w:t>
+      </w:r>
+    </w:p>
+    <w:p>
+      <w:pPr>
+        <w:spacing w:after="0" w:line="240" w:lineRule="auto"/>
+        <w:rPr>
+          <w:rFonts w:ascii="Verdana" w:eastAsia="Times New Roman" w:hAnsi="Verdana" w:cs="Times New Roman"/>
+          <w:sz w:val="20"/>
+          <w:szCs w:val="20"/>
+        </w:rPr>
+      </w:pPr>
+    </w:p>
+    <w:p>
+      <w:pPr>
+        <w:spacing w:after="0" w:line="240" w:lineRule="auto"/>
+        <w:rPr>
+          <w:rFonts w:ascii="Verdana" w:eastAsia="Times New Roman" w:hAnsi="Verdana" w:cs="Times New Roman"/>
+          <w:sz w:val="20"/>
+          <w:szCs w:val="20"/>
+        </w:rPr>
+      </w:pPr>
+      <w:r>
+        <w:rPr>
+          <w:rFonts w:ascii="Verdana" w:eastAsia="Times New Roman" w:hAnsi="Verdana" w:cs="Times New Roman"/>
+          <w:sz w:val="20"/>
+          <w:szCs w:val="20"/>
+        </w:rPr>
+        <w:t xml:space="preserve">93. It is interesting that </w:t>
+      </w:r>
+      <w:proofErr w:type="spellStart"/>
+      <w:r>
+        <w:rPr>
+          <w:rFonts w:ascii="Verdana" w:eastAsia="Times New Roman" w:hAnsi="Verdana" w:cs="Times New Roman"/>
+          <w:sz w:val="20"/>
+          <w:szCs w:val="20"/>
+        </w:rPr>
+        <w:t>Rcpp</w:t>
+      </w:r>
+      <w:proofErr w:type="spellEnd"/>
+      <w:r>
+        <w:rPr>
+          <w:rFonts w:ascii="Verdana" w:eastAsia="Times New Roman" w:hAnsi="Verdana" w:cs="Times New Roman"/>
+          <w:sz w:val="20"/>
+          <w:szCs w:val="20"/>
+        </w:rPr>
+        <w:t xml:space="preserve"> will return a vector of vectors as a list, and will convert a list of vectors as a vector of a vector</w:t>
       </w:r>
     </w:p>
     <w:p>
@@ -758,35 +2172,143 @@
           <w:sz w:val="20"/>
           <w:szCs w:val="20"/>
         </w:rPr>
-        <w:t>95. it's confirmed that Rcpp Matrix and RcppArmadillo matrix is implemented as a 1d vector. If the matrix is MxN, then the first M elements in the vector is the first column</w:t>
-      </w:r>
-    </w:p>
-    <w:p>
-      <w:pPr>
-        <w:spacing w:after="0" w:line="240" w:lineRule="auto"/>
-        <w:rPr>
-          <w:rFonts w:ascii="Verdana" w:eastAsia="Times New Roman" w:hAnsi="Verdana" w:cs="Times New Roman"/>
-          <w:sz w:val="20"/>
-          <w:szCs w:val="20"/>
-        </w:rPr>
-      </w:pPr>
-    </w:p>
-    <w:p>
-      <w:pPr>
-        <w:spacing w:after="0" w:line="240" w:lineRule="auto"/>
-        <w:rPr>
-          <w:rFonts w:ascii="Verdana" w:eastAsia="Times New Roman" w:hAnsi="Verdana" w:cs="Times New Roman"/>
-          <w:sz w:val="20"/>
-          <w:szCs w:val="20"/>
-        </w:rPr>
-      </w:pPr>
-      <w:r>
-        <w:rPr>
-          <w:rFonts w:ascii="Verdana" w:eastAsia="Times New Roman" w:hAnsi="Verdana" w:cs="Times New Roman"/>
-          <w:sz w:val="20"/>
-          <w:szCs w:val="20"/>
-        </w:rPr>
-        <w:t>97. !!!It is confirmed now: the return value and swap optimization will only happen to pure stl containers, like vector and vector of vectors. If you write a class which contains 2 vectors, the swap of classes and return value optimization will not happen!!! In this case, write your own swap function!!, and call this swap function at the end of your function to mimic return value optimization(the return value is brought out by parameter reference). As long as the inputs to std::swap() are two STL vectors of the same type, optimization is guaranteed.</w:t>
+        <w:t xml:space="preserve">95. it's confirmed that </w:t>
+      </w:r>
+      <w:proofErr w:type="spellStart"/>
+      <w:r>
+        <w:rPr>
+          <w:rFonts w:ascii="Verdana" w:eastAsia="Times New Roman" w:hAnsi="Verdana" w:cs="Times New Roman"/>
+          <w:sz w:val="20"/>
+          <w:szCs w:val="20"/>
+        </w:rPr>
+        <w:t>Rcpp</w:t>
+      </w:r>
+      <w:proofErr w:type="spellEnd"/>
+      <w:r>
+        <w:rPr>
+          <w:rFonts w:ascii="Verdana" w:eastAsia="Times New Roman" w:hAnsi="Verdana" w:cs="Times New Roman"/>
+          <w:sz w:val="20"/>
+          <w:szCs w:val="20"/>
+        </w:rPr>
+        <w:t xml:space="preserve"> Matrix and </w:t>
+      </w:r>
+      <w:proofErr w:type="spellStart"/>
+      <w:r>
+        <w:rPr>
+          <w:rFonts w:ascii="Verdana" w:eastAsia="Times New Roman" w:hAnsi="Verdana" w:cs="Times New Roman"/>
+          <w:sz w:val="20"/>
+          <w:szCs w:val="20"/>
+        </w:rPr>
+        <w:t>RcppArmadillo</w:t>
+      </w:r>
+      <w:proofErr w:type="spellEnd"/>
+      <w:r>
+        <w:rPr>
+          <w:rFonts w:ascii="Verdana" w:eastAsia="Times New Roman" w:hAnsi="Verdana" w:cs="Times New Roman"/>
+          <w:sz w:val="20"/>
+          <w:szCs w:val="20"/>
+        </w:rPr>
+        <w:t xml:space="preserve"> matrix is implemented as a 1d vector. If the matrix is </w:t>
+      </w:r>
+      <w:proofErr w:type="spellStart"/>
+      <w:r>
+        <w:rPr>
+          <w:rFonts w:ascii="Verdana" w:eastAsia="Times New Roman" w:hAnsi="Verdana" w:cs="Times New Roman"/>
+          <w:sz w:val="20"/>
+          <w:szCs w:val="20"/>
+        </w:rPr>
+        <w:t>MxN</w:t>
+      </w:r>
+      <w:proofErr w:type="spellEnd"/>
+      <w:r>
+        <w:rPr>
+          <w:rFonts w:ascii="Verdana" w:eastAsia="Times New Roman" w:hAnsi="Verdana" w:cs="Times New Roman"/>
+          <w:sz w:val="20"/>
+          <w:szCs w:val="20"/>
+        </w:rPr>
+        <w:t>, then the first M elements in the vector is the first column</w:t>
+      </w:r>
+    </w:p>
+    <w:p>
+      <w:pPr>
+        <w:spacing w:after="0" w:line="240" w:lineRule="auto"/>
+        <w:rPr>
+          <w:rFonts w:ascii="Verdana" w:eastAsia="Times New Roman" w:hAnsi="Verdana" w:cs="Times New Roman"/>
+          <w:sz w:val="20"/>
+          <w:szCs w:val="20"/>
+        </w:rPr>
+      </w:pPr>
+    </w:p>
+    <w:p>
+      <w:pPr>
+        <w:spacing w:after="0" w:line="240" w:lineRule="auto"/>
+        <w:rPr>
+          <w:rFonts w:ascii="Verdana" w:eastAsia="Times New Roman" w:hAnsi="Verdana" w:cs="Times New Roman"/>
+          <w:sz w:val="20"/>
+          <w:szCs w:val="20"/>
+        </w:rPr>
+      </w:pPr>
+      <w:r>
+        <w:rPr>
+          <w:rFonts w:ascii="Verdana" w:eastAsia="Times New Roman" w:hAnsi="Verdana" w:cs="Times New Roman"/>
+          <w:sz w:val="20"/>
+          <w:szCs w:val="20"/>
+        </w:rPr>
+        <w:t xml:space="preserve">97. !!!It is confirmed now: the return value and swap optimization will only happen to pure </w:t>
+      </w:r>
+      <w:proofErr w:type="spellStart"/>
+      <w:r>
+        <w:rPr>
+          <w:rFonts w:ascii="Verdana" w:eastAsia="Times New Roman" w:hAnsi="Verdana" w:cs="Times New Roman"/>
+          <w:sz w:val="20"/>
+          <w:szCs w:val="20"/>
+        </w:rPr>
+        <w:t>stl</w:t>
+      </w:r>
+      <w:proofErr w:type="spellEnd"/>
+      <w:r>
+        <w:rPr>
+          <w:rFonts w:ascii="Verdana" w:eastAsia="Times New Roman" w:hAnsi="Verdana" w:cs="Times New Roman"/>
+          <w:sz w:val="20"/>
+          <w:szCs w:val="20"/>
+        </w:rPr>
+        <w:t xml:space="preserve"> containers, like vector and vector of vectors. If you write a class which contains 2 vectors, the swap of classes and return value optimization will not happen!!! In this case, write your own swap function!!, and call this swap function at the end of your function to mimic return value </w:t>
+      </w:r>
+      <w:proofErr w:type="gramStart"/>
+      <w:r>
+        <w:rPr>
+          <w:rFonts w:ascii="Verdana" w:eastAsia="Times New Roman" w:hAnsi="Verdana" w:cs="Times New Roman"/>
+          <w:sz w:val="20"/>
+          <w:szCs w:val="20"/>
+        </w:rPr>
+        <w:t>optimization(</w:t>
+      </w:r>
+      <w:proofErr w:type="gramEnd"/>
+      <w:r>
+        <w:rPr>
+          <w:rFonts w:ascii="Verdana" w:eastAsia="Times New Roman" w:hAnsi="Verdana" w:cs="Times New Roman"/>
+          <w:sz w:val="20"/>
+          <w:szCs w:val="20"/>
+        </w:rPr>
+        <w:t xml:space="preserve">the return value is brought out by parameter reference). As long as the inputs to </w:t>
+      </w:r>
+      <w:proofErr w:type="gramStart"/>
+      <w:r>
+        <w:rPr>
+          <w:rFonts w:ascii="Verdana" w:eastAsia="Times New Roman" w:hAnsi="Verdana" w:cs="Times New Roman"/>
+          <w:sz w:val="20"/>
+          <w:szCs w:val="20"/>
+        </w:rPr>
+        <w:t>std::</w:t>
+      </w:r>
+      <w:proofErr w:type="gramEnd"/>
+      <w:r>
+        <w:rPr>
+          <w:rFonts w:ascii="Verdana" w:eastAsia="Times New Roman" w:hAnsi="Verdana" w:cs="Times New Roman"/>
+          <w:sz w:val="20"/>
+          <w:szCs w:val="20"/>
+        </w:rPr>
+        <w:t>swap() are two STL vectors of the same type, optimization is guaranteed.</w:t>
       </w:r>
       <w:r>
         <w:rPr>
@@ -803,63 +2325,253 @@
           <w:szCs w:val="20"/>
         </w:rPr>
         <w:br/>
-        <w:t>98. A lesson learned again: Never use a vector of NumericVector or other Rcpp objects, or a class that contains Rcpp objects. Always do copy, and it is fast! RcppParallel is not working correctly with Rcpp::List. Don't know RcppParallel works well with other Rcpp objects, but probably they won't. So, always copy those babies! If memory is limited, save those objects as binary files on disk and read from disk!!</w:t>
-      </w:r>
-    </w:p>
-    <w:p>
-      <w:pPr>
-        <w:spacing w:after="0" w:line="240" w:lineRule="auto"/>
-        <w:rPr>
-          <w:rFonts w:ascii="Verdana" w:eastAsia="Times New Roman" w:hAnsi="Verdana" w:cs="Times New Roman"/>
-          <w:sz w:val="20"/>
-          <w:szCs w:val="20"/>
-        </w:rPr>
-      </w:pPr>
-    </w:p>
-    <w:p>
-      <w:pPr>
-        <w:spacing w:after="0" w:line="240" w:lineRule="auto"/>
-        <w:rPr>
-          <w:rFonts w:ascii="Verdana" w:eastAsia="Times New Roman" w:hAnsi="Verdana" w:cs="Times New Roman"/>
-          <w:sz w:val="20"/>
-          <w:szCs w:val="20"/>
-        </w:rPr>
-      </w:pPr>
-      <w:r>
-        <w:rPr>
-          <w:rFonts w:ascii="Verdana" w:eastAsia="Times New Roman" w:hAnsi="Verdana" w:cs="Times New Roman"/>
-          <w:sz w:val="20"/>
-          <w:szCs w:val="20"/>
-        </w:rPr>
-        <w:t>100. A hard lesson on numeric precision: ordering multiple columns, if you are not sure, you'd better using integers as the keys or at least using rounded numerics!!!! </w:t>
-      </w:r>
-    </w:p>
-    <w:p>
-      <w:pPr>
-        <w:spacing w:after="0" w:line="240" w:lineRule="auto"/>
-        <w:rPr>
-          <w:rFonts w:ascii="Verdana" w:eastAsia="Times New Roman" w:hAnsi="Verdana" w:cs="Times New Roman"/>
-          <w:sz w:val="20"/>
-          <w:szCs w:val="20"/>
-        </w:rPr>
-      </w:pPr>
-    </w:p>
-    <w:p>
-      <w:pPr>
-        <w:spacing w:after="0" w:line="240" w:lineRule="auto"/>
-        <w:rPr>
-          <w:rFonts w:ascii="Verdana" w:eastAsia="Times New Roman" w:hAnsi="Verdana" w:cs="Times New Roman"/>
-          <w:sz w:val="20"/>
-          <w:szCs w:val="20"/>
-        </w:rPr>
-      </w:pPr>
-      <w:r>
-        <w:rPr>
-          <w:rFonts w:ascii="Verdana" w:eastAsia="Times New Roman" w:hAnsi="Verdana" w:cs="Times New Roman"/>
-          <w:sz w:val="20"/>
-          <w:szCs w:val="20"/>
-        </w:rPr>
-        <w:t xml:space="preserve">121. gccAssembly: </w:t>
+        <w:t xml:space="preserve">98. A lesson learned again: Never use a vector of </w:t>
+      </w:r>
+      <w:proofErr w:type="spellStart"/>
+      <w:r>
+        <w:rPr>
+          <w:rFonts w:ascii="Verdana" w:eastAsia="Times New Roman" w:hAnsi="Verdana" w:cs="Times New Roman"/>
+          <w:sz w:val="20"/>
+          <w:szCs w:val="20"/>
+        </w:rPr>
+        <w:t>NumericVector</w:t>
+      </w:r>
+      <w:proofErr w:type="spellEnd"/>
+      <w:r>
+        <w:rPr>
+          <w:rFonts w:ascii="Verdana" w:eastAsia="Times New Roman" w:hAnsi="Verdana" w:cs="Times New Roman"/>
+          <w:sz w:val="20"/>
+          <w:szCs w:val="20"/>
+        </w:rPr>
+        <w:t xml:space="preserve"> or other </w:t>
+      </w:r>
+      <w:proofErr w:type="spellStart"/>
+      <w:r>
+        <w:rPr>
+          <w:rFonts w:ascii="Verdana" w:eastAsia="Times New Roman" w:hAnsi="Verdana" w:cs="Times New Roman"/>
+          <w:sz w:val="20"/>
+          <w:szCs w:val="20"/>
+        </w:rPr>
+        <w:t>Rcpp</w:t>
+      </w:r>
+      <w:proofErr w:type="spellEnd"/>
+      <w:r>
+        <w:rPr>
+          <w:rFonts w:ascii="Verdana" w:eastAsia="Times New Roman" w:hAnsi="Verdana" w:cs="Times New Roman"/>
+          <w:sz w:val="20"/>
+          <w:szCs w:val="20"/>
+        </w:rPr>
+        <w:t xml:space="preserve"> objects, or a class that contains </w:t>
+      </w:r>
+      <w:proofErr w:type="spellStart"/>
+      <w:r>
+        <w:rPr>
+          <w:rFonts w:ascii="Verdana" w:eastAsia="Times New Roman" w:hAnsi="Verdana" w:cs="Times New Roman"/>
+          <w:sz w:val="20"/>
+          <w:szCs w:val="20"/>
+        </w:rPr>
+        <w:t>Rcpp</w:t>
+      </w:r>
+      <w:proofErr w:type="spellEnd"/>
+      <w:r>
+        <w:rPr>
+          <w:rFonts w:ascii="Verdana" w:eastAsia="Times New Roman" w:hAnsi="Verdana" w:cs="Times New Roman"/>
+          <w:sz w:val="20"/>
+          <w:szCs w:val="20"/>
+        </w:rPr>
+        <w:t xml:space="preserve"> objects. Always do copy, and it is fast! </w:t>
+      </w:r>
+      <w:proofErr w:type="spellStart"/>
+      <w:r>
+        <w:rPr>
+          <w:rFonts w:ascii="Verdana" w:eastAsia="Times New Roman" w:hAnsi="Verdana" w:cs="Times New Roman"/>
+          <w:sz w:val="20"/>
+          <w:szCs w:val="20"/>
+        </w:rPr>
+        <w:t>RcppParallel</w:t>
+      </w:r>
+      <w:proofErr w:type="spellEnd"/>
+      <w:r>
+        <w:rPr>
+          <w:rFonts w:ascii="Verdana" w:eastAsia="Times New Roman" w:hAnsi="Verdana" w:cs="Times New Roman"/>
+          <w:sz w:val="20"/>
+          <w:szCs w:val="20"/>
+        </w:rPr>
+        <w:t xml:space="preserve"> is not working correctly with </w:t>
+      </w:r>
+      <w:proofErr w:type="spellStart"/>
+      <w:proofErr w:type="gramStart"/>
+      <w:r>
+        <w:rPr>
+          <w:rFonts w:ascii="Verdana" w:eastAsia="Times New Roman" w:hAnsi="Verdana" w:cs="Times New Roman"/>
+          <w:sz w:val="20"/>
+          <w:szCs w:val="20"/>
+        </w:rPr>
+        <w:t>Rcpp</w:t>
+      </w:r>
+      <w:proofErr w:type="spellEnd"/>
+      <w:r>
+        <w:rPr>
+          <w:rFonts w:ascii="Verdana" w:eastAsia="Times New Roman" w:hAnsi="Verdana" w:cs="Times New Roman"/>
+          <w:sz w:val="20"/>
+          <w:szCs w:val="20"/>
+        </w:rPr>
+        <w:t>::</w:t>
+      </w:r>
+      <w:proofErr w:type="gramEnd"/>
+      <w:r>
+        <w:rPr>
+          <w:rFonts w:ascii="Verdana" w:eastAsia="Times New Roman" w:hAnsi="Verdana" w:cs="Times New Roman"/>
+          <w:sz w:val="20"/>
+          <w:szCs w:val="20"/>
+        </w:rPr>
+        <w:t xml:space="preserve">List. Don't know </w:t>
+      </w:r>
+      <w:proofErr w:type="spellStart"/>
+      <w:r>
+        <w:rPr>
+          <w:rFonts w:ascii="Verdana" w:eastAsia="Times New Roman" w:hAnsi="Verdana" w:cs="Times New Roman"/>
+          <w:sz w:val="20"/>
+          <w:szCs w:val="20"/>
+        </w:rPr>
+        <w:t>RcppParallel</w:t>
+      </w:r>
+      <w:proofErr w:type="spellEnd"/>
+      <w:r>
+        <w:rPr>
+          <w:rFonts w:ascii="Verdana" w:eastAsia="Times New Roman" w:hAnsi="Verdana" w:cs="Times New Roman"/>
+          <w:sz w:val="20"/>
+          <w:szCs w:val="20"/>
+        </w:rPr>
+        <w:t xml:space="preserve"> works well with other </w:t>
+      </w:r>
+      <w:proofErr w:type="spellStart"/>
+      <w:r>
+        <w:rPr>
+          <w:rFonts w:ascii="Verdana" w:eastAsia="Times New Roman" w:hAnsi="Verdana" w:cs="Times New Roman"/>
+          <w:sz w:val="20"/>
+          <w:szCs w:val="20"/>
+        </w:rPr>
+        <w:t>Rcpp</w:t>
+      </w:r>
+      <w:proofErr w:type="spellEnd"/>
+      <w:r>
+        <w:rPr>
+          <w:rFonts w:ascii="Verdana" w:eastAsia="Times New Roman" w:hAnsi="Verdana" w:cs="Times New Roman"/>
+          <w:sz w:val="20"/>
+          <w:szCs w:val="20"/>
+        </w:rPr>
+        <w:t xml:space="preserve"> objects, but probably they won't. So, always copy those babies! If memory is limited, save those objects as binary files on </w:t>
+      </w:r>
+      <w:proofErr w:type="gramStart"/>
+      <w:r>
+        <w:rPr>
+          <w:rFonts w:ascii="Verdana" w:eastAsia="Times New Roman" w:hAnsi="Verdana" w:cs="Times New Roman"/>
+          <w:sz w:val="20"/>
+          <w:szCs w:val="20"/>
+        </w:rPr>
+        <w:t>disk</w:t>
+      </w:r>
+      <w:proofErr w:type="gramEnd"/>
+      <w:r>
+        <w:rPr>
+          <w:rFonts w:ascii="Verdana" w:eastAsia="Times New Roman" w:hAnsi="Verdana" w:cs="Times New Roman"/>
+          <w:sz w:val="20"/>
+          <w:szCs w:val="20"/>
+        </w:rPr>
+        <w:t xml:space="preserve"> and read from disk!!</w:t>
+      </w:r>
+    </w:p>
+    <w:p>
+      <w:pPr>
+        <w:spacing w:after="0" w:line="240" w:lineRule="auto"/>
+        <w:rPr>
+          <w:rFonts w:ascii="Verdana" w:eastAsia="Times New Roman" w:hAnsi="Verdana" w:cs="Times New Roman"/>
+          <w:sz w:val="20"/>
+          <w:szCs w:val="20"/>
+        </w:rPr>
+      </w:pPr>
+    </w:p>
+    <w:p>
+      <w:pPr>
+        <w:spacing w:after="0" w:line="240" w:lineRule="auto"/>
+        <w:rPr>
+          <w:rFonts w:ascii="Verdana" w:eastAsia="Times New Roman" w:hAnsi="Verdana" w:cs="Times New Roman"/>
+          <w:sz w:val="20"/>
+          <w:szCs w:val="20"/>
+        </w:rPr>
+      </w:pPr>
+      <w:r>
+        <w:rPr>
+          <w:rFonts w:ascii="Verdana" w:eastAsia="Times New Roman" w:hAnsi="Verdana" w:cs="Times New Roman"/>
+          <w:sz w:val="20"/>
+          <w:szCs w:val="20"/>
+        </w:rPr>
+        <w:t xml:space="preserve">100. A hard lesson on numeric precision: ordering multiple columns, if you are not sure, you'd better using integers as the keys or at least using rounded </w:t>
+      </w:r>
+      <w:proofErr w:type="spellStart"/>
+      <w:r>
+        <w:rPr>
+          <w:rFonts w:ascii="Verdana" w:eastAsia="Times New Roman" w:hAnsi="Verdana" w:cs="Times New Roman"/>
+          <w:sz w:val="20"/>
+          <w:szCs w:val="20"/>
+        </w:rPr>
+        <w:t>numerics</w:t>
+      </w:r>
+      <w:proofErr w:type="spellEnd"/>
+      <w:r>
+        <w:rPr>
+          <w:rFonts w:ascii="Verdana" w:eastAsia="Times New Roman" w:hAnsi="Verdana" w:cs="Times New Roman"/>
+          <w:sz w:val="20"/>
+          <w:szCs w:val="20"/>
+        </w:rPr>
+        <w:t>!!!! </w:t>
+      </w:r>
+    </w:p>
+    <w:p>
+      <w:pPr>
+        <w:spacing w:after="0" w:line="240" w:lineRule="auto"/>
+        <w:rPr>
+          <w:rFonts w:ascii="Verdana" w:eastAsia="Times New Roman" w:hAnsi="Verdana" w:cs="Times New Roman"/>
+          <w:sz w:val="20"/>
+          <w:szCs w:val="20"/>
+        </w:rPr>
+      </w:pPr>
+    </w:p>
+    <w:p>
+      <w:pPr>
+        <w:spacing w:after="0" w:line="240" w:lineRule="auto"/>
+        <w:rPr>
+          <w:rFonts w:ascii="Verdana" w:eastAsia="Times New Roman" w:hAnsi="Verdana" w:cs="Times New Roman"/>
+          <w:sz w:val="20"/>
+          <w:szCs w:val="20"/>
+        </w:rPr>
+      </w:pPr>
+      <w:r>
+        <w:rPr>
+          <w:rFonts w:ascii="Verdana" w:eastAsia="Times New Roman" w:hAnsi="Verdana" w:cs="Times New Roman"/>
+          <w:sz w:val="20"/>
+          <w:szCs w:val="20"/>
+        </w:rPr>
+        <w:t xml:space="preserve">121. </w:t>
+      </w:r>
+      <w:proofErr w:type="spellStart"/>
+      <w:r>
+        <w:rPr>
+          <w:rFonts w:ascii="Verdana" w:eastAsia="Times New Roman" w:hAnsi="Verdana" w:cs="Times New Roman"/>
+          <w:sz w:val="20"/>
+          <w:szCs w:val="20"/>
+        </w:rPr>
+        <w:t>gccAssembly</w:t>
+      </w:r>
+      <w:proofErr w:type="spellEnd"/>
+      <w:r>
+        <w:rPr>
+          <w:rFonts w:ascii="Verdana" w:eastAsia="Times New Roman" w:hAnsi="Verdana" w:cs="Times New Roman"/>
+          <w:sz w:val="20"/>
+          <w:szCs w:val="20"/>
+        </w:rPr>
+        <w:t xml:space="preserve">: </w:t>
       </w:r>
       <w:hyperlink r:id="rId4" w:tgtFrame="_blank" w:history="1">
         <w:r>
@@ -899,91 +2611,353 @@
           <w:sz w:val="20"/>
           <w:szCs w:val="20"/>
         </w:rPr>
-        <w:t>124. std::vector&lt;std::vector&lt;&gt; &gt; will optimize the erase function without copying the inner vectors</w:t>
-      </w:r>
-    </w:p>
-    <w:p>
-      <w:pPr>
-        <w:spacing w:after="0" w:line="240" w:lineRule="auto"/>
-        <w:rPr>
-          <w:rFonts w:ascii="Verdana" w:eastAsia="Times New Roman" w:hAnsi="Verdana" w:cs="Times New Roman"/>
-          <w:sz w:val="20"/>
-          <w:szCs w:val="20"/>
-        </w:rPr>
-      </w:pPr>
-    </w:p>
-    <w:p>
-      <w:pPr>
-        <w:spacing w:after="0" w:line="240" w:lineRule="auto"/>
-        <w:rPr>
-          <w:rFonts w:ascii="Verdana" w:eastAsia="Times New Roman" w:hAnsi="Verdana" w:cs="Times New Roman"/>
-          <w:sz w:val="20"/>
-          <w:szCs w:val="20"/>
-        </w:rPr>
-      </w:pPr>
-      <w:r>
-        <w:rPr>
-          <w:rFonts w:ascii="Verdana" w:eastAsia="Times New Roman" w:hAnsi="Verdana" w:cs="Times New Roman"/>
-          <w:sz w:val="20"/>
-          <w:szCs w:val="20"/>
-        </w:rPr>
-        <w:t>125. In parallelRcpp, void operator()(std::size_t st, std::size_t end), if st=0, then in the for loop end will be 1, if st=1, then in the for loop end will be 2.... don't expect end to be the Number of cores!!!</w:t>
-      </w:r>
-    </w:p>
-    <w:p>
-      <w:pPr>
-        <w:spacing w:after="0" w:line="240" w:lineRule="auto"/>
-        <w:rPr>
-          <w:rFonts w:ascii="Verdana" w:eastAsia="Times New Roman" w:hAnsi="Verdana" w:cs="Times New Roman"/>
-          <w:sz w:val="20"/>
-          <w:szCs w:val="20"/>
-        </w:rPr>
-      </w:pPr>
-    </w:p>
-    <w:p>
-      <w:pPr>
-        <w:spacing w:after="0" w:line="240" w:lineRule="auto"/>
-        <w:rPr>
-          <w:rFonts w:ascii="Verdana" w:eastAsia="Times New Roman" w:hAnsi="Verdana" w:cs="Times New Roman"/>
-          <w:sz w:val="20"/>
-          <w:szCs w:val="20"/>
-        </w:rPr>
-      </w:pPr>
-      <w:r>
-        <w:rPr>
-          <w:rFonts w:ascii="Verdana" w:eastAsia="Times New Roman" w:hAnsi="Verdana" w:cs="Times New Roman"/>
-          <w:sz w:val="20"/>
-          <w:szCs w:val="20"/>
-        </w:rPr>
-        <w:t>129. Now, you finally know how to lock a share data in parallelCpp. Why don't you put tthread::mutex m as the global variable, and cap the code block with m.lock() and m.unlock()...</w:t>
-      </w:r>
-    </w:p>
-    <w:p>
-      <w:pPr>
-        <w:spacing w:after="0" w:line="240" w:lineRule="auto"/>
-        <w:rPr>
-          <w:rFonts w:ascii="Verdana" w:eastAsia="Times New Roman" w:hAnsi="Verdana" w:cs="Times New Roman"/>
-          <w:sz w:val="20"/>
-          <w:szCs w:val="20"/>
-        </w:rPr>
-      </w:pPr>
-    </w:p>
-    <w:p>
-      <w:pPr>
-        <w:spacing w:after="0" w:line="240" w:lineRule="auto"/>
-        <w:rPr>
-          <w:rFonts w:ascii="Verdana" w:eastAsia="Times New Roman" w:hAnsi="Verdana" w:cs="Times New Roman"/>
-          <w:sz w:val="20"/>
-          <w:szCs w:val="20"/>
-        </w:rPr>
-      </w:pPr>
-      <w:r>
-        <w:rPr>
-          <w:rFonts w:ascii="Verdana" w:eastAsia="Times New Roman" w:hAnsi="Verdana" w:cs="Times New Roman"/>
-          <w:sz w:val="20"/>
-          <w:szCs w:val="20"/>
-        </w:rPr>
-        <w:t>132. multithread numeric issue: there's no numeric issue you stupid!! You deleted the Makevars.win file in the src folder! Cost you an entire afternoon!</w:t>
+        <w:t xml:space="preserve">124. </w:t>
+      </w:r>
+      <w:proofErr w:type="gramStart"/>
+      <w:r>
+        <w:rPr>
+          <w:rFonts w:ascii="Verdana" w:eastAsia="Times New Roman" w:hAnsi="Verdana" w:cs="Times New Roman"/>
+          <w:sz w:val="20"/>
+          <w:szCs w:val="20"/>
+        </w:rPr>
+        <w:t>std::</w:t>
+      </w:r>
+      <w:proofErr w:type="gramEnd"/>
+      <w:r>
+        <w:rPr>
+          <w:rFonts w:ascii="Verdana" w:eastAsia="Times New Roman" w:hAnsi="Verdana" w:cs="Times New Roman"/>
+          <w:sz w:val="20"/>
+          <w:szCs w:val="20"/>
+        </w:rPr>
+        <w:t>vector&lt;std::vector&lt;&gt; &gt; will optimize the erase function without copying the inner vectors</w:t>
+      </w:r>
+    </w:p>
+    <w:p>
+      <w:pPr>
+        <w:spacing w:after="0" w:line="240" w:lineRule="auto"/>
+        <w:rPr>
+          <w:rFonts w:ascii="Verdana" w:eastAsia="Times New Roman" w:hAnsi="Verdana" w:cs="Times New Roman"/>
+          <w:sz w:val="20"/>
+          <w:szCs w:val="20"/>
+        </w:rPr>
+      </w:pPr>
+    </w:p>
+    <w:p>
+      <w:pPr>
+        <w:spacing w:after="0" w:line="240" w:lineRule="auto"/>
+        <w:rPr>
+          <w:rFonts w:ascii="Verdana" w:eastAsia="Times New Roman" w:hAnsi="Verdana" w:cs="Times New Roman"/>
+          <w:sz w:val="20"/>
+          <w:szCs w:val="20"/>
+        </w:rPr>
+      </w:pPr>
+      <w:r>
+        <w:rPr>
+          <w:rFonts w:ascii="Verdana" w:eastAsia="Times New Roman" w:hAnsi="Verdana" w:cs="Times New Roman"/>
+          <w:sz w:val="20"/>
+          <w:szCs w:val="20"/>
+        </w:rPr>
+        <w:t xml:space="preserve">125. In </w:t>
+      </w:r>
+      <w:proofErr w:type="spellStart"/>
+      <w:r>
+        <w:rPr>
+          <w:rFonts w:ascii="Verdana" w:eastAsia="Times New Roman" w:hAnsi="Verdana" w:cs="Times New Roman"/>
+          <w:sz w:val="20"/>
+          <w:szCs w:val="20"/>
+        </w:rPr>
+        <w:t>parallelRcpp</w:t>
+      </w:r>
+      <w:proofErr w:type="spellEnd"/>
+      <w:r>
+        <w:rPr>
+          <w:rFonts w:ascii="Verdana" w:eastAsia="Times New Roman" w:hAnsi="Verdana" w:cs="Times New Roman"/>
+          <w:sz w:val="20"/>
+          <w:szCs w:val="20"/>
+        </w:rPr>
+        <w:t xml:space="preserve">, void </w:t>
+      </w:r>
+      <w:proofErr w:type="gramStart"/>
+      <w:r>
+        <w:rPr>
+          <w:rFonts w:ascii="Verdana" w:eastAsia="Times New Roman" w:hAnsi="Verdana" w:cs="Times New Roman"/>
+          <w:sz w:val="20"/>
+          <w:szCs w:val="20"/>
+        </w:rPr>
+        <w:t>operator(</w:t>
+      </w:r>
+      <w:proofErr w:type="gramEnd"/>
+      <w:r>
+        <w:rPr>
+          <w:rFonts w:ascii="Verdana" w:eastAsia="Times New Roman" w:hAnsi="Verdana" w:cs="Times New Roman"/>
+          <w:sz w:val="20"/>
+          <w:szCs w:val="20"/>
+        </w:rPr>
+        <w:t>)(std::</w:t>
+      </w:r>
+      <w:proofErr w:type="spellStart"/>
+      <w:r>
+        <w:rPr>
+          <w:rFonts w:ascii="Verdana" w:eastAsia="Times New Roman" w:hAnsi="Verdana" w:cs="Times New Roman"/>
+          <w:sz w:val="20"/>
+          <w:szCs w:val="20"/>
+        </w:rPr>
+        <w:t>size_t</w:t>
+      </w:r>
+      <w:proofErr w:type="spellEnd"/>
+      <w:r>
+        <w:rPr>
+          <w:rFonts w:ascii="Verdana" w:eastAsia="Times New Roman" w:hAnsi="Verdana" w:cs="Times New Roman"/>
+          <w:sz w:val="20"/>
+          <w:szCs w:val="20"/>
+        </w:rPr>
+        <w:t xml:space="preserve"> </w:t>
+      </w:r>
+      <w:proofErr w:type="spellStart"/>
+      <w:r>
+        <w:rPr>
+          <w:rFonts w:ascii="Verdana" w:eastAsia="Times New Roman" w:hAnsi="Verdana" w:cs="Times New Roman"/>
+          <w:sz w:val="20"/>
+          <w:szCs w:val="20"/>
+        </w:rPr>
+        <w:t>st</w:t>
+      </w:r>
+      <w:proofErr w:type="spellEnd"/>
+      <w:r>
+        <w:rPr>
+          <w:rFonts w:ascii="Verdana" w:eastAsia="Times New Roman" w:hAnsi="Verdana" w:cs="Times New Roman"/>
+          <w:sz w:val="20"/>
+          <w:szCs w:val="20"/>
+        </w:rPr>
+        <w:t>, std::</w:t>
+      </w:r>
+      <w:proofErr w:type="spellStart"/>
+      <w:r>
+        <w:rPr>
+          <w:rFonts w:ascii="Verdana" w:eastAsia="Times New Roman" w:hAnsi="Verdana" w:cs="Times New Roman"/>
+          <w:sz w:val="20"/>
+          <w:szCs w:val="20"/>
+        </w:rPr>
+        <w:t>size_t</w:t>
+      </w:r>
+      <w:proofErr w:type="spellEnd"/>
+      <w:r>
+        <w:rPr>
+          <w:rFonts w:ascii="Verdana" w:eastAsia="Times New Roman" w:hAnsi="Verdana" w:cs="Times New Roman"/>
+          <w:sz w:val="20"/>
+          <w:szCs w:val="20"/>
+        </w:rPr>
+        <w:t xml:space="preserve"> end), if </w:t>
+      </w:r>
+      <w:proofErr w:type="spellStart"/>
+      <w:r>
+        <w:rPr>
+          <w:rFonts w:ascii="Verdana" w:eastAsia="Times New Roman" w:hAnsi="Verdana" w:cs="Times New Roman"/>
+          <w:sz w:val="20"/>
+          <w:szCs w:val="20"/>
+        </w:rPr>
+        <w:t>st</w:t>
+      </w:r>
+      <w:proofErr w:type="spellEnd"/>
+      <w:r>
+        <w:rPr>
+          <w:rFonts w:ascii="Verdana" w:eastAsia="Times New Roman" w:hAnsi="Verdana" w:cs="Times New Roman"/>
+          <w:sz w:val="20"/>
+          <w:szCs w:val="20"/>
+        </w:rPr>
+        <w:t xml:space="preserve">=0, then in the for loop end will be 1, if </w:t>
+      </w:r>
+      <w:proofErr w:type="spellStart"/>
+      <w:r>
+        <w:rPr>
+          <w:rFonts w:ascii="Verdana" w:eastAsia="Times New Roman" w:hAnsi="Verdana" w:cs="Times New Roman"/>
+          <w:sz w:val="20"/>
+          <w:szCs w:val="20"/>
+        </w:rPr>
+        <w:t>st</w:t>
+      </w:r>
+      <w:proofErr w:type="spellEnd"/>
+      <w:r>
+        <w:rPr>
+          <w:rFonts w:ascii="Verdana" w:eastAsia="Times New Roman" w:hAnsi="Verdana" w:cs="Times New Roman"/>
+          <w:sz w:val="20"/>
+          <w:szCs w:val="20"/>
+        </w:rPr>
+        <w:t>=1, then in the for loop end will be 2.... don't expect end to be the Number of cores!!!</w:t>
+      </w:r>
+    </w:p>
+    <w:p>
+      <w:pPr>
+        <w:spacing w:after="0" w:line="240" w:lineRule="auto"/>
+        <w:rPr>
+          <w:rFonts w:ascii="Verdana" w:eastAsia="Times New Roman" w:hAnsi="Verdana" w:cs="Times New Roman"/>
+          <w:sz w:val="20"/>
+          <w:szCs w:val="20"/>
+        </w:rPr>
+      </w:pPr>
+    </w:p>
+    <w:p>
+      <w:pPr>
+        <w:spacing w:after="0" w:line="240" w:lineRule="auto"/>
+        <w:rPr>
+          <w:rFonts w:ascii="Verdana" w:eastAsia="Times New Roman" w:hAnsi="Verdana" w:cs="Times New Roman"/>
+          <w:sz w:val="20"/>
+          <w:szCs w:val="20"/>
+        </w:rPr>
+      </w:pPr>
+      <w:r>
+        <w:rPr>
+          <w:rFonts w:ascii="Verdana" w:eastAsia="Times New Roman" w:hAnsi="Verdana" w:cs="Times New Roman"/>
+          <w:sz w:val="20"/>
+          <w:szCs w:val="20"/>
+        </w:rPr>
+        <w:t xml:space="preserve">129. Now, you finally know how to lock a share data in </w:t>
+      </w:r>
+      <w:proofErr w:type="spellStart"/>
+      <w:r>
+        <w:rPr>
+          <w:rFonts w:ascii="Verdana" w:eastAsia="Times New Roman" w:hAnsi="Verdana" w:cs="Times New Roman"/>
+          <w:sz w:val="20"/>
+          <w:szCs w:val="20"/>
+        </w:rPr>
+        <w:t>parallelCpp</w:t>
+      </w:r>
+      <w:proofErr w:type="spellEnd"/>
+      <w:r>
+        <w:rPr>
+          <w:rFonts w:ascii="Verdana" w:eastAsia="Times New Roman" w:hAnsi="Verdana" w:cs="Times New Roman"/>
+          <w:sz w:val="20"/>
+          <w:szCs w:val="20"/>
+        </w:rPr>
+        <w:t xml:space="preserve">. Why don't you put </w:t>
+      </w:r>
+      <w:proofErr w:type="spellStart"/>
+      <w:proofErr w:type="gramStart"/>
+      <w:r>
+        <w:rPr>
+          <w:rFonts w:ascii="Verdana" w:eastAsia="Times New Roman" w:hAnsi="Verdana" w:cs="Times New Roman"/>
+          <w:sz w:val="20"/>
+          <w:szCs w:val="20"/>
+        </w:rPr>
+        <w:t>tthread</w:t>
+      </w:r>
+      <w:proofErr w:type="spellEnd"/>
+      <w:r>
+        <w:rPr>
+          <w:rFonts w:ascii="Verdana" w:eastAsia="Times New Roman" w:hAnsi="Verdana" w:cs="Times New Roman"/>
+          <w:sz w:val="20"/>
+          <w:szCs w:val="20"/>
+        </w:rPr>
+        <w:t>::</w:t>
+      </w:r>
+      <w:proofErr w:type="gramEnd"/>
+      <w:r>
+        <w:rPr>
+          <w:rFonts w:ascii="Verdana" w:eastAsia="Times New Roman" w:hAnsi="Verdana" w:cs="Times New Roman"/>
+          <w:sz w:val="20"/>
+          <w:szCs w:val="20"/>
+        </w:rPr>
+        <w:t xml:space="preserve">mutex m as the global variable, and cap the code block with </w:t>
+      </w:r>
+      <w:proofErr w:type="spellStart"/>
+      <w:r>
+        <w:rPr>
+          <w:rFonts w:ascii="Verdana" w:eastAsia="Times New Roman" w:hAnsi="Verdana" w:cs="Times New Roman"/>
+          <w:sz w:val="20"/>
+          <w:szCs w:val="20"/>
+        </w:rPr>
+        <w:t>m.lock</w:t>
+      </w:r>
+      <w:proofErr w:type="spellEnd"/>
+      <w:r>
+        <w:rPr>
+          <w:rFonts w:ascii="Verdana" w:eastAsia="Times New Roman" w:hAnsi="Verdana" w:cs="Times New Roman"/>
+          <w:sz w:val="20"/>
+          <w:szCs w:val="20"/>
+        </w:rPr>
+        <w:t xml:space="preserve">() and </w:t>
+      </w:r>
+      <w:proofErr w:type="spellStart"/>
+      <w:r>
+        <w:rPr>
+          <w:rFonts w:ascii="Verdana" w:eastAsia="Times New Roman" w:hAnsi="Verdana" w:cs="Times New Roman"/>
+          <w:sz w:val="20"/>
+          <w:szCs w:val="20"/>
+        </w:rPr>
+        <w:t>m.unlock</w:t>
+      </w:r>
+      <w:proofErr w:type="spellEnd"/>
+      <w:r>
+        <w:rPr>
+          <w:rFonts w:ascii="Verdana" w:eastAsia="Times New Roman" w:hAnsi="Verdana" w:cs="Times New Roman"/>
+          <w:sz w:val="20"/>
+          <w:szCs w:val="20"/>
+        </w:rPr>
+        <w:t>()...</w:t>
+      </w:r>
+    </w:p>
+    <w:p>
+      <w:pPr>
+        <w:spacing w:after="0" w:line="240" w:lineRule="auto"/>
+        <w:rPr>
+          <w:rFonts w:ascii="Verdana" w:eastAsia="Times New Roman" w:hAnsi="Verdana" w:cs="Times New Roman"/>
+          <w:sz w:val="20"/>
+          <w:szCs w:val="20"/>
+        </w:rPr>
+      </w:pPr>
+    </w:p>
+    <w:p>
+      <w:pPr>
+        <w:spacing w:after="0" w:line="240" w:lineRule="auto"/>
+        <w:rPr>
+          <w:rFonts w:ascii="Verdana" w:eastAsia="Times New Roman" w:hAnsi="Verdana" w:cs="Times New Roman"/>
+          <w:sz w:val="20"/>
+          <w:szCs w:val="20"/>
+        </w:rPr>
+      </w:pPr>
+      <w:r>
+        <w:rPr>
+          <w:rFonts w:ascii="Verdana" w:eastAsia="Times New Roman" w:hAnsi="Verdana" w:cs="Times New Roman"/>
+          <w:sz w:val="20"/>
+          <w:szCs w:val="20"/>
+        </w:rPr>
+        <w:t xml:space="preserve">132. multithread numeric issue: there's no numeric issue you stupid!! You deleted the </w:t>
+      </w:r>
+      <w:proofErr w:type="spellStart"/>
+      <w:r>
+        <w:rPr>
+          <w:rFonts w:ascii="Verdana" w:eastAsia="Times New Roman" w:hAnsi="Verdana" w:cs="Times New Roman"/>
+          <w:sz w:val="20"/>
+          <w:szCs w:val="20"/>
+        </w:rPr>
+        <w:t>Makevars.win</w:t>
+      </w:r>
+      <w:proofErr w:type="spellEnd"/>
+      <w:r>
+        <w:rPr>
+          <w:rFonts w:ascii="Verdana" w:eastAsia="Times New Roman" w:hAnsi="Verdana" w:cs="Times New Roman"/>
+          <w:sz w:val="20"/>
+          <w:szCs w:val="20"/>
+        </w:rPr>
+        <w:t xml:space="preserve"> file in the </w:t>
+      </w:r>
+      <w:proofErr w:type="spellStart"/>
+      <w:r>
+        <w:rPr>
+          <w:rFonts w:ascii="Verdana" w:eastAsia="Times New Roman" w:hAnsi="Verdana" w:cs="Times New Roman"/>
+          <w:sz w:val="20"/>
+          <w:szCs w:val="20"/>
+        </w:rPr>
+        <w:t>src</w:t>
+      </w:r>
+      <w:proofErr w:type="spellEnd"/>
+      <w:r>
+        <w:rPr>
+          <w:rFonts w:ascii="Verdana" w:eastAsia="Times New Roman" w:hAnsi="Verdana" w:cs="Times New Roman"/>
+          <w:sz w:val="20"/>
+          <w:szCs w:val="20"/>
+        </w:rPr>
+        <w:t xml:space="preserve"> folder! Cost you an entire afternoon!</w:t>
       </w:r>
     </w:p>
     <w:p>
@@ -1039,7 +3013,107 @@
           <w:sz w:val="20"/>
           <w:szCs w:val="20"/>
         </w:rPr>
-        <w:t>139. c++ output file append: std::ofstream of("C:/Users/i56087/Desktop/hurricaneClustering/error.csv", std::ofstream::out|std::ofstream::app);</w:t>
+        <w:t xml:space="preserve">139. </w:t>
+      </w:r>
+      <w:proofErr w:type="spellStart"/>
+      <w:r>
+        <w:rPr>
+          <w:rFonts w:ascii="Verdana" w:eastAsia="Times New Roman" w:hAnsi="Verdana" w:cs="Times New Roman"/>
+          <w:sz w:val="20"/>
+          <w:szCs w:val="20"/>
+        </w:rPr>
+        <w:t>c++</w:t>
+      </w:r>
+      <w:proofErr w:type="spellEnd"/>
+      <w:r>
+        <w:rPr>
+          <w:rFonts w:ascii="Verdana" w:eastAsia="Times New Roman" w:hAnsi="Verdana" w:cs="Times New Roman"/>
+          <w:sz w:val="20"/>
+          <w:szCs w:val="20"/>
+        </w:rPr>
+        <w:t xml:space="preserve"> output file append: </w:t>
+      </w:r>
+      <w:proofErr w:type="gramStart"/>
+      <w:r>
+        <w:rPr>
+          <w:rFonts w:ascii="Verdana" w:eastAsia="Times New Roman" w:hAnsi="Verdana" w:cs="Times New Roman"/>
+          <w:sz w:val="20"/>
+          <w:szCs w:val="20"/>
+        </w:rPr>
+        <w:t>std::</w:t>
+      </w:r>
+      <w:proofErr w:type="spellStart"/>
+      <w:proofErr w:type="gramEnd"/>
+      <w:r>
+        <w:rPr>
+          <w:rFonts w:ascii="Verdana" w:eastAsia="Times New Roman" w:hAnsi="Verdana" w:cs="Times New Roman"/>
+          <w:sz w:val="20"/>
+          <w:szCs w:val="20"/>
+        </w:rPr>
+        <w:t>ofstream</w:t>
+      </w:r>
+      <w:proofErr w:type="spellEnd"/>
+      <w:r>
+        <w:rPr>
+          <w:rFonts w:ascii="Verdana" w:eastAsia="Times New Roman" w:hAnsi="Verdana" w:cs="Times New Roman"/>
+          <w:sz w:val="20"/>
+          <w:szCs w:val="20"/>
+        </w:rPr>
+        <w:t xml:space="preserve"> of("C:/Users/i56087/Desktop/hurricaneClustering/error.csv", std::</w:t>
+      </w:r>
+      <w:proofErr w:type="spellStart"/>
+      <w:r>
+        <w:rPr>
+          <w:rFonts w:ascii="Verdana" w:eastAsia="Times New Roman" w:hAnsi="Verdana" w:cs="Times New Roman"/>
+          <w:sz w:val="20"/>
+          <w:szCs w:val="20"/>
+        </w:rPr>
+        <w:t>ofstream</w:t>
+      </w:r>
+      <w:proofErr w:type="spellEnd"/>
+      <w:r>
+        <w:rPr>
+          <w:rFonts w:ascii="Verdana" w:eastAsia="Times New Roman" w:hAnsi="Verdana" w:cs="Times New Roman"/>
+          <w:sz w:val="20"/>
+          <w:szCs w:val="20"/>
+        </w:rPr>
+        <w:t>::</w:t>
+      </w:r>
+      <w:proofErr w:type="spellStart"/>
+      <w:r>
+        <w:rPr>
+          <w:rFonts w:ascii="Verdana" w:eastAsia="Times New Roman" w:hAnsi="Verdana" w:cs="Times New Roman"/>
+          <w:sz w:val="20"/>
+          <w:szCs w:val="20"/>
+        </w:rPr>
+        <w:t>out|std</w:t>
+      </w:r>
+      <w:proofErr w:type="spellEnd"/>
+      <w:r>
+        <w:rPr>
+          <w:rFonts w:ascii="Verdana" w:eastAsia="Times New Roman" w:hAnsi="Verdana" w:cs="Times New Roman"/>
+          <w:sz w:val="20"/>
+          <w:szCs w:val="20"/>
+        </w:rPr>
+        <w:t>::</w:t>
+      </w:r>
+      <w:proofErr w:type="spellStart"/>
+      <w:r>
+        <w:rPr>
+          <w:rFonts w:ascii="Verdana" w:eastAsia="Times New Roman" w:hAnsi="Verdana" w:cs="Times New Roman"/>
+          <w:sz w:val="20"/>
+          <w:szCs w:val="20"/>
+        </w:rPr>
+        <w:t>ofstream</w:t>
+      </w:r>
+      <w:proofErr w:type="spellEnd"/>
+      <w:r>
+        <w:rPr>
+          <w:rFonts w:ascii="Verdana" w:eastAsia="Times New Roman" w:hAnsi="Verdana" w:cs="Times New Roman"/>
+          <w:sz w:val="20"/>
+          <w:szCs w:val="20"/>
+        </w:rPr>
+        <w:t>::app);</w:t>
       </w:r>
     </w:p>
     <w:p>
@@ -1068,35 +3142,131 @@
           <w:szCs w:val="20"/>
         </w:rPr>
         <w:lastRenderedPageBreak/>
-        <w:t>145. backslash \ in string: it is to stop the machine to interpret the next character. For example, add one at the end of line if you want to new a line in the string then it will ignore the new line command though in your text the new line is issued, making your code more readable.  An example of backslash: "create (m:Movie{'The Devil\\\'s Advocate'})". After processing this string, it will give: create (m:Movie{'The Devil\'s Advocate'}), which you can put in neo4j broswer.</w:t>
-      </w:r>
-    </w:p>
-    <w:p>
-      <w:pPr>
-        <w:spacing w:after="0" w:line="240" w:lineRule="auto"/>
-        <w:rPr>
-          <w:rFonts w:ascii="Verdana" w:eastAsia="Times New Roman" w:hAnsi="Verdana" w:cs="Times New Roman"/>
-          <w:sz w:val="20"/>
-          <w:szCs w:val="20"/>
-        </w:rPr>
-      </w:pPr>
-    </w:p>
-    <w:p>
-      <w:pPr>
-        <w:spacing w:after="0" w:line="240" w:lineRule="auto"/>
-        <w:rPr>
-          <w:rFonts w:ascii="Verdana" w:eastAsia="Times New Roman" w:hAnsi="Verdana" w:cs="Times New Roman"/>
-          <w:sz w:val="20"/>
-          <w:szCs w:val="20"/>
-        </w:rPr>
-      </w:pPr>
-      <w:r>
-        <w:rPr>
-          <w:rFonts w:ascii="Verdana" w:eastAsia="Times New Roman" w:hAnsi="Verdana" w:cs="Times New Roman"/>
-          <w:sz w:val="20"/>
-          <w:szCs w:val="20"/>
-        </w:rPr>
-        <w:t>146. Always do v.assign(size, 0) other than v.resize(size, 0) if you really need the initial vector to be filled with zeros.</w:t>
+        <w:t>145. backslash \ in string: it is to stop the machine to interpret the next character. For example, add one at the end of line if you want to new a line in the string then it will ignore the new line command though in your text the new line is issued, making your code more readable.  An example of backslash: "create (</w:t>
+      </w:r>
+      <w:proofErr w:type="spellStart"/>
+      <w:proofErr w:type="gramStart"/>
+      <w:r>
+        <w:rPr>
+          <w:rFonts w:ascii="Verdana" w:eastAsia="Times New Roman" w:hAnsi="Verdana" w:cs="Times New Roman"/>
+          <w:sz w:val="20"/>
+          <w:szCs w:val="20"/>
+        </w:rPr>
+        <w:t>m:Movie</w:t>
+      </w:r>
+      <w:proofErr w:type="spellEnd"/>
+      <w:proofErr w:type="gramEnd"/>
+      <w:r>
+        <w:rPr>
+          <w:rFonts w:ascii="Verdana" w:eastAsia="Times New Roman" w:hAnsi="Verdana" w:cs="Times New Roman"/>
+          <w:sz w:val="20"/>
+          <w:szCs w:val="20"/>
+        </w:rPr>
+        <w:t>{'The Devil\\\'s Advocate'})". After processing this string, it will give: create (</w:t>
+      </w:r>
+      <w:proofErr w:type="spellStart"/>
+      <w:proofErr w:type="gramStart"/>
+      <w:r>
+        <w:rPr>
+          <w:rFonts w:ascii="Verdana" w:eastAsia="Times New Roman" w:hAnsi="Verdana" w:cs="Times New Roman"/>
+          <w:sz w:val="20"/>
+          <w:szCs w:val="20"/>
+        </w:rPr>
+        <w:t>m:Movie</w:t>
+      </w:r>
+      <w:proofErr w:type="spellEnd"/>
+      <w:proofErr w:type="gramEnd"/>
+      <w:r>
+        <w:rPr>
+          <w:rFonts w:ascii="Verdana" w:eastAsia="Times New Roman" w:hAnsi="Verdana" w:cs="Times New Roman"/>
+          <w:sz w:val="20"/>
+          <w:szCs w:val="20"/>
+        </w:rPr>
+        <w:t xml:space="preserve">{'The Devil\'s Advocate'}), which you can put in neo4j </w:t>
+      </w:r>
+      <w:proofErr w:type="spellStart"/>
+      <w:r>
+        <w:rPr>
+          <w:rFonts w:ascii="Verdana" w:eastAsia="Times New Roman" w:hAnsi="Verdana" w:cs="Times New Roman"/>
+          <w:sz w:val="20"/>
+          <w:szCs w:val="20"/>
+        </w:rPr>
+        <w:t>broswer</w:t>
+      </w:r>
+      <w:proofErr w:type="spellEnd"/>
+      <w:r>
+        <w:rPr>
+          <w:rFonts w:ascii="Verdana" w:eastAsia="Times New Roman" w:hAnsi="Verdana" w:cs="Times New Roman"/>
+          <w:sz w:val="20"/>
+          <w:szCs w:val="20"/>
+        </w:rPr>
+        <w:t>.</w:t>
+      </w:r>
+    </w:p>
+    <w:p>
+      <w:pPr>
+        <w:spacing w:after="0" w:line="240" w:lineRule="auto"/>
+        <w:rPr>
+          <w:rFonts w:ascii="Verdana" w:eastAsia="Times New Roman" w:hAnsi="Verdana" w:cs="Times New Roman"/>
+          <w:sz w:val="20"/>
+          <w:szCs w:val="20"/>
+        </w:rPr>
+      </w:pPr>
+    </w:p>
+    <w:p>
+      <w:pPr>
+        <w:spacing w:after="0" w:line="240" w:lineRule="auto"/>
+        <w:rPr>
+          <w:rFonts w:ascii="Verdana" w:eastAsia="Times New Roman" w:hAnsi="Verdana" w:cs="Times New Roman"/>
+          <w:sz w:val="20"/>
+          <w:szCs w:val="20"/>
+        </w:rPr>
+      </w:pPr>
+      <w:r>
+        <w:rPr>
+          <w:rFonts w:ascii="Verdana" w:eastAsia="Times New Roman" w:hAnsi="Verdana" w:cs="Times New Roman"/>
+          <w:sz w:val="20"/>
+          <w:szCs w:val="20"/>
+        </w:rPr>
+        <w:t xml:space="preserve">146. Always do </w:t>
+      </w:r>
+      <w:proofErr w:type="spellStart"/>
+      <w:proofErr w:type="gramStart"/>
+      <w:r>
+        <w:rPr>
+          <w:rFonts w:ascii="Verdana" w:eastAsia="Times New Roman" w:hAnsi="Verdana" w:cs="Times New Roman"/>
+          <w:sz w:val="20"/>
+          <w:szCs w:val="20"/>
+        </w:rPr>
+        <w:t>v.assign</w:t>
+      </w:r>
+      <w:proofErr w:type="spellEnd"/>
+      <w:proofErr w:type="gramEnd"/>
+      <w:r>
+        <w:rPr>
+          <w:rFonts w:ascii="Verdana" w:eastAsia="Times New Roman" w:hAnsi="Verdana" w:cs="Times New Roman"/>
+          <w:sz w:val="20"/>
+          <w:szCs w:val="20"/>
+        </w:rPr>
+        <w:t xml:space="preserve">(size, 0) other than </w:t>
+      </w:r>
+      <w:proofErr w:type="spellStart"/>
+      <w:r>
+        <w:rPr>
+          <w:rFonts w:ascii="Verdana" w:eastAsia="Times New Roman" w:hAnsi="Verdana" w:cs="Times New Roman"/>
+          <w:sz w:val="20"/>
+          <w:szCs w:val="20"/>
+        </w:rPr>
+        <w:t>v.resize</w:t>
+      </w:r>
+      <w:proofErr w:type="spellEnd"/>
+      <w:r>
+        <w:rPr>
+          <w:rFonts w:ascii="Verdana" w:eastAsia="Times New Roman" w:hAnsi="Verdana" w:cs="Times New Roman"/>
+          <w:sz w:val="20"/>
+          <w:szCs w:val="20"/>
+        </w:rPr>
+        <w:t>(size, 0) if you really need the initial vector to be filled with zeros.</w:t>
       </w:r>
     </w:p>
     <w:p>
@@ -1152,7 +3322,25 @@
           <w:sz w:val="20"/>
           <w:szCs w:val="20"/>
         </w:rPr>
-        <w:t xml:space="preserve">165. c/c++ include file: whenever unsure, just include the full absolute file path and here is a good explanation: </w:t>
+        <w:t>165. c/</w:t>
+      </w:r>
+      <w:proofErr w:type="spellStart"/>
+      <w:r>
+        <w:rPr>
+          <w:rFonts w:ascii="Verdana" w:eastAsia="Times New Roman" w:hAnsi="Verdana" w:cs="Times New Roman"/>
+          <w:sz w:val="20"/>
+          <w:szCs w:val="20"/>
+        </w:rPr>
+        <w:t>c++</w:t>
+      </w:r>
+      <w:proofErr w:type="spellEnd"/>
+      <w:r>
+        <w:rPr>
+          <w:rFonts w:ascii="Verdana" w:eastAsia="Times New Roman" w:hAnsi="Verdana" w:cs="Times New Roman"/>
+          <w:sz w:val="20"/>
+          <w:szCs w:val="20"/>
+        </w:rPr>
+        <w:t xml:space="preserve"> include file: whenever unsure, just include the full absolute file path and here is a good explanation: </w:t>
       </w:r>
       <w:hyperlink r:id="rId5" w:tgtFrame="_blank" w:history="1">
         <w:r>
@@ -1192,7 +3380,25 @@
           <w:sz w:val="20"/>
           <w:szCs w:val="20"/>
         </w:rPr>
-        <w:t>172. namespace kmClassical{...} good god it is useful! No more worries about same function/class names in different source files when building packages!</w:t>
+        <w:t xml:space="preserve">172. namespace </w:t>
+      </w:r>
+      <w:proofErr w:type="spellStart"/>
+      <w:r>
+        <w:rPr>
+          <w:rFonts w:ascii="Verdana" w:eastAsia="Times New Roman" w:hAnsi="Verdana" w:cs="Times New Roman"/>
+          <w:sz w:val="20"/>
+          <w:szCs w:val="20"/>
+        </w:rPr>
+        <w:t>kmClassical</w:t>
+      </w:r>
+      <w:proofErr w:type="spellEnd"/>
+      <w:r>
+        <w:rPr>
+          <w:rFonts w:ascii="Verdana" w:eastAsia="Times New Roman" w:hAnsi="Verdana" w:cs="Times New Roman"/>
+          <w:sz w:val="20"/>
+          <w:szCs w:val="20"/>
+        </w:rPr>
+        <w:t>{...} good god it is useful! No more worries about same function/class names in different source files when building packages!</w:t>
       </w:r>
     </w:p>
     <w:p>
@@ -1247,8 +3453,18 @@
           <w:szCs w:val="20"/>
         </w:rPr>
         <w:br/>
-        <w:t>3. Use a consistent placement-style for curly-braces..</w:t>
-      </w:r>
+        <w:t>3. Use a consistent placement-style for curly-</w:t>
+      </w:r>
+      <w:proofErr w:type="gramStart"/>
+      <w:r>
+        <w:rPr>
+          <w:rFonts w:ascii="Verdana" w:eastAsia="Times New Roman" w:hAnsi="Verdana" w:cs="Times New Roman"/>
+          <w:sz w:val="20"/>
+          <w:szCs w:val="20"/>
+        </w:rPr>
+        <w:t>braces..</w:t>
+      </w:r>
+      <w:proofErr w:type="gramEnd"/>
       <w:r>
         <w:rPr>
           <w:rFonts w:ascii="Verdana" w:eastAsia="Times New Roman" w:hAnsi="Verdana" w:cs="Times New Roman"/>
@@ -1293,7 +3509,61 @@
           <w:szCs w:val="20"/>
         </w:rPr>
         <w:br/>
-        <w:t>Language("rm","tmp").eval(); Language("gc").eval()</w:t>
+        <w:t>Language("rm","</w:t>
+      </w:r>
+      <w:proofErr w:type="spellStart"/>
+      <w:r>
+        <w:rPr>
+          <w:rFonts w:ascii="Verdana" w:eastAsia="Times New Roman" w:hAnsi="Verdana" w:cs="Times New Roman"/>
+          <w:sz w:val="20"/>
+          <w:szCs w:val="20"/>
+        </w:rPr>
+        <w:t>tmp</w:t>
+      </w:r>
+      <w:proofErr w:type="spellEnd"/>
+      <w:r>
+        <w:rPr>
+          <w:rFonts w:ascii="Verdana" w:eastAsia="Times New Roman" w:hAnsi="Verdana" w:cs="Times New Roman"/>
+          <w:sz w:val="20"/>
+          <w:szCs w:val="20"/>
+        </w:rPr>
+        <w:t>"</w:t>
+      </w:r>
+      <w:proofErr w:type="gramStart"/>
+      <w:r>
+        <w:rPr>
+          <w:rFonts w:ascii="Verdana" w:eastAsia="Times New Roman" w:hAnsi="Verdana" w:cs="Times New Roman"/>
+          <w:sz w:val="20"/>
+          <w:szCs w:val="20"/>
+        </w:rPr>
+        <w:t>).eval</w:t>
+      </w:r>
+      <w:proofErr w:type="gramEnd"/>
+      <w:r>
+        <w:rPr>
+          <w:rFonts w:ascii="Verdana" w:eastAsia="Times New Roman" w:hAnsi="Verdana" w:cs="Times New Roman"/>
+          <w:sz w:val="20"/>
+          <w:szCs w:val="20"/>
+        </w:rPr>
+        <w:t>(); Language("</w:t>
+      </w:r>
+      <w:proofErr w:type="spellStart"/>
+      <w:r>
+        <w:rPr>
+          <w:rFonts w:ascii="Verdana" w:eastAsia="Times New Roman" w:hAnsi="Verdana" w:cs="Times New Roman"/>
+          <w:sz w:val="20"/>
+          <w:szCs w:val="20"/>
+        </w:rPr>
+        <w:t>gc</w:t>
+      </w:r>
+      <w:proofErr w:type="spellEnd"/>
+      <w:r>
+        <w:rPr>
+          <w:rFonts w:ascii="Verdana" w:eastAsia="Times New Roman" w:hAnsi="Verdana" w:cs="Times New Roman"/>
+          <w:sz w:val="20"/>
+          <w:szCs w:val="20"/>
+        </w:rPr>
+        <w:t>").eval()</w:t>
       </w:r>
       <w:r>
         <w:rPr>
@@ -1302,7 +3572,25 @@
           <w:szCs w:val="20"/>
         </w:rPr>
         <w:br/>
-        <w:t>BE CAREFUL: "tmp" is the name of that object in the R environment!</w:t>
+        <w:t>BE CAREFUL: "</w:t>
+      </w:r>
+      <w:proofErr w:type="spellStart"/>
+      <w:r>
+        <w:rPr>
+          <w:rFonts w:ascii="Verdana" w:eastAsia="Times New Roman" w:hAnsi="Verdana" w:cs="Times New Roman"/>
+          <w:sz w:val="20"/>
+          <w:szCs w:val="20"/>
+        </w:rPr>
+        <w:t>tmp</w:t>
+      </w:r>
+      <w:proofErr w:type="spellEnd"/>
+      <w:r>
+        <w:rPr>
+          <w:rFonts w:ascii="Verdana" w:eastAsia="Times New Roman" w:hAnsi="Verdana" w:cs="Times New Roman"/>
+          <w:sz w:val="20"/>
+          <w:szCs w:val="20"/>
+        </w:rPr>
+        <w:t>" is the name of that object in the R environment!</w:t>
       </w:r>
     </w:p>
     <w:p>
@@ -1358,7 +3646,25 @@
           <w:sz w:val="20"/>
           <w:szCs w:val="20"/>
         </w:rPr>
-        <w:t xml:space="preserve">184. Declare all functions in header files "inline" !! </w:t>
+        <w:t>184. Declare all functions in header files "inline</w:t>
+      </w:r>
+      <w:proofErr w:type="gramStart"/>
+      <w:r>
+        <w:rPr>
+          <w:rFonts w:ascii="Verdana" w:eastAsia="Times New Roman" w:hAnsi="Verdana" w:cs="Times New Roman"/>
+          <w:sz w:val="20"/>
+          <w:szCs w:val="20"/>
+        </w:rPr>
+        <w:t>" !!</w:t>
+      </w:r>
+      <w:proofErr w:type="gramEnd"/>
+      <w:r>
+        <w:rPr>
+          <w:rFonts w:ascii="Verdana" w:eastAsia="Times New Roman" w:hAnsi="Verdana" w:cs="Times New Roman"/>
+          <w:sz w:val="20"/>
+          <w:szCs w:val="20"/>
+        </w:rPr>
+        <w:t xml:space="preserve"> </w:t>
       </w:r>
       <w:hyperlink r:id="rId6" w:tgtFrame="_blank" w:history="1">
         <w:r>
@@ -1416,63 +3722,171 @@
           <w:szCs w:val="20"/>
         </w:rPr>
         <w:br/>
-        <w:t>186. When thinking in multithreading, always assume 2 threads A and B. If there are N lines of code including the gaps between the statements, evaluate the scenario when A is at line i and B is anywhere between line 1 and line N. This is how the code can be fully debugged.</w:t>
-      </w:r>
-    </w:p>
-    <w:p>
-      <w:pPr>
-        <w:spacing w:after="0" w:line="240" w:lineRule="auto"/>
-        <w:rPr>
-          <w:rFonts w:ascii="Verdana" w:eastAsia="Times New Roman" w:hAnsi="Verdana" w:cs="Times New Roman"/>
-          <w:sz w:val="20"/>
-          <w:szCs w:val="20"/>
-        </w:rPr>
-      </w:pPr>
-    </w:p>
-    <w:p>
-      <w:pPr>
-        <w:spacing w:after="0" w:line="240" w:lineRule="auto"/>
-        <w:rPr>
-          <w:rFonts w:ascii="Verdana" w:eastAsia="Times New Roman" w:hAnsi="Verdana" w:cs="Times New Roman"/>
-          <w:sz w:val="20"/>
-          <w:szCs w:val="20"/>
-        </w:rPr>
-      </w:pPr>
-      <w:r>
-        <w:rPr>
-          <w:rFonts w:ascii="Verdana" w:eastAsia="Times New Roman" w:hAnsi="Verdana" w:cs="Times New Roman"/>
-          <w:sz w:val="20"/>
-          <w:szCs w:val="20"/>
-        </w:rPr>
-        <w:t>189.  members in public Worker for parallelFor will be COPY to each thread!</w:t>
-      </w:r>
-    </w:p>
-    <w:p>
-      <w:pPr>
-        <w:spacing w:after="0" w:line="240" w:lineRule="auto"/>
-        <w:rPr>
-          <w:rFonts w:ascii="Verdana" w:eastAsia="Times New Roman" w:hAnsi="Verdana" w:cs="Times New Roman"/>
-          <w:sz w:val="20"/>
-          <w:szCs w:val="20"/>
-        </w:rPr>
-      </w:pPr>
-    </w:p>
-    <w:p>
-      <w:pPr>
-        <w:spacing w:after="0" w:line="240" w:lineRule="auto"/>
-        <w:rPr>
-          <w:rFonts w:ascii="Verdana" w:eastAsia="Times New Roman" w:hAnsi="Verdana" w:cs="Times New Roman"/>
-          <w:sz w:val="20"/>
-          <w:szCs w:val="20"/>
-        </w:rPr>
-      </w:pPr>
-      <w:r>
-        <w:rPr>
-          <w:rFonts w:ascii="Verdana" w:eastAsia="Times New Roman" w:hAnsi="Verdana" w:cs="Times New Roman"/>
-          <w:sz w:val="20"/>
-          <w:szCs w:val="20"/>
-        </w:rPr>
-        <w:t>190. Seems longjump in parallelFor's void operator()() definition will bug the program! It will succeed in the first run, but will bug the program in more runs.</w:t>
+        <w:t xml:space="preserve">186. When thinking in multithreading, always assume 2 threads A and B. If there are N lines of code including the gaps between the statements, evaluate the scenario when A is at line </w:t>
+      </w:r>
+      <w:proofErr w:type="spellStart"/>
+      <w:r>
+        <w:rPr>
+          <w:rFonts w:ascii="Verdana" w:eastAsia="Times New Roman" w:hAnsi="Verdana" w:cs="Times New Roman"/>
+          <w:sz w:val="20"/>
+          <w:szCs w:val="20"/>
+        </w:rPr>
+        <w:t>i</w:t>
+      </w:r>
+      <w:proofErr w:type="spellEnd"/>
+      <w:r>
+        <w:rPr>
+          <w:rFonts w:ascii="Verdana" w:eastAsia="Times New Roman" w:hAnsi="Verdana" w:cs="Times New Roman"/>
+          <w:sz w:val="20"/>
+          <w:szCs w:val="20"/>
+        </w:rPr>
+        <w:t xml:space="preserve"> and B is anywhere between line 1 and line N. This is how the code can be fully debugged.</w:t>
+      </w:r>
+    </w:p>
+    <w:p>
+      <w:pPr>
+        <w:spacing w:after="0" w:line="240" w:lineRule="auto"/>
+        <w:rPr>
+          <w:rFonts w:ascii="Verdana" w:eastAsia="Times New Roman" w:hAnsi="Verdana" w:cs="Times New Roman"/>
+          <w:sz w:val="20"/>
+          <w:szCs w:val="20"/>
+        </w:rPr>
+      </w:pPr>
+    </w:p>
+    <w:p>
+      <w:pPr>
+        <w:spacing w:after="0" w:line="240" w:lineRule="auto"/>
+        <w:rPr>
+          <w:rFonts w:ascii="Verdana" w:eastAsia="Times New Roman" w:hAnsi="Verdana" w:cs="Times New Roman"/>
+          <w:sz w:val="20"/>
+          <w:szCs w:val="20"/>
+        </w:rPr>
+      </w:pPr>
+      <w:r>
+        <w:rPr>
+          <w:rFonts w:ascii="Verdana" w:eastAsia="Times New Roman" w:hAnsi="Verdana" w:cs="Times New Roman"/>
+          <w:sz w:val="20"/>
+          <w:szCs w:val="20"/>
+        </w:rPr>
+        <w:t xml:space="preserve">189.  members in public Worker for </w:t>
+      </w:r>
+      <w:proofErr w:type="spellStart"/>
+      <w:r>
+        <w:rPr>
+          <w:rFonts w:ascii="Verdana" w:eastAsia="Times New Roman" w:hAnsi="Verdana" w:cs="Times New Roman"/>
+          <w:sz w:val="20"/>
+          <w:szCs w:val="20"/>
+        </w:rPr>
+        <w:t>parallelFor</w:t>
+      </w:r>
+      <w:proofErr w:type="spellEnd"/>
+      <w:r>
+        <w:rPr>
+          <w:rFonts w:ascii="Verdana" w:eastAsia="Times New Roman" w:hAnsi="Verdana" w:cs="Times New Roman"/>
+          <w:sz w:val="20"/>
+          <w:szCs w:val="20"/>
+        </w:rPr>
+        <w:t xml:space="preserve"> will be COPY to each thread!</w:t>
+      </w:r>
+    </w:p>
+    <w:p>
+      <w:pPr>
+        <w:spacing w:after="0" w:line="240" w:lineRule="auto"/>
+        <w:rPr>
+          <w:rFonts w:ascii="Verdana" w:eastAsia="Times New Roman" w:hAnsi="Verdana" w:cs="Times New Roman"/>
+          <w:sz w:val="20"/>
+          <w:szCs w:val="20"/>
+        </w:rPr>
+      </w:pPr>
+    </w:p>
+    <w:p>
+      <w:pPr>
+        <w:spacing w:after="0" w:line="240" w:lineRule="auto"/>
+        <w:rPr>
+          <w:rFonts w:ascii="Verdana" w:eastAsia="Times New Roman" w:hAnsi="Verdana" w:cs="Times New Roman"/>
+          <w:sz w:val="20"/>
+          <w:szCs w:val="20"/>
+        </w:rPr>
+      </w:pPr>
+      <w:r>
+        <w:rPr>
+          <w:rFonts w:ascii="Verdana" w:eastAsia="Times New Roman" w:hAnsi="Verdana" w:cs="Times New Roman"/>
+          <w:sz w:val="20"/>
+          <w:szCs w:val="20"/>
+        </w:rPr>
+        <w:t xml:space="preserve">190. Seems </w:t>
+      </w:r>
+      <w:proofErr w:type="spellStart"/>
+      <w:r>
+        <w:rPr>
+          <w:rFonts w:ascii="Verdana" w:eastAsia="Times New Roman" w:hAnsi="Verdana" w:cs="Times New Roman"/>
+          <w:sz w:val="20"/>
+          <w:szCs w:val="20"/>
+        </w:rPr>
+        <w:t>longjump</w:t>
+      </w:r>
+      <w:proofErr w:type="spellEnd"/>
+      <w:r>
+        <w:rPr>
+          <w:rFonts w:ascii="Verdana" w:eastAsia="Times New Roman" w:hAnsi="Verdana" w:cs="Times New Roman"/>
+          <w:sz w:val="20"/>
+          <w:szCs w:val="20"/>
+        </w:rPr>
+        <w:t xml:space="preserve"> in </w:t>
+      </w:r>
+      <w:proofErr w:type="spellStart"/>
+      <w:r>
+        <w:rPr>
+          <w:rFonts w:ascii="Verdana" w:eastAsia="Times New Roman" w:hAnsi="Verdana" w:cs="Times New Roman"/>
+          <w:sz w:val="20"/>
+          <w:szCs w:val="20"/>
+        </w:rPr>
+        <w:t>parallelFor's</w:t>
+      </w:r>
+      <w:proofErr w:type="spellEnd"/>
+      <w:r>
+        <w:rPr>
+          <w:rFonts w:ascii="Verdana" w:eastAsia="Times New Roman" w:hAnsi="Verdana" w:cs="Times New Roman"/>
+          <w:sz w:val="20"/>
+          <w:szCs w:val="20"/>
+        </w:rPr>
+        <w:t xml:space="preserve"> void </w:t>
+      </w:r>
+      <w:proofErr w:type="gramStart"/>
+      <w:r>
+        <w:rPr>
+          <w:rFonts w:ascii="Verdana" w:eastAsia="Times New Roman" w:hAnsi="Verdana" w:cs="Times New Roman"/>
+          <w:sz w:val="20"/>
+          <w:szCs w:val="20"/>
+        </w:rPr>
+        <w:t>operator(</w:t>
+      </w:r>
+      <w:proofErr w:type="gramEnd"/>
+      <w:r>
+        <w:rPr>
+          <w:rFonts w:ascii="Verdana" w:eastAsia="Times New Roman" w:hAnsi="Verdana" w:cs="Times New Roman"/>
+          <w:sz w:val="20"/>
+          <w:szCs w:val="20"/>
+        </w:rPr>
+        <w:t xml:space="preserve">)() definition will bug the program! It will succeed in the first </w:t>
+      </w:r>
+      <w:proofErr w:type="gramStart"/>
+      <w:r>
+        <w:rPr>
+          <w:rFonts w:ascii="Verdana" w:eastAsia="Times New Roman" w:hAnsi="Verdana" w:cs="Times New Roman"/>
+          <w:sz w:val="20"/>
+          <w:szCs w:val="20"/>
+        </w:rPr>
+        <w:t>run, but</w:t>
+      </w:r>
+      <w:proofErr w:type="gramEnd"/>
+      <w:r>
+        <w:rPr>
+          <w:rFonts w:ascii="Verdana" w:eastAsia="Times New Roman" w:hAnsi="Verdana" w:cs="Times New Roman"/>
+          <w:sz w:val="20"/>
+          <w:szCs w:val="20"/>
+        </w:rPr>
+        <w:t xml:space="preserve"> will bug the program in more runs.</w:t>
       </w:r>
     </w:p>
     <w:p>
@@ -1501,35 +3915,117 @@
           <w:szCs w:val="20"/>
         </w:rPr>
         <w:lastRenderedPageBreak/>
-        <w:t>199. copying 256 doubles is about 10 times slower than than arithmetics on two single doubles. Cache warming-up considered?</w:t>
-      </w:r>
-    </w:p>
-    <w:p>
-      <w:pPr>
-        <w:spacing w:after="0" w:line="240" w:lineRule="auto"/>
-        <w:rPr>
-          <w:rFonts w:ascii="Verdana" w:eastAsia="Times New Roman" w:hAnsi="Verdana" w:cs="Times New Roman"/>
-          <w:sz w:val="20"/>
-          <w:szCs w:val="20"/>
-        </w:rPr>
-      </w:pPr>
-    </w:p>
-    <w:p>
-      <w:pPr>
-        <w:spacing w:after="0" w:line="240" w:lineRule="auto"/>
-        <w:rPr>
-          <w:rFonts w:ascii="Verdana" w:eastAsia="Times New Roman" w:hAnsi="Verdana" w:cs="Times New Roman"/>
-          <w:sz w:val="20"/>
-          <w:szCs w:val="20"/>
-        </w:rPr>
-      </w:pPr>
-      <w:r>
-        <w:rPr>
-          <w:rFonts w:ascii="Verdana" w:eastAsia="Times New Roman" w:hAnsi="Verdana" w:cs="Times New Roman"/>
-          <w:sz w:val="20"/>
-          <w:szCs w:val="20"/>
-        </w:rPr>
-        <w:t>200. tested, memcpy has about the same speed as std::copy on vectors</w:t>
+        <w:t xml:space="preserve">199. copying 256 doubles is about 10 times slower than </w:t>
+      </w:r>
+      <w:proofErr w:type="spellStart"/>
+      <w:r>
+        <w:rPr>
+          <w:rFonts w:ascii="Verdana" w:eastAsia="Times New Roman" w:hAnsi="Verdana" w:cs="Times New Roman"/>
+          <w:sz w:val="20"/>
+          <w:szCs w:val="20"/>
+        </w:rPr>
+        <w:t>than</w:t>
+      </w:r>
+      <w:proofErr w:type="spellEnd"/>
+      <w:r>
+        <w:rPr>
+          <w:rFonts w:ascii="Verdana" w:eastAsia="Times New Roman" w:hAnsi="Verdana" w:cs="Times New Roman"/>
+          <w:sz w:val="20"/>
+          <w:szCs w:val="20"/>
+        </w:rPr>
+        <w:t xml:space="preserve"> </w:t>
+      </w:r>
+      <w:proofErr w:type="spellStart"/>
+      <w:r>
+        <w:rPr>
+          <w:rFonts w:ascii="Verdana" w:eastAsia="Times New Roman" w:hAnsi="Verdana" w:cs="Times New Roman"/>
+          <w:sz w:val="20"/>
+          <w:szCs w:val="20"/>
+        </w:rPr>
+        <w:t>arithmetics</w:t>
+      </w:r>
+      <w:proofErr w:type="spellEnd"/>
+      <w:r>
+        <w:rPr>
+          <w:rFonts w:ascii="Verdana" w:eastAsia="Times New Roman" w:hAnsi="Verdana" w:cs="Times New Roman"/>
+          <w:sz w:val="20"/>
+          <w:szCs w:val="20"/>
+        </w:rPr>
+        <w:t xml:space="preserve"> on two single doubles. Cache warming-up </w:t>
+      </w:r>
+      <w:proofErr w:type="gramStart"/>
+      <w:r>
+        <w:rPr>
+          <w:rFonts w:ascii="Verdana" w:eastAsia="Times New Roman" w:hAnsi="Verdana" w:cs="Times New Roman"/>
+          <w:sz w:val="20"/>
+          <w:szCs w:val="20"/>
+        </w:rPr>
+        <w:t>considered?</w:t>
+      </w:r>
+      <w:proofErr w:type="gramEnd"/>
+    </w:p>
+    <w:p>
+      <w:pPr>
+        <w:spacing w:after="0" w:line="240" w:lineRule="auto"/>
+        <w:rPr>
+          <w:rFonts w:ascii="Verdana" w:eastAsia="Times New Roman" w:hAnsi="Verdana" w:cs="Times New Roman"/>
+          <w:sz w:val="20"/>
+          <w:szCs w:val="20"/>
+        </w:rPr>
+      </w:pPr>
+    </w:p>
+    <w:p>
+      <w:pPr>
+        <w:spacing w:after="0" w:line="240" w:lineRule="auto"/>
+        <w:rPr>
+          <w:rFonts w:ascii="Verdana" w:eastAsia="Times New Roman" w:hAnsi="Verdana" w:cs="Times New Roman"/>
+          <w:sz w:val="20"/>
+          <w:szCs w:val="20"/>
+        </w:rPr>
+      </w:pPr>
+      <w:r>
+        <w:rPr>
+          <w:rFonts w:ascii="Verdana" w:eastAsia="Times New Roman" w:hAnsi="Verdana" w:cs="Times New Roman"/>
+          <w:sz w:val="20"/>
+          <w:szCs w:val="20"/>
+        </w:rPr>
+        <w:t xml:space="preserve">200. tested, </w:t>
+      </w:r>
+      <w:proofErr w:type="spellStart"/>
+      <w:r>
+        <w:rPr>
+          <w:rFonts w:ascii="Verdana" w:eastAsia="Times New Roman" w:hAnsi="Verdana" w:cs="Times New Roman"/>
+          <w:sz w:val="20"/>
+          <w:szCs w:val="20"/>
+        </w:rPr>
+        <w:t>memcpy</w:t>
+      </w:r>
+      <w:proofErr w:type="spellEnd"/>
+      <w:r>
+        <w:rPr>
+          <w:rFonts w:ascii="Verdana" w:eastAsia="Times New Roman" w:hAnsi="Verdana" w:cs="Times New Roman"/>
+          <w:sz w:val="20"/>
+          <w:szCs w:val="20"/>
+        </w:rPr>
+        <w:t xml:space="preserve"> has about the same speed as </w:t>
+      </w:r>
+      <w:proofErr w:type="gramStart"/>
+      <w:r>
+        <w:rPr>
+          <w:rFonts w:ascii="Verdana" w:eastAsia="Times New Roman" w:hAnsi="Verdana" w:cs="Times New Roman"/>
+          <w:sz w:val="20"/>
+          <w:szCs w:val="20"/>
+        </w:rPr>
+        <w:t>std::</w:t>
+      </w:r>
+      <w:proofErr w:type="gramEnd"/>
+      <w:r>
+        <w:rPr>
+          <w:rFonts w:ascii="Verdana" w:eastAsia="Times New Roman" w:hAnsi="Verdana" w:cs="Times New Roman"/>
+          <w:sz w:val="20"/>
+          <w:szCs w:val="20"/>
+        </w:rPr>
+        <w:t>copy on vectors</w:t>
       </w:r>
     </w:p>
     <w:p>
@@ -1574,35 +4070,107 @@
           <w:szCs w:val="20"/>
         </w:rPr>
         <w:br/>
-        <w:t>207. Change the compiler optimization to -O3: Makeconf in etx/x64 directory</w:t>
-      </w:r>
-    </w:p>
-    <w:p>
-      <w:pPr>
-        <w:spacing w:after="0" w:line="240" w:lineRule="auto"/>
-        <w:rPr>
-          <w:rFonts w:ascii="Verdana" w:eastAsia="Times New Roman" w:hAnsi="Verdana" w:cs="Times New Roman"/>
-          <w:sz w:val="20"/>
-          <w:szCs w:val="20"/>
-        </w:rPr>
-      </w:pPr>
-    </w:p>
-    <w:p>
-      <w:pPr>
-        <w:spacing w:after="0" w:line="240" w:lineRule="auto"/>
-        <w:rPr>
-          <w:rFonts w:ascii="Verdana" w:eastAsia="Times New Roman" w:hAnsi="Verdana" w:cs="Times New Roman"/>
-          <w:sz w:val="20"/>
-          <w:szCs w:val="20"/>
-        </w:rPr>
-      </w:pPr>
-      <w:r>
-        <w:rPr>
-          <w:rFonts w:ascii="Verdana" w:eastAsia="Times New Roman" w:hAnsi="Verdana" w:cs="Times New Roman"/>
-          <w:sz w:val="20"/>
-          <w:szCs w:val="20"/>
-        </w:rPr>
-        <w:t>208. Rcpp output different types given different conditions: define the return type SEXP. More on using SEXP in Rcpp programming: </w:t>
+        <w:t xml:space="preserve">207. Change the compiler optimization to -O3: </w:t>
+      </w:r>
+      <w:proofErr w:type="spellStart"/>
+      <w:r>
+        <w:rPr>
+          <w:rFonts w:ascii="Verdana" w:eastAsia="Times New Roman" w:hAnsi="Verdana" w:cs="Times New Roman"/>
+          <w:sz w:val="20"/>
+          <w:szCs w:val="20"/>
+        </w:rPr>
+        <w:t>Makeconf</w:t>
+      </w:r>
+      <w:proofErr w:type="spellEnd"/>
+      <w:r>
+        <w:rPr>
+          <w:rFonts w:ascii="Verdana" w:eastAsia="Times New Roman" w:hAnsi="Verdana" w:cs="Times New Roman"/>
+          <w:sz w:val="20"/>
+          <w:szCs w:val="20"/>
+        </w:rPr>
+        <w:t xml:space="preserve"> in </w:t>
+      </w:r>
+      <w:proofErr w:type="spellStart"/>
+      <w:r>
+        <w:rPr>
+          <w:rFonts w:ascii="Verdana" w:eastAsia="Times New Roman" w:hAnsi="Verdana" w:cs="Times New Roman"/>
+          <w:sz w:val="20"/>
+          <w:szCs w:val="20"/>
+        </w:rPr>
+        <w:t>etx</w:t>
+      </w:r>
+      <w:proofErr w:type="spellEnd"/>
+      <w:r>
+        <w:rPr>
+          <w:rFonts w:ascii="Verdana" w:eastAsia="Times New Roman" w:hAnsi="Verdana" w:cs="Times New Roman"/>
+          <w:sz w:val="20"/>
+          <w:szCs w:val="20"/>
+        </w:rPr>
+        <w:t>/x64 directory</w:t>
+      </w:r>
+    </w:p>
+    <w:p>
+      <w:pPr>
+        <w:spacing w:after="0" w:line="240" w:lineRule="auto"/>
+        <w:rPr>
+          <w:rFonts w:ascii="Verdana" w:eastAsia="Times New Roman" w:hAnsi="Verdana" w:cs="Times New Roman"/>
+          <w:sz w:val="20"/>
+          <w:szCs w:val="20"/>
+        </w:rPr>
+      </w:pPr>
+    </w:p>
+    <w:p>
+      <w:pPr>
+        <w:spacing w:after="0" w:line="240" w:lineRule="auto"/>
+        <w:rPr>
+          <w:rFonts w:ascii="Verdana" w:eastAsia="Times New Roman" w:hAnsi="Verdana" w:cs="Times New Roman"/>
+          <w:sz w:val="20"/>
+          <w:szCs w:val="20"/>
+        </w:rPr>
+      </w:pPr>
+      <w:r>
+        <w:rPr>
+          <w:rFonts w:ascii="Verdana" w:eastAsia="Times New Roman" w:hAnsi="Verdana" w:cs="Times New Roman"/>
+          <w:sz w:val="20"/>
+          <w:szCs w:val="20"/>
+        </w:rPr>
+        <w:t xml:space="preserve">208. </w:t>
+      </w:r>
+      <w:proofErr w:type="spellStart"/>
+      <w:r>
+        <w:rPr>
+          <w:rFonts w:ascii="Verdana" w:eastAsia="Times New Roman" w:hAnsi="Verdana" w:cs="Times New Roman"/>
+          <w:sz w:val="20"/>
+          <w:szCs w:val="20"/>
+        </w:rPr>
+        <w:t>Rcpp</w:t>
+      </w:r>
+      <w:proofErr w:type="spellEnd"/>
+      <w:r>
+        <w:rPr>
+          <w:rFonts w:ascii="Verdana" w:eastAsia="Times New Roman" w:hAnsi="Verdana" w:cs="Times New Roman"/>
+          <w:sz w:val="20"/>
+          <w:szCs w:val="20"/>
+        </w:rPr>
+        <w:t xml:space="preserve"> output different types given different conditions: define the return type SEXP. More on using SEXP in </w:t>
+      </w:r>
+      <w:proofErr w:type="spellStart"/>
+      <w:r>
+        <w:rPr>
+          <w:rFonts w:ascii="Verdana" w:eastAsia="Times New Roman" w:hAnsi="Verdana" w:cs="Times New Roman"/>
+          <w:sz w:val="20"/>
+          <w:szCs w:val="20"/>
+        </w:rPr>
+        <w:t>Rcpp</w:t>
+      </w:r>
+      <w:proofErr w:type="spellEnd"/>
+      <w:r>
+        <w:rPr>
+          <w:rFonts w:ascii="Verdana" w:eastAsia="Times New Roman" w:hAnsi="Verdana" w:cs="Times New Roman"/>
+          <w:sz w:val="20"/>
+          <w:szCs w:val="20"/>
+        </w:rPr>
+        <w:t xml:space="preserve"> programming: </w:t>
       </w:r>
       <w:hyperlink r:id="rId7" w:tgtFrame="_blank" w:history="1">
         <w:r>
@@ -1743,7 +4311,53 @@
           <w:sz w:val="20"/>
           <w:szCs w:val="20"/>
         </w:rPr>
-        <w:t>219. print to console in multithreaded environment: std::cout &lt;&lt; "x = " + std::to_string(x) + ", "</w:t>
+        <w:t xml:space="preserve">219. print to console in multithreaded environment: </w:t>
+      </w:r>
+      <w:proofErr w:type="gramStart"/>
+      <w:r>
+        <w:rPr>
+          <w:rFonts w:ascii="Verdana" w:eastAsia="Times New Roman" w:hAnsi="Verdana" w:cs="Times New Roman"/>
+          <w:sz w:val="20"/>
+          <w:szCs w:val="20"/>
+        </w:rPr>
+        <w:t>std::</w:t>
+      </w:r>
+      <w:proofErr w:type="spellStart"/>
+      <w:proofErr w:type="gramEnd"/>
+      <w:r>
+        <w:rPr>
+          <w:rFonts w:ascii="Verdana" w:eastAsia="Times New Roman" w:hAnsi="Verdana" w:cs="Times New Roman"/>
+          <w:sz w:val="20"/>
+          <w:szCs w:val="20"/>
+        </w:rPr>
+        <w:t>cout</w:t>
+      </w:r>
+      <w:proofErr w:type="spellEnd"/>
+      <w:r>
+        <w:rPr>
+          <w:rFonts w:ascii="Verdana" w:eastAsia="Times New Roman" w:hAnsi="Verdana" w:cs="Times New Roman"/>
+          <w:sz w:val="20"/>
+          <w:szCs w:val="20"/>
+        </w:rPr>
+        <w:t xml:space="preserve"> &lt;&lt; "x = " + std::</w:t>
+      </w:r>
+      <w:proofErr w:type="spellStart"/>
+      <w:r>
+        <w:rPr>
+          <w:rFonts w:ascii="Verdana" w:eastAsia="Times New Roman" w:hAnsi="Verdana" w:cs="Times New Roman"/>
+          <w:sz w:val="20"/>
+          <w:szCs w:val="20"/>
+        </w:rPr>
+        <w:t>to_string</w:t>
+      </w:r>
+      <w:proofErr w:type="spellEnd"/>
+      <w:r>
+        <w:rPr>
+          <w:rFonts w:ascii="Verdana" w:eastAsia="Times New Roman" w:hAnsi="Verdana" w:cs="Times New Roman"/>
+          <w:sz w:val="20"/>
+          <w:szCs w:val="20"/>
+        </w:rPr>
+        <w:t>(x) + ", "</w:t>
       </w:r>
     </w:p>
     <w:p>
@@ -1791,7 +4405,25 @@
           <w:sz w:val="20"/>
           <w:szCs w:val="20"/>
         </w:rPr>
-        <w:t xml:space="preserve"> : Storage for the basic C datatypes on an x86 or ARM processor doesn’t normally start at arbitrary byte addresses in memory. Rather, each type except char has an alignment requirement; chars can start on any byte address, but 2-byte shorts must start on an even address, 4-byte ints or floats must start on an address divisible by 4, and 8-byte longs or doubles must start on an address divisible by 8. Signed or unsigned makes no difference.</w:t>
+        <w:t xml:space="preserve"> : Storage for the basic C datatypes on an x86 or ARM processor doesn’t normally start at arbitrary byte addresses in memory. Rather, each type except char has an alignment requirement; chars can start on any byte address, but 2-byte shorts must start on an even address, 4-byte </w:t>
+      </w:r>
+      <w:proofErr w:type="spellStart"/>
+      <w:r>
+        <w:rPr>
+          <w:rFonts w:ascii="Verdana" w:eastAsia="Times New Roman" w:hAnsi="Verdana" w:cs="Times New Roman"/>
+          <w:sz w:val="20"/>
+          <w:szCs w:val="20"/>
+        </w:rPr>
+        <w:t>ints</w:t>
+      </w:r>
+      <w:proofErr w:type="spellEnd"/>
+      <w:r>
+        <w:rPr>
+          <w:rFonts w:ascii="Verdana" w:eastAsia="Times New Roman" w:hAnsi="Verdana" w:cs="Times New Roman"/>
+          <w:sz w:val="20"/>
+          <w:szCs w:val="20"/>
+        </w:rPr>
+        <w:t xml:space="preserve"> or floats must start on an address divisible by 4, and 8-byte longs or doubles must start on an address divisible by 8. Signed or unsigned makes no difference.</w:t>
       </w:r>
     </w:p>
     <w:p>
@@ -1859,7 +4491,43 @@
           <w:sz w:val="20"/>
           <w:szCs w:val="20"/>
         </w:rPr>
-        <w:t>231. To avoid copying R data with RcppArmadillo, set the arguments of the exported function as reference, something like: // [[Rcpp::export]]</w:t>
+        <w:t xml:space="preserve">231. To avoid copying R data with </w:t>
+      </w:r>
+      <w:proofErr w:type="spellStart"/>
+      <w:r>
+        <w:rPr>
+          <w:rFonts w:ascii="Verdana" w:eastAsia="Times New Roman" w:hAnsi="Verdana" w:cs="Times New Roman"/>
+          <w:sz w:val="20"/>
+          <w:szCs w:val="20"/>
+        </w:rPr>
+        <w:t>RcppArmadillo</w:t>
+      </w:r>
+      <w:proofErr w:type="spellEnd"/>
+      <w:r>
+        <w:rPr>
+          <w:rFonts w:ascii="Verdana" w:eastAsia="Times New Roman" w:hAnsi="Verdana" w:cs="Times New Roman"/>
+          <w:sz w:val="20"/>
+          <w:szCs w:val="20"/>
+        </w:rPr>
+        <w:t>, set the arguments of the exported function as reference, something like: // [[</w:t>
+      </w:r>
+      <w:proofErr w:type="spellStart"/>
+      <w:r>
+        <w:rPr>
+          <w:rFonts w:ascii="Verdana" w:eastAsia="Times New Roman" w:hAnsi="Verdana" w:cs="Times New Roman"/>
+          <w:sz w:val="20"/>
+          <w:szCs w:val="20"/>
+        </w:rPr>
+        <w:t>Rcpp</w:t>
+      </w:r>
+      <w:proofErr w:type="spellEnd"/>
+      <w:r>
+        <w:rPr>
+          <w:rFonts w:ascii="Verdana" w:eastAsia="Times New Roman" w:hAnsi="Verdana" w:cs="Times New Roman"/>
+          <w:sz w:val="20"/>
+          <w:szCs w:val="20"/>
+        </w:rPr>
+        <w:t>::export]]</w:t>
       </w:r>
       <w:r>
         <w:rPr>
@@ -1868,7 +4536,43 @@
           <w:szCs w:val="20"/>
         </w:rPr>
         <w:br/>
-        <w:t>void test(arma::mat &amp;x) {*x.begin() = 9999999;} // This will change x in R's global environment.</w:t>
+        <w:t>void test(</w:t>
+      </w:r>
+      <w:proofErr w:type="spellStart"/>
+      <w:r>
+        <w:rPr>
+          <w:rFonts w:ascii="Verdana" w:eastAsia="Times New Roman" w:hAnsi="Verdana" w:cs="Times New Roman"/>
+          <w:sz w:val="20"/>
+          <w:szCs w:val="20"/>
+        </w:rPr>
+        <w:t>arma</w:t>
+      </w:r>
+      <w:proofErr w:type="spellEnd"/>
+      <w:r>
+        <w:rPr>
+          <w:rFonts w:ascii="Verdana" w:eastAsia="Times New Roman" w:hAnsi="Verdana" w:cs="Times New Roman"/>
+          <w:sz w:val="20"/>
+          <w:szCs w:val="20"/>
+        </w:rPr>
+        <w:t>::mat &amp;x) {*</w:t>
+      </w:r>
+      <w:proofErr w:type="spellStart"/>
+      <w:r>
+        <w:rPr>
+          <w:rFonts w:ascii="Verdana" w:eastAsia="Times New Roman" w:hAnsi="Verdana" w:cs="Times New Roman"/>
+          <w:sz w:val="20"/>
+          <w:szCs w:val="20"/>
+        </w:rPr>
+        <w:t>x.begin</w:t>
+      </w:r>
+      <w:proofErr w:type="spellEnd"/>
+      <w:r>
+        <w:rPr>
+          <w:rFonts w:ascii="Verdana" w:eastAsia="Times New Roman" w:hAnsi="Verdana" w:cs="Times New Roman"/>
+          <w:sz w:val="20"/>
+          <w:szCs w:val="20"/>
+        </w:rPr>
+        <w:t>() = 9999999;} // This will change x in R's global environment.</w:t>
       </w:r>
       <w:r>
         <w:rPr>
@@ -1905,7 +4609,63 @@
           <w:sz w:val="20"/>
           <w:szCs w:val="20"/>
         </w:rPr>
-        <w:t>232. Initialize empty matrix in Rcpp: Rcpp::NumericMatrix(0, 0, 0)</w:t>
+        <w:t xml:space="preserve">232. Initialize empty matrix in </w:t>
+      </w:r>
+      <w:proofErr w:type="spellStart"/>
+      <w:r>
+        <w:rPr>
+          <w:rFonts w:ascii="Verdana" w:eastAsia="Times New Roman" w:hAnsi="Verdana" w:cs="Times New Roman"/>
+          <w:sz w:val="20"/>
+          <w:szCs w:val="20"/>
+        </w:rPr>
+        <w:t>Rcpp</w:t>
+      </w:r>
+      <w:proofErr w:type="spellEnd"/>
+      <w:r>
+        <w:rPr>
+          <w:rFonts w:ascii="Verdana" w:eastAsia="Times New Roman" w:hAnsi="Verdana" w:cs="Times New Roman"/>
+          <w:sz w:val="20"/>
+          <w:szCs w:val="20"/>
+        </w:rPr>
+        <w:t xml:space="preserve">: </w:t>
+      </w:r>
+      <w:proofErr w:type="spellStart"/>
+      <w:proofErr w:type="gramStart"/>
+      <w:r>
+        <w:rPr>
+          <w:rFonts w:ascii="Verdana" w:eastAsia="Times New Roman" w:hAnsi="Verdana" w:cs="Times New Roman"/>
+          <w:sz w:val="20"/>
+          <w:szCs w:val="20"/>
+        </w:rPr>
+        <w:t>Rcpp</w:t>
+      </w:r>
+      <w:proofErr w:type="spellEnd"/>
+      <w:r>
+        <w:rPr>
+          <w:rFonts w:ascii="Verdana" w:eastAsia="Times New Roman" w:hAnsi="Verdana" w:cs="Times New Roman"/>
+          <w:sz w:val="20"/>
+          <w:szCs w:val="20"/>
+        </w:rPr>
+        <w:t>::</w:t>
+      </w:r>
+      <w:proofErr w:type="spellStart"/>
+      <w:proofErr w:type="gramEnd"/>
+      <w:r>
+        <w:rPr>
+          <w:rFonts w:ascii="Verdana" w:eastAsia="Times New Roman" w:hAnsi="Verdana" w:cs="Times New Roman"/>
+          <w:sz w:val="20"/>
+          <w:szCs w:val="20"/>
+        </w:rPr>
+        <w:t>NumericMatrix</w:t>
+      </w:r>
+      <w:proofErr w:type="spellEnd"/>
+      <w:r>
+        <w:rPr>
+          <w:rFonts w:ascii="Verdana" w:eastAsia="Times New Roman" w:hAnsi="Verdana" w:cs="Times New Roman"/>
+          <w:sz w:val="20"/>
+          <w:szCs w:val="20"/>
+        </w:rPr>
+        <w:t>(0, 0, 0)</w:t>
       </w:r>
       <w:r>
         <w:rPr>
@@ -1922,7 +4682,53 @@
           <w:szCs w:val="20"/>
         </w:rPr>
         <w:br/>
-        <w:t>233. Note that '-ofast' makes "std::isfinite()".. ineffective!</w:t>
+        <w:t>233. Note that '-</w:t>
+      </w:r>
+      <w:proofErr w:type="spellStart"/>
+      <w:r>
+        <w:rPr>
+          <w:rFonts w:ascii="Verdana" w:eastAsia="Times New Roman" w:hAnsi="Verdana" w:cs="Times New Roman"/>
+          <w:sz w:val="20"/>
+          <w:szCs w:val="20"/>
+        </w:rPr>
+        <w:t>ofast</w:t>
+      </w:r>
+      <w:proofErr w:type="spellEnd"/>
+      <w:r>
+        <w:rPr>
+          <w:rFonts w:ascii="Verdana" w:eastAsia="Times New Roman" w:hAnsi="Verdana" w:cs="Times New Roman"/>
+          <w:sz w:val="20"/>
+          <w:szCs w:val="20"/>
+        </w:rPr>
+        <w:t>' makes "</w:t>
+      </w:r>
+      <w:proofErr w:type="gramStart"/>
+      <w:r>
+        <w:rPr>
+          <w:rFonts w:ascii="Verdana" w:eastAsia="Times New Roman" w:hAnsi="Verdana" w:cs="Times New Roman"/>
+          <w:sz w:val="20"/>
+          <w:szCs w:val="20"/>
+        </w:rPr>
+        <w:t>std::</w:t>
+      </w:r>
+      <w:proofErr w:type="spellStart"/>
+      <w:proofErr w:type="gramEnd"/>
+      <w:r>
+        <w:rPr>
+          <w:rFonts w:ascii="Verdana" w:eastAsia="Times New Roman" w:hAnsi="Verdana" w:cs="Times New Roman"/>
+          <w:sz w:val="20"/>
+          <w:szCs w:val="20"/>
+        </w:rPr>
+        <w:t>isfinite</w:t>
+      </w:r>
+      <w:proofErr w:type="spellEnd"/>
+      <w:r>
+        <w:rPr>
+          <w:rFonts w:ascii="Verdana" w:eastAsia="Times New Roman" w:hAnsi="Verdana" w:cs="Times New Roman"/>
+          <w:sz w:val="20"/>
+          <w:szCs w:val="20"/>
+        </w:rPr>
+        <w:t>()".. ineffective!</w:t>
       </w:r>
       <w:r>
         <w:rPr>
@@ -1939,35 +4745,109 @@
           <w:szCs w:val="20"/>
         </w:rPr>
         <w:br/>
-        <w:t>234. Rcpp::Rcout to file, use sink(&lt;filePath&gt;); ...; sink()</w:t>
-      </w:r>
-    </w:p>
-    <w:p>
-      <w:pPr>
-        <w:spacing w:after="0" w:line="240" w:lineRule="auto"/>
-        <w:rPr>
-          <w:rFonts w:ascii="Verdana" w:eastAsia="Times New Roman" w:hAnsi="Verdana" w:cs="Times New Roman"/>
-          <w:sz w:val="20"/>
-          <w:szCs w:val="20"/>
-        </w:rPr>
-      </w:pPr>
-    </w:p>
-    <w:p>
-      <w:pPr>
-        <w:spacing w:after="0" w:line="240" w:lineRule="auto"/>
-        <w:rPr>
-          <w:rFonts w:ascii="Verdana" w:eastAsia="Times New Roman" w:hAnsi="Verdana" w:cs="Times New Roman"/>
-          <w:sz w:val="20"/>
-          <w:szCs w:val="20"/>
-        </w:rPr>
-      </w:pPr>
-      <w:r>
-        <w:rPr>
-          <w:rFonts w:ascii="Verdana" w:eastAsia="Times New Roman" w:hAnsi="Verdana" w:cs="Times New Roman"/>
-          <w:sz w:val="20"/>
-          <w:szCs w:val="20"/>
-        </w:rPr>
-        <w:t>236. Initialize list, initialize empty list, initialize rcpp list:</w:t>
+        <w:t xml:space="preserve">234. </w:t>
+      </w:r>
+      <w:proofErr w:type="spellStart"/>
+      <w:proofErr w:type="gramStart"/>
+      <w:r>
+        <w:rPr>
+          <w:rFonts w:ascii="Verdana" w:eastAsia="Times New Roman" w:hAnsi="Verdana" w:cs="Times New Roman"/>
+          <w:sz w:val="20"/>
+          <w:szCs w:val="20"/>
+        </w:rPr>
+        <w:t>Rcpp</w:t>
+      </w:r>
+      <w:proofErr w:type="spellEnd"/>
+      <w:r>
+        <w:rPr>
+          <w:rFonts w:ascii="Verdana" w:eastAsia="Times New Roman" w:hAnsi="Verdana" w:cs="Times New Roman"/>
+          <w:sz w:val="20"/>
+          <w:szCs w:val="20"/>
+        </w:rPr>
+        <w:t>::</w:t>
+      </w:r>
+      <w:proofErr w:type="spellStart"/>
+      <w:proofErr w:type="gramEnd"/>
+      <w:r>
+        <w:rPr>
+          <w:rFonts w:ascii="Verdana" w:eastAsia="Times New Roman" w:hAnsi="Verdana" w:cs="Times New Roman"/>
+          <w:sz w:val="20"/>
+          <w:szCs w:val="20"/>
+        </w:rPr>
+        <w:t>Rcout</w:t>
+      </w:r>
+      <w:proofErr w:type="spellEnd"/>
+      <w:r>
+        <w:rPr>
+          <w:rFonts w:ascii="Verdana" w:eastAsia="Times New Roman" w:hAnsi="Verdana" w:cs="Times New Roman"/>
+          <w:sz w:val="20"/>
+          <w:szCs w:val="20"/>
+        </w:rPr>
+        <w:t xml:space="preserve"> to file, use sink(&lt;</w:t>
+      </w:r>
+      <w:proofErr w:type="spellStart"/>
+      <w:r>
+        <w:rPr>
+          <w:rFonts w:ascii="Verdana" w:eastAsia="Times New Roman" w:hAnsi="Verdana" w:cs="Times New Roman"/>
+          <w:sz w:val="20"/>
+          <w:szCs w:val="20"/>
+        </w:rPr>
+        <w:t>filePath</w:t>
+      </w:r>
+      <w:proofErr w:type="spellEnd"/>
+      <w:r>
+        <w:rPr>
+          <w:rFonts w:ascii="Verdana" w:eastAsia="Times New Roman" w:hAnsi="Verdana" w:cs="Times New Roman"/>
+          <w:sz w:val="20"/>
+          <w:szCs w:val="20"/>
+        </w:rPr>
+        <w:t>&gt;); ...; sink()</w:t>
+      </w:r>
+    </w:p>
+    <w:p>
+      <w:pPr>
+        <w:spacing w:after="0" w:line="240" w:lineRule="auto"/>
+        <w:rPr>
+          <w:rFonts w:ascii="Verdana" w:eastAsia="Times New Roman" w:hAnsi="Verdana" w:cs="Times New Roman"/>
+          <w:sz w:val="20"/>
+          <w:szCs w:val="20"/>
+        </w:rPr>
+      </w:pPr>
+    </w:p>
+    <w:p>
+      <w:pPr>
+        <w:spacing w:after="0" w:line="240" w:lineRule="auto"/>
+        <w:rPr>
+          <w:rFonts w:ascii="Verdana" w:eastAsia="Times New Roman" w:hAnsi="Verdana" w:cs="Times New Roman"/>
+          <w:sz w:val="20"/>
+          <w:szCs w:val="20"/>
+        </w:rPr>
+      </w:pPr>
+      <w:r>
+        <w:rPr>
+          <w:rFonts w:ascii="Verdana" w:eastAsia="Times New Roman" w:hAnsi="Verdana" w:cs="Times New Roman"/>
+          <w:sz w:val="20"/>
+          <w:szCs w:val="20"/>
+        </w:rPr>
+        <w:t xml:space="preserve">236. Initialize list, initialize empty list, initialize </w:t>
+      </w:r>
+      <w:proofErr w:type="spellStart"/>
+      <w:r>
+        <w:rPr>
+          <w:rFonts w:ascii="Verdana" w:eastAsia="Times New Roman" w:hAnsi="Verdana" w:cs="Times New Roman"/>
+          <w:sz w:val="20"/>
+          <w:szCs w:val="20"/>
+        </w:rPr>
+        <w:t>rcpp</w:t>
+      </w:r>
+      <w:proofErr w:type="spellEnd"/>
+      <w:r>
+        <w:rPr>
+          <w:rFonts w:ascii="Verdana" w:eastAsia="Times New Roman" w:hAnsi="Verdana" w:cs="Times New Roman"/>
+          <w:sz w:val="20"/>
+          <w:szCs w:val="20"/>
+        </w:rPr>
+        <w:t xml:space="preserve"> list:</w:t>
       </w:r>
       <w:r>
         <w:rPr>
@@ -1976,7 +4856,35 @@
           <w:szCs w:val="20"/>
         </w:rPr>
         <w:br/>
-        <w:t>// [[Rcpp::export]]</w:t>
+        <w:t>// [[</w:t>
+      </w:r>
+      <w:proofErr w:type="spellStart"/>
+      <w:proofErr w:type="gramStart"/>
+      <w:r>
+        <w:rPr>
+          <w:rFonts w:ascii="Verdana" w:eastAsia="Times New Roman" w:hAnsi="Verdana" w:cs="Times New Roman"/>
+          <w:sz w:val="20"/>
+          <w:szCs w:val="20"/>
+        </w:rPr>
+        <w:t>Rcpp</w:t>
+      </w:r>
+      <w:proofErr w:type="spellEnd"/>
+      <w:r>
+        <w:rPr>
+          <w:rFonts w:ascii="Verdana" w:eastAsia="Times New Roman" w:hAnsi="Verdana" w:cs="Times New Roman"/>
+          <w:sz w:val="20"/>
+          <w:szCs w:val="20"/>
+        </w:rPr>
+        <w:t>::</w:t>
+      </w:r>
+      <w:proofErr w:type="gramEnd"/>
+      <w:r>
+        <w:rPr>
+          <w:rFonts w:ascii="Verdana" w:eastAsia="Times New Roman" w:hAnsi="Verdana" w:cs="Times New Roman"/>
+          <w:sz w:val="20"/>
+          <w:szCs w:val="20"/>
+        </w:rPr>
+        <w:t>export]]</w:t>
       </w:r>
       <w:r>
         <w:rPr>
@@ -1993,7 +4901,43 @@
           <w:szCs w:val="20"/>
         </w:rPr>
         <w:lastRenderedPageBreak/>
-        <w:t>int testnull(List x = R_NilValue)</w:t>
+        <w:t xml:space="preserve">int </w:t>
+      </w:r>
+      <w:proofErr w:type="spellStart"/>
+      <w:r>
+        <w:rPr>
+          <w:rFonts w:ascii="Verdana" w:eastAsia="Times New Roman" w:hAnsi="Verdana" w:cs="Times New Roman"/>
+          <w:sz w:val="20"/>
+          <w:szCs w:val="20"/>
+        </w:rPr>
+        <w:t>testnull</w:t>
+      </w:r>
+      <w:proofErr w:type="spellEnd"/>
+      <w:r>
+        <w:rPr>
+          <w:rFonts w:ascii="Verdana" w:eastAsia="Times New Roman" w:hAnsi="Verdana" w:cs="Times New Roman"/>
+          <w:sz w:val="20"/>
+          <w:szCs w:val="20"/>
+        </w:rPr>
+        <w:t xml:space="preserve">(List x = </w:t>
+      </w:r>
+      <w:proofErr w:type="spellStart"/>
+      <w:r>
+        <w:rPr>
+          <w:rFonts w:ascii="Verdana" w:eastAsia="Times New Roman" w:hAnsi="Verdana" w:cs="Times New Roman"/>
+          <w:sz w:val="20"/>
+          <w:szCs w:val="20"/>
+        </w:rPr>
+        <w:t>R_NilValue</w:t>
+      </w:r>
+      <w:proofErr w:type="spellEnd"/>
+      <w:r>
+        <w:rPr>
+          <w:rFonts w:ascii="Verdana" w:eastAsia="Times New Roman" w:hAnsi="Verdana" w:cs="Times New Roman"/>
+          <w:sz w:val="20"/>
+          <w:szCs w:val="20"/>
+        </w:rPr>
+        <w:t>)</w:t>
       </w:r>
       <w:r>
         <w:rPr>
@@ -2011,7 +4955,25 @@
           <w:szCs w:val="20"/>
         </w:rPr>
         <w:br/>
-        <w:t>  if(x.size() == 0) return 0;</w:t>
+        <w:t>  if(</w:t>
+      </w:r>
+      <w:proofErr w:type="spellStart"/>
+      <w:r>
+        <w:rPr>
+          <w:rFonts w:ascii="Verdana" w:eastAsia="Times New Roman" w:hAnsi="Verdana" w:cs="Times New Roman"/>
+          <w:sz w:val="20"/>
+          <w:szCs w:val="20"/>
+        </w:rPr>
+        <w:t>x.size</w:t>
+      </w:r>
+      <w:proofErr w:type="spellEnd"/>
+      <w:r>
+        <w:rPr>
+          <w:rFonts w:ascii="Verdana" w:eastAsia="Times New Roman" w:hAnsi="Verdana" w:cs="Times New Roman"/>
+          <w:sz w:val="20"/>
+          <w:szCs w:val="20"/>
+        </w:rPr>
+        <w:t>() == 0) return 0;</w:t>
       </w:r>
       <w:r>
         <w:rPr>
@@ -2057,8 +5019,18 @@
           <w:sz w:val="20"/>
           <w:szCs w:val="20"/>
         </w:rPr>
-        <w:t>237. Parallelization could make the program slower if the calculation is extremely simple..</w:t>
-      </w:r>
+        <w:t xml:space="preserve">237. Parallelization could make the program slower if the calculation is extremely </w:t>
+      </w:r>
+      <w:proofErr w:type="gramStart"/>
+      <w:r>
+        <w:rPr>
+          <w:rFonts w:ascii="Verdana" w:eastAsia="Times New Roman" w:hAnsi="Verdana" w:cs="Times New Roman"/>
+          <w:sz w:val="20"/>
+          <w:szCs w:val="20"/>
+        </w:rPr>
+        <w:t>simple..</w:t>
+      </w:r>
+      <w:proofErr w:type="gramEnd"/>
     </w:p>
     <w:p>
       <w:pPr>
@@ -2113,7 +5085,43 @@
           <w:sz w:val="20"/>
           <w:szCs w:val="20"/>
         </w:rPr>
-        <w:t>243. opencl: for maximal performance and avoiding unexpected errors, always choose local work group size of multiples of 64, and N(global items) a power of 2 and no less than the local group size.</w:t>
+        <w:t xml:space="preserve">243. </w:t>
+      </w:r>
+      <w:proofErr w:type="spellStart"/>
+      <w:r>
+        <w:rPr>
+          <w:rFonts w:ascii="Verdana" w:eastAsia="Times New Roman" w:hAnsi="Verdana" w:cs="Times New Roman"/>
+          <w:sz w:val="20"/>
+          <w:szCs w:val="20"/>
+        </w:rPr>
+        <w:t>opencl</w:t>
+      </w:r>
+      <w:proofErr w:type="spellEnd"/>
+      <w:r>
+        <w:rPr>
+          <w:rFonts w:ascii="Verdana" w:eastAsia="Times New Roman" w:hAnsi="Verdana" w:cs="Times New Roman"/>
+          <w:sz w:val="20"/>
+          <w:szCs w:val="20"/>
+        </w:rPr>
+        <w:t xml:space="preserve">: for maximal performance and avoiding unexpected errors, always choose local work group size of multiples of 64, and </w:t>
+      </w:r>
+      <w:proofErr w:type="gramStart"/>
+      <w:r>
+        <w:rPr>
+          <w:rFonts w:ascii="Verdana" w:eastAsia="Times New Roman" w:hAnsi="Verdana" w:cs="Times New Roman"/>
+          <w:sz w:val="20"/>
+          <w:szCs w:val="20"/>
+        </w:rPr>
+        <w:t>N(</w:t>
+      </w:r>
+      <w:proofErr w:type="gramEnd"/>
+      <w:r>
+        <w:rPr>
+          <w:rFonts w:ascii="Verdana" w:eastAsia="Times New Roman" w:hAnsi="Verdana" w:cs="Times New Roman"/>
+          <w:sz w:val="20"/>
+          <w:szCs w:val="20"/>
+        </w:rPr>
+        <w:t>global items) a power of 2 and no less than the local group size.</w:t>
       </w:r>
       <w:r>
         <w:rPr>
@@ -2130,35 +5138,191 @@
           <w:szCs w:val="20"/>
         </w:rPr>
         <w:br/>
-        <w:t>244. For C (C++) unknown, in the R package environment, if you want to fopen() a file, the relative path must be relative path to src, for example, in your source file in src, you should do fp = fopen("src/kernels/vector_add_kernel.txt", "r");</w:t>
-      </w:r>
-    </w:p>
-    <w:p>
-      <w:pPr>
-        <w:spacing w:after="0" w:line="240" w:lineRule="auto"/>
-        <w:rPr>
-          <w:rFonts w:ascii="Verdana" w:eastAsia="Times New Roman" w:hAnsi="Verdana" w:cs="Times New Roman"/>
-          <w:sz w:val="20"/>
-          <w:szCs w:val="20"/>
-        </w:rPr>
-      </w:pPr>
-    </w:p>
-    <w:p>
-      <w:pPr>
-        <w:spacing w:after="0" w:line="240" w:lineRule="auto"/>
-        <w:rPr>
-          <w:rFonts w:ascii="Verdana" w:eastAsia="Times New Roman" w:hAnsi="Verdana" w:cs="Times New Roman"/>
-          <w:sz w:val="20"/>
-          <w:szCs w:val="20"/>
-        </w:rPr>
-      </w:pPr>
-      <w:r>
-        <w:rPr>
-          <w:rFonts w:ascii="Verdana" w:eastAsia="Times New Roman" w:hAnsi="Verdana" w:cs="Times New Roman"/>
-          <w:sz w:val="20"/>
-          <w:szCs w:val="20"/>
-        </w:rPr>
-        <w:t>247. On the Linux cluster, the command "module load gcc-7.3" is useful. It will load the corresponding version of gcc and R will automatically connect to it and compile the code with the latest compiler. Notice that command needs to be included in .qsub files. Use module avail to see all the available environment modules.</w:t>
+        <w:t xml:space="preserve">244. For C (C++) unknown, in the R package environment, if you want to </w:t>
+      </w:r>
+      <w:proofErr w:type="spellStart"/>
+      <w:proofErr w:type="gramStart"/>
+      <w:r>
+        <w:rPr>
+          <w:rFonts w:ascii="Verdana" w:eastAsia="Times New Roman" w:hAnsi="Verdana" w:cs="Times New Roman"/>
+          <w:sz w:val="20"/>
+          <w:szCs w:val="20"/>
+        </w:rPr>
+        <w:t>fopen</w:t>
+      </w:r>
+      <w:proofErr w:type="spellEnd"/>
+      <w:r>
+        <w:rPr>
+          <w:rFonts w:ascii="Verdana" w:eastAsia="Times New Roman" w:hAnsi="Verdana" w:cs="Times New Roman"/>
+          <w:sz w:val="20"/>
+          <w:szCs w:val="20"/>
+        </w:rPr>
+        <w:t>(</w:t>
+      </w:r>
+      <w:proofErr w:type="gramEnd"/>
+      <w:r>
+        <w:rPr>
+          <w:rFonts w:ascii="Verdana" w:eastAsia="Times New Roman" w:hAnsi="Verdana" w:cs="Times New Roman"/>
+          <w:sz w:val="20"/>
+          <w:szCs w:val="20"/>
+        </w:rPr>
+        <w:t xml:space="preserve">) a file, the relative path must be relative path to </w:t>
+      </w:r>
+      <w:proofErr w:type="spellStart"/>
+      <w:r>
+        <w:rPr>
+          <w:rFonts w:ascii="Verdana" w:eastAsia="Times New Roman" w:hAnsi="Verdana" w:cs="Times New Roman"/>
+          <w:sz w:val="20"/>
+          <w:szCs w:val="20"/>
+        </w:rPr>
+        <w:t>src</w:t>
+      </w:r>
+      <w:proofErr w:type="spellEnd"/>
+      <w:r>
+        <w:rPr>
+          <w:rFonts w:ascii="Verdana" w:eastAsia="Times New Roman" w:hAnsi="Verdana" w:cs="Times New Roman"/>
+          <w:sz w:val="20"/>
+          <w:szCs w:val="20"/>
+        </w:rPr>
+        <w:t xml:space="preserve">, for example, in your source file in </w:t>
+      </w:r>
+      <w:proofErr w:type="spellStart"/>
+      <w:r>
+        <w:rPr>
+          <w:rFonts w:ascii="Verdana" w:eastAsia="Times New Roman" w:hAnsi="Verdana" w:cs="Times New Roman"/>
+          <w:sz w:val="20"/>
+          <w:szCs w:val="20"/>
+        </w:rPr>
+        <w:t>src</w:t>
+      </w:r>
+      <w:proofErr w:type="spellEnd"/>
+      <w:r>
+        <w:rPr>
+          <w:rFonts w:ascii="Verdana" w:eastAsia="Times New Roman" w:hAnsi="Verdana" w:cs="Times New Roman"/>
+          <w:sz w:val="20"/>
+          <w:szCs w:val="20"/>
+        </w:rPr>
+        <w:t xml:space="preserve">, you should do </w:t>
+      </w:r>
+      <w:proofErr w:type="spellStart"/>
+      <w:r>
+        <w:rPr>
+          <w:rFonts w:ascii="Verdana" w:eastAsia="Times New Roman" w:hAnsi="Verdana" w:cs="Times New Roman"/>
+          <w:sz w:val="20"/>
+          <w:szCs w:val="20"/>
+        </w:rPr>
+        <w:t>fp</w:t>
+      </w:r>
+      <w:proofErr w:type="spellEnd"/>
+      <w:r>
+        <w:rPr>
+          <w:rFonts w:ascii="Verdana" w:eastAsia="Times New Roman" w:hAnsi="Verdana" w:cs="Times New Roman"/>
+          <w:sz w:val="20"/>
+          <w:szCs w:val="20"/>
+        </w:rPr>
+        <w:t xml:space="preserve"> = </w:t>
+      </w:r>
+      <w:proofErr w:type="spellStart"/>
+      <w:r>
+        <w:rPr>
+          <w:rFonts w:ascii="Verdana" w:eastAsia="Times New Roman" w:hAnsi="Verdana" w:cs="Times New Roman"/>
+          <w:sz w:val="20"/>
+          <w:szCs w:val="20"/>
+        </w:rPr>
+        <w:t>fopen</w:t>
+      </w:r>
+      <w:proofErr w:type="spellEnd"/>
+      <w:r>
+        <w:rPr>
+          <w:rFonts w:ascii="Verdana" w:eastAsia="Times New Roman" w:hAnsi="Verdana" w:cs="Times New Roman"/>
+          <w:sz w:val="20"/>
+          <w:szCs w:val="20"/>
+        </w:rPr>
+        <w:t>("</w:t>
+      </w:r>
+      <w:proofErr w:type="spellStart"/>
+      <w:r>
+        <w:rPr>
+          <w:rFonts w:ascii="Verdana" w:eastAsia="Times New Roman" w:hAnsi="Verdana" w:cs="Times New Roman"/>
+          <w:sz w:val="20"/>
+          <w:szCs w:val="20"/>
+        </w:rPr>
+        <w:t>src</w:t>
+      </w:r>
+      <w:proofErr w:type="spellEnd"/>
+      <w:r>
+        <w:rPr>
+          <w:rFonts w:ascii="Verdana" w:eastAsia="Times New Roman" w:hAnsi="Verdana" w:cs="Times New Roman"/>
+          <w:sz w:val="20"/>
+          <w:szCs w:val="20"/>
+        </w:rPr>
+        <w:t>/kernels/vector_add_kernel.txt", "r");</w:t>
+      </w:r>
+    </w:p>
+    <w:p>
+      <w:pPr>
+        <w:spacing w:after="0" w:line="240" w:lineRule="auto"/>
+        <w:rPr>
+          <w:rFonts w:ascii="Verdana" w:eastAsia="Times New Roman" w:hAnsi="Verdana" w:cs="Times New Roman"/>
+          <w:sz w:val="20"/>
+          <w:szCs w:val="20"/>
+        </w:rPr>
+      </w:pPr>
+    </w:p>
+    <w:p>
+      <w:pPr>
+        <w:spacing w:after="0" w:line="240" w:lineRule="auto"/>
+        <w:rPr>
+          <w:rFonts w:ascii="Verdana" w:eastAsia="Times New Roman" w:hAnsi="Verdana" w:cs="Times New Roman"/>
+          <w:sz w:val="20"/>
+          <w:szCs w:val="20"/>
+        </w:rPr>
+      </w:pPr>
+      <w:r>
+        <w:rPr>
+          <w:rFonts w:ascii="Verdana" w:eastAsia="Times New Roman" w:hAnsi="Verdana" w:cs="Times New Roman"/>
+          <w:sz w:val="20"/>
+          <w:szCs w:val="20"/>
+        </w:rPr>
+        <w:t xml:space="preserve">247. On the Linux cluster, the command "module load gcc-7.3" is useful. It will load the corresponding version of </w:t>
+      </w:r>
+      <w:proofErr w:type="spellStart"/>
+      <w:proofErr w:type="gramStart"/>
+      <w:r>
+        <w:rPr>
+          <w:rFonts w:ascii="Verdana" w:eastAsia="Times New Roman" w:hAnsi="Verdana" w:cs="Times New Roman"/>
+          <w:sz w:val="20"/>
+          <w:szCs w:val="20"/>
+        </w:rPr>
+        <w:t>gcc</w:t>
+      </w:r>
+      <w:proofErr w:type="spellEnd"/>
+      <w:proofErr w:type="gramEnd"/>
+      <w:r>
+        <w:rPr>
+          <w:rFonts w:ascii="Verdana" w:eastAsia="Times New Roman" w:hAnsi="Verdana" w:cs="Times New Roman"/>
+          <w:sz w:val="20"/>
+          <w:szCs w:val="20"/>
+        </w:rPr>
+        <w:t xml:space="preserve"> and R will automatically connect to it and compile the code with the latest compiler. Notice that command needs to be included in .</w:t>
+      </w:r>
+      <w:proofErr w:type="spellStart"/>
+      <w:r>
+        <w:rPr>
+          <w:rFonts w:ascii="Verdana" w:eastAsia="Times New Roman" w:hAnsi="Verdana" w:cs="Times New Roman"/>
+          <w:sz w:val="20"/>
+          <w:szCs w:val="20"/>
+        </w:rPr>
+        <w:t>qsub</w:t>
+      </w:r>
+      <w:proofErr w:type="spellEnd"/>
+      <w:r>
+        <w:rPr>
+          <w:rFonts w:ascii="Verdana" w:eastAsia="Times New Roman" w:hAnsi="Verdana" w:cs="Times New Roman"/>
+          <w:sz w:val="20"/>
+          <w:szCs w:val="20"/>
+        </w:rPr>
+        <w:t xml:space="preserve"> files. Use module avail to see all the available environment modules.</w:t>
       </w:r>
     </w:p>
     <w:p>
@@ -2214,91 +5378,235 @@
           <w:sz w:val="20"/>
           <w:szCs w:val="20"/>
         </w:rPr>
-        <w:t>250. std::pow(x, 2.0) is more than 30 times slower than x * x... </w:t>
-      </w:r>
-    </w:p>
-    <w:p>
-      <w:pPr>
-        <w:spacing w:after="0" w:line="240" w:lineRule="auto"/>
-        <w:rPr>
-          <w:rFonts w:ascii="Verdana" w:eastAsia="Times New Roman" w:hAnsi="Verdana" w:cs="Times New Roman"/>
-          <w:sz w:val="20"/>
-          <w:szCs w:val="20"/>
-        </w:rPr>
-      </w:pPr>
-    </w:p>
-    <w:p>
-      <w:pPr>
-        <w:spacing w:after="0" w:line="240" w:lineRule="auto"/>
-        <w:rPr>
-          <w:rFonts w:ascii="Verdana" w:eastAsia="Times New Roman" w:hAnsi="Verdana" w:cs="Times New Roman"/>
-          <w:sz w:val="20"/>
-          <w:szCs w:val="20"/>
-        </w:rPr>
-      </w:pPr>
-      <w:r>
-        <w:rPr>
-          <w:rFonts w:ascii="Verdana" w:eastAsia="Times New Roman" w:hAnsi="Verdana" w:cs="Times New Roman"/>
-          <w:sz w:val="20"/>
-          <w:szCs w:val="20"/>
-        </w:rPr>
-        <w:t>252. The right way of making an R package with using an external C++ library is documented in tests in your Ubuntu machine. And, see stack overflow upvotes baby.</w:t>
-      </w:r>
-    </w:p>
-    <w:p>
-      <w:pPr>
-        <w:spacing w:after="0" w:line="240" w:lineRule="auto"/>
-        <w:rPr>
-          <w:rFonts w:ascii="Verdana" w:eastAsia="Times New Roman" w:hAnsi="Verdana" w:cs="Times New Roman"/>
-          <w:sz w:val="20"/>
-          <w:szCs w:val="20"/>
-        </w:rPr>
-      </w:pPr>
-    </w:p>
-    <w:p>
-      <w:pPr>
-        <w:spacing w:after="0" w:line="240" w:lineRule="auto"/>
-        <w:rPr>
-          <w:rFonts w:ascii="Verdana" w:eastAsia="Times New Roman" w:hAnsi="Verdana" w:cs="Times New Roman"/>
-          <w:sz w:val="20"/>
-          <w:szCs w:val="20"/>
-        </w:rPr>
-      </w:pPr>
-      <w:r>
-        <w:rPr>
-          <w:rFonts w:ascii="Verdana" w:eastAsia="Times New Roman" w:hAnsi="Verdana" w:cs="Times New Roman"/>
-          <w:sz w:val="20"/>
-          <w:szCs w:val="20"/>
-        </w:rPr>
-        <w:t>257. std::vector::insert and push_back both grow the container size by two times if capacity is reached.</w:t>
-      </w:r>
-    </w:p>
-    <w:p>
-      <w:pPr>
-        <w:spacing w:after="0" w:line="240" w:lineRule="auto"/>
-        <w:rPr>
-          <w:rFonts w:ascii="Verdana" w:eastAsia="Times New Roman" w:hAnsi="Verdana" w:cs="Times New Roman"/>
-          <w:sz w:val="20"/>
-          <w:szCs w:val="20"/>
-        </w:rPr>
-      </w:pPr>
-    </w:p>
-    <w:p>
-      <w:pPr>
-        <w:spacing w:after="0" w:line="240" w:lineRule="auto"/>
-        <w:rPr>
-          <w:rFonts w:ascii="Verdana" w:eastAsia="Times New Roman" w:hAnsi="Verdana" w:cs="Times New Roman"/>
-          <w:sz w:val="20"/>
-          <w:szCs w:val="20"/>
-        </w:rPr>
-      </w:pPr>
-      <w:r>
-        <w:rPr>
-          <w:rFonts w:ascii="Verdana" w:eastAsia="Times New Roman" w:hAnsi="Verdana" w:cs="Times New Roman"/>
-          <w:sz w:val="20"/>
-          <w:szCs w:val="20"/>
-        </w:rPr>
-        <w:t>272. // std::chrono::time_point&lt;std::chrono::steady_clock&gt; nowtime = std::chrono::steady_clock::now();</w:t>
+        <w:t xml:space="preserve">250. </w:t>
+      </w:r>
+      <w:proofErr w:type="gramStart"/>
+      <w:r>
+        <w:rPr>
+          <w:rFonts w:ascii="Verdana" w:eastAsia="Times New Roman" w:hAnsi="Verdana" w:cs="Times New Roman"/>
+          <w:sz w:val="20"/>
+          <w:szCs w:val="20"/>
+        </w:rPr>
+        <w:t>std::</w:t>
+      </w:r>
+      <w:proofErr w:type="gramEnd"/>
+      <w:r>
+        <w:rPr>
+          <w:rFonts w:ascii="Verdana" w:eastAsia="Times New Roman" w:hAnsi="Verdana" w:cs="Times New Roman"/>
+          <w:sz w:val="20"/>
+          <w:szCs w:val="20"/>
+        </w:rPr>
+        <w:t>pow(x, 2.0) is more than 30 times slower than x * x... </w:t>
+      </w:r>
+    </w:p>
+    <w:p>
+      <w:pPr>
+        <w:spacing w:after="0" w:line="240" w:lineRule="auto"/>
+        <w:rPr>
+          <w:rFonts w:ascii="Verdana" w:eastAsia="Times New Roman" w:hAnsi="Verdana" w:cs="Times New Roman"/>
+          <w:sz w:val="20"/>
+          <w:szCs w:val="20"/>
+        </w:rPr>
+      </w:pPr>
+    </w:p>
+    <w:p>
+      <w:pPr>
+        <w:spacing w:after="0" w:line="240" w:lineRule="auto"/>
+        <w:rPr>
+          <w:rFonts w:ascii="Verdana" w:eastAsia="Times New Roman" w:hAnsi="Verdana" w:cs="Times New Roman"/>
+          <w:sz w:val="20"/>
+          <w:szCs w:val="20"/>
+        </w:rPr>
+      </w:pPr>
+      <w:r>
+        <w:rPr>
+          <w:rFonts w:ascii="Verdana" w:eastAsia="Times New Roman" w:hAnsi="Verdana" w:cs="Times New Roman"/>
+          <w:sz w:val="20"/>
+          <w:szCs w:val="20"/>
+        </w:rPr>
+        <w:t xml:space="preserve">252. The right way of making an R package with using an external C++ library is documented in tests in your Ubuntu machine. </w:t>
+      </w:r>
+      <w:proofErr w:type="gramStart"/>
+      <w:r>
+        <w:rPr>
+          <w:rFonts w:ascii="Verdana" w:eastAsia="Times New Roman" w:hAnsi="Verdana" w:cs="Times New Roman"/>
+          <w:sz w:val="20"/>
+          <w:szCs w:val="20"/>
+        </w:rPr>
+        <w:t>And,</w:t>
+      </w:r>
+      <w:proofErr w:type="gramEnd"/>
+      <w:r>
+        <w:rPr>
+          <w:rFonts w:ascii="Verdana" w:eastAsia="Times New Roman" w:hAnsi="Verdana" w:cs="Times New Roman"/>
+          <w:sz w:val="20"/>
+          <w:szCs w:val="20"/>
+        </w:rPr>
+        <w:t xml:space="preserve"> see stack overflow upvotes baby.</w:t>
+      </w:r>
+    </w:p>
+    <w:p>
+      <w:pPr>
+        <w:spacing w:after="0" w:line="240" w:lineRule="auto"/>
+        <w:rPr>
+          <w:rFonts w:ascii="Verdana" w:eastAsia="Times New Roman" w:hAnsi="Verdana" w:cs="Times New Roman"/>
+          <w:sz w:val="20"/>
+          <w:szCs w:val="20"/>
+        </w:rPr>
+      </w:pPr>
+    </w:p>
+    <w:p>
+      <w:pPr>
+        <w:spacing w:after="0" w:line="240" w:lineRule="auto"/>
+        <w:rPr>
+          <w:rFonts w:ascii="Verdana" w:eastAsia="Times New Roman" w:hAnsi="Verdana" w:cs="Times New Roman"/>
+          <w:sz w:val="20"/>
+          <w:szCs w:val="20"/>
+        </w:rPr>
+      </w:pPr>
+      <w:r>
+        <w:rPr>
+          <w:rFonts w:ascii="Verdana" w:eastAsia="Times New Roman" w:hAnsi="Verdana" w:cs="Times New Roman"/>
+          <w:sz w:val="20"/>
+          <w:szCs w:val="20"/>
+        </w:rPr>
+        <w:t xml:space="preserve">257. </w:t>
+      </w:r>
+      <w:proofErr w:type="gramStart"/>
+      <w:r>
+        <w:rPr>
+          <w:rFonts w:ascii="Verdana" w:eastAsia="Times New Roman" w:hAnsi="Verdana" w:cs="Times New Roman"/>
+          <w:sz w:val="20"/>
+          <w:szCs w:val="20"/>
+        </w:rPr>
+        <w:t>std::</w:t>
+      </w:r>
+      <w:proofErr w:type="gramEnd"/>
+      <w:r>
+        <w:rPr>
+          <w:rFonts w:ascii="Verdana" w:eastAsia="Times New Roman" w:hAnsi="Verdana" w:cs="Times New Roman"/>
+          <w:sz w:val="20"/>
+          <w:szCs w:val="20"/>
+        </w:rPr>
+        <w:t xml:space="preserve">vector::insert and </w:t>
+      </w:r>
+      <w:proofErr w:type="spellStart"/>
+      <w:r>
+        <w:rPr>
+          <w:rFonts w:ascii="Verdana" w:eastAsia="Times New Roman" w:hAnsi="Verdana" w:cs="Times New Roman"/>
+          <w:sz w:val="20"/>
+          <w:szCs w:val="20"/>
+        </w:rPr>
+        <w:t>push_back</w:t>
+      </w:r>
+      <w:proofErr w:type="spellEnd"/>
+      <w:r>
+        <w:rPr>
+          <w:rFonts w:ascii="Verdana" w:eastAsia="Times New Roman" w:hAnsi="Verdana" w:cs="Times New Roman"/>
+          <w:sz w:val="20"/>
+          <w:szCs w:val="20"/>
+        </w:rPr>
+        <w:t xml:space="preserve"> both grow the container size by two times if capacity is reached.</w:t>
+      </w:r>
+    </w:p>
+    <w:p>
+      <w:pPr>
+        <w:spacing w:after="0" w:line="240" w:lineRule="auto"/>
+        <w:rPr>
+          <w:rFonts w:ascii="Verdana" w:eastAsia="Times New Roman" w:hAnsi="Verdana" w:cs="Times New Roman"/>
+          <w:sz w:val="20"/>
+          <w:szCs w:val="20"/>
+        </w:rPr>
+      </w:pPr>
+    </w:p>
+    <w:p>
+      <w:pPr>
+        <w:spacing w:after="0" w:line="240" w:lineRule="auto"/>
+        <w:rPr>
+          <w:rFonts w:ascii="Verdana" w:eastAsia="Times New Roman" w:hAnsi="Verdana" w:cs="Times New Roman"/>
+          <w:sz w:val="20"/>
+          <w:szCs w:val="20"/>
+        </w:rPr>
+      </w:pPr>
+      <w:r>
+        <w:rPr>
+          <w:rFonts w:ascii="Verdana" w:eastAsia="Times New Roman" w:hAnsi="Verdana" w:cs="Times New Roman"/>
+          <w:sz w:val="20"/>
+          <w:szCs w:val="20"/>
+        </w:rPr>
+        <w:t>272. // std::chrono::</w:t>
+      </w:r>
+      <w:proofErr w:type="spellStart"/>
+      <w:r>
+        <w:rPr>
+          <w:rFonts w:ascii="Verdana" w:eastAsia="Times New Roman" w:hAnsi="Verdana" w:cs="Times New Roman"/>
+          <w:sz w:val="20"/>
+          <w:szCs w:val="20"/>
+        </w:rPr>
+        <w:t>time_point</w:t>
+      </w:r>
+      <w:proofErr w:type="spellEnd"/>
+      <w:r>
+        <w:rPr>
+          <w:rFonts w:ascii="Verdana" w:eastAsia="Times New Roman" w:hAnsi="Verdana" w:cs="Times New Roman"/>
+          <w:sz w:val="20"/>
+          <w:szCs w:val="20"/>
+        </w:rPr>
+        <w:t>&lt;std::chrono::</w:t>
+      </w:r>
+      <w:proofErr w:type="spellStart"/>
+      <w:r>
+        <w:rPr>
+          <w:rFonts w:ascii="Verdana" w:eastAsia="Times New Roman" w:hAnsi="Verdana" w:cs="Times New Roman"/>
+          <w:sz w:val="20"/>
+          <w:szCs w:val="20"/>
+        </w:rPr>
+        <w:t>steady_clock</w:t>
+      </w:r>
+      <w:proofErr w:type="spellEnd"/>
+      <w:r>
+        <w:rPr>
+          <w:rFonts w:ascii="Verdana" w:eastAsia="Times New Roman" w:hAnsi="Verdana" w:cs="Times New Roman"/>
+          <w:sz w:val="20"/>
+          <w:szCs w:val="20"/>
+        </w:rPr>
+        <w:t xml:space="preserve">&gt; </w:t>
+      </w:r>
+      <w:proofErr w:type="spellStart"/>
+      <w:r>
+        <w:rPr>
+          <w:rFonts w:ascii="Verdana" w:eastAsia="Times New Roman" w:hAnsi="Verdana" w:cs="Times New Roman"/>
+          <w:sz w:val="20"/>
+          <w:szCs w:val="20"/>
+        </w:rPr>
+        <w:t>nowtime</w:t>
+      </w:r>
+      <w:proofErr w:type="spellEnd"/>
+      <w:r>
+        <w:rPr>
+          <w:rFonts w:ascii="Verdana" w:eastAsia="Times New Roman" w:hAnsi="Verdana" w:cs="Times New Roman"/>
+          <w:sz w:val="20"/>
+          <w:szCs w:val="20"/>
+        </w:rPr>
+        <w:t xml:space="preserve"> = std::chrono::</w:t>
+      </w:r>
+      <w:proofErr w:type="spellStart"/>
+      <w:r>
+        <w:rPr>
+          <w:rFonts w:ascii="Verdana" w:eastAsia="Times New Roman" w:hAnsi="Verdana" w:cs="Times New Roman"/>
+          <w:sz w:val="20"/>
+          <w:szCs w:val="20"/>
+        </w:rPr>
+        <w:t>steady_clock</w:t>
+      </w:r>
+      <w:proofErr w:type="spellEnd"/>
+      <w:r>
+        <w:rPr>
+          <w:rFonts w:ascii="Verdana" w:eastAsia="Times New Roman" w:hAnsi="Verdana" w:cs="Times New Roman"/>
+          <w:sz w:val="20"/>
+          <w:szCs w:val="20"/>
+        </w:rPr>
+        <w:t>::now();</w:t>
       </w:r>
       <w:r>
         <w:rPr>
@@ -2307,7 +5615,97 @@
           <w:szCs w:val="20"/>
         </w:rPr>
         <w:br/>
-        <w:t>  // std::chrono::time_point&lt;std::chrono::steady_clock&gt; endtime = nowtime + std::chrono::seconds(std::size_t(duration));</w:t>
+        <w:t>  // std::chrono::</w:t>
+      </w:r>
+      <w:proofErr w:type="spellStart"/>
+      <w:r>
+        <w:rPr>
+          <w:rFonts w:ascii="Verdana" w:eastAsia="Times New Roman" w:hAnsi="Verdana" w:cs="Times New Roman"/>
+          <w:sz w:val="20"/>
+          <w:szCs w:val="20"/>
+        </w:rPr>
+        <w:t>time_point</w:t>
+      </w:r>
+      <w:proofErr w:type="spellEnd"/>
+      <w:r>
+        <w:rPr>
+          <w:rFonts w:ascii="Verdana" w:eastAsia="Times New Roman" w:hAnsi="Verdana" w:cs="Times New Roman"/>
+          <w:sz w:val="20"/>
+          <w:szCs w:val="20"/>
+        </w:rPr>
+        <w:t>&lt;std::chrono::</w:t>
+      </w:r>
+      <w:proofErr w:type="spellStart"/>
+      <w:r>
+        <w:rPr>
+          <w:rFonts w:ascii="Verdana" w:eastAsia="Times New Roman" w:hAnsi="Verdana" w:cs="Times New Roman"/>
+          <w:sz w:val="20"/>
+          <w:szCs w:val="20"/>
+        </w:rPr>
+        <w:t>steady_clock</w:t>
+      </w:r>
+      <w:proofErr w:type="spellEnd"/>
+      <w:r>
+        <w:rPr>
+          <w:rFonts w:ascii="Verdana" w:eastAsia="Times New Roman" w:hAnsi="Verdana" w:cs="Times New Roman"/>
+          <w:sz w:val="20"/>
+          <w:szCs w:val="20"/>
+        </w:rPr>
+        <w:t xml:space="preserve">&gt; </w:t>
+      </w:r>
+      <w:proofErr w:type="spellStart"/>
+      <w:r>
+        <w:rPr>
+          <w:rFonts w:ascii="Verdana" w:eastAsia="Times New Roman" w:hAnsi="Verdana" w:cs="Times New Roman"/>
+          <w:sz w:val="20"/>
+          <w:szCs w:val="20"/>
+        </w:rPr>
+        <w:t>endtime</w:t>
+      </w:r>
+      <w:proofErr w:type="spellEnd"/>
+      <w:r>
+        <w:rPr>
+          <w:rFonts w:ascii="Verdana" w:eastAsia="Times New Roman" w:hAnsi="Verdana" w:cs="Times New Roman"/>
+          <w:sz w:val="20"/>
+          <w:szCs w:val="20"/>
+        </w:rPr>
+        <w:t xml:space="preserve"> = </w:t>
+      </w:r>
+      <w:proofErr w:type="spellStart"/>
+      <w:r>
+        <w:rPr>
+          <w:rFonts w:ascii="Verdana" w:eastAsia="Times New Roman" w:hAnsi="Verdana" w:cs="Times New Roman"/>
+          <w:sz w:val="20"/>
+          <w:szCs w:val="20"/>
+        </w:rPr>
+        <w:t>nowtime</w:t>
+      </w:r>
+      <w:proofErr w:type="spellEnd"/>
+      <w:r>
+        <w:rPr>
+          <w:rFonts w:ascii="Verdana" w:eastAsia="Times New Roman" w:hAnsi="Verdana" w:cs="Times New Roman"/>
+          <w:sz w:val="20"/>
+          <w:szCs w:val="20"/>
+        </w:rPr>
+        <w:t xml:space="preserve"> + std::chrono::seconds(std::</w:t>
+      </w:r>
+      <w:proofErr w:type="spellStart"/>
+      <w:r>
+        <w:rPr>
+          <w:rFonts w:ascii="Verdana" w:eastAsia="Times New Roman" w:hAnsi="Verdana" w:cs="Times New Roman"/>
+          <w:sz w:val="20"/>
+          <w:szCs w:val="20"/>
+        </w:rPr>
+        <w:t>size_t</w:t>
+      </w:r>
+      <w:proofErr w:type="spellEnd"/>
+      <w:r>
+        <w:rPr>
+          <w:rFonts w:ascii="Verdana" w:eastAsia="Times New Roman" w:hAnsi="Verdana" w:cs="Times New Roman"/>
+          <w:sz w:val="20"/>
+          <w:szCs w:val="20"/>
+        </w:rPr>
+        <w:t>(duration));</w:t>
       </w:r>
       <w:r>
         <w:rPr>
@@ -2316,7 +5714,61 @@
           <w:szCs w:val="20"/>
         </w:rPr>
         <w:br/>
-        <w:t>  // auto milliseconds = std::chrono::duration_cast&lt;std::chrono::milliseconds&gt; (endtime - nowtime);</w:t>
+        <w:t>  // auto milliseconds = std::chrono::</w:t>
+      </w:r>
+      <w:proofErr w:type="spellStart"/>
+      <w:r>
+        <w:rPr>
+          <w:rFonts w:ascii="Verdana" w:eastAsia="Times New Roman" w:hAnsi="Verdana" w:cs="Times New Roman"/>
+          <w:sz w:val="20"/>
+          <w:szCs w:val="20"/>
+        </w:rPr>
+        <w:t>duration_cast</w:t>
+      </w:r>
+      <w:proofErr w:type="spellEnd"/>
+      <w:r>
+        <w:rPr>
+          <w:rFonts w:ascii="Verdana" w:eastAsia="Times New Roman" w:hAnsi="Verdana" w:cs="Times New Roman"/>
+          <w:sz w:val="20"/>
+          <w:szCs w:val="20"/>
+        </w:rPr>
+        <w:t>&lt;std::chrono::milliseconds&gt; (</w:t>
+      </w:r>
+      <w:proofErr w:type="spellStart"/>
+      <w:r>
+        <w:rPr>
+          <w:rFonts w:ascii="Verdana" w:eastAsia="Times New Roman" w:hAnsi="Verdana" w:cs="Times New Roman"/>
+          <w:sz w:val="20"/>
+          <w:szCs w:val="20"/>
+        </w:rPr>
+        <w:t>endtime</w:t>
+      </w:r>
+      <w:proofErr w:type="spellEnd"/>
+      <w:r>
+        <w:rPr>
+          <w:rFonts w:ascii="Verdana" w:eastAsia="Times New Roman" w:hAnsi="Verdana" w:cs="Times New Roman"/>
+          <w:sz w:val="20"/>
+          <w:szCs w:val="20"/>
+        </w:rPr>
+        <w:t xml:space="preserve"> - </w:t>
+      </w:r>
+      <w:proofErr w:type="spellStart"/>
+      <w:r>
+        <w:rPr>
+          <w:rFonts w:ascii="Verdana" w:eastAsia="Times New Roman" w:hAnsi="Verdana" w:cs="Times New Roman"/>
+          <w:sz w:val="20"/>
+          <w:szCs w:val="20"/>
+        </w:rPr>
+        <w:t>nowtime</w:t>
+      </w:r>
+      <w:proofErr w:type="spellEnd"/>
+      <w:r>
+        <w:rPr>
+          <w:rFonts w:ascii="Verdana" w:eastAsia="Times New Roman" w:hAnsi="Verdana" w:cs="Times New Roman"/>
+          <w:sz w:val="20"/>
+          <w:szCs w:val="20"/>
+        </w:rPr>
+        <w:t>);</w:t>
       </w:r>
       <w:r>
         <w:rPr>
@@ -2325,7 +5777,25 @@
           <w:szCs w:val="20"/>
         </w:rPr>
         <w:br/>
-        <w:t>  // auto timepassed = milliseconds.count();</w:t>
+        <w:t xml:space="preserve">  // auto timepassed = </w:t>
+      </w:r>
+      <w:proofErr w:type="spellStart"/>
+      <w:r>
+        <w:rPr>
+          <w:rFonts w:ascii="Verdana" w:eastAsia="Times New Roman" w:hAnsi="Verdana" w:cs="Times New Roman"/>
+          <w:sz w:val="20"/>
+          <w:szCs w:val="20"/>
+        </w:rPr>
+        <w:t>milliseconds.count</w:t>
+      </w:r>
+      <w:proofErr w:type="spellEnd"/>
+      <w:r>
+        <w:rPr>
+          <w:rFonts w:ascii="Verdana" w:eastAsia="Times New Roman" w:hAnsi="Verdana" w:cs="Times New Roman"/>
+          <w:sz w:val="20"/>
+          <w:szCs w:val="20"/>
+        </w:rPr>
+        <w:t>();</w:t>
       </w:r>
       <w:r>
         <w:rPr>
@@ -2334,63 +5804,315 @@
           <w:szCs w:val="20"/>
         </w:rPr>
         <w:br/>
-        <w:t>  // std::chrono::duration&lt;float&gt; difference = endtime - std::chrono::steady_clock::now();</w:t>
-      </w:r>
-    </w:p>
-    <w:p>
-      <w:pPr>
-        <w:spacing w:after="0" w:line="240" w:lineRule="auto"/>
-        <w:rPr>
-          <w:rFonts w:ascii="Verdana" w:eastAsia="Times New Roman" w:hAnsi="Verdana" w:cs="Times New Roman"/>
-          <w:sz w:val="20"/>
-          <w:szCs w:val="20"/>
-        </w:rPr>
-      </w:pPr>
-    </w:p>
-    <w:p>
-      <w:pPr>
-        <w:spacing w:after="0" w:line="240" w:lineRule="auto"/>
-        <w:rPr>
-          <w:rFonts w:ascii="Verdana" w:eastAsia="Times New Roman" w:hAnsi="Verdana" w:cs="Times New Roman"/>
-          <w:sz w:val="20"/>
-          <w:szCs w:val="20"/>
-        </w:rPr>
-      </w:pPr>
-      <w:r>
-        <w:rPr>
-          <w:rFonts w:ascii="Verdana" w:eastAsia="Times New Roman" w:hAnsi="Verdana" w:cs="Times New Roman"/>
-          <w:sz w:val="20"/>
-          <w:szCs w:val="20"/>
-        </w:rPr>
-        <w:t>273. warning: vector constructor like vec&lt;Astruct&gt; x(3, Astruct(..)) is dangerous because  Astruct(..) is copied. So if there are pointers inside pointing to member vectors, .. you know what would happen.</w:t>
-      </w:r>
-    </w:p>
-    <w:p>
-      <w:pPr>
-        <w:spacing w:after="0" w:line="240" w:lineRule="auto"/>
-        <w:rPr>
-          <w:rFonts w:ascii="Verdana" w:eastAsia="Times New Roman" w:hAnsi="Verdana" w:cs="Times New Roman"/>
-          <w:sz w:val="20"/>
-          <w:szCs w:val="20"/>
-        </w:rPr>
-      </w:pPr>
-    </w:p>
-    <w:p>
-      <w:pPr>
-        <w:spacing w:after="0" w:line="240" w:lineRule="auto"/>
-        <w:rPr>
-          <w:rFonts w:ascii="Verdana" w:eastAsia="Times New Roman" w:hAnsi="Verdana" w:cs="Times New Roman"/>
-          <w:sz w:val="20"/>
-          <w:szCs w:val="20"/>
-        </w:rPr>
-      </w:pPr>
-      <w:r>
-        <w:rPr>
-          <w:rFonts w:ascii="Verdana" w:eastAsia="Times New Roman" w:hAnsi="Verdana" w:cs="Times New Roman"/>
-          <w:sz w:val="20"/>
-          <w:szCs w:val="20"/>
-        </w:rPr>
-        <w:t>274. A simple program that adds doubles up could be 10x faster under -Ofast than -O3. All this is due to the extra flag -ffast-math. But as of 20220305, -Ofast's speed is only about 1.06x -O2 for GCC-8.3 when -mfpmath=sse -msse2 -mstackrealign are enabled, which is R's default. This might be related to the new hardware.</w:t>
+        <w:t xml:space="preserve">  // std::chrono::duration&lt;float&gt; difference = </w:t>
+      </w:r>
+      <w:proofErr w:type="spellStart"/>
+      <w:r>
+        <w:rPr>
+          <w:rFonts w:ascii="Verdana" w:eastAsia="Times New Roman" w:hAnsi="Verdana" w:cs="Times New Roman"/>
+          <w:sz w:val="20"/>
+          <w:szCs w:val="20"/>
+        </w:rPr>
+        <w:t>endtime</w:t>
+      </w:r>
+      <w:proofErr w:type="spellEnd"/>
+      <w:r>
+        <w:rPr>
+          <w:rFonts w:ascii="Verdana" w:eastAsia="Times New Roman" w:hAnsi="Verdana" w:cs="Times New Roman"/>
+          <w:sz w:val="20"/>
+          <w:szCs w:val="20"/>
+        </w:rPr>
+        <w:t xml:space="preserve"> - std::chrono::</w:t>
+      </w:r>
+      <w:proofErr w:type="spellStart"/>
+      <w:r>
+        <w:rPr>
+          <w:rFonts w:ascii="Verdana" w:eastAsia="Times New Roman" w:hAnsi="Verdana" w:cs="Times New Roman"/>
+          <w:sz w:val="20"/>
+          <w:szCs w:val="20"/>
+        </w:rPr>
+        <w:t>steady_clock</w:t>
+      </w:r>
+      <w:proofErr w:type="spellEnd"/>
+      <w:r>
+        <w:rPr>
+          <w:rFonts w:ascii="Verdana" w:eastAsia="Times New Roman" w:hAnsi="Verdana" w:cs="Times New Roman"/>
+          <w:sz w:val="20"/>
+          <w:szCs w:val="20"/>
+        </w:rPr>
+        <w:t>::now();</w:t>
+      </w:r>
+    </w:p>
+    <w:p>
+      <w:pPr>
+        <w:spacing w:after="0" w:line="240" w:lineRule="auto"/>
+        <w:rPr>
+          <w:rFonts w:ascii="Verdana" w:eastAsia="Times New Roman" w:hAnsi="Verdana" w:cs="Times New Roman"/>
+          <w:sz w:val="20"/>
+          <w:szCs w:val="20"/>
+        </w:rPr>
+      </w:pPr>
+    </w:p>
+    <w:p>
+      <w:pPr>
+        <w:spacing w:after="0" w:line="240" w:lineRule="auto"/>
+        <w:rPr>
+          <w:rFonts w:ascii="Verdana" w:eastAsia="Times New Roman" w:hAnsi="Verdana" w:cs="Times New Roman"/>
+          <w:sz w:val="20"/>
+          <w:szCs w:val="20"/>
+        </w:rPr>
+      </w:pPr>
+      <w:r>
+        <w:rPr>
+          <w:rFonts w:ascii="Verdana" w:eastAsia="Times New Roman" w:hAnsi="Verdana" w:cs="Times New Roman"/>
+          <w:sz w:val="20"/>
+          <w:szCs w:val="20"/>
+        </w:rPr>
+        <w:t xml:space="preserve">273. warning: vector constructor like </w:t>
+      </w:r>
+      <w:proofErr w:type="spellStart"/>
+      <w:r>
+        <w:rPr>
+          <w:rFonts w:ascii="Verdana" w:eastAsia="Times New Roman" w:hAnsi="Verdana" w:cs="Times New Roman"/>
+          <w:sz w:val="20"/>
+          <w:szCs w:val="20"/>
+        </w:rPr>
+        <w:t>vec</w:t>
+      </w:r>
+      <w:proofErr w:type="spellEnd"/>
+      <w:r>
+        <w:rPr>
+          <w:rFonts w:ascii="Verdana" w:eastAsia="Times New Roman" w:hAnsi="Verdana" w:cs="Times New Roman"/>
+          <w:sz w:val="20"/>
+          <w:szCs w:val="20"/>
+        </w:rPr>
+        <w:t>&lt;</w:t>
+      </w:r>
+      <w:proofErr w:type="spellStart"/>
+      <w:r>
+        <w:rPr>
+          <w:rFonts w:ascii="Verdana" w:eastAsia="Times New Roman" w:hAnsi="Verdana" w:cs="Times New Roman"/>
+          <w:sz w:val="20"/>
+          <w:szCs w:val="20"/>
+        </w:rPr>
+        <w:t>Astruct</w:t>
+      </w:r>
+      <w:proofErr w:type="spellEnd"/>
+      <w:r>
+        <w:rPr>
+          <w:rFonts w:ascii="Verdana" w:eastAsia="Times New Roman" w:hAnsi="Verdana" w:cs="Times New Roman"/>
+          <w:sz w:val="20"/>
+          <w:szCs w:val="20"/>
+        </w:rPr>
+        <w:t xml:space="preserve">&gt; </w:t>
+      </w:r>
+      <w:proofErr w:type="gramStart"/>
+      <w:r>
+        <w:rPr>
+          <w:rFonts w:ascii="Verdana" w:eastAsia="Times New Roman" w:hAnsi="Verdana" w:cs="Times New Roman"/>
+          <w:sz w:val="20"/>
+          <w:szCs w:val="20"/>
+        </w:rPr>
+        <w:t>x(</w:t>
+      </w:r>
+      <w:proofErr w:type="gramEnd"/>
+      <w:r>
+        <w:rPr>
+          <w:rFonts w:ascii="Verdana" w:eastAsia="Times New Roman" w:hAnsi="Verdana" w:cs="Times New Roman"/>
+          <w:sz w:val="20"/>
+          <w:szCs w:val="20"/>
+        </w:rPr>
+        <w:t xml:space="preserve">3, </w:t>
+      </w:r>
+      <w:proofErr w:type="spellStart"/>
+      <w:r>
+        <w:rPr>
+          <w:rFonts w:ascii="Verdana" w:eastAsia="Times New Roman" w:hAnsi="Verdana" w:cs="Times New Roman"/>
+          <w:sz w:val="20"/>
+          <w:szCs w:val="20"/>
+        </w:rPr>
+        <w:t>Astruct</w:t>
+      </w:r>
+      <w:proofErr w:type="spellEnd"/>
+      <w:r>
+        <w:rPr>
+          <w:rFonts w:ascii="Verdana" w:eastAsia="Times New Roman" w:hAnsi="Verdana" w:cs="Times New Roman"/>
+          <w:sz w:val="20"/>
+          <w:szCs w:val="20"/>
+        </w:rPr>
+        <w:t>(..)) is dangerous because  </w:t>
+      </w:r>
+      <w:proofErr w:type="spellStart"/>
+      <w:r>
+        <w:rPr>
+          <w:rFonts w:ascii="Verdana" w:eastAsia="Times New Roman" w:hAnsi="Verdana" w:cs="Times New Roman"/>
+          <w:sz w:val="20"/>
+          <w:szCs w:val="20"/>
+        </w:rPr>
+        <w:t>Astruct</w:t>
+      </w:r>
+      <w:proofErr w:type="spellEnd"/>
+      <w:r>
+        <w:rPr>
+          <w:rFonts w:ascii="Verdana" w:eastAsia="Times New Roman" w:hAnsi="Verdana" w:cs="Times New Roman"/>
+          <w:sz w:val="20"/>
+          <w:szCs w:val="20"/>
+        </w:rPr>
+        <w:t xml:space="preserve">(..) is copied. So if there are pointers inside pointing to member </w:t>
+      </w:r>
+      <w:proofErr w:type="gramStart"/>
+      <w:r>
+        <w:rPr>
+          <w:rFonts w:ascii="Verdana" w:eastAsia="Times New Roman" w:hAnsi="Verdana" w:cs="Times New Roman"/>
+          <w:sz w:val="20"/>
+          <w:szCs w:val="20"/>
+        </w:rPr>
+        <w:t>vectors, ..</w:t>
+      </w:r>
+      <w:proofErr w:type="gramEnd"/>
+      <w:r>
+        <w:rPr>
+          <w:rFonts w:ascii="Verdana" w:eastAsia="Times New Roman" w:hAnsi="Verdana" w:cs="Times New Roman"/>
+          <w:sz w:val="20"/>
+          <w:szCs w:val="20"/>
+        </w:rPr>
+        <w:t xml:space="preserve"> you know what would happen.</w:t>
+      </w:r>
+    </w:p>
+    <w:p>
+      <w:pPr>
+        <w:spacing w:after="0" w:line="240" w:lineRule="auto"/>
+        <w:rPr>
+          <w:rFonts w:ascii="Verdana" w:eastAsia="Times New Roman" w:hAnsi="Verdana" w:cs="Times New Roman"/>
+          <w:sz w:val="20"/>
+          <w:szCs w:val="20"/>
+        </w:rPr>
+      </w:pPr>
+    </w:p>
+    <w:p>
+      <w:pPr>
+        <w:spacing w:after="0" w:line="240" w:lineRule="auto"/>
+        <w:rPr>
+          <w:rFonts w:ascii="Verdana" w:eastAsia="Times New Roman" w:hAnsi="Verdana" w:cs="Times New Roman"/>
+          <w:sz w:val="20"/>
+          <w:szCs w:val="20"/>
+        </w:rPr>
+      </w:pPr>
+      <w:r>
+        <w:rPr>
+          <w:rFonts w:ascii="Verdana" w:eastAsia="Times New Roman" w:hAnsi="Verdana" w:cs="Times New Roman"/>
+          <w:sz w:val="20"/>
+          <w:szCs w:val="20"/>
+        </w:rPr>
+        <w:t>274. A simple program that adds doubles up could be 10x faster under -</w:t>
+      </w:r>
+      <w:proofErr w:type="spellStart"/>
+      <w:r>
+        <w:rPr>
+          <w:rFonts w:ascii="Verdana" w:eastAsia="Times New Roman" w:hAnsi="Verdana" w:cs="Times New Roman"/>
+          <w:sz w:val="20"/>
+          <w:szCs w:val="20"/>
+        </w:rPr>
+        <w:t>Ofast</w:t>
+      </w:r>
+      <w:proofErr w:type="spellEnd"/>
+      <w:r>
+        <w:rPr>
+          <w:rFonts w:ascii="Verdana" w:eastAsia="Times New Roman" w:hAnsi="Verdana" w:cs="Times New Roman"/>
+          <w:sz w:val="20"/>
+          <w:szCs w:val="20"/>
+        </w:rPr>
+        <w:t xml:space="preserve"> than -O3. All this is due to the extra flag -</w:t>
+      </w:r>
+      <w:proofErr w:type="spellStart"/>
+      <w:r>
+        <w:rPr>
+          <w:rFonts w:ascii="Verdana" w:eastAsia="Times New Roman" w:hAnsi="Verdana" w:cs="Times New Roman"/>
+          <w:sz w:val="20"/>
+          <w:szCs w:val="20"/>
+        </w:rPr>
+        <w:t>ffast</w:t>
+      </w:r>
+      <w:proofErr w:type="spellEnd"/>
+      <w:r>
+        <w:rPr>
+          <w:rFonts w:ascii="Verdana" w:eastAsia="Times New Roman" w:hAnsi="Verdana" w:cs="Times New Roman"/>
+          <w:sz w:val="20"/>
+          <w:szCs w:val="20"/>
+        </w:rPr>
+        <w:t>-math. But as of 20220305, -</w:t>
+      </w:r>
+      <w:proofErr w:type="spellStart"/>
+      <w:r>
+        <w:rPr>
+          <w:rFonts w:ascii="Verdana" w:eastAsia="Times New Roman" w:hAnsi="Verdana" w:cs="Times New Roman"/>
+          <w:sz w:val="20"/>
+          <w:szCs w:val="20"/>
+        </w:rPr>
+        <w:t>Ofast's</w:t>
+      </w:r>
+      <w:proofErr w:type="spellEnd"/>
+      <w:r>
+        <w:rPr>
+          <w:rFonts w:ascii="Verdana" w:eastAsia="Times New Roman" w:hAnsi="Verdana" w:cs="Times New Roman"/>
+          <w:sz w:val="20"/>
+          <w:szCs w:val="20"/>
+        </w:rPr>
+        <w:t xml:space="preserve"> speed is only about 1.06x -O2 for GCC-8.3 when -</w:t>
+      </w:r>
+      <w:proofErr w:type="spellStart"/>
+      <w:r>
+        <w:rPr>
+          <w:rFonts w:ascii="Verdana" w:eastAsia="Times New Roman" w:hAnsi="Verdana" w:cs="Times New Roman"/>
+          <w:sz w:val="20"/>
+          <w:szCs w:val="20"/>
+        </w:rPr>
+        <w:t>mfpmath</w:t>
+      </w:r>
+      <w:proofErr w:type="spellEnd"/>
+      <w:r>
+        <w:rPr>
+          <w:rFonts w:ascii="Verdana" w:eastAsia="Times New Roman" w:hAnsi="Verdana" w:cs="Times New Roman"/>
+          <w:sz w:val="20"/>
+          <w:szCs w:val="20"/>
+        </w:rPr>
+        <w:t>=</w:t>
+      </w:r>
+      <w:proofErr w:type="spellStart"/>
+      <w:r>
+        <w:rPr>
+          <w:rFonts w:ascii="Verdana" w:eastAsia="Times New Roman" w:hAnsi="Verdana" w:cs="Times New Roman"/>
+          <w:sz w:val="20"/>
+          <w:szCs w:val="20"/>
+        </w:rPr>
+        <w:t>sse</w:t>
+      </w:r>
+      <w:proofErr w:type="spellEnd"/>
+      <w:r>
+        <w:rPr>
+          <w:rFonts w:ascii="Verdana" w:eastAsia="Times New Roman" w:hAnsi="Verdana" w:cs="Times New Roman"/>
+          <w:sz w:val="20"/>
+          <w:szCs w:val="20"/>
+        </w:rPr>
+        <w:t xml:space="preserve"> -msse2 -</w:t>
+      </w:r>
+      <w:proofErr w:type="spellStart"/>
+      <w:r>
+        <w:rPr>
+          <w:rFonts w:ascii="Verdana" w:eastAsia="Times New Roman" w:hAnsi="Verdana" w:cs="Times New Roman"/>
+          <w:sz w:val="20"/>
+          <w:szCs w:val="20"/>
+        </w:rPr>
+        <w:t>mstackrealign</w:t>
+      </w:r>
+      <w:proofErr w:type="spellEnd"/>
+      <w:r>
+        <w:rPr>
+          <w:rFonts w:ascii="Verdana" w:eastAsia="Times New Roman" w:hAnsi="Verdana" w:cs="Times New Roman"/>
+          <w:sz w:val="20"/>
+          <w:szCs w:val="20"/>
+        </w:rPr>
+        <w:t xml:space="preserve"> are enabled, which is R's default. This might be related to the new hardware.</w:t>
       </w:r>
     </w:p>
     <w:p>
@@ -2447,7 +6169,61 @@
           <w:sz w:val="20"/>
           <w:szCs w:val="20"/>
         </w:rPr>
-        <w:t>277. There is nothing wrong to std::vector&lt;std::atomic&lt;int&gt; &gt; x(len) when len is a variable computed on the fly.</w:t>
+        <w:t xml:space="preserve">277. There is nothing wrong to </w:t>
+      </w:r>
+      <w:proofErr w:type="gramStart"/>
+      <w:r>
+        <w:rPr>
+          <w:rFonts w:ascii="Verdana" w:eastAsia="Times New Roman" w:hAnsi="Verdana" w:cs="Times New Roman"/>
+          <w:sz w:val="20"/>
+          <w:szCs w:val="20"/>
+        </w:rPr>
+        <w:t>std::</w:t>
+      </w:r>
+      <w:proofErr w:type="gramEnd"/>
+      <w:r>
+        <w:rPr>
+          <w:rFonts w:ascii="Verdana" w:eastAsia="Times New Roman" w:hAnsi="Verdana" w:cs="Times New Roman"/>
+          <w:sz w:val="20"/>
+          <w:szCs w:val="20"/>
+        </w:rPr>
+        <w:t>vector&lt;std::atomic&lt;int&gt; &gt; x(</w:t>
+      </w:r>
+      <w:proofErr w:type="spellStart"/>
+      <w:r>
+        <w:rPr>
+          <w:rFonts w:ascii="Verdana" w:eastAsia="Times New Roman" w:hAnsi="Verdana" w:cs="Times New Roman"/>
+          <w:sz w:val="20"/>
+          <w:szCs w:val="20"/>
+        </w:rPr>
+        <w:t>len</w:t>
+      </w:r>
+      <w:proofErr w:type="spellEnd"/>
+      <w:r>
+        <w:rPr>
+          <w:rFonts w:ascii="Verdana" w:eastAsia="Times New Roman" w:hAnsi="Verdana" w:cs="Times New Roman"/>
+          <w:sz w:val="20"/>
+          <w:szCs w:val="20"/>
+        </w:rPr>
+        <w:t xml:space="preserve">) when </w:t>
+      </w:r>
+      <w:proofErr w:type="spellStart"/>
+      <w:r>
+        <w:rPr>
+          <w:rFonts w:ascii="Verdana" w:eastAsia="Times New Roman" w:hAnsi="Verdana" w:cs="Times New Roman"/>
+          <w:sz w:val="20"/>
+          <w:szCs w:val="20"/>
+        </w:rPr>
+        <w:t>len</w:t>
+      </w:r>
+      <w:proofErr w:type="spellEnd"/>
+      <w:r>
+        <w:rPr>
+          <w:rFonts w:ascii="Verdana" w:eastAsia="Times New Roman" w:hAnsi="Verdana" w:cs="Times New Roman"/>
+          <w:sz w:val="20"/>
+          <w:szCs w:val="20"/>
+        </w:rPr>
+        <w:t xml:space="preserve"> is a variable computed on the fly.</w:t>
       </w:r>
     </w:p>
     <w:p>
@@ -2529,7 +6305,25 @@
           <w:szCs w:val="20"/>
         </w:rPr>
         <w:br/>
-        <w:t>    // uses the push_back(const T&amp;) overload, which means</w:t>
+        <w:t xml:space="preserve">    // uses the </w:t>
+      </w:r>
+      <w:proofErr w:type="spellStart"/>
+      <w:r>
+        <w:rPr>
+          <w:rFonts w:ascii="Verdana" w:eastAsia="Times New Roman" w:hAnsi="Verdana" w:cs="Times New Roman"/>
+          <w:sz w:val="20"/>
+          <w:szCs w:val="20"/>
+        </w:rPr>
+        <w:t>push_back</w:t>
+      </w:r>
+      <w:proofErr w:type="spellEnd"/>
+      <w:r>
+        <w:rPr>
+          <w:rFonts w:ascii="Verdana" w:eastAsia="Times New Roman" w:hAnsi="Verdana" w:cs="Times New Roman"/>
+          <w:sz w:val="20"/>
+          <w:szCs w:val="20"/>
+        </w:rPr>
+        <w:t>(const T&amp;) overload, which means</w:t>
       </w:r>
       <w:r>
         <w:rPr>
@@ -2547,7 +6341,25 @@
           <w:szCs w:val="20"/>
         </w:rPr>
         <w:br/>
-        <w:t>    v.push_back(str);</w:t>
+        <w:t xml:space="preserve">    </w:t>
+      </w:r>
+      <w:proofErr w:type="spellStart"/>
+      <w:r>
+        <w:rPr>
+          <w:rFonts w:ascii="Verdana" w:eastAsia="Times New Roman" w:hAnsi="Verdana" w:cs="Times New Roman"/>
+          <w:sz w:val="20"/>
+          <w:szCs w:val="20"/>
+        </w:rPr>
+        <w:t>v.push_back</w:t>
+      </w:r>
+      <w:proofErr w:type="spellEnd"/>
+      <w:r>
+        <w:rPr>
+          <w:rFonts w:ascii="Verdana" w:eastAsia="Times New Roman" w:hAnsi="Verdana" w:cs="Times New Roman"/>
+          <w:sz w:val="20"/>
+          <w:szCs w:val="20"/>
+        </w:rPr>
+        <w:t>(str);</w:t>
       </w:r>
       <w:r>
         <w:rPr>
@@ -2556,7 +6368,25 @@
           <w:szCs w:val="20"/>
         </w:rPr>
         <w:br/>
-        <w:t>    std::cout &lt;&lt; "After copy, str is " &lt;&lt; std::quoted(str) &lt;&lt; '\n';</w:t>
+        <w:t>    std::</w:t>
+      </w:r>
+      <w:proofErr w:type="spellStart"/>
+      <w:r>
+        <w:rPr>
+          <w:rFonts w:ascii="Verdana" w:eastAsia="Times New Roman" w:hAnsi="Verdana" w:cs="Times New Roman"/>
+          <w:sz w:val="20"/>
+          <w:szCs w:val="20"/>
+        </w:rPr>
+        <w:t>cout</w:t>
+      </w:r>
+      <w:proofErr w:type="spellEnd"/>
+      <w:r>
+        <w:rPr>
+          <w:rFonts w:ascii="Verdana" w:eastAsia="Times New Roman" w:hAnsi="Verdana" w:cs="Times New Roman"/>
+          <w:sz w:val="20"/>
+          <w:szCs w:val="20"/>
+        </w:rPr>
+        <w:t xml:space="preserve"> &lt;&lt; "After copy, str is " &lt;&lt; std::quoted(str) &lt;&lt; '\n';</w:t>
       </w:r>
       <w:r>
         <w:rPr>
@@ -2574,7 +6404,43 @@
           <w:szCs w:val="20"/>
         </w:rPr>
         <w:br/>
-        <w:t>    // uses the rvalue reference push_back(T&amp;&amp;) overload,</w:t>
+        <w:t xml:space="preserve">    // uses the </w:t>
+      </w:r>
+      <w:proofErr w:type="spellStart"/>
+      <w:r>
+        <w:rPr>
+          <w:rFonts w:ascii="Verdana" w:eastAsia="Times New Roman" w:hAnsi="Verdana" w:cs="Times New Roman"/>
+          <w:sz w:val="20"/>
+          <w:szCs w:val="20"/>
+        </w:rPr>
+        <w:t>rvalue</w:t>
+      </w:r>
+      <w:proofErr w:type="spellEnd"/>
+      <w:r>
+        <w:rPr>
+          <w:rFonts w:ascii="Verdana" w:eastAsia="Times New Roman" w:hAnsi="Verdana" w:cs="Times New Roman"/>
+          <w:sz w:val="20"/>
+          <w:szCs w:val="20"/>
+        </w:rPr>
+        <w:t xml:space="preserve"> reference </w:t>
+      </w:r>
+      <w:proofErr w:type="spellStart"/>
+      <w:r>
+        <w:rPr>
+          <w:rFonts w:ascii="Verdana" w:eastAsia="Times New Roman" w:hAnsi="Verdana" w:cs="Times New Roman"/>
+          <w:sz w:val="20"/>
+          <w:szCs w:val="20"/>
+        </w:rPr>
+        <w:t>push_back</w:t>
+      </w:r>
+      <w:proofErr w:type="spellEnd"/>
+      <w:r>
+        <w:rPr>
+          <w:rFonts w:ascii="Verdana" w:eastAsia="Times New Roman" w:hAnsi="Verdana" w:cs="Times New Roman"/>
+          <w:sz w:val="20"/>
+          <w:szCs w:val="20"/>
+        </w:rPr>
+        <w:t>(T&amp;&amp;) overload,</w:t>
       </w:r>
       <w:r>
         <w:rPr>
@@ -2610,7 +6476,25 @@
           <w:szCs w:val="20"/>
         </w:rPr>
         <w:br/>
-        <w:t>    v.push_back(std::move(str));</w:t>
+        <w:t xml:space="preserve">    </w:t>
+      </w:r>
+      <w:proofErr w:type="spellStart"/>
+      <w:r>
+        <w:rPr>
+          <w:rFonts w:ascii="Verdana" w:eastAsia="Times New Roman" w:hAnsi="Verdana" w:cs="Times New Roman"/>
+          <w:sz w:val="20"/>
+          <w:szCs w:val="20"/>
+        </w:rPr>
+        <w:t>v.push_back</w:t>
+      </w:r>
+      <w:proofErr w:type="spellEnd"/>
+      <w:r>
+        <w:rPr>
+          <w:rFonts w:ascii="Verdana" w:eastAsia="Times New Roman" w:hAnsi="Verdana" w:cs="Times New Roman"/>
+          <w:sz w:val="20"/>
+          <w:szCs w:val="20"/>
+        </w:rPr>
+        <w:t>(std::move(str));</w:t>
       </w:r>
       <w:r>
         <w:rPr>
@@ -2619,7 +6503,25 @@
           <w:szCs w:val="20"/>
         </w:rPr>
         <w:br/>
-        <w:t>    std::cout &lt;&lt; "After move, str is " &lt;&lt; quoted(str) &lt;&lt; '\n';</w:t>
+        <w:t>    std::</w:t>
+      </w:r>
+      <w:proofErr w:type="spellStart"/>
+      <w:r>
+        <w:rPr>
+          <w:rFonts w:ascii="Verdana" w:eastAsia="Times New Roman" w:hAnsi="Verdana" w:cs="Times New Roman"/>
+          <w:sz w:val="20"/>
+          <w:szCs w:val="20"/>
+        </w:rPr>
+        <w:t>cout</w:t>
+      </w:r>
+      <w:proofErr w:type="spellEnd"/>
+      <w:r>
+        <w:rPr>
+          <w:rFonts w:ascii="Verdana" w:eastAsia="Times New Roman" w:hAnsi="Verdana" w:cs="Times New Roman"/>
+          <w:sz w:val="20"/>
+          <w:szCs w:val="20"/>
+        </w:rPr>
+        <w:t xml:space="preserve"> &lt;&lt; "After move, str is " &lt;&lt; quoted(str) &lt;&lt; '\n';</w:t>
       </w:r>
       <w:r>
         <w:rPr>
@@ -2637,7 +6539,25 @@
           <w:szCs w:val="20"/>
         </w:rPr>
         <w:br/>
-        <w:t>    std::cout &lt;&lt; "The contents of the vector are { " &lt;&lt; quoted(v[0])</w:t>
+        <w:t>    std::</w:t>
+      </w:r>
+      <w:proofErr w:type="spellStart"/>
+      <w:r>
+        <w:rPr>
+          <w:rFonts w:ascii="Verdana" w:eastAsia="Times New Roman" w:hAnsi="Verdana" w:cs="Times New Roman"/>
+          <w:sz w:val="20"/>
+          <w:szCs w:val="20"/>
+        </w:rPr>
+        <w:t>cout</w:t>
+      </w:r>
+      <w:proofErr w:type="spellEnd"/>
+      <w:r>
+        <w:rPr>
+          <w:rFonts w:ascii="Verdana" w:eastAsia="Times New Roman" w:hAnsi="Verdana" w:cs="Times New Roman"/>
+          <w:sz w:val="20"/>
+          <w:szCs w:val="20"/>
+        </w:rPr>
+        <w:t xml:space="preserve"> &lt;&lt; "The contents of the vector are { " &lt;&lt; quoted(v[0])</w:t>
       </w:r>
       <w:r>
         <w:rPr>
@@ -2683,7 +6603,43 @@
           <w:sz w:val="20"/>
           <w:szCs w:val="20"/>
         </w:rPr>
-        <w:t xml:space="preserve">293: std::stack and std::queue are all based on std::deque by defaut. See </w:t>
+        <w:t xml:space="preserve">293: </w:t>
+      </w:r>
+      <w:proofErr w:type="gramStart"/>
+      <w:r>
+        <w:rPr>
+          <w:rFonts w:ascii="Verdana" w:eastAsia="Times New Roman" w:hAnsi="Verdana" w:cs="Times New Roman"/>
+          <w:sz w:val="20"/>
+          <w:szCs w:val="20"/>
+        </w:rPr>
+        <w:t>std::</w:t>
+      </w:r>
+      <w:proofErr w:type="gramEnd"/>
+      <w:r>
+        <w:rPr>
+          <w:rFonts w:ascii="Verdana" w:eastAsia="Times New Roman" w:hAnsi="Verdana" w:cs="Times New Roman"/>
+          <w:sz w:val="20"/>
+          <w:szCs w:val="20"/>
+        </w:rPr>
+        <w:t xml:space="preserve">stack and std::queue are all based on std::deque by </w:t>
+      </w:r>
+      <w:proofErr w:type="spellStart"/>
+      <w:r>
+        <w:rPr>
+          <w:rFonts w:ascii="Verdana" w:eastAsia="Times New Roman" w:hAnsi="Verdana" w:cs="Times New Roman"/>
+          <w:sz w:val="20"/>
+          <w:szCs w:val="20"/>
+        </w:rPr>
+        <w:t>defaut</w:t>
+      </w:r>
+      <w:proofErr w:type="spellEnd"/>
+      <w:r>
+        <w:rPr>
+          <w:rFonts w:ascii="Verdana" w:eastAsia="Times New Roman" w:hAnsi="Verdana" w:cs="Times New Roman"/>
+          <w:sz w:val="20"/>
+          <w:szCs w:val="20"/>
+        </w:rPr>
+        <w:t xml:space="preserve">. See </w:t>
       </w:r>
       <w:hyperlink r:id="rId10" w:tgtFrame="_blank" w:history="1">
         <w:r>
@@ -2751,35 +6707,201 @@
           <w:sz w:val="20"/>
           <w:szCs w:val="20"/>
         </w:rPr>
-        <w:t>295. Look at mat(ptr_aux_mem, n_rows, n_cols, copy_aux_mem = true, strict = false) in the armadillo library! You CAN wrap existing memory into an arma::matrix!</w:t>
-      </w:r>
-    </w:p>
-    <w:p>
-      <w:pPr>
-        <w:spacing w:after="0" w:line="240" w:lineRule="auto"/>
-        <w:rPr>
-          <w:rFonts w:ascii="Verdana" w:eastAsia="Times New Roman" w:hAnsi="Verdana" w:cs="Times New Roman"/>
-          <w:sz w:val="20"/>
-          <w:szCs w:val="20"/>
-        </w:rPr>
-      </w:pPr>
-    </w:p>
-    <w:p>
-      <w:pPr>
-        <w:spacing w:after="0" w:line="240" w:lineRule="auto"/>
-        <w:rPr>
-          <w:rFonts w:ascii="Verdana" w:eastAsia="Times New Roman" w:hAnsi="Verdana" w:cs="Times New Roman"/>
-          <w:sz w:val="20"/>
-          <w:szCs w:val="20"/>
-        </w:rPr>
-      </w:pPr>
-      <w:r>
-        <w:rPr>
-          <w:rFonts w:ascii="Verdana" w:eastAsia="Times New Roman" w:hAnsi="Verdana" w:cs="Times New Roman"/>
-          <w:sz w:val="20"/>
-          <w:szCs w:val="20"/>
-        </w:rPr>
-        <w:t>296. In armadillo, given z = x * y where z is a matrix container larger than what x * y would be, then z's address would stay the same before and after the assignment, and values in the leftover space will not change, but z's nomial dimensionality, e.g. z.size() and z.n_rows will change.</w:t>
+        <w:t xml:space="preserve">295. Look at </w:t>
+      </w:r>
+      <w:proofErr w:type="gramStart"/>
+      <w:r>
+        <w:rPr>
+          <w:rFonts w:ascii="Verdana" w:eastAsia="Times New Roman" w:hAnsi="Verdana" w:cs="Times New Roman"/>
+          <w:sz w:val="20"/>
+          <w:szCs w:val="20"/>
+        </w:rPr>
+        <w:t>mat(</w:t>
+      </w:r>
+      <w:proofErr w:type="spellStart"/>
+      <w:proofErr w:type="gramEnd"/>
+      <w:r>
+        <w:rPr>
+          <w:rFonts w:ascii="Verdana" w:eastAsia="Times New Roman" w:hAnsi="Verdana" w:cs="Times New Roman"/>
+          <w:sz w:val="20"/>
+          <w:szCs w:val="20"/>
+        </w:rPr>
+        <w:t>ptr_aux_mem</w:t>
+      </w:r>
+      <w:proofErr w:type="spellEnd"/>
+      <w:r>
+        <w:rPr>
+          <w:rFonts w:ascii="Verdana" w:eastAsia="Times New Roman" w:hAnsi="Verdana" w:cs="Times New Roman"/>
+          <w:sz w:val="20"/>
+          <w:szCs w:val="20"/>
+        </w:rPr>
+        <w:t xml:space="preserve">, </w:t>
+      </w:r>
+      <w:proofErr w:type="spellStart"/>
+      <w:r>
+        <w:rPr>
+          <w:rFonts w:ascii="Verdana" w:eastAsia="Times New Roman" w:hAnsi="Verdana" w:cs="Times New Roman"/>
+          <w:sz w:val="20"/>
+          <w:szCs w:val="20"/>
+        </w:rPr>
+        <w:t>n_rows</w:t>
+      </w:r>
+      <w:proofErr w:type="spellEnd"/>
+      <w:r>
+        <w:rPr>
+          <w:rFonts w:ascii="Verdana" w:eastAsia="Times New Roman" w:hAnsi="Verdana" w:cs="Times New Roman"/>
+          <w:sz w:val="20"/>
+          <w:szCs w:val="20"/>
+        </w:rPr>
+        <w:t xml:space="preserve">, </w:t>
+      </w:r>
+      <w:proofErr w:type="spellStart"/>
+      <w:r>
+        <w:rPr>
+          <w:rFonts w:ascii="Verdana" w:eastAsia="Times New Roman" w:hAnsi="Verdana" w:cs="Times New Roman"/>
+          <w:sz w:val="20"/>
+          <w:szCs w:val="20"/>
+        </w:rPr>
+        <w:t>n_cols</w:t>
+      </w:r>
+      <w:proofErr w:type="spellEnd"/>
+      <w:r>
+        <w:rPr>
+          <w:rFonts w:ascii="Verdana" w:eastAsia="Times New Roman" w:hAnsi="Verdana" w:cs="Times New Roman"/>
+          <w:sz w:val="20"/>
+          <w:szCs w:val="20"/>
+        </w:rPr>
+        <w:t xml:space="preserve">, </w:t>
+      </w:r>
+      <w:proofErr w:type="spellStart"/>
+      <w:r>
+        <w:rPr>
+          <w:rFonts w:ascii="Verdana" w:eastAsia="Times New Roman" w:hAnsi="Verdana" w:cs="Times New Roman"/>
+          <w:sz w:val="20"/>
+          <w:szCs w:val="20"/>
+        </w:rPr>
+        <w:t>copy_aux_mem</w:t>
+      </w:r>
+      <w:proofErr w:type="spellEnd"/>
+      <w:r>
+        <w:rPr>
+          <w:rFonts w:ascii="Verdana" w:eastAsia="Times New Roman" w:hAnsi="Verdana" w:cs="Times New Roman"/>
+          <w:sz w:val="20"/>
+          <w:szCs w:val="20"/>
+        </w:rPr>
+        <w:t xml:space="preserve"> = true, strict = false) in the armadillo library! You CAN wrap existing memory into an </w:t>
+      </w:r>
+      <w:proofErr w:type="spellStart"/>
+      <w:proofErr w:type="gramStart"/>
+      <w:r>
+        <w:rPr>
+          <w:rFonts w:ascii="Verdana" w:eastAsia="Times New Roman" w:hAnsi="Verdana" w:cs="Times New Roman"/>
+          <w:sz w:val="20"/>
+          <w:szCs w:val="20"/>
+        </w:rPr>
+        <w:t>arma</w:t>
+      </w:r>
+      <w:proofErr w:type="spellEnd"/>
+      <w:r>
+        <w:rPr>
+          <w:rFonts w:ascii="Verdana" w:eastAsia="Times New Roman" w:hAnsi="Verdana" w:cs="Times New Roman"/>
+          <w:sz w:val="20"/>
+          <w:szCs w:val="20"/>
+        </w:rPr>
+        <w:t>::</w:t>
+      </w:r>
+      <w:proofErr w:type="gramEnd"/>
+      <w:r>
+        <w:rPr>
+          <w:rFonts w:ascii="Verdana" w:eastAsia="Times New Roman" w:hAnsi="Verdana" w:cs="Times New Roman"/>
+          <w:sz w:val="20"/>
+          <w:szCs w:val="20"/>
+        </w:rPr>
+        <w:t>matrix!</w:t>
+      </w:r>
+    </w:p>
+    <w:p>
+      <w:pPr>
+        <w:spacing w:after="0" w:line="240" w:lineRule="auto"/>
+        <w:rPr>
+          <w:rFonts w:ascii="Verdana" w:eastAsia="Times New Roman" w:hAnsi="Verdana" w:cs="Times New Roman"/>
+          <w:sz w:val="20"/>
+          <w:szCs w:val="20"/>
+        </w:rPr>
+      </w:pPr>
+    </w:p>
+    <w:p>
+      <w:pPr>
+        <w:spacing w:after="0" w:line="240" w:lineRule="auto"/>
+        <w:rPr>
+          <w:rFonts w:ascii="Verdana" w:eastAsia="Times New Roman" w:hAnsi="Verdana" w:cs="Times New Roman"/>
+          <w:sz w:val="20"/>
+          <w:szCs w:val="20"/>
+        </w:rPr>
+      </w:pPr>
+      <w:r>
+        <w:rPr>
+          <w:rFonts w:ascii="Verdana" w:eastAsia="Times New Roman" w:hAnsi="Verdana" w:cs="Times New Roman"/>
+          <w:sz w:val="20"/>
+          <w:szCs w:val="20"/>
+        </w:rPr>
+        <w:t xml:space="preserve">296. In armadillo, given z = x * y where z is a matrix container larger than what x * y would be, then z's address would stay the same before and after the assignment, and values in the leftover space will not change, but z's </w:t>
+      </w:r>
+      <w:proofErr w:type="spellStart"/>
+      <w:r>
+        <w:rPr>
+          <w:rFonts w:ascii="Verdana" w:eastAsia="Times New Roman" w:hAnsi="Verdana" w:cs="Times New Roman"/>
+          <w:sz w:val="20"/>
+          <w:szCs w:val="20"/>
+        </w:rPr>
+        <w:t>nomial</w:t>
+      </w:r>
+      <w:proofErr w:type="spellEnd"/>
+      <w:r>
+        <w:rPr>
+          <w:rFonts w:ascii="Verdana" w:eastAsia="Times New Roman" w:hAnsi="Verdana" w:cs="Times New Roman"/>
+          <w:sz w:val="20"/>
+          <w:szCs w:val="20"/>
+        </w:rPr>
+        <w:t xml:space="preserve"> dimensionality, e.g. </w:t>
+      </w:r>
+      <w:proofErr w:type="spellStart"/>
+      <w:proofErr w:type="gramStart"/>
+      <w:r>
+        <w:rPr>
+          <w:rFonts w:ascii="Verdana" w:eastAsia="Times New Roman" w:hAnsi="Verdana" w:cs="Times New Roman"/>
+          <w:sz w:val="20"/>
+          <w:szCs w:val="20"/>
+        </w:rPr>
+        <w:t>z.size</w:t>
+      </w:r>
+      <w:proofErr w:type="spellEnd"/>
+      <w:proofErr w:type="gramEnd"/>
+      <w:r>
+        <w:rPr>
+          <w:rFonts w:ascii="Verdana" w:eastAsia="Times New Roman" w:hAnsi="Verdana" w:cs="Times New Roman"/>
+          <w:sz w:val="20"/>
+          <w:szCs w:val="20"/>
+        </w:rPr>
+        <w:t xml:space="preserve">() and </w:t>
+      </w:r>
+      <w:proofErr w:type="spellStart"/>
+      <w:r>
+        <w:rPr>
+          <w:rFonts w:ascii="Verdana" w:eastAsia="Times New Roman" w:hAnsi="Verdana" w:cs="Times New Roman"/>
+          <w:sz w:val="20"/>
+          <w:szCs w:val="20"/>
+        </w:rPr>
+        <w:t>z.n_rows</w:t>
+      </w:r>
+      <w:proofErr w:type="spellEnd"/>
+      <w:r>
+        <w:rPr>
+          <w:rFonts w:ascii="Verdana" w:eastAsia="Times New Roman" w:hAnsi="Verdana" w:cs="Times New Roman"/>
+          <w:sz w:val="20"/>
+          <w:szCs w:val="20"/>
+        </w:rPr>
+        <w:t xml:space="preserve"> will change.</w:t>
       </w:r>
     </w:p>
     <w:p>
@@ -2798,7 +6920,81 @@
           <w:szCs w:val="20"/>
         </w:rPr>
         <w:br/>
-        <w:t>297. To avoid warning when Rcpp::sourceCpp("pathToApackage"), hide DESCRIPTION and NAMESPACE into another folder, and remove RcppExport.R and RcppExport.cpp.</w:t>
+        <w:t xml:space="preserve">297. To avoid warning when </w:t>
+      </w:r>
+      <w:proofErr w:type="spellStart"/>
+      <w:proofErr w:type="gramStart"/>
+      <w:r>
+        <w:rPr>
+          <w:rFonts w:ascii="Verdana" w:eastAsia="Times New Roman" w:hAnsi="Verdana" w:cs="Times New Roman"/>
+          <w:sz w:val="20"/>
+          <w:szCs w:val="20"/>
+        </w:rPr>
+        <w:t>Rcpp</w:t>
+      </w:r>
+      <w:proofErr w:type="spellEnd"/>
+      <w:r>
+        <w:rPr>
+          <w:rFonts w:ascii="Verdana" w:eastAsia="Times New Roman" w:hAnsi="Verdana" w:cs="Times New Roman"/>
+          <w:sz w:val="20"/>
+          <w:szCs w:val="20"/>
+        </w:rPr>
+        <w:t>::</w:t>
+      </w:r>
+      <w:proofErr w:type="spellStart"/>
+      <w:proofErr w:type="gramEnd"/>
+      <w:r>
+        <w:rPr>
+          <w:rFonts w:ascii="Verdana" w:eastAsia="Times New Roman" w:hAnsi="Verdana" w:cs="Times New Roman"/>
+          <w:sz w:val="20"/>
+          <w:szCs w:val="20"/>
+        </w:rPr>
+        <w:t>sourceCpp</w:t>
+      </w:r>
+      <w:proofErr w:type="spellEnd"/>
+      <w:r>
+        <w:rPr>
+          <w:rFonts w:ascii="Verdana" w:eastAsia="Times New Roman" w:hAnsi="Verdana" w:cs="Times New Roman"/>
+          <w:sz w:val="20"/>
+          <w:szCs w:val="20"/>
+        </w:rPr>
+        <w:t>("</w:t>
+      </w:r>
+      <w:proofErr w:type="spellStart"/>
+      <w:r>
+        <w:rPr>
+          <w:rFonts w:ascii="Verdana" w:eastAsia="Times New Roman" w:hAnsi="Verdana" w:cs="Times New Roman"/>
+          <w:sz w:val="20"/>
+          <w:szCs w:val="20"/>
+        </w:rPr>
+        <w:t>pathToApackage</w:t>
+      </w:r>
+      <w:proofErr w:type="spellEnd"/>
+      <w:r>
+        <w:rPr>
+          <w:rFonts w:ascii="Verdana" w:eastAsia="Times New Roman" w:hAnsi="Verdana" w:cs="Times New Roman"/>
+          <w:sz w:val="20"/>
+          <w:szCs w:val="20"/>
+        </w:rPr>
+        <w:t xml:space="preserve">"), hide DESCRIPTION and NAMESPACE into another folder, and remove </w:t>
+      </w:r>
+      <w:proofErr w:type="spellStart"/>
+      <w:r>
+        <w:rPr>
+          <w:rFonts w:ascii="Verdana" w:eastAsia="Times New Roman" w:hAnsi="Verdana" w:cs="Times New Roman"/>
+          <w:sz w:val="20"/>
+          <w:szCs w:val="20"/>
+        </w:rPr>
+        <w:t>RcppExport.R</w:t>
+      </w:r>
+      <w:proofErr w:type="spellEnd"/>
+      <w:r>
+        <w:rPr>
+          <w:rFonts w:ascii="Verdana" w:eastAsia="Times New Roman" w:hAnsi="Verdana" w:cs="Times New Roman"/>
+          <w:sz w:val="20"/>
+          <w:szCs w:val="20"/>
+        </w:rPr>
+        <w:t xml:space="preserve"> and RcppExport.cpp.</w:t>
       </w:r>
     </w:p>
     <w:p>
@@ -2854,35 +7050,71 @@
           <w:sz w:val="20"/>
           <w:szCs w:val="20"/>
         </w:rPr>
-        <w:t>301. std::string behaves like a std::vector and cannot be in-place constructed upon a memory buffer.</w:t>
-      </w:r>
-    </w:p>
-    <w:p>
-      <w:pPr>
-        <w:spacing w:after="0" w:line="240" w:lineRule="auto"/>
-        <w:rPr>
-          <w:rFonts w:ascii="Verdana" w:eastAsia="Times New Roman" w:hAnsi="Verdana" w:cs="Times New Roman"/>
-          <w:sz w:val="20"/>
-          <w:szCs w:val="20"/>
-        </w:rPr>
-      </w:pPr>
-    </w:p>
-    <w:p>
-      <w:pPr>
-        <w:spacing w:after="0" w:line="240" w:lineRule="auto"/>
-        <w:rPr>
-          <w:rFonts w:ascii="Verdana" w:eastAsia="Times New Roman" w:hAnsi="Verdana" w:cs="Times New Roman"/>
-          <w:sz w:val="20"/>
-          <w:szCs w:val="20"/>
-        </w:rPr>
-      </w:pPr>
-      <w:r>
-        <w:rPr>
-          <w:rFonts w:ascii="Verdana" w:eastAsia="Times New Roman" w:hAnsi="Verdana" w:cs="Times New Roman"/>
-          <w:sz w:val="20"/>
-          <w:szCs w:val="20"/>
-        </w:rPr>
-        <w:t xml:space="preserve">302. You can supply MPI with a file of network addresses which it will use to determine which machines to run processes on. You can use the -npernode parameter to specify how </w:t>
+        <w:t xml:space="preserve">301. </w:t>
+      </w:r>
+      <w:proofErr w:type="gramStart"/>
+      <w:r>
+        <w:rPr>
+          <w:rFonts w:ascii="Verdana" w:eastAsia="Times New Roman" w:hAnsi="Verdana" w:cs="Times New Roman"/>
+          <w:sz w:val="20"/>
+          <w:szCs w:val="20"/>
+        </w:rPr>
+        <w:t>std::</w:t>
+      </w:r>
+      <w:proofErr w:type="gramEnd"/>
+      <w:r>
+        <w:rPr>
+          <w:rFonts w:ascii="Verdana" w:eastAsia="Times New Roman" w:hAnsi="Verdana" w:cs="Times New Roman"/>
+          <w:sz w:val="20"/>
+          <w:szCs w:val="20"/>
+        </w:rPr>
+        <w:t>string behaves like a std::vector and cannot be in-place constructed upon a memory buffer.</w:t>
+      </w:r>
+    </w:p>
+    <w:p>
+      <w:pPr>
+        <w:spacing w:after="0" w:line="240" w:lineRule="auto"/>
+        <w:rPr>
+          <w:rFonts w:ascii="Verdana" w:eastAsia="Times New Roman" w:hAnsi="Verdana" w:cs="Times New Roman"/>
+          <w:sz w:val="20"/>
+          <w:szCs w:val="20"/>
+        </w:rPr>
+      </w:pPr>
+    </w:p>
+    <w:p>
+      <w:pPr>
+        <w:spacing w:after="0" w:line="240" w:lineRule="auto"/>
+        <w:rPr>
+          <w:rFonts w:ascii="Verdana" w:eastAsia="Times New Roman" w:hAnsi="Verdana" w:cs="Times New Roman"/>
+          <w:sz w:val="20"/>
+          <w:szCs w:val="20"/>
+        </w:rPr>
+      </w:pPr>
+      <w:r>
+        <w:rPr>
+          <w:rFonts w:ascii="Verdana" w:eastAsia="Times New Roman" w:hAnsi="Verdana" w:cs="Times New Roman"/>
+          <w:sz w:val="20"/>
+          <w:szCs w:val="20"/>
+        </w:rPr>
+        <w:t>302. You can supply MPI with a file of network addresses which it will use to determine which machines to run processes on. You can use the -</w:t>
+      </w:r>
+      <w:proofErr w:type="spellStart"/>
+      <w:r>
+        <w:rPr>
+          <w:rFonts w:ascii="Verdana" w:eastAsia="Times New Roman" w:hAnsi="Verdana" w:cs="Times New Roman"/>
+          <w:sz w:val="20"/>
+          <w:szCs w:val="20"/>
+        </w:rPr>
+        <w:t>npernode</w:t>
+      </w:r>
+      <w:proofErr w:type="spellEnd"/>
+      <w:r>
+        <w:rPr>
+          <w:rFonts w:ascii="Verdana" w:eastAsia="Times New Roman" w:hAnsi="Verdana" w:cs="Times New Roman"/>
+          <w:sz w:val="20"/>
+          <w:szCs w:val="20"/>
+        </w:rPr>
+        <w:t xml:space="preserve"> parameter to specify how </w:t>
       </w:r>
       <w:r>
         <w:rPr>
@@ -2891,35 +7123,89 @@
           <w:szCs w:val="20"/>
         </w:rPr>
         <w:lastRenderedPageBreak/>
-        <w:t>many processes per node you want, so if you have 8 nodes and specify -npernode 1 , you should get 8 processes on 8 nodes.</w:t>
-      </w:r>
-    </w:p>
-    <w:p>
-      <w:pPr>
-        <w:spacing w:after="0" w:line="240" w:lineRule="auto"/>
-        <w:rPr>
-          <w:rFonts w:ascii="Verdana" w:eastAsia="Times New Roman" w:hAnsi="Verdana" w:cs="Times New Roman"/>
-          <w:sz w:val="20"/>
-          <w:szCs w:val="20"/>
-        </w:rPr>
-      </w:pPr>
-    </w:p>
-    <w:p>
-      <w:pPr>
-        <w:spacing w:after="0" w:line="240" w:lineRule="auto"/>
-        <w:rPr>
-          <w:rFonts w:ascii="Verdana" w:eastAsia="Times New Roman" w:hAnsi="Verdana" w:cs="Times New Roman"/>
-          <w:sz w:val="20"/>
-          <w:szCs w:val="20"/>
-        </w:rPr>
-      </w:pPr>
-      <w:r>
-        <w:rPr>
-          <w:rFonts w:ascii="Verdana" w:eastAsia="Times New Roman" w:hAnsi="Verdana" w:cs="Times New Roman"/>
-          <w:sz w:val="20"/>
-          <w:szCs w:val="20"/>
-        </w:rPr>
-        <w:t xml:space="preserve">304. Sadly, there is no way of avoiding copies for operator+(). Read </w:t>
+        <w:t>many processes per node you want, so if you have 8 nodes and specify -</w:t>
+      </w:r>
+      <w:proofErr w:type="spellStart"/>
+      <w:r>
+        <w:rPr>
+          <w:rFonts w:ascii="Verdana" w:eastAsia="Times New Roman" w:hAnsi="Verdana" w:cs="Times New Roman"/>
+          <w:sz w:val="20"/>
+          <w:szCs w:val="20"/>
+        </w:rPr>
+        <w:t>npernode</w:t>
+      </w:r>
+      <w:proofErr w:type="spellEnd"/>
+      <w:r>
+        <w:rPr>
+          <w:rFonts w:ascii="Verdana" w:eastAsia="Times New Roman" w:hAnsi="Verdana" w:cs="Times New Roman"/>
+          <w:sz w:val="20"/>
+          <w:szCs w:val="20"/>
+        </w:rPr>
+        <w:t xml:space="preserve"> </w:t>
+      </w:r>
+      <w:proofErr w:type="gramStart"/>
+      <w:r>
+        <w:rPr>
+          <w:rFonts w:ascii="Verdana" w:eastAsia="Times New Roman" w:hAnsi="Verdana" w:cs="Times New Roman"/>
+          <w:sz w:val="20"/>
+          <w:szCs w:val="20"/>
+        </w:rPr>
+        <w:t>1 ,</w:t>
+      </w:r>
+      <w:proofErr w:type="gramEnd"/>
+      <w:r>
+        <w:rPr>
+          <w:rFonts w:ascii="Verdana" w:eastAsia="Times New Roman" w:hAnsi="Verdana" w:cs="Times New Roman"/>
+          <w:sz w:val="20"/>
+          <w:szCs w:val="20"/>
+        </w:rPr>
+        <w:t xml:space="preserve"> you should get 8 processes on 8 nodes.</w:t>
+      </w:r>
+    </w:p>
+    <w:p>
+      <w:pPr>
+        <w:spacing w:after="0" w:line="240" w:lineRule="auto"/>
+        <w:rPr>
+          <w:rFonts w:ascii="Verdana" w:eastAsia="Times New Roman" w:hAnsi="Verdana" w:cs="Times New Roman"/>
+          <w:sz w:val="20"/>
+          <w:szCs w:val="20"/>
+        </w:rPr>
+      </w:pPr>
+    </w:p>
+    <w:p>
+      <w:pPr>
+        <w:spacing w:after="0" w:line="240" w:lineRule="auto"/>
+        <w:rPr>
+          <w:rFonts w:ascii="Verdana" w:eastAsia="Times New Roman" w:hAnsi="Verdana" w:cs="Times New Roman"/>
+          <w:sz w:val="20"/>
+          <w:szCs w:val="20"/>
+        </w:rPr>
+      </w:pPr>
+      <w:r>
+        <w:rPr>
+          <w:rFonts w:ascii="Verdana" w:eastAsia="Times New Roman" w:hAnsi="Verdana" w:cs="Times New Roman"/>
+          <w:sz w:val="20"/>
+          <w:szCs w:val="20"/>
+        </w:rPr>
+        <w:t>304. Sadly, there is no way of avoiding copies for operator</w:t>
+      </w:r>
+      <w:proofErr w:type="gramStart"/>
+      <w:r>
+        <w:rPr>
+          <w:rFonts w:ascii="Verdana" w:eastAsia="Times New Roman" w:hAnsi="Verdana" w:cs="Times New Roman"/>
+          <w:sz w:val="20"/>
+          <w:szCs w:val="20"/>
+        </w:rPr>
+        <w:t>+(</w:t>
+      </w:r>
+      <w:proofErr w:type="gramEnd"/>
+      <w:r>
+        <w:rPr>
+          <w:rFonts w:ascii="Verdana" w:eastAsia="Times New Roman" w:hAnsi="Verdana" w:cs="Times New Roman"/>
+          <w:sz w:val="20"/>
+          <w:szCs w:val="20"/>
+        </w:rPr>
+        <w:t xml:space="preserve">). Read </w:t>
       </w:r>
       <w:hyperlink r:id="rId12" w:anchor="symmetry" w:tgtFrame="_blank" w:history="1">
         <w:r>
@@ -2959,91 +7245,301 @@
           <w:sz w:val="20"/>
           <w:szCs w:val="20"/>
         </w:rPr>
-        <w:t>305. OK, stop overthinking how to most efficiently implement temporary containers and if you should write all functions as functors. NO, don't do the latter unless necessary. Instead, create a ReusedContainers class object RC in the main function, reference this object in your functions that need extra space, and adopt a program-as-you-go style: just add new containers to  ReusedContainers' definition or make references to existing containers in it that can be recycled.  </w:t>
-      </w:r>
-    </w:p>
-    <w:p>
-      <w:pPr>
-        <w:spacing w:after="0" w:line="240" w:lineRule="auto"/>
-        <w:rPr>
-          <w:rFonts w:ascii="Verdana" w:eastAsia="Times New Roman" w:hAnsi="Verdana" w:cs="Times New Roman"/>
-          <w:sz w:val="20"/>
-          <w:szCs w:val="20"/>
-        </w:rPr>
-      </w:pPr>
-    </w:p>
-    <w:p>
-      <w:pPr>
-        <w:spacing w:after="0" w:line="240" w:lineRule="auto"/>
-        <w:rPr>
-          <w:rFonts w:ascii="Verdana" w:eastAsia="Times New Roman" w:hAnsi="Verdana" w:cs="Times New Roman"/>
-          <w:sz w:val="20"/>
-          <w:szCs w:val="20"/>
-        </w:rPr>
-      </w:pPr>
-      <w:r>
-        <w:rPr>
-          <w:rFonts w:ascii="Verdana" w:eastAsia="Times New Roman" w:hAnsi="Verdana" w:cs="Times New Roman"/>
-          <w:sz w:val="20"/>
-          <w:szCs w:val="20"/>
-        </w:rPr>
-        <w:t>306. It has been tested, that std::vector&lt;char&gt; also honor the 8-byte alignment, at least compiled with gcc 8.3, cpp17, -Ofast, </w:t>
-      </w:r>
-    </w:p>
-    <w:p>
-      <w:pPr>
-        <w:spacing w:after="0" w:line="240" w:lineRule="auto"/>
-        <w:rPr>
-          <w:rFonts w:ascii="Verdana" w:eastAsia="Times New Roman" w:hAnsi="Verdana" w:cs="Times New Roman"/>
-          <w:sz w:val="20"/>
-          <w:szCs w:val="20"/>
-        </w:rPr>
-      </w:pPr>
-    </w:p>
-    <w:p>
-      <w:pPr>
-        <w:spacing w:after="0" w:line="240" w:lineRule="auto"/>
-        <w:rPr>
-          <w:rFonts w:ascii="Verdana" w:eastAsia="Times New Roman" w:hAnsi="Verdana" w:cs="Times New Roman"/>
-          <w:sz w:val="20"/>
-          <w:szCs w:val="20"/>
-        </w:rPr>
-      </w:pPr>
-      <w:r>
-        <w:rPr>
-          <w:rFonts w:ascii="Verdana" w:eastAsia="Times New Roman" w:hAnsi="Verdana" w:cs="Times New Roman"/>
-          <w:sz w:val="20"/>
-          <w:szCs w:val="20"/>
-        </w:rPr>
-        <w:t>307. vec&lt;unsigned char&gt; is 45x faster than vec&lt;bool&gt; for read and write given -Ofast!</w:t>
-      </w:r>
-    </w:p>
-    <w:p>
-      <w:pPr>
-        <w:spacing w:after="0" w:line="240" w:lineRule="auto"/>
-        <w:rPr>
-          <w:rFonts w:ascii="Verdana" w:eastAsia="Times New Roman" w:hAnsi="Verdana" w:cs="Times New Roman"/>
-          <w:sz w:val="20"/>
-          <w:szCs w:val="20"/>
-        </w:rPr>
-      </w:pPr>
-    </w:p>
-    <w:p>
-      <w:pPr>
-        <w:spacing w:after="0" w:line="240" w:lineRule="auto"/>
-        <w:rPr>
-          <w:rFonts w:ascii="Verdana" w:eastAsia="Times New Roman" w:hAnsi="Verdana" w:cs="Times New Roman"/>
-          <w:sz w:val="20"/>
-          <w:szCs w:val="20"/>
-        </w:rPr>
-      </w:pPr>
-      <w:r>
-        <w:rPr>
-          <w:rFonts w:ascii="Verdana" w:eastAsia="Times New Roman" w:hAnsi="Verdana" w:cs="Times New Roman"/>
-          <w:sz w:val="20"/>
-          <w:szCs w:val="20"/>
-        </w:rPr>
-        <w:t>308. Passing 64-bit integers from C++ to R: Use NumericVector x but do x.attr("class") = "integer64"</w:t>
+        <w:t xml:space="preserve">305. OK, stop overthinking how to </w:t>
+      </w:r>
+      <w:proofErr w:type="gramStart"/>
+      <w:r>
+        <w:rPr>
+          <w:rFonts w:ascii="Verdana" w:eastAsia="Times New Roman" w:hAnsi="Verdana" w:cs="Times New Roman"/>
+          <w:sz w:val="20"/>
+          <w:szCs w:val="20"/>
+        </w:rPr>
+        <w:t>most efficiently implement temporary containers</w:t>
+      </w:r>
+      <w:proofErr w:type="gramEnd"/>
+      <w:r>
+        <w:rPr>
+          <w:rFonts w:ascii="Verdana" w:eastAsia="Times New Roman" w:hAnsi="Verdana" w:cs="Times New Roman"/>
+          <w:sz w:val="20"/>
+          <w:szCs w:val="20"/>
+        </w:rPr>
+        <w:t xml:space="preserve"> and if you should write all functions as functors. NO, don't do the latter unless necessary. Instead, create a </w:t>
+      </w:r>
+      <w:proofErr w:type="spellStart"/>
+      <w:r>
+        <w:rPr>
+          <w:rFonts w:ascii="Verdana" w:eastAsia="Times New Roman" w:hAnsi="Verdana" w:cs="Times New Roman"/>
+          <w:sz w:val="20"/>
+          <w:szCs w:val="20"/>
+        </w:rPr>
+        <w:t>ReusedContainers</w:t>
+      </w:r>
+      <w:proofErr w:type="spellEnd"/>
+      <w:r>
+        <w:rPr>
+          <w:rFonts w:ascii="Verdana" w:eastAsia="Times New Roman" w:hAnsi="Verdana" w:cs="Times New Roman"/>
+          <w:sz w:val="20"/>
+          <w:szCs w:val="20"/>
+        </w:rPr>
+        <w:t xml:space="preserve"> class object RC in the main function, reference this object in your functions that need extra space, and adopt a program-as-you-go style: just add new containers </w:t>
+      </w:r>
+      <w:proofErr w:type="gramStart"/>
+      <w:r>
+        <w:rPr>
+          <w:rFonts w:ascii="Verdana" w:eastAsia="Times New Roman" w:hAnsi="Verdana" w:cs="Times New Roman"/>
+          <w:sz w:val="20"/>
+          <w:szCs w:val="20"/>
+        </w:rPr>
+        <w:t xml:space="preserve">to  </w:t>
+      </w:r>
+      <w:proofErr w:type="spellStart"/>
+      <w:r>
+        <w:rPr>
+          <w:rFonts w:ascii="Verdana" w:eastAsia="Times New Roman" w:hAnsi="Verdana" w:cs="Times New Roman"/>
+          <w:sz w:val="20"/>
+          <w:szCs w:val="20"/>
+        </w:rPr>
+        <w:t>ReusedContainers</w:t>
+      </w:r>
+      <w:proofErr w:type="spellEnd"/>
+      <w:proofErr w:type="gramEnd"/>
+      <w:r>
+        <w:rPr>
+          <w:rFonts w:ascii="Verdana" w:eastAsia="Times New Roman" w:hAnsi="Verdana" w:cs="Times New Roman"/>
+          <w:sz w:val="20"/>
+          <w:szCs w:val="20"/>
+        </w:rPr>
+        <w:t>' definition or make references to existing containers in it that can be recycled.  </w:t>
+      </w:r>
+    </w:p>
+    <w:p>
+      <w:pPr>
+        <w:spacing w:after="0" w:line="240" w:lineRule="auto"/>
+        <w:rPr>
+          <w:rFonts w:ascii="Verdana" w:eastAsia="Times New Roman" w:hAnsi="Verdana" w:cs="Times New Roman"/>
+          <w:sz w:val="20"/>
+          <w:szCs w:val="20"/>
+        </w:rPr>
+      </w:pPr>
+    </w:p>
+    <w:p>
+      <w:pPr>
+        <w:spacing w:after="0" w:line="240" w:lineRule="auto"/>
+        <w:rPr>
+          <w:rFonts w:ascii="Verdana" w:eastAsia="Times New Roman" w:hAnsi="Verdana" w:cs="Times New Roman"/>
+          <w:sz w:val="20"/>
+          <w:szCs w:val="20"/>
+        </w:rPr>
+      </w:pPr>
+      <w:r>
+        <w:rPr>
+          <w:rFonts w:ascii="Verdana" w:eastAsia="Times New Roman" w:hAnsi="Verdana" w:cs="Times New Roman"/>
+          <w:sz w:val="20"/>
+          <w:szCs w:val="20"/>
+        </w:rPr>
+        <w:t xml:space="preserve">306. It has been tested, that </w:t>
+      </w:r>
+      <w:proofErr w:type="gramStart"/>
+      <w:r>
+        <w:rPr>
+          <w:rFonts w:ascii="Verdana" w:eastAsia="Times New Roman" w:hAnsi="Verdana" w:cs="Times New Roman"/>
+          <w:sz w:val="20"/>
+          <w:szCs w:val="20"/>
+        </w:rPr>
+        <w:t>std::</w:t>
+      </w:r>
+      <w:proofErr w:type="gramEnd"/>
+      <w:r>
+        <w:rPr>
+          <w:rFonts w:ascii="Verdana" w:eastAsia="Times New Roman" w:hAnsi="Verdana" w:cs="Times New Roman"/>
+          <w:sz w:val="20"/>
+          <w:szCs w:val="20"/>
+        </w:rPr>
+        <w:t xml:space="preserve">vector&lt;char&gt; also honor the 8-byte alignment, at least compiled with </w:t>
+      </w:r>
+      <w:proofErr w:type="spellStart"/>
+      <w:r>
+        <w:rPr>
+          <w:rFonts w:ascii="Verdana" w:eastAsia="Times New Roman" w:hAnsi="Verdana" w:cs="Times New Roman"/>
+          <w:sz w:val="20"/>
+          <w:szCs w:val="20"/>
+        </w:rPr>
+        <w:t>gcc</w:t>
+      </w:r>
+      <w:proofErr w:type="spellEnd"/>
+      <w:r>
+        <w:rPr>
+          <w:rFonts w:ascii="Verdana" w:eastAsia="Times New Roman" w:hAnsi="Verdana" w:cs="Times New Roman"/>
+          <w:sz w:val="20"/>
+          <w:szCs w:val="20"/>
+        </w:rPr>
+        <w:t xml:space="preserve"> 8.3, cpp17, -</w:t>
+      </w:r>
+      <w:proofErr w:type="spellStart"/>
+      <w:r>
+        <w:rPr>
+          <w:rFonts w:ascii="Verdana" w:eastAsia="Times New Roman" w:hAnsi="Verdana" w:cs="Times New Roman"/>
+          <w:sz w:val="20"/>
+          <w:szCs w:val="20"/>
+        </w:rPr>
+        <w:t>Ofast</w:t>
+      </w:r>
+      <w:proofErr w:type="spellEnd"/>
+      <w:r>
+        <w:rPr>
+          <w:rFonts w:ascii="Verdana" w:eastAsia="Times New Roman" w:hAnsi="Verdana" w:cs="Times New Roman"/>
+          <w:sz w:val="20"/>
+          <w:szCs w:val="20"/>
+        </w:rPr>
+        <w:t>, </w:t>
+      </w:r>
+    </w:p>
+    <w:p>
+      <w:pPr>
+        <w:spacing w:after="0" w:line="240" w:lineRule="auto"/>
+        <w:rPr>
+          <w:rFonts w:ascii="Verdana" w:eastAsia="Times New Roman" w:hAnsi="Verdana" w:cs="Times New Roman"/>
+          <w:sz w:val="20"/>
+          <w:szCs w:val="20"/>
+        </w:rPr>
+      </w:pPr>
+    </w:p>
+    <w:p>
+      <w:pPr>
+        <w:spacing w:after="0" w:line="240" w:lineRule="auto"/>
+        <w:rPr>
+          <w:rFonts w:ascii="Verdana" w:eastAsia="Times New Roman" w:hAnsi="Verdana" w:cs="Times New Roman"/>
+          <w:sz w:val="20"/>
+          <w:szCs w:val="20"/>
+        </w:rPr>
+      </w:pPr>
+      <w:r>
+        <w:rPr>
+          <w:rFonts w:ascii="Verdana" w:eastAsia="Times New Roman" w:hAnsi="Verdana" w:cs="Times New Roman"/>
+          <w:sz w:val="20"/>
+          <w:szCs w:val="20"/>
+        </w:rPr>
+        <w:t xml:space="preserve">307. </w:t>
+      </w:r>
+      <w:proofErr w:type="spellStart"/>
+      <w:r>
+        <w:rPr>
+          <w:rFonts w:ascii="Verdana" w:eastAsia="Times New Roman" w:hAnsi="Verdana" w:cs="Times New Roman"/>
+          <w:sz w:val="20"/>
+          <w:szCs w:val="20"/>
+        </w:rPr>
+        <w:t>vec</w:t>
+      </w:r>
+      <w:proofErr w:type="spellEnd"/>
+      <w:r>
+        <w:rPr>
+          <w:rFonts w:ascii="Verdana" w:eastAsia="Times New Roman" w:hAnsi="Verdana" w:cs="Times New Roman"/>
+          <w:sz w:val="20"/>
+          <w:szCs w:val="20"/>
+        </w:rPr>
+        <w:t xml:space="preserve">&lt;unsigned char&gt; is 45x faster than </w:t>
+      </w:r>
+      <w:proofErr w:type="spellStart"/>
+      <w:r>
+        <w:rPr>
+          <w:rFonts w:ascii="Verdana" w:eastAsia="Times New Roman" w:hAnsi="Verdana" w:cs="Times New Roman"/>
+          <w:sz w:val="20"/>
+          <w:szCs w:val="20"/>
+        </w:rPr>
+        <w:t>vec</w:t>
+      </w:r>
+      <w:proofErr w:type="spellEnd"/>
+      <w:r>
+        <w:rPr>
+          <w:rFonts w:ascii="Verdana" w:eastAsia="Times New Roman" w:hAnsi="Verdana" w:cs="Times New Roman"/>
+          <w:sz w:val="20"/>
+          <w:szCs w:val="20"/>
+        </w:rPr>
+        <w:t>&lt;bool&gt; for read and write given -</w:t>
+      </w:r>
+      <w:proofErr w:type="spellStart"/>
+      <w:r>
+        <w:rPr>
+          <w:rFonts w:ascii="Verdana" w:eastAsia="Times New Roman" w:hAnsi="Verdana" w:cs="Times New Roman"/>
+          <w:sz w:val="20"/>
+          <w:szCs w:val="20"/>
+        </w:rPr>
+        <w:t>Ofast</w:t>
+      </w:r>
+      <w:proofErr w:type="spellEnd"/>
+      <w:r>
+        <w:rPr>
+          <w:rFonts w:ascii="Verdana" w:eastAsia="Times New Roman" w:hAnsi="Verdana" w:cs="Times New Roman"/>
+          <w:sz w:val="20"/>
+          <w:szCs w:val="20"/>
+        </w:rPr>
+        <w:t>!</w:t>
+      </w:r>
+    </w:p>
+    <w:p>
+      <w:pPr>
+        <w:spacing w:after="0" w:line="240" w:lineRule="auto"/>
+        <w:rPr>
+          <w:rFonts w:ascii="Verdana" w:eastAsia="Times New Roman" w:hAnsi="Verdana" w:cs="Times New Roman"/>
+          <w:sz w:val="20"/>
+          <w:szCs w:val="20"/>
+        </w:rPr>
+      </w:pPr>
+    </w:p>
+    <w:p>
+      <w:pPr>
+        <w:spacing w:after="0" w:line="240" w:lineRule="auto"/>
+        <w:rPr>
+          <w:rFonts w:ascii="Verdana" w:eastAsia="Times New Roman" w:hAnsi="Verdana" w:cs="Times New Roman"/>
+          <w:sz w:val="20"/>
+          <w:szCs w:val="20"/>
+        </w:rPr>
+      </w:pPr>
+      <w:r>
+        <w:rPr>
+          <w:rFonts w:ascii="Verdana" w:eastAsia="Times New Roman" w:hAnsi="Verdana" w:cs="Times New Roman"/>
+          <w:sz w:val="20"/>
+          <w:szCs w:val="20"/>
+        </w:rPr>
+        <w:t xml:space="preserve">308. Passing 64-bit integers from C++ to R: Use </w:t>
+      </w:r>
+      <w:proofErr w:type="spellStart"/>
+      <w:r>
+        <w:rPr>
+          <w:rFonts w:ascii="Verdana" w:eastAsia="Times New Roman" w:hAnsi="Verdana" w:cs="Times New Roman"/>
+          <w:sz w:val="20"/>
+          <w:szCs w:val="20"/>
+        </w:rPr>
+        <w:t>NumericVector</w:t>
+      </w:r>
+      <w:proofErr w:type="spellEnd"/>
+      <w:r>
+        <w:rPr>
+          <w:rFonts w:ascii="Verdana" w:eastAsia="Times New Roman" w:hAnsi="Verdana" w:cs="Times New Roman"/>
+          <w:sz w:val="20"/>
+          <w:szCs w:val="20"/>
+        </w:rPr>
+        <w:t xml:space="preserve"> x but do </w:t>
+      </w:r>
+      <w:proofErr w:type="spellStart"/>
+      <w:proofErr w:type="gramStart"/>
+      <w:r>
+        <w:rPr>
+          <w:rFonts w:ascii="Verdana" w:eastAsia="Times New Roman" w:hAnsi="Verdana" w:cs="Times New Roman"/>
+          <w:sz w:val="20"/>
+          <w:szCs w:val="20"/>
+        </w:rPr>
+        <w:t>x.attr</w:t>
+      </w:r>
+      <w:proofErr w:type="spellEnd"/>
+      <w:proofErr w:type="gramEnd"/>
+      <w:r>
+        <w:rPr>
+          <w:rFonts w:ascii="Verdana" w:eastAsia="Times New Roman" w:hAnsi="Verdana" w:cs="Times New Roman"/>
+          <w:sz w:val="20"/>
+          <w:szCs w:val="20"/>
+        </w:rPr>
+        <w:t>("class") = "integer64"</w:t>
       </w:r>
     </w:p>
     <w:p>
@@ -3099,35 +7595,251 @@
           <w:sz w:val="20"/>
           <w:szCs w:val="20"/>
         </w:rPr>
-        <w:t>310. Don't think it too much anymore: there is no performance gain of for(int i = 0; i &lt; 1000000; ++i) { do something; } against for(int i = 0, iend = x.size(); i &lt; iend; ++i) { do something to x; }</w:t>
-      </w:r>
-    </w:p>
-    <w:p>
-      <w:pPr>
-        <w:spacing w:after="0" w:line="240" w:lineRule="auto"/>
-        <w:rPr>
-          <w:rFonts w:ascii="Verdana" w:eastAsia="Times New Roman" w:hAnsi="Verdana" w:cs="Times New Roman"/>
-          <w:sz w:val="20"/>
-          <w:szCs w:val="20"/>
-        </w:rPr>
-      </w:pPr>
-    </w:p>
-    <w:p>
-      <w:pPr>
-        <w:spacing w:after="0" w:line="240" w:lineRule="auto"/>
-        <w:rPr>
-          <w:rFonts w:ascii="Verdana" w:eastAsia="Times New Roman" w:hAnsi="Verdana" w:cs="Times New Roman"/>
-          <w:sz w:val="20"/>
-          <w:szCs w:val="20"/>
-        </w:rPr>
-      </w:pPr>
-      <w:r>
-        <w:rPr>
-          <w:rFonts w:ascii="Verdana" w:eastAsia="Times New Roman" w:hAnsi="Verdana" w:cs="Times New Roman"/>
-          <w:sz w:val="20"/>
-          <w:szCs w:val="20"/>
-        </w:rPr>
-        <w:t>311. It has been tested: even if you add all the GCC optimization flags that are included in -Ofast but not in -O2 to -O2's left, the speed result is still -O2 or even slower. You can only add those extra flags on -O2's right and then expect the speed result to become -Ofast.</w:t>
+        <w:t xml:space="preserve">310. Don't think it too much anymore: there is no performance gain of </w:t>
+      </w:r>
+      <w:proofErr w:type="gramStart"/>
+      <w:r>
+        <w:rPr>
+          <w:rFonts w:ascii="Verdana" w:eastAsia="Times New Roman" w:hAnsi="Verdana" w:cs="Times New Roman"/>
+          <w:sz w:val="20"/>
+          <w:szCs w:val="20"/>
+        </w:rPr>
+        <w:t>for(</w:t>
+      </w:r>
+      <w:proofErr w:type="gramEnd"/>
+      <w:r>
+        <w:rPr>
+          <w:rFonts w:ascii="Verdana" w:eastAsia="Times New Roman" w:hAnsi="Verdana" w:cs="Times New Roman"/>
+          <w:sz w:val="20"/>
+          <w:szCs w:val="20"/>
+        </w:rPr>
+        <w:t xml:space="preserve">int </w:t>
+      </w:r>
+      <w:proofErr w:type="spellStart"/>
+      <w:r>
+        <w:rPr>
+          <w:rFonts w:ascii="Verdana" w:eastAsia="Times New Roman" w:hAnsi="Verdana" w:cs="Times New Roman"/>
+          <w:sz w:val="20"/>
+          <w:szCs w:val="20"/>
+        </w:rPr>
+        <w:t>i</w:t>
+      </w:r>
+      <w:proofErr w:type="spellEnd"/>
+      <w:r>
+        <w:rPr>
+          <w:rFonts w:ascii="Verdana" w:eastAsia="Times New Roman" w:hAnsi="Verdana" w:cs="Times New Roman"/>
+          <w:sz w:val="20"/>
+          <w:szCs w:val="20"/>
+        </w:rPr>
+        <w:t xml:space="preserve"> = 0; </w:t>
+      </w:r>
+      <w:proofErr w:type="spellStart"/>
+      <w:r>
+        <w:rPr>
+          <w:rFonts w:ascii="Verdana" w:eastAsia="Times New Roman" w:hAnsi="Verdana" w:cs="Times New Roman"/>
+          <w:sz w:val="20"/>
+          <w:szCs w:val="20"/>
+        </w:rPr>
+        <w:t>i</w:t>
+      </w:r>
+      <w:proofErr w:type="spellEnd"/>
+      <w:r>
+        <w:rPr>
+          <w:rFonts w:ascii="Verdana" w:eastAsia="Times New Roman" w:hAnsi="Verdana" w:cs="Times New Roman"/>
+          <w:sz w:val="20"/>
+          <w:szCs w:val="20"/>
+        </w:rPr>
+        <w:t xml:space="preserve"> &lt; 1000000; ++</w:t>
+      </w:r>
+      <w:proofErr w:type="spellStart"/>
+      <w:r>
+        <w:rPr>
+          <w:rFonts w:ascii="Verdana" w:eastAsia="Times New Roman" w:hAnsi="Verdana" w:cs="Times New Roman"/>
+          <w:sz w:val="20"/>
+          <w:szCs w:val="20"/>
+        </w:rPr>
+        <w:t>i</w:t>
+      </w:r>
+      <w:proofErr w:type="spellEnd"/>
+      <w:r>
+        <w:rPr>
+          <w:rFonts w:ascii="Verdana" w:eastAsia="Times New Roman" w:hAnsi="Verdana" w:cs="Times New Roman"/>
+          <w:sz w:val="20"/>
+          <w:szCs w:val="20"/>
+        </w:rPr>
+        <w:t xml:space="preserve">) { do something; } against for(int </w:t>
+      </w:r>
+      <w:proofErr w:type="spellStart"/>
+      <w:r>
+        <w:rPr>
+          <w:rFonts w:ascii="Verdana" w:eastAsia="Times New Roman" w:hAnsi="Verdana" w:cs="Times New Roman"/>
+          <w:sz w:val="20"/>
+          <w:szCs w:val="20"/>
+        </w:rPr>
+        <w:t>i</w:t>
+      </w:r>
+      <w:proofErr w:type="spellEnd"/>
+      <w:r>
+        <w:rPr>
+          <w:rFonts w:ascii="Verdana" w:eastAsia="Times New Roman" w:hAnsi="Verdana" w:cs="Times New Roman"/>
+          <w:sz w:val="20"/>
+          <w:szCs w:val="20"/>
+        </w:rPr>
+        <w:t xml:space="preserve"> = 0, </w:t>
+      </w:r>
+      <w:proofErr w:type="spellStart"/>
+      <w:r>
+        <w:rPr>
+          <w:rFonts w:ascii="Verdana" w:eastAsia="Times New Roman" w:hAnsi="Verdana" w:cs="Times New Roman"/>
+          <w:sz w:val="20"/>
+          <w:szCs w:val="20"/>
+        </w:rPr>
+        <w:t>iend</w:t>
+      </w:r>
+      <w:proofErr w:type="spellEnd"/>
+      <w:r>
+        <w:rPr>
+          <w:rFonts w:ascii="Verdana" w:eastAsia="Times New Roman" w:hAnsi="Verdana" w:cs="Times New Roman"/>
+          <w:sz w:val="20"/>
+          <w:szCs w:val="20"/>
+        </w:rPr>
+        <w:t xml:space="preserve"> = </w:t>
+      </w:r>
+      <w:proofErr w:type="spellStart"/>
+      <w:r>
+        <w:rPr>
+          <w:rFonts w:ascii="Verdana" w:eastAsia="Times New Roman" w:hAnsi="Verdana" w:cs="Times New Roman"/>
+          <w:sz w:val="20"/>
+          <w:szCs w:val="20"/>
+        </w:rPr>
+        <w:t>x.size</w:t>
+      </w:r>
+      <w:proofErr w:type="spellEnd"/>
+      <w:r>
+        <w:rPr>
+          <w:rFonts w:ascii="Verdana" w:eastAsia="Times New Roman" w:hAnsi="Verdana" w:cs="Times New Roman"/>
+          <w:sz w:val="20"/>
+          <w:szCs w:val="20"/>
+        </w:rPr>
+        <w:t xml:space="preserve">(); </w:t>
+      </w:r>
+      <w:proofErr w:type="spellStart"/>
+      <w:r>
+        <w:rPr>
+          <w:rFonts w:ascii="Verdana" w:eastAsia="Times New Roman" w:hAnsi="Verdana" w:cs="Times New Roman"/>
+          <w:sz w:val="20"/>
+          <w:szCs w:val="20"/>
+        </w:rPr>
+        <w:t>i</w:t>
+      </w:r>
+      <w:proofErr w:type="spellEnd"/>
+      <w:r>
+        <w:rPr>
+          <w:rFonts w:ascii="Verdana" w:eastAsia="Times New Roman" w:hAnsi="Verdana" w:cs="Times New Roman"/>
+          <w:sz w:val="20"/>
+          <w:szCs w:val="20"/>
+        </w:rPr>
+        <w:t xml:space="preserve"> &lt; </w:t>
+      </w:r>
+      <w:proofErr w:type="spellStart"/>
+      <w:r>
+        <w:rPr>
+          <w:rFonts w:ascii="Verdana" w:eastAsia="Times New Roman" w:hAnsi="Verdana" w:cs="Times New Roman"/>
+          <w:sz w:val="20"/>
+          <w:szCs w:val="20"/>
+        </w:rPr>
+        <w:t>iend</w:t>
+      </w:r>
+      <w:proofErr w:type="spellEnd"/>
+      <w:r>
+        <w:rPr>
+          <w:rFonts w:ascii="Verdana" w:eastAsia="Times New Roman" w:hAnsi="Verdana" w:cs="Times New Roman"/>
+          <w:sz w:val="20"/>
+          <w:szCs w:val="20"/>
+        </w:rPr>
+        <w:t>; ++</w:t>
+      </w:r>
+      <w:proofErr w:type="spellStart"/>
+      <w:r>
+        <w:rPr>
+          <w:rFonts w:ascii="Verdana" w:eastAsia="Times New Roman" w:hAnsi="Verdana" w:cs="Times New Roman"/>
+          <w:sz w:val="20"/>
+          <w:szCs w:val="20"/>
+        </w:rPr>
+        <w:t>i</w:t>
+      </w:r>
+      <w:proofErr w:type="spellEnd"/>
+      <w:r>
+        <w:rPr>
+          <w:rFonts w:ascii="Verdana" w:eastAsia="Times New Roman" w:hAnsi="Verdana" w:cs="Times New Roman"/>
+          <w:sz w:val="20"/>
+          <w:szCs w:val="20"/>
+        </w:rPr>
+        <w:t>) { do something to x; }</w:t>
+      </w:r>
+    </w:p>
+    <w:p>
+      <w:pPr>
+        <w:spacing w:after="0" w:line="240" w:lineRule="auto"/>
+        <w:rPr>
+          <w:rFonts w:ascii="Verdana" w:eastAsia="Times New Roman" w:hAnsi="Verdana" w:cs="Times New Roman"/>
+          <w:sz w:val="20"/>
+          <w:szCs w:val="20"/>
+        </w:rPr>
+      </w:pPr>
+    </w:p>
+    <w:p>
+      <w:pPr>
+        <w:spacing w:after="0" w:line="240" w:lineRule="auto"/>
+        <w:rPr>
+          <w:rFonts w:ascii="Verdana" w:eastAsia="Times New Roman" w:hAnsi="Verdana" w:cs="Times New Roman"/>
+          <w:sz w:val="20"/>
+          <w:szCs w:val="20"/>
+        </w:rPr>
+      </w:pPr>
+      <w:r>
+        <w:rPr>
+          <w:rFonts w:ascii="Verdana" w:eastAsia="Times New Roman" w:hAnsi="Verdana" w:cs="Times New Roman"/>
+          <w:sz w:val="20"/>
+          <w:szCs w:val="20"/>
+        </w:rPr>
+        <w:t>311. It has been tested: even if you add all the GCC optimization flags that are included in -</w:t>
+      </w:r>
+      <w:proofErr w:type="spellStart"/>
+      <w:r>
+        <w:rPr>
+          <w:rFonts w:ascii="Verdana" w:eastAsia="Times New Roman" w:hAnsi="Verdana" w:cs="Times New Roman"/>
+          <w:sz w:val="20"/>
+          <w:szCs w:val="20"/>
+        </w:rPr>
+        <w:t>Ofast</w:t>
+      </w:r>
+      <w:proofErr w:type="spellEnd"/>
+      <w:r>
+        <w:rPr>
+          <w:rFonts w:ascii="Verdana" w:eastAsia="Times New Roman" w:hAnsi="Verdana" w:cs="Times New Roman"/>
+          <w:sz w:val="20"/>
+          <w:szCs w:val="20"/>
+        </w:rPr>
+        <w:t xml:space="preserve"> but not in -O2 to -O2's left, the speed result is still -O2 or even slower. You can only add those extra flags on -O2's right and then expect the speed result to become -</w:t>
+      </w:r>
+      <w:proofErr w:type="spellStart"/>
+      <w:r>
+        <w:rPr>
+          <w:rFonts w:ascii="Verdana" w:eastAsia="Times New Roman" w:hAnsi="Verdana" w:cs="Times New Roman"/>
+          <w:sz w:val="20"/>
+          <w:szCs w:val="20"/>
+        </w:rPr>
+        <w:t>Ofast</w:t>
+      </w:r>
+      <w:proofErr w:type="spellEnd"/>
+      <w:r>
+        <w:rPr>
+          <w:rFonts w:ascii="Verdana" w:eastAsia="Times New Roman" w:hAnsi="Verdana" w:cs="Times New Roman"/>
+          <w:sz w:val="20"/>
+          <w:szCs w:val="20"/>
+        </w:rPr>
+        <w:t>.</w:t>
       </w:r>
     </w:p>
     <w:p>
@@ -3213,127 +7925,383 @@
           <w:sz w:val="20"/>
           <w:szCs w:val="20"/>
         </w:rPr>
-        <w:t>auto tmpprint = [](auto *t, int size) {</w:t>
-      </w:r>
-    </w:p>
-    <w:p>
-      <w:pPr>
-        <w:spacing w:after="0" w:line="240" w:lineRule="auto"/>
-        <w:rPr>
-          <w:rFonts w:ascii="Verdana" w:eastAsia="Times New Roman" w:hAnsi="Verdana" w:cs="Times New Roman"/>
-          <w:sz w:val="20"/>
-          <w:szCs w:val="20"/>
-        </w:rPr>
-      </w:pPr>
-      <w:r>
-        <w:rPr>
-          <w:rFonts w:ascii="Verdana" w:eastAsia="Times New Roman" w:hAnsi="Verdana" w:cs="Times New Roman"/>
-          <w:sz w:val="20"/>
-          <w:szCs w:val="20"/>
-        </w:rPr>
-        <w:t>      for(int i = 0; i &lt; size; ++i) std::cout &lt;&lt; t[i] &lt;&lt; ", "; };</w:t>
-      </w:r>
-    </w:p>
-    <w:p>
-      <w:pPr>
-        <w:spacing w:after="0" w:line="240" w:lineRule="auto"/>
-        <w:rPr>
-          <w:rFonts w:ascii="Verdana" w:eastAsia="Times New Roman" w:hAnsi="Verdana" w:cs="Times New Roman"/>
-          <w:sz w:val="20"/>
-          <w:szCs w:val="20"/>
-        </w:rPr>
-      </w:pPr>
-      <w:r>
-        <w:rPr>
-          <w:rFonts w:ascii="Verdana" w:eastAsia="Times New Roman" w:hAnsi="Verdana" w:cs="Times New Roman"/>
-          <w:sz w:val="20"/>
-          <w:szCs w:val="20"/>
-        </w:rPr>
-        <w:t>That is, arguments of the lambda function can be "auto", and the compiler will deduce its type automatically !!</w:t>
-      </w:r>
-    </w:p>
-    <w:p>
-      <w:pPr>
-        <w:spacing w:after="0" w:line="240" w:lineRule="auto"/>
-        <w:rPr>
-          <w:rFonts w:ascii="Verdana" w:eastAsia="Times New Roman" w:hAnsi="Verdana" w:cs="Times New Roman"/>
-          <w:sz w:val="20"/>
-          <w:szCs w:val="20"/>
-        </w:rPr>
-      </w:pPr>
-    </w:p>
-    <w:p>
-      <w:pPr>
-        <w:spacing w:after="0" w:line="240" w:lineRule="auto"/>
-        <w:rPr>
-          <w:rFonts w:ascii="Verdana" w:eastAsia="Times New Roman" w:hAnsi="Verdana" w:cs="Times New Roman"/>
-          <w:sz w:val="20"/>
-          <w:szCs w:val="20"/>
-        </w:rPr>
-      </w:pPr>
-      <w:r>
-        <w:rPr>
-          <w:rFonts w:ascii="Verdana" w:eastAsia="Times New Roman" w:hAnsi="Verdana" w:cs="Times New Roman"/>
-          <w:sz w:val="20"/>
-          <w:szCs w:val="20"/>
-        </w:rPr>
-        <w:t>314. If only the atomicity is needed, remember adding "std::memory_order_relaxed" option in the atomic member function!</w:t>
-      </w:r>
-    </w:p>
-    <w:p>
-      <w:pPr>
-        <w:spacing w:after="0" w:line="240" w:lineRule="auto"/>
-        <w:rPr>
-          <w:rFonts w:ascii="Verdana" w:eastAsia="Times New Roman" w:hAnsi="Verdana" w:cs="Times New Roman"/>
-          <w:sz w:val="20"/>
-          <w:szCs w:val="20"/>
-        </w:rPr>
-      </w:pPr>
-    </w:p>
-    <w:p>
-      <w:pPr>
-        <w:spacing w:after="0" w:line="240" w:lineRule="auto"/>
-        <w:rPr>
-          <w:rFonts w:ascii="Verdana" w:eastAsia="Times New Roman" w:hAnsi="Verdana" w:cs="Times New Roman"/>
-          <w:sz w:val="20"/>
-          <w:szCs w:val="20"/>
-        </w:rPr>
-      </w:pPr>
-      <w:r>
-        <w:rPr>
-          <w:rFonts w:ascii="Verdana" w:eastAsia="Times New Roman" w:hAnsi="Verdana" w:cs="Times New Roman"/>
-          <w:sz w:val="20"/>
-          <w:szCs w:val="20"/>
-        </w:rPr>
-        <w:t>315. Disable clang diagnostic in rstudio: .rs.setClangDiagnostics(0)</w:t>
-      </w:r>
-    </w:p>
-    <w:p>
-      <w:pPr>
-        <w:spacing w:after="0" w:line="240" w:lineRule="auto"/>
-        <w:rPr>
-          <w:rFonts w:ascii="Verdana" w:eastAsia="Times New Roman" w:hAnsi="Verdana" w:cs="Times New Roman"/>
-          <w:sz w:val="20"/>
-          <w:szCs w:val="20"/>
-        </w:rPr>
-      </w:pPr>
-    </w:p>
-    <w:p>
-      <w:pPr>
-        <w:spacing w:after="0" w:line="240" w:lineRule="auto"/>
-        <w:rPr>
-          <w:rFonts w:ascii="Verdana" w:eastAsia="Times New Roman" w:hAnsi="Verdana" w:cs="Times New Roman"/>
-          <w:sz w:val="20"/>
-          <w:szCs w:val="20"/>
-        </w:rPr>
-      </w:pPr>
-      <w:r>
-        <w:rPr>
-          <w:rFonts w:ascii="Verdana" w:eastAsia="Times New Roman" w:hAnsi="Verdana" w:cs="Times New Roman"/>
-          <w:sz w:val="20"/>
-          <w:szCs w:val="20"/>
-        </w:rPr>
-        <w:t>316. type of Rcpp object SEXP: </w:t>
+        <w:t xml:space="preserve">auto </w:t>
+      </w:r>
+      <w:proofErr w:type="spellStart"/>
+      <w:r>
+        <w:rPr>
+          <w:rFonts w:ascii="Verdana" w:eastAsia="Times New Roman" w:hAnsi="Verdana" w:cs="Times New Roman"/>
+          <w:sz w:val="20"/>
+          <w:szCs w:val="20"/>
+        </w:rPr>
+        <w:t>tmpprint</w:t>
+      </w:r>
+      <w:proofErr w:type="spellEnd"/>
+      <w:r>
+        <w:rPr>
+          <w:rFonts w:ascii="Verdana" w:eastAsia="Times New Roman" w:hAnsi="Verdana" w:cs="Times New Roman"/>
+          <w:sz w:val="20"/>
+          <w:szCs w:val="20"/>
+        </w:rPr>
+        <w:t xml:space="preserve"> = </w:t>
+      </w:r>
+      <w:proofErr w:type="gramStart"/>
+      <w:r>
+        <w:rPr>
+          <w:rFonts w:ascii="Verdana" w:eastAsia="Times New Roman" w:hAnsi="Verdana" w:cs="Times New Roman"/>
+          <w:sz w:val="20"/>
+          <w:szCs w:val="20"/>
+        </w:rPr>
+        <w:t>[](</w:t>
+      </w:r>
+      <w:proofErr w:type="gramEnd"/>
+      <w:r>
+        <w:rPr>
+          <w:rFonts w:ascii="Verdana" w:eastAsia="Times New Roman" w:hAnsi="Verdana" w:cs="Times New Roman"/>
+          <w:sz w:val="20"/>
+          <w:szCs w:val="20"/>
+        </w:rPr>
+        <w:t>auto *t, int size) {</w:t>
+      </w:r>
+    </w:p>
+    <w:p>
+      <w:pPr>
+        <w:spacing w:after="0" w:line="240" w:lineRule="auto"/>
+        <w:rPr>
+          <w:rFonts w:ascii="Verdana" w:eastAsia="Times New Roman" w:hAnsi="Verdana" w:cs="Times New Roman"/>
+          <w:sz w:val="20"/>
+          <w:szCs w:val="20"/>
+        </w:rPr>
+      </w:pPr>
+      <w:r>
+        <w:rPr>
+          <w:rFonts w:ascii="Verdana" w:eastAsia="Times New Roman" w:hAnsi="Verdana" w:cs="Times New Roman"/>
+          <w:sz w:val="20"/>
+          <w:szCs w:val="20"/>
+        </w:rPr>
+        <w:t xml:space="preserve">      </w:t>
+      </w:r>
+      <w:proofErr w:type="gramStart"/>
+      <w:r>
+        <w:rPr>
+          <w:rFonts w:ascii="Verdana" w:eastAsia="Times New Roman" w:hAnsi="Verdana" w:cs="Times New Roman"/>
+          <w:sz w:val="20"/>
+          <w:szCs w:val="20"/>
+        </w:rPr>
+        <w:t>for(</w:t>
+      </w:r>
+      <w:proofErr w:type="gramEnd"/>
+      <w:r>
+        <w:rPr>
+          <w:rFonts w:ascii="Verdana" w:eastAsia="Times New Roman" w:hAnsi="Verdana" w:cs="Times New Roman"/>
+          <w:sz w:val="20"/>
+          <w:szCs w:val="20"/>
+        </w:rPr>
+        <w:t xml:space="preserve">int </w:t>
+      </w:r>
+      <w:proofErr w:type="spellStart"/>
+      <w:r>
+        <w:rPr>
+          <w:rFonts w:ascii="Verdana" w:eastAsia="Times New Roman" w:hAnsi="Verdana" w:cs="Times New Roman"/>
+          <w:sz w:val="20"/>
+          <w:szCs w:val="20"/>
+        </w:rPr>
+        <w:t>i</w:t>
+      </w:r>
+      <w:proofErr w:type="spellEnd"/>
+      <w:r>
+        <w:rPr>
+          <w:rFonts w:ascii="Verdana" w:eastAsia="Times New Roman" w:hAnsi="Verdana" w:cs="Times New Roman"/>
+          <w:sz w:val="20"/>
+          <w:szCs w:val="20"/>
+        </w:rPr>
+        <w:t xml:space="preserve"> = 0; </w:t>
+      </w:r>
+      <w:proofErr w:type="spellStart"/>
+      <w:r>
+        <w:rPr>
+          <w:rFonts w:ascii="Verdana" w:eastAsia="Times New Roman" w:hAnsi="Verdana" w:cs="Times New Roman"/>
+          <w:sz w:val="20"/>
+          <w:szCs w:val="20"/>
+        </w:rPr>
+        <w:t>i</w:t>
+      </w:r>
+      <w:proofErr w:type="spellEnd"/>
+      <w:r>
+        <w:rPr>
+          <w:rFonts w:ascii="Verdana" w:eastAsia="Times New Roman" w:hAnsi="Verdana" w:cs="Times New Roman"/>
+          <w:sz w:val="20"/>
+          <w:szCs w:val="20"/>
+        </w:rPr>
+        <w:t xml:space="preserve"> &lt; size; ++</w:t>
+      </w:r>
+      <w:proofErr w:type="spellStart"/>
+      <w:r>
+        <w:rPr>
+          <w:rFonts w:ascii="Verdana" w:eastAsia="Times New Roman" w:hAnsi="Verdana" w:cs="Times New Roman"/>
+          <w:sz w:val="20"/>
+          <w:szCs w:val="20"/>
+        </w:rPr>
+        <w:t>i</w:t>
+      </w:r>
+      <w:proofErr w:type="spellEnd"/>
+      <w:r>
+        <w:rPr>
+          <w:rFonts w:ascii="Verdana" w:eastAsia="Times New Roman" w:hAnsi="Verdana" w:cs="Times New Roman"/>
+          <w:sz w:val="20"/>
+          <w:szCs w:val="20"/>
+        </w:rPr>
+        <w:t>) std::</w:t>
+      </w:r>
+      <w:proofErr w:type="spellStart"/>
+      <w:r>
+        <w:rPr>
+          <w:rFonts w:ascii="Verdana" w:eastAsia="Times New Roman" w:hAnsi="Verdana" w:cs="Times New Roman"/>
+          <w:sz w:val="20"/>
+          <w:szCs w:val="20"/>
+        </w:rPr>
+        <w:t>cout</w:t>
+      </w:r>
+      <w:proofErr w:type="spellEnd"/>
+      <w:r>
+        <w:rPr>
+          <w:rFonts w:ascii="Verdana" w:eastAsia="Times New Roman" w:hAnsi="Verdana" w:cs="Times New Roman"/>
+          <w:sz w:val="20"/>
+          <w:szCs w:val="20"/>
+        </w:rPr>
+        <w:t xml:space="preserve"> &lt;&lt; t[</w:t>
+      </w:r>
+      <w:proofErr w:type="spellStart"/>
+      <w:r>
+        <w:rPr>
+          <w:rFonts w:ascii="Verdana" w:eastAsia="Times New Roman" w:hAnsi="Verdana" w:cs="Times New Roman"/>
+          <w:sz w:val="20"/>
+          <w:szCs w:val="20"/>
+        </w:rPr>
+        <w:t>i</w:t>
+      </w:r>
+      <w:proofErr w:type="spellEnd"/>
+      <w:r>
+        <w:rPr>
+          <w:rFonts w:ascii="Verdana" w:eastAsia="Times New Roman" w:hAnsi="Verdana" w:cs="Times New Roman"/>
+          <w:sz w:val="20"/>
+          <w:szCs w:val="20"/>
+        </w:rPr>
+        <w:t>] &lt;&lt; ", "; };</w:t>
+      </w:r>
+    </w:p>
+    <w:p>
+      <w:pPr>
+        <w:spacing w:after="0" w:line="240" w:lineRule="auto"/>
+        <w:rPr>
+          <w:rFonts w:ascii="Verdana" w:eastAsia="Times New Roman" w:hAnsi="Verdana" w:cs="Times New Roman"/>
+          <w:sz w:val="20"/>
+          <w:szCs w:val="20"/>
+        </w:rPr>
+      </w:pPr>
+      <w:r>
+        <w:rPr>
+          <w:rFonts w:ascii="Verdana" w:eastAsia="Times New Roman" w:hAnsi="Verdana" w:cs="Times New Roman"/>
+          <w:sz w:val="20"/>
+          <w:szCs w:val="20"/>
+        </w:rPr>
+        <w:t xml:space="preserve">That is, arguments of the lambda function can be "auto", and the compiler will </w:t>
+      </w:r>
+      <w:proofErr w:type="spellStart"/>
+      <w:r>
+        <w:rPr>
+          <w:rFonts w:ascii="Verdana" w:eastAsia="Times New Roman" w:hAnsi="Verdana" w:cs="Times New Roman"/>
+          <w:sz w:val="20"/>
+          <w:szCs w:val="20"/>
+        </w:rPr>
+        <w:t>deduce</w:t>
+      </w:r>
+      <w:proofErr w:type="spellEnd"/>
+      <w:r>
+        <w:rPr>
+          <w:rFonts w:ascii="Verdana" w:eastAsia="Times New Roman" w:hAnsi="Verdana" w:cs="Times New Roman"/>
+          <w:sz w:val="20"/>
+          <w:szCs w:val="20"/>
+        </w:rPr>
+        <w:t xml:space="preserve"> its type </w:t>
+      </w:r>
+      <w:proofErr w:type="gramStart"/>
+      <w:r>
+        <w:rPr>
+          <w:rFonts w:ascii="Verdana" w:eastAsia="Times New Roman" w:hAnsi="Verdana" w:cs="Times New Roman"/>
+          <w:sz w:val="20"/>
+          <w:szCs w:val="20"/>
+        </w:rPr>
+        <w:t>automatically !!</w:t>
+      </w:r>
+      <w:proofErr w:type="gramEnd"/>
+    </w:p>
+    <w:p>
+      <w:pPr>
+        <w:spacing w:after="0" w:line="240" w:lineRule="auto"/>
+        <w:rPr>
+          <w:rFonts w:ascii="Verdana" w:eastAsia="Times New Roman" w:hAnsi="Verdana" w:cs="Times New Roman"/>
+          <w:sz w:val="20"/>
+          <w:szCs w:val="20"/>
+        </w:rPr>
+      </w:pPr>
+    </w:p>
+    <w:p>
+      <w:pPr>
+        <w:spacing w:after="0" w:line="240" w:lineRule="auto"/>
+        <w:rPr>
+          <w:rFonts w:ascii="Verdana" w:eastAsia="Times New Roman" w:hAnsi="Verdana" w:cs="Times New Roman"/>
+          <w:sz w:val="20"/>
+          <w:szCs w:val="20"/>
+        </w:rPr>
+      </w:pPr>
+      <w:r>
+        <w:rPr>
+          <w:rFonts w:ascii="Verdana" w:eastAsia="Times New Roman" w:hAnsi="Verdana" w:cs="Times New Roman"/>
+          <w:sz w:val="20"/>
+          <w:szCs w:val="20"/>
+        </w:rPr>
+        <w:t>314. If only the atomicity is needed, remember adding "</w:t>
+      </w:r>
+      <w:proofErr w:type="gramStart"/>
+      <w:r>
+        <w:rPr>
+          <w:rFonts w:ascii="Verdana" w:eastAsia="Times New Roman" w:hAnsi="Verdana" w:cs="Times New Roman"/>
+          <w:sz w:val="20"/>
+          <w:szCs w:val="20"/>
+        </w:rPr>
+        <w:t>std::</w:t>
+      </w:r>
+      <w:proofErr w:type="spellStart"/>
+      <w:proofErr w:type="gramEnd"/>
+      <w:r>
+        <w:rPr>
+          <w:rFonts w:ascii="Verdana" w:eastAsia="Times New Roman" w:hAnsi="Verdana" w:cs="Times New Roman"/>
+          <w:sz w:val="20"/>
+          <w:szCs w:val="20"/>
+        </w:rPr>
+        <w:t>memory_order_relaxed</w:t>
+      </w:r>
+      <w:proofErr w:type="spellEnd"/>
+      <w:r>
+        <w:rPr>
+          <w:rFonts w:ascii="Verdana" w:eastAsia="Times New Roman" w:hAnsi="Verdana" w:cs="Times New Roman"/>
+          <w:sz w:val="20"/>
+          <w:szCs w:val="20"/>
+        </w:rPr>
+        <w:t>" option in the atomic member function!</w:t>
+      </w:r>
+    </w:p>
+    <w:p>
+      <w:pPr>
+        <w:spacing w:after="0" w:line="240" w:lineRule="auto"/>
+        <w:rPr>
+          <w:rFonts w:ascii="Verdana" w:eastAsia="Times New Roman" w:hAnsi="Verdana" w:cs="Times New Roman"/>
+          <w:sz w:val="20"/>
+          <w:szCs w:val="20"/>
+        </w:rPr>
+      </w:pPr>
+    </w:p>
+    <w:p>
+      <w:pPr>
+        <w:spacing w:after="0" w:line="240" w:lineRule="auto"/>
+        <w:rPr>
+          <w:rFonts w:ascii="Verdana" w:eastAsia="Times New Roman" w:hAnsi="Verdana" w:cs="Times New Roman"/>
+          <w:sz w:val="20"/>
+          <w:szCs w:val="20"/>
+        </w:rPr>
+      </w:pPr>
+      <w:r>
+        <w:rPr>
+          <w:rFonts w:ascii="Verdana" w:eastAsia="Times New Roman" w:hAnsi="Verdana" w:cs="Times New Roman"/>
+          <w:sz w:val="20"/>
+          <w:szCs w:val="20"/>
+        </w:rPr>
+        <w:t xml:space="preserve">315. Disable clang diagnostic in </w:t>
+      </w:r>
+      <w:proofErr w:type="spellStart"/>
+      <w:r>
+        <w:rPr>
+          <w:rFonts w:ascii="Verdana" w:eastAsia="Times New Roman" w:hAnsi="Verdana" w:cs="Times New Roman"/>
+          <w:sz w:val="20"/>
+          <w:szCs w:val="20"/>
+        </w:rPr>
+        <w:t>rstudio</w:t>
+      </w:r>
+      <w:proofErr w:type="spellEnd"/>
+      <w:r>
+        <w:rPr>
+          <w:rFonts w:ascii="Verdana" w:eastAsia="Times New Roman" w:hAnsi="Verdana" w:cs="Times New Roman"/>
+          <w:sz w:val="20"/>
+          <w:szCs w:val="20"/>
+        </w:rPr>
+        <w:t>: .</w:t>
+      </w:r>
+      <w:proofErr w:type="spellStart"/>
+      <w:proofErr w:type="gramStart"/>
+      <w:r>
+        <w:rPr>
+          <w:rFonts w:ascii="Verdana" w:eastAsia="Times New Roman" w:hAnsi="Verdana" w:cs="Times New Roman"/>
+          <w:sz w:val="20"/>
+          <w:szCs w:val="20"/>
+        </w:rPr>
+        <w:t>rs.setClangDiagnostics</w:t>
+      </w:r>
+      <w:proofErr w:type="spellEnd"/>
+      <w:proofErr w:type="gramEnd"/>
+      <w:r>
+        <w:rPr>
+          <w:rFonts w:ascii="Verdana" w:eastAsia="Times New Roman" w:hAnsi="Verdana" w:cs="Times New Roman"/>
+          <w:sz w:val="20"/>
+          <w:szCs w:val="20"/>
+        </w:rPr>
+        <w:t>(0)</w:t>
+      </w:r>
+    </w:p>
+    <w:p>
+      <w:pPr>
+        <w:spacing w:after="0" w:line="240" w:lineRule="auto"/>
+        <w:rPr>
+          <w:rFonts w:ascii="Verdana" w:eastAsia="Times New Roman" w:hAnsi="Verdana" w:cs="Times New Roman"/>
+          <w:sz w:val="20"/>
+          <w:szCs w:val="20"/>
+        </w:rPr>
+      </w:pPr>
+    </w:p>
+    <w:p>
+      <w:pPr>
+        <w:spacing w:after="0" w:line="240" w:lineRule="auto"/>
+        <w:rPr>
+          <w:rFonts w:ascii="Verdana" w:eastAsia="Times New Roman" w:hAnsi="Verdana" w:cs="Times New Roman"/>
+          <w:sz w:val="20"/>
+          <w:szCs w:val="20"/>
+        </w:rPr>
+      </w:pPr>
+      <w:r>
+        <w:rPr>
+          <w:rFonts w:ascii="Verdana" w:eastAsia="Times New Roman" w:hAnsi="Verdana" w:cs="Times New Roman"/>
+          <w:sz w:val="20"/>
+          <w:szCs w:val="20"/>
+        </w:rPr>
+        <w:t xml:space="preserve">316. type of </w:t>
+      </w:r>
+      <w:proofErr w:type="spellStart"/>
+      <w:r>
+        <w:rPr>
+          <w:rFonts w:ascii="Verdana" w:eastAsia="Times New Roman" w:hAnsi="Verdana" w:cs="Times New Roman"/>
+          <w:sz w:val="20"/>
+          <w:szCs w:val="20"/>
+        </w:rPr>
+        <w:t>Rcpp</w:t>
+      </w:r>
+      <w:proofErr w:type="spellEnd"/>
+      <w:r>
+        <w:rPr>
+          <w:rFonts w:ascii="Verdana" w:eastAsia="Times New Roman" w:hAnsi="Verdana" w:cs="Times New Roman"/>
+          <w:sz w:val="20"/>
+          <w:szCs w:val="20"/>
+        </w:rPr>
+        <w:t xml:space="preserve"> object SEXP: </w:t>
       </w:r>
       <w:hyperlink r:id="rId14" w:tgtFrame="_blank" w:history="1">
         <w:r>
@@ -3373,7 +8341,63 @@
           <w:sz w:val="20"/>
           <w:szCs w:val="20"/>
         </w:rPr>
-        <w:t>317. It has been confirmed. Using Rcpp::sourceCpp(), find the temporary directory it creates for building the binaries, and source the ".cpp.R" script from different processes spawned in snow, will work, and this means you don't need to compile in every process.  </w:t>
+        <w:t xml:space="preserve">317. It has been confirmed. Using </w:t>
+      </w:r>
+      <w:proofErr w:type="spellStart"/>
+      <w:proofErr w:type="gramStart"/>
+      <w:r>
+        <w:rPr>
+          <w:rFonts w:ascii="Verdana" w:eastAsia="Times New Roman" w:hAnsi="Verdana" w:cs="Times New Roman"/>
+          <w:sz w:val="20"/>
+          <w:szCs w:val="20"/>
+        </w:rPr>
+        <w:t>Rcpp</w:t>
+      </w:r>
+      <w:proofErr w:type="spellEnd"/>
+      <w:r>
+        <w:rPr>
+          <w:rFonts w:ascii="Verdana" w:eastAsia="Times New Roman" w:hAnsi="Verdana" w:cs="Times New Roman"/>
+          <w:sz w:val="20"/>
+          <w:szCs w:val="20"/>
+        </w:rPr>
+        <w:t>::</w:t>
+      </w:r>
+      <w:proofErr w:type="spellStart"/>
+      <w:proofErr w:type="gramEnd"/>
+      <w:r>
+        <w:rPr>
+          <w:rFonts w:ascii="Verdana" w:eastAsia="Times New Roman" w:hAnsi="Verdana" w:cs="Times New Roman"/>
+          <w:sz w:val="20"/>
+          <w:szCs w:val="20"/>
+        </w:rPr>
+        <w:t>sourceCpp</w:t>
+      </w:r>
+      <w:proofErr w:type="spellEnd"/>
+      <w:r>
+        <w:rPr>
+          <w:rFonts w:ascii="Verdana" w:eastAsia="Times New Roman" w:hAnsi="Verdana" w:cs="Times New Roman"/>
+          <w:sz w:val="20"/>
+          <w:szCs w:val="20"/>
+        </w:rPr>
+        <w:t>(), find the temporary directory it creates for building the binaries, and source the ".</w:t>
+      </w:r>
+      <w:proofErr w:type="spellStart"/>
+      <w:r>
+        <w:rPr>
+          <w:rFonts w:ascii="Verdana" w:eastAsia="Times New Roman" w:hAnsi="Verdana" w:cs="Times New Roman"/>
+          <w:sz w:val="20"/>
+          <w:szCs w:val="20"/>
+        </w:rPr>
+        <w:t>cpp.R</w:t>
+      </w:r>
+      <w:proofErr w:type="spellEnd"/>
+      <w:r>
+        <w:rPr>
+          <w:rFonts w:ascii="Verdana" w:eastAsia="Times New Roman" w:hAnsi="Verdana" w:cs="Times New Roman"/>
+          <w:sz w:val="20"/>
+          <w:szCs w:val="20"/>
+        </w:rPr>
+        <w:t>" script from different processes spawned in snow, will work, and this means you don't need to compile in every process.  </w:t>
       </w:r>
     </w:p>
     <w:p>
@@ -3458,147 +8482,337 @@
           <w:sz w:val="20"/>
           <w:szCs w:val="20"/>
         </w:rPr>
-        <w:t>320. Use typedef! typedef unsigned char Uchar; typedef has local scope. It can be declared in a class like a member. Basically it works just like declaring a variable.</w:t>
-      </w:r>
-    </w:p>
-    <w:p>
-      <w:pPr>
-        <w:spacing w:after="0" w:line="240" w:lineRule="auto"/>
-        <w:rPr>
-          <w:rFonts w:ascii="Verdana" w:eastAsia="Times New Roman" w:hAnsi="Verdana" w:cs="Times New Roman"/>
-          <w:sz w:val="20"/>
-          <w:szCs w:val="20"/>
-        </w:rPr>
-      </w:pPr>
-    </w:p>
-    <w:p>
-      <w:pPr>
-        <w:spacing w:after="0" w:line="240" w:lineRule="auto"/>
-        <w:rPr>
-          <w:rFonts w:ascii="Verdana" w:eastAsia="Times New Roman" w:hAnsi="Verdana" w:cs="Times New Roman"/>
-          <w:sz w:val="20"/>
-          <w:szCs w:val="20"/>
-        </w:rPr>
-      </w:pPr>
-      <w:r>
-        <w:rPr>
-          <w:rFonts w:ascii="Verdana" w:eastAsia="Times New Roman" w:hAnsi="Verdana" w:cs="Times New Roman"/>
-          <w:sz w:val="20"/>
-          <w:szCs w:val="20"/>
-        </w:rPr>
-        <w:t>321. For Rocker, execute /bin/bash to enable copy and pasting. Use Rdevel for debugging!</w:t>
-      </w:r>
-    </w:p>
-    <w:p>
-      <w:pPr>
-        <w:spacing w:after="0" w:line="240" w:lineRule="auto"/>
-        <w:rPr>
-          <w:rFonts w:ascii="Verdana" w:eastAsia="Times New Roman" w:hAnsi="Verdana" w:cs="Times New Roman"/>
-          <w:sz w:val="20"/>
-          <w:szCs w:val="20"/>
-        </w:rPr>
-      </w:pPr>
-    </w:p>
-    <w:p>
-      <w:pPr>
-        <w:spacing w:after="0" w:line="240" w:lineRule="auto"/>
-        <w:rPr>
-          <w:rFonts w:ascii="Verdana" w:eastAsia="Times New Roman" w:hAnsi="Verdana" w:cs="Times New Roman"/>
-          <w:sz w:val="20"/>
-          <w:szCs w:val="20"/>
-        </w:rPr>
-      </w:pPr>
-      <w:r>
-        <w:rPr>
-          <w:rFonts w:ascii="Verdana" w:eastAsia="Times New Roman" w:hAnsi="Verdana" w:cs="Times New Roman"/>
-          <w:sz w:val="20"/>
-          <w:szCs w:val="20"/>
-        </w:rPr>
-        <w:t>322. NUMA means nonuniform memory access. L1, L2 caches are for each individual CPU, which is NUMA, but the L3 cache is shared by all processors. So when the data is very tiny in multithreaded computing, NUMA and UMA will make a big difference. When the data is large enough, hopefully, when 1 core is computing the data, the other core is reading the data from L3 or the memory.</w:t>
-      </w:r>
-    </w:p>
-    <w:p>
-      <w:pPr>
-        <w:spacing w:after="0" w:line="240" w:lineRule="auto"/>
-        <w:rPr>
-          <w:rFonts w:ascii="Verdana" w:eastAsia="Times New Roman" w:hAnsi="Verdana" w:cs="Times New Roman"/>
-          <w:sz w:val="20"/>
-          <w:szCs w:val="20"/>
-        </w:rPr>
-      </w:pPr>
-    </w:p>
-    <w:p>
-      <w:pPr>
-        <w:spacing w:after="0" w:line="240" w:lineRule="auto"/>
-        <w:rPr>
-          <w:rFonts w:ascii="Verdana" w:eastAsia="Times New Roman" w:hAnsi="Verdana" w:cs="Times New Roman"/>
-          <w:sz w:val="20"/>
-          <w:szCs w:val="20"/>
-        </w:rPr>
-      </w:pPr>
-      <w:r>
-        <w:rPr>
-          <w:rFonts w:ascii="Verdana" w:eastAsia="Times New Roman" w:hAnsi="Verdana" w:cs="Times New Roman"/>
-          <w:sz w:val="20"/>
-          <w:szCs w:val="20"/>
-        </w:rPr>
-        <w:t>323. Debug experience: often, you enjoy using the pointers and size information to represent vector, but when the vector capacity is 0, &amp;v[0] and &amp;*v.begin() will give you runtime error: reference binding to null pointer.</w:t>
-      </w:r>
-    </w:p>
-    <w:p>
-      <w:pPr>
-        <w:spacing w:after="0" w:line="240" w:lineRule="auto"/>
-        <w:rPr>
-          <w:rFonts w:ascii="Verdana" w:eastAsia="Times New Roman" w:hAnsi="Verdana" w:cs="Times New Roman"/>
-          <w:sz w:val="20"/>
-          <w:szCs w:val="20"/>
-        </w:rPr>
-      </w:pPr>
-    </w:p>
-    <w:p>
-      <w:pPr>
-        <w:spacing w:after="0" w:line="240" w:lineRule="auto"/>
-        <w:rPr>
-          <w:rFonts w:ascii="Verdana" w:eastAsia="Times New Roman" w:hAnsi="Verdana" w:cs="Times New Roman"/>
-          <w:sz w:val="20"/>
-          <w:szCs w:val="20"/>
-        </w:rPr>
-      </w:pPr>
-      <w:r>
-        <w:rPr>
-          <w:rFonts w:ascii="Verdana" w:eastAsia="Times New Roman" w:hAnsi="Verdana" w:cs="Times New Roman"/>
-          <w:sz w:val="20"/>
-          <w:szCs w:val="20"/>
-        </w:rPr>
-        <w:t>324. Now you finally understand why STL uses f(Iter1 a, Iter1 aend, Iter2 b) so much. This is for template auto reduction! From now on, use as many as template parameters as possible, for dealing with different containers, data types, etc!</w:t>
-      </w:r>
-    </w:p>
-    <w:p>
-      <w:pPr>
-        <w:spacing w:after="0" w:line="240" w:lineRule="auto"/>
-        <w:rPr>
-          <w:rFonts w:ascii="Verdana" w:eastAsia="Times New Roman" w:hAnsi="Verdana" w:cs="Times New Roman"/>
-          <w:sz w:val="20"/>
-          <w:szCs w:val="20"/>
-        </w:rPr>
-      </w:pPr>
-    </w:p>
-    <w:p>
-      <w:pPr>
-        <w:spacing w:after="0" w:line="240" w:lineRule="auto"/>
-        <w:rPr>
-          <w:rFonts w:ascii="Verdana" w:eastAsia="Times New Roman" w:hAnsi="Verdana" w:cs="Times New Roman"/>
-          <w:sz w:val="20"/>
-          <w:szCs w:val="20"/>
-        </w:rPr>
-      </w:pPr>
-      <w:r>
-        <w:rPr>
-          <w:rFonts w:ascii="Verdana" w:eastAsia="Times New Roman" w:hAnsi="Verdana" w:cs="Times New Roman"/>
-          <w:sz w:val="20"/>
-          <w:szCs w:val="20"/>
-        </w:rPr>
-        <w:t>325. Call functions like pbeta() in C++:</w:t>
+        <w:t xml:space="preserve">320. Use typedef! typedef unsigned char </w:t>
+      </w:r>
+      <w:proofErr w:type="spellStart"/>
+      <w:r>
+        <w:rPr>
+          <w:rFonts w:ascii="Verdana" w:eastAsia="Times New Roman" w:hAnsi="Verdana" w:cs="Times New Roman"/>
+          <w:sz w:val="20"/>
+          <w:szCs w:val="20"/>
+        </w:rPr>
+        <w:t>Uchar</w:t>
+      </w:r>
+      <w:proofErr w:type="spellEnd"/>
+      <w:r>
+        <w:rPr>
+          <w:rFonts w:ascii="Verdana" w:eastAsia="Times New Roman" w:hAnsi="Verdana" w:cs="Times New Roman"/>
+          <w:sz w:val="20"/>
+          <w:szCs w:val="20"/>
+        </w:rPr>
+        <w:t xml:space="preserve">; typedef has local scope. It can be declared in a class like a member. </w:t>
+      </w:r>
+      <w:proofErr w:type="gramStart"/>
+      <w:r>
+        <w:rPr>
+          <w:rFonts w:ascii="Verdana" w:eastAsia="Times New Roman" w:hAnsi="Verdana" w:cs="Times New Roman"/>
+          <w:sz w:val="20"/>
+          <w:szCs w:val="20"/>
+        </w:rPr>
+        <w:t>Basically</w:t>
+      </w:r>
+      <w:proofErr w:type="gramEnd"/>
+      <w:r>
+        <w:rPr>
+          <w:rFonts w:ascii="Verdana" w:eastAsia="Times New Roman" w:hAnsi="Verdana" w:cs="Times New Roman"/>
+          <w:sz w:val="20"/>
+          <w:szCs w:val="20"/>
+        </w:rPr>
+        <w:t xml:space="preserve"> it works just like declaring a variable.</w:t>
+      </w:r>
+    </w:p>
+    <w:p>
+      <w:pPr>
+        <w:spacing w:after="0" w:line="240" w:lineRule="auto"/>
+        <w:rPr>
+          <w:rFonts w:ascii="Verdana" w:eastAsia="Times New Roman" w:hAnsi="Verdana" w:cs="Times New Roman"/>
+          <w:sz w:val="20"/>
+          <w:szCs w:val="20"/>
+        </w:rPr>
+      </w:pPr>
+    </w:p>
+    <w:p>
+      <w:pPr>
+        <w:spacing w:after="0" w:line="240" w:lineRule="auto"/>
+        <w:rPr>
+          <w:rFonts w:ascii="Verdana" w:eastAsia="Times New Roman" w:hAnsi="Verdana" w:cs="Times New Roman"/>
+          <w:sz w:val="20"/>
+          <w:szCs w:val="20"/>
+        </w:rPr>
+      </w:pPr>
+      <w:r>
+        <w:rPr>
+          <w:rFonts w:ascii="Verdana" w:eastAsia="Times New Roman" w:hAnsi="Verdana" w:cs="Times New Roman"/>
+          <w:sz w:val="20"/>
+          <w:szCs w:val="20"/>
+        </w:rPr>
+        <w:t xml:space="preserve">321. For Rocker, execute /bin/bash to enable copy and pasting. Use </w:t>
+      </w:r>
+      <w:proofErr w:type="spellStart"/>
+      <w:r>
+        <w:rPr>
+          <w:rFonts w:ascii="Verdana" w:eastAsia="Times New Roman" w:hAnsi="Verdana" w:cs="Times New Roman"/>
+          <w:sz w:val="20"/>
+          <w:szCs w:val="20"/>
+        </w:rPr>
+        <w:t>Rdevel</w:t>
+      </w:r>
+      <w:proofErr w:type="spellEnd"/>
+      <w:r>
+        <w:rPr>
+          <w:rFonts w:ascii="Verdana" w:eastAsia="Times New Roman" w:hAnsi="Verdana" w:cs="Times New Roman"/>
+          <w:sz w:val="20"/>
+          <w:szCs w:val="20"/>
+        </w:rPr>
+        <w:t> for debugging!</w:t>
+      </w:r>
+    </w:p>
+    <w:p>
+      <w:pPr>
+        <w:spacing w:after="0" w:line="240" w:lineRule="auto"/>
+        <w:rPr>
+          <w:rFonts w:ascii="Verdana" w:eastAsia="Times New Roman" w:hAnsi="Verdana" w:cs="Times New Roman"/>
+          <w:sz w:val="20"/>
+          <w:szCs w:val="20"/>
+        </w:rPr>
+      </w:pPr>
+    </w:p>
+    <w:p>
+      <w:pPr>
+        <w:spacing w:after="0" w:line="240" w:lineRule="auto"/>
+        <w:rPr>
+          <w:rFonts w:ascii="Verdana" w:eastAsia="Times New Roman" w:hAnsi="Verdana" w:cs="Times New Roman"/>
+          <w:sz w:val="20"/>
+          <w:szCs w:val="20"/>
+        </w:rPr>
+      </w:pPr>
+      <w:r>
+        <w:rPr>
+          <w:rFonts w:ascii="Verdana" w:eastAsia="Times New Roman" w:hAnsi="Verdana" w:cs="Times New Roman"/>
+          <w:sz w:val="20"/>
+          <w:szCs w:val="20"/>
+        </w:rPr>
+        <w:t xml:space="preserve">322. NUMA means nonuniform memory access. L1, L2 caches are for each individual CPU, which is NUMA, but the L3 cache is shared by all processors. </w:t>
+      </w:r>
+      <w:proofErr w:type="gramStart"/>
+      <w:r>
+        <w:rPr>
+          <w:rFonts w:ascii="Verdana" w:eastAsia="Times New Roman" w:hAnsi="Verdana" w:cs="Times New Roman"/>
+          <w:sz w:val="20"/>
+          <w:szCs w:val="20"/>
+        </w:rPr>
+        <w:t>So</w:t>
+      </w:r>
+      <w:proofErr w:type="gramEnd"/>
+      <w:r>
+        <w:rPr>
+          <w:rFonts w:ascii="Verdana" w:eastAsia="Times New Roman" w:hAnsi="Verdana" w:cs="Times New Roman"/>
+          <w:sz w:val="20"/>
+          <w:szCs w:val="20"/>
+        </w:rPr>
+        <w:t xml:space="preserve"> when the data is very tiny in multithreaded computing, NUMA and UMA will make a big difference. When the data is large enough, hopefully, when 1 core is computing the data, the other core is reading the data from L3 or the memory.</w:t>
+      </w:r>
+    </w:p>
+    <w:p>
+      <w:pPr>
+        <w:spacing w:after="0" w:line="240" w:lineRule="auto"/>
+        <w:rPr>
+          <w:rFonts w:ascii="Verdana" w:eastAsia="Times New Roman" w:hAnsi="Verdana" w:cs="Times New Roman"/>
+          <w:sz w:val="20"/>
+          <w:szCs w:val="20"/>
+        </w:rPr>
+      </w:pPr>
+    </w:p>
+    <w:p>
+      <w:pPr>
+        <w:spacing w:after="0" w:line="240" w:lineRule="auto"/>
+        <w:rPr>
+          <w:rFonts w:ascii="Verdana" w:eastAsia="Times New Roman" w:hAnsi="Verdana" w:cs="Times New Roman"/>
+          <w:sz w:val="20"/>
+          <w:szCs w:val="20"/>
+        </w:rPr>
+      </w:pPr>
+      <w:r>
+        <w:rPr>
+          <w:rFonts w:ascii="Verdana" w:eastAsia="Times New Roman" w:hAnsi="Verdana" w:cs="Times New Roman"/>
+          <w:sz w:val="20"/>
+          <w:szCs w:val="20"/>
+        </w:rPr>
+        <w:t>323. Debug experience: often, you enjoy using the pointers and size information to represent vector, but when the vector capacity is 0, &amp;</w:t>
+      </w:r>
+      <w:proofErr w:type="gramStart"/>
+      <w:r>
+        <w:rPr>
+          <w:rFonts w:ascii="Verdana" w:eastAsia="Times New Roman" w:hAnsi="Verdana" w:cs="Times New Roman"/>
+          <w:sz w:val="20"/>
+          <w:szCs w:val="20"/>
+        </w:rPr>
+        <w:t>v[</w:t>
+      </w:r>
+      <w:proofErr w:type="gramEnd"/>
+      <w:r>
+        <w:rPr>
+          <w:rFonts w:ascii="Verdana" w:eastAsia="Times New Roman" w:hAnsi="Verdana" w:cs="Times New Roman"/>
+          <w:sz w:val="20"/>
+          <w:szCs w:val="20"/>
+        </w:rPr>
+        <w:t>0] and &amp;*</w:t>
+      </w:r>
+      <w:proofErr w:type="spellStart"/>
+      <w:r>
+        <w:rPr>
+          <w:rFonts w:ascii="Verdana" w:eastAsia="Times New Roman" w:hAnsi="Verdana" w:cs="Times New Roman"/>
+          <w:sz w:val="20"/>
+          <w:szCs w:val="20"/>
+        </w:rPr>
+        <w:t>v.begin</w:t>
+      </w:r>
+      <w:proofErr w:type="spellEnd"/>
+      <w:r>
+        <w:rPr>
+          <w:rFonts w:ascii="Verdana" w:eastAsia="Times New Roman" w:hAnsi="Verdana" w:cs="Times New Roman"/>
+          <w:sz w:val="20"/>
+          <w:szCs w:val="20"/>
+        </w:rPr>
+        <w:t>() will give you runtime error: reference binding to null pointer.</w:t>
+      </w:r>
+    </w:p>
+    <w:p>
+      <w:pPr>
+        <w:spacing w:after="0" w:line="240" w:lineRule="auto"/>
+        <w:rPr>
+          <w:rFonts w:ascii="Verdana" w:eastAsia="Times New Roman" w:hAnsi="Verdana" w:cs="Times New Roman"/>
+          <w:sz w:val="20"/>
+          <w:szCs w:val="20"/>
+        </w:rPr>
+      </w:pPr>
+    </w:p>
+    <w:p>
+      <w:pPr>
+        <w:spacing w:after="0" w:line="240" w:lineRule="auto"/>
+        <w:rPr>
+          <w:rFonts w:ascii="Verdana" w:eastAsia="Times New Roman" w:hAnsi="Verdana" w:cs="Times New Roman"/>
+          <w:sz w:val="20"/>
+          <w:szCs w:val="20"/>
+        </w:rPr>
+      </w:pPr>
+      <w:r>
+        <w:rPr>
+          <w:rFonts w:ascii="Verdana" w:eastAsia="Times New Roman" w:hAnsi="Verdana" w:cs="Times New Roman"/>
+          <w:sz w:val="20"/>
+          <w:szCs w:val="20"/>
+        </w:rPr>
+        <w:t xml:space="preserve">324. Now you finally understand why STL uses </w:t>
+      </w:r>
+      <w:proofErr w:type="gramStart"/>
+      <w:r>
+        <w:rPr>
+          <w:rFonts w:ascii="Verdana" w:eastAsia="Times New Roman" w:hAnsi="Verdana" w:cs="Times New Roman"/>
+          <w:sz w:val="20"/>
+          <w:szCs w:val="20"/>
+        </w:rPr>
+        <w:t>f(</w:t>
+      </w:r>
+      <w:proofErr w:type="gramEnd"/>
+      <w:r>
+        <w:rPr>
+          <w:rFonts w:ascii="Verdana" w:eastAsia="Times New Roman" w:hAnsi="Verdana" w:cs="Times New Roman"/>
+          <w:sz w:val="20"/>
+          <w:szCs w:val="20"/>
+        </w:rPr>
+        <w:t xml:space="preserve">Iter1 a, Iter1 </w:t>
+      </w:r>
+      <w:proofErr w:type="spellStart"/>
+      <w:r>
+        <w:rPr>
+          <w:rFonts w:ascii="Verdana" w:eastAsia="Times New Roman" w:hAnsi="Verdana" w:cs="Times New Roman"/>
+          <w:sz w:val="20"/>
+          <w:szCs w:val="20"/>
+        </w:rPr>
+        <w:t>aend</w:t>
+      </w:r>
+      <w:proofErr w:type="spellEnd"/>
+      <w:r>
+        <w:rPr>
+          <w:rFonts w:ascii="Verdana" w:eastAsia="Times New Roman" w:hAnsi="Verdana" w:cs="Times New Roman"/>
+          <w:sz w:val="20"/>
+          <w:szCs w:val="20"/>
+        </w:rPr>
+        <w:t xml:space="preserve">, Iter2 b) so much. This is for template auto reduction! From now on, use as many as template parameters as possible, for dealing with different containers, data types, </w:t>
+      </w:r>
+      <w:proofErr w:type="spellStart"/>
+      <w:r>
+        <w:rPr>
+          <w:rFonts w:ascii="Verdana" w:eastAsia="Times New Roman" w:hAnsi="Verdana" w:cs="Times New Roman"/>
+          <w:sz w:val="20"/>
+          <w:szCs w:val="20"/>
+        </w:rPr>
+        <w:t>etc</w:t>
+      </w:r>
+      <w:proofErr w:type="spellEnd"/>
+      <w:r>
+        <w:rPr>
+          <w:rFonts w:ascii="Verdana" w:eastAsia="Times New Roman" w:hAnsi="Verdana" w:cs="Times New Roman"/>
+          <w:sz w:val="20"/>
+          <w:szCs w:val="20"/>
+        </w:rPr>
+        <w:t>!</w:t>
+      </w:r>
+    </w:p>
+    <w:p>
+      <w:pPr>
+        <w:spacing w:after="0" w:line="240" w:lineRule="auto"/>
+        <w:rPr>
+          <w:rFonts w:ascii="Verdana" w:eastAsia="Times New Roman" w:hAnsi="Verdana" w:cs="Times New Roman"/>
+          <w:sz w:val="20"/>
+          <w:szCs w:val="20"/>
+        </w:rPr>
+      </w:pPr>
+    </w:p>
+    <w:p>
+      <w:pPr>
+        <w:spacing w:after="0" w:line="240" w:lineRule="auto"/>
+        <w:rPr>
+          <w:rFonts w:ascii="Verdana" w:eastAsia="Times New Roman" w:hAnsi="Verdana" w:cs="Times New Roman"/>
+          <w:sz w:val="20"/>
+          <w:szCs w:val="20"/>
+        </w:rPr>
+      </w:pPr>
+      <w:r>
+        <w:rPr>
+          <w:rFonts w:ascii="Verdana" w:eastAsia="Times New Roman" w:hAnsi="Verdana" w:cs="Times New Roman"/>
+          <w:sz w:val="20"/>
+          <w:szCs w:val="20"/>
+        </w:rPr>
+        <w:t xml:space="preserve">325. Call functions like </w:t>
+      </w:r>
+      <w:proofErr w:type="spellStart"/>
+      <w:proofErr w:type="gramStart"/>
+      <w:r>
+        <w:rPr>
+          <w:rFonts w:ascii="Verdana" w:eastAsia="Times New Roman" w:hAnsi="Verdana" w:cs="Times New Roman"/>
+          <w:sz w:val="20"/>
+          <w:szCs w:val="20"/>
+        </w:rPr>
+        <w:t>pbeta</w:t>
+      </w:r>
+      <w:proofErr w:type="spellEnd"/>
+      <w:r>
+        <w:rPr>
+          <w:rFonts w:ascii="Verdana" w:eastAsia="Times New Roman" w:hAnsi="Verdana" w:cs="Times New Roman"/>
+          <w:sz w:val="20"/>
+          <w:szCs w:val="20"/>
+        </w:rPr>
+        <w:t>(</w:t>
+      </w:r>
+      <w:proofErr w:type="gramEnd"/>
+      <w:r>
+        <w:rPr>
+          <w:rFonts w:ascii="Verdana" w:eastAsia="Times New Roman" w:hAnsi="Verdana" w:cs="Times New Roman"/>
+          <w:sz w:val="20"/>
+          <w:szCs w:val="20"/>
+        </w:rPr>
+        <w:t>) in C++:</w:t>
       </w:r>
       <w:r>
         <w:rPr>
@@ -3607,7 +8821,25 @@
           <w:szCs w:val="20"/>
         </w:rPr>
         <w:br/>
-        <w:t>#include &lt;Rcpp.h&gt;</w:t>
+        <w:t>#include &lt;</w:t>
+      </w:r>
+      <w:proofErr w:type="spellStart"/>
+      <w:r>
+        <w:rPr>
+          <w:rFonts w:ascii="Verdana" w:eastAsia="Times New Roman" w:hAnsi="Verdana" w:cs="Times New Roman"/>
+          <w:sz w:val="20"/>
+          <w:szCs w:val="20"/>
+        </w:rPr>
+        <w:t>Rcpp.h</w:t>
+      </w:r>
+      <w:proofErr w:type="spellEnd"/>
+      <w:r>
+        <w:rPr>
+          <w:rFonts w:ascii="Verdana" w:eastAsia="Times New Roman" w:hAnsi="Verdana" w:cs="Times New Roman"/>
+          <w:sz w:val="20"/>
+          <w:szCs w:val="20"/>
+        </w:rPr>
+        <w:t>&gt;</w:t>
       </w:r>
       <w:r>
         <w:rPr>
@@ -3647,7 +8879,25 @@
           <w:sz w:val="20"/>
           <w:szCs w:val="20"/>
         </w:rPr>
-        <w:t>&lt;R.h&gt;</w:t>
+        <w:t>&lt;</w:t>
+      </w:r>
+      <w:proofErr w:type="spellStart"/>
+      <w:r>
+        <w:rPr>
+          <w:rFonts w:ascii="Verdana" w:eastAsia="Times New Roman" w:hAnsi="Verdana" w:cs="Times New Roman"/>
+          <w:sz w:val="20"/>
+          <w:szCs w:val="20"/>
+        </w:rPr>
+        <w:t>R.h</w:t>
+      </w:r>
+      <w:proofErr w:type="spellEnd"/>
+      <w:r>
+        <w:rPr>
+          <w:rFonts w:ascii="Verdana" w:eastAsia="Times New Roman" w:hAnsi="Verdana" w:cs="Times New Roman"/>
+          <w:sz w:val="20"/>
+          <w:szCs w:val="20"/>
+        </w:rPr>
+        <w:t>&gt;</w:t>
       </w:r>
       <w:r>
         <w:rPr>
@@ -3656,7 +8906,25 @@
           <w:szCs w:val="20"/>
         </w:rPr>
         <w:br/>
-        <w:t>#include &lt;Rmath.h&gt;</w:t>
+        <w:t>#include &lt;</w:t>
+      </w:r>
+      <w:proofErr w:type="spellStart"/>
+      <w:r>
+        <w:rPr>
+          <w:rFonts w:ascii="Verdana" w:eastAsia="Times New Roman" w:hAnsi="Verdana" w:cs="Times New Roman"/>
+          <w:sz w:val="20"/>
+          <w:szCs w:val="20"/>
+        </w:rPr>
+        <w:t>Rmath.h</w:t>
+      </w:r>
+      <w:proofErr w:type="spellEnd"/>
+      <w:r>
+        <w:rPr>
+          <w:rFonts w:ascii="Verdana" w:eastAsia="Times New Roman" w:hAnsi="Verdana" w:cs="Times New Roman"/>
+          <w:sz w:val="20"/>
+          <w:szCs w:val="20"/>
+        </w:rPr>
+        <w:t>&gt;</w:t>
       </w:r>
       <w:r>
         <w:rPr>
@@ -3697,62 +8965,156 @@
           <w:sz w:val="20"/>
           <w:szCs w:val="20"/>
         </w:rPr>
-        <w:t xml:space="preserve"> // function defined in Rmath.h</w:t>
-      </w:r>
-    </w:p>
-    <w:p>
-      <w:pPr>
-        <w:spacing w:after="0" w:line="240" w:lineRule="auto"/>
-        <w:rPr>
-          <w:rFonts w:ascii="Verdana" w:eastAsia="Times New Roman" w:hAnsi="Verdana" w:cs="Times New Roman"/>
-          <w:sz w:val="20"/>
-          <w:szCs w:val="20"/>
-        </w:rPr>
-      </w:pPr>
-    </w:p>
-    <w:p>
-      <w:pPr>
-        <w:spacing w:after="0" w:line="240" w:lineRule="auto"/>
-        <w:rPr>
-          <w:rFonts w:ascii="Verdana" w:eastAsia="Times New Roman" w:hAnsi="Verdana" w:cs="Times New Roman"/>
-          <w:sz w:val="20"/>
-          <w:szCs w:val="20"/>
-        </w:rPr>
-      </w:pPr>
-      <w:r>
-        <w:rPr>
-          <w:rFonts w:ascii="Verdana" w:eastAsia="Times New Roman" w:hAnsi="Verdana" w:cs="Times New Roman"/>
-          <w:sz w:val="20"/>
-          <w:szCs w:val="20"/>
-        </w:rPr>
-        <w:t xml:space="preserve">326. Rcpp::String x is a reference to string objects in R environment. To change some character in Rcpp::String, do </w:t>
-      </w:r>
-    </w:p>
-    <w:p>
-      <w:pPr>
-        <w:spacing w:after="0" w:line="240" w:lineRule="auto"/>
-        <w:rPr>
-          <w:rFonts w:ascii="Verdana" w:eastAsia="Times New Roman" w:hAnsi="Verdana" w:cs="Times New Roman"/>
-          <w:sz w:val="20"/>
-          <w:szCs w:val="20"/>
-        </w:rPr>
-      </w:pPr>
-      <w:r>
-        <w:rPr>
-          <w:rFonts w:ascii="Verdana" w:eastAsia="Times New Roman" w:hAnsi="Verdana" w:cs="Times New Roman"/>
-          <w:sz w:val="20"/>
-          <w:szCs w:val="20"/>
-        </w:rPr>
-        <w:t>auto y = (char*)x.</w:t>
-      </w:r>
-      <w:r>
-        <w:rPr>
-          <w:rFonts w:ascii="Verdana" w:eastAsia="Times New Roman" w:hAnsi="Verdana" w:cs="Times New Roman"/>
-          <w:sz w:val="20"/>
-          <w:szCs w:val="20"/>
-        </w:rPr>
-        <w:t>get_cstring</w:t>
-      </w:r>
+        <w:t xml:space="preserve"> // function defined in </w:t>
+      </w:r>
+      <w:proofErr w:type="spellStart"/>
+      <w:r>
+        <w:rPr>
+          <w:rFonts w:ascii="Verdana" w:eastAsia="Times New Roman" w:hAnsi="Verdana" w:cs="Times New Roman"/>
+          <w:sz w:val="20"/>
+          <w:szCs w:val="20"/>
+        </w:rPr>
+        <w:t>Rmath.h</w:t>
+      </w:r>
+      <w:proofErr w:type="spellEnd"/>
+    </w:p>
+    <w:p>
+      <w:pPr>
+        <w:spacing w:after="0" w:line="240" w:lineRule="auto"/>
+        <w:rPr>
+          <w:rFonts w:ascii="Verdana" w:eastAsia="Times New Roman" w:hAnsi="Verdana" w:cs="Times New Roman"/>
+          <w:sz w:val="20"/>
+          <w:szCs w:val="20"/>
+        </w:rPr>
+      </w:pPr>
+    </w:p>
+    <w:p>
+      <w:pPr>
+        <w:spacing w:after="0" w:line="240" w:lineRule="auto"/>
+        <w:rPr>
+          <w:rFonts w:ascii="Verdana" w:eastAsia="Times New Roman" w:hAnsi="Verdana" w:cs="Times New Roman"/>
+          <w:sz w:val="20"/>
+          <w:szCs w:val="20"/>
+        </w:rPr>
+      </w:pPr>
+      <w:r>
+        <w:rPr>
+          <w:rFonts w:ascii="Verdana" w:eastAsia="Times New Roman" w:hAnsi="Verdana" w:cs="Times New Roman"/>
+          <w:sz w:val="20"/>
+          <w:szCs w:val="20"/>
+        </w:rPr>
+        <w:t xml:space="preserve">326. </w:t>
+      </w:r>
+      <w:proofErr w:type="spellStart"/>
+      <w:proofErr w:type="gramStart"/>
+      <w:r>
+        <w:rPr>
+          <w:rFonts w:ascii="Verdana" w:eastAsia="Times New Roman" w:hAnsi="Verdana" w:cs="Times New Roman"/>
+          <w:sz w:val="20"/>
+          <w:szCs w:val="20"/>
+        </w:rPr>
+        <w:t>Rcpp</w:t>
+      </w:r>
+      <w:proofErr w:type="spellEnd"/>
+      <w:r>
+        <w:rPr>
+          <w:rFonts w:ascii="Verdana" w:eastAsia="Times New Roman" w:hAnsi="Verdana" w:cs="Times New Roman"/>
+          <w:sz w:val="20"/>
+          <w:szCs w:val="20"/>
+        </w:rPr>
+        <w:t>::</w:t>
+      </w:r>
+      <w:proofErr w:type="gramEnd"/>
+      <w:r>
+        <w:rPr>
+          <w:rFonts w:ascii="Verdana" w:eastAsia="Times New Roman" w:hAnsi="Verdana" w:cs="Times New Roman"/>
+          <w:sz w:val="20"/>
+          <w:szCs w:val="20"/>
+        </w:rPr>
+        <w:t xml:space="preserve">String x is a reference to string objects in R environment. To change some character in </w:t>
+      </w:r>
+      <w:proofErr w:type="spellStart"/>
+      <w:proofErr w:type="gramStart"/>
+      <w:r>
+        <w:rPr>
+          <w:rFonts w:ascii="Verdana" w:eastAsia="Times New Roman" w:hAnsi="Verdana" w:cs="Times New Roman"/>
+          <w:sz w:val="20"/>
+          <w:szCs w:val="20"/>
+        </w:rPr>
+        <w:t>Rcpp</w:t>
+      </w:r>
+      <w:proofErr w:type="spellEnd"/>
+      <w:r>
+        <w:rPr>
+          <w:rFonts w:ascii="Verdana" w:eastAsia="Times New Roman" w:hAnsi="Verdana" w:cs="Times New Roman"/>
+          <w:sz w:val="20"/>
+          <w:szCs w:val="20"/>
+        </w:rPr>
+        <w:t>::</w:t>
+      </w:r>
+      <w:proofErr w:type="gramEnd"/>
+      <w:r>
+        <w:rPr>
+          <w:rFonts w:ascii="Verdana" w:eastAsia="Times New Roman" w:hAnsi="Verdana" w:cs="Times New Roman"/>
+          <w:sz w:val="20"/>
+          <w:szCs w:val="20"/>
+        </w:rPr>
+        <w:t xml:space="preserve">String, do </w:t>
+      </w:r>
+    </w:p>
+    <w:p>
+      <w:pPr>
+        <w:spacing w:after="0" w:line="240" w:lineRule="auto"/>
+        <w:rPr>
+          <w:rFonts w:ascii="Verdana" w:eastAsia="Times New Roman" w:hAnsi="Verdana" w:cs="Times New Roman"/>
+          <w:sz w:val="20"/>
+          <w:szCs w:val="20"/>
+        </w:rPr>
+      </w:pPr>
+      <w:r>
+        <w:rPr>
+          <w:rFonts w:ascii="Verdana" w:eastAsia="Times New Roman" w:hAnsi="Verdana" w:cs="Times New Roman"/>
+          <w:sz w:val="20"/>
+          <w:szCs w:val="20"/>
+        </w:rPr>
+        <w:t>auto y = (char</w:t>
+      </w:r>
+      <w:proofErr w:type="gramStart"/>
+      <w:r>
+        <w:rPr>
+          <w:rFonts w:ascii="Verdana" w:eastAsia="Times New Roman" w:hAnsi="Verdana" w:cs="Times New Roman"/>
+          <w:sz w:val="20"/>
+          <w:szCs w:val="20"/>
+        </w:rPr>
+        <w:t>*)</w:t>
+      </w:r>
+      <w:proofErr w:type="spellStart"/>
+      <w:r>
+        <w:rPr>
+          <w:rFonts w:ascii="Verdana" w:eastAsia="Times New Roman" w:hAnsi="Verdana" w:cs="Times New Roman"/>
+          <w:sz w:val="20"/>
+          <w:szCs w:val="20"/>
+        </w:rPr>
+        <w:t>x.</w:t>
+      </w:r>
+      <w:r>
+        <w:rPr>
+          <w:rFonts w:ascii="Verdana" w:eastAsia="Times New Roman" w:hAnsi="Verdana" w:cs="Times New Roman"/>
+          <w:sz w:val="20"/>
+          <w:szCs w:val="20"/>
+        </w:rPr>
+        <w:t>get</w:t>
+      </w:r>
+      <w:proofErr w:type="gramEnd"/>
+      <w:r>
+        <w:rPr>
+          <w:rFonts w:ascii="Verdana" w:eastAsia="Times New Roman" w:hAnsi="Verdana" w:cs="Times New Roman"/>
+          <w:sz w:val="20"/>
+          <w:szCs w:val="20"/>
+        </w:rPr>
+        <w:t>_cstring</w:t>
+      </w:r>
+      <w:proofErr w:type="spellEnd"/>
       <w:r>
         <w:rPr>
           <w:rFonts w:ascii="Verdana" w:eastAsia="Times New Roman" w:hAnsi="Verdana" w:cs="Times New Roman"/>
@@ -3779,13 +9141,23 @@
           <w:szCs w:val="20"/>
         </w:rPr>
       </w:pPr>
-      <w:r>
-        <w:rPr>
-          <w:rFonts w:ascii="Verdana" w:eastAsia="Times New Roman" w:hAnsi="Verdana" w:cs="Times New Roman"/>
-          <w:sz w:val="20"/>
-          <w:szCs w:val="20"/>
-        </w:rPr>
-        <w:t>y[1] = ‘Y’</w:t>
+      <w:proofErr w:type="gramStart"/>
+      <w:r>
+        <w:rPr>
+          <w:rFonts w:ascii="Verdana" w:eastAsia="Times New Roman" w:hAnsi="Verdana" w:cs="Times New Roman"/>
+          <w:sz w:val="20"/>
+          <w:szCs w:val="20"/>
+        </w:rPr>
+        <w:t>y[</w:t>
+      </w:r>
+      <w:proofErr w:type="gramEnd"/>
+      <w:r>
+        <w:rPr>
+          <w:rFonts w:ascii="Verdana" w:eastAsia="Times New Roman" w:hAnsi="Verdana" w:cs="Times New Roman"/>
+          <w:sz w:val="20"/>
+          <w:szCs w:val="20"/>
+        </w:rPr>
+        <w:t>1] = ‘Y’</w:t>
       </w:r>
       <w:r>
         <w:rPr>
@@ -3918,13 +9290,51 @@
         </w:rPr>
         <w:t xml:space="preserve">328. </w:t>
       </w:r>
-      <w:r>
-        <w:rPr>
-          <w:rFonts w:ascii="Verdana" w:eastAsia="Times New Roman" w:hAnsi="Verdana" w:cs="Times New Roman"/>
-          <w:sz w:val="20"/>
-          <w:szCs w:val="20"/>
-        </w:rPr>
-        <w:t>Eigen::VectorXd xv = Eigen::Map&lt;Eigen::VectorXd&gt; (x , dim)</w:t>
+      <w:proofErr w:type="gramStart"/>
+      <w:r>
+        <w:rPr>
+          <w:rFonts w:ascii="Verdana" w:eastAsia="Times New Roman" w:hAnsi="Verdana" w:cs="Times New Roman"/>
+          <w:sz w:val="20"/>
+          <w:szCs w:val="20"/>
+        </w:rPr>
+        <w:t>Eigen::</w:t>
+      </w:r>
+      <w:proofErr w:type="spellStart"/>
+      <w:proofErr w:type="gramEnd"/>
+      <w:r>
+        <w:rPr>
+          <w:rFonts w:ascii="Verdana" w:eastAsia="Times New Roman" w:hAnsi="Verdana" w:cs="Times New Roman"/>
+          <w:sz w:val="20"/>
+          <w:szCs w:val="20"/>
+        </w:rPr>
+        <w:t>VectorXd</w:t>
+      </w:r>
+      <w:proofErr w:type="spellEnd"/>
+      <w:r>
+        <w:rPr>
+          <w:rFonts w:ascii="Verdana" w:eastAsia="Times New Roman" w:hAnsi="Verdana" w:cs="Times New Roman"/>
+          <w:sz w:val="20"/>
+          <w:szCs w:val="20"/>
+        </w:rPr>
+        <w:t xml:space="preserve"> xv = Eigen::Map&lt;Eigen::</w:t>
+      </w:r>
+      <w:proofErr w:type="spellStart"/>
+      <w:r>
+        <w:rPr>
+          <w:rFonts w:ascii="Verdana" w:eastAsia="Times New Roman" w:hAnsi="Verdana" w:cs="Times New Roman"/>
+          <w:sz w:val="20"/>
+          <w:szCs w:val="20"/>
+        </w:rPr>
+        <w:t>VectorXd</w:t>
+      </w:r>
+      <w:proofErr w:type="spellEnd"/>
+      <w:r>
+        <w:rPr>
+          <w:rFonts w:ascii="Verdana" w:eastAsia="Times New Roman" w:hAnsi="Verdana" w:cs="Times New Roman"/>
+          <w:sz w:val="20"/>
+          <w:szCs w:val="20"/>
+        </w:rPr>
+        <w:t>&gt; (x , dim)</w:t>
       </w:r>
       <w:r>
         <w:rPr>
@@ -3958,7 +9368,61 @@
           <w:sz w:val="20"/>
           <w:szCs w:val="20"/>
         </w:rPr>
-        <w:t xml:space="preserve"> Using Eigen::Map&lt;AnEigenObject&gt; is not equivalent to using Eigen::AnEigenObject! The Map object is still just a </w:t>
+        <w:t xml:space="preserve"> Using </w:t>
+      </w:r>
+      <w:proofErr w:type="gramStart"/>
+      <w:r>
+        <w:rPr>
+          <w:rFonts w:ascii="Verdana" w:eastAsia="Times New Roman" w:hAnsi="Verdana" w:cs="Times New Roman"/>
+          <w:sz w:val="20"/>
+          <w:szCs w:val="20"/>
+        </w:rPr>
+        <w:t>Eigen::</w:t>
+      </w:r>
+      <w:proofErr w:type="gramEnd"/>
+      <w:r>
+        <w:rPr>
+          <w:rFonts w:ascii="Verdana" w:eastAsia="Times New Roman" w:hAnsi="Verdana" w:cs="Times New Roman"/>
+          <w:sz w:val="20"/>
+          <w:szCs w:val="20"/>
+        </w:rPr>
+        <w:t>Map&lt;</w:t>
+      </w:r>
+      <w:proofErr w:type="spellStart"/>
+      <w:r>
+        <w:rPr>
+          <w:rFonts w:ascii="Verdana" w:eastAsia="Times New Roman" w:hAnsi="Verdana" w:cs="Times New Roman"/>
+          <w:sz w:val="20"/>
+          <w:szCs w:val="20"/>
+        </w:rPr>
+        <w:t>AnEigenObject</w:t>
+      </w:r>
+      <w:proofErr w:type="spellEnd"/>
+      <w:r>
+        <w:rPr>
+          <w:rFonts w:ascii="Verdana" w:eastAsia="Times New Roman" w:hAnsi="Verdana" w:cs="Times New Roman"/>
+          <w:sz w:val="20"/>
+          <w:szCs w:val="20"/>
+        </w:rPr>
+        <w:t>&gt; is not equivalent to using Eigen::</w:t>
+      </w:r>
+      <w:proofErr w:type="spellStart"/>
+      <w:r>
+        <w:rPr>
+          <w:rFonts w:ascii="Verdana" w:eastAsia="Times New Roman" w:hAnsi="Verdana" w:cs="Times New Roman"/>
+          <w:sz w:val="20"/>
+          <w:szCs w:val="20"/>
+        </w:rPr>
+        <w:t>AnEigenObject</w:t>
+      </w:r>
+      <w:proofErr w:type="spellEnd"/>
+      <w:r>
+        <w:rPr>
+          <w:rFonts w:ascii="Verdana" w:eastAsia="Times New Roman" w:hAnsi="Verdana" w:cs="Times New Roman"/>
+          <w:sz w:val="20"/>
+          <w:szCs w:val="20"/>
+        </w:rPr>
+        <w:t xml:space="preserve">! The Map object is still just a </w:t>
       </w:r>
       <w:r>
         <w:rPr>
@@ -3984,7 +9448,25 @@
           <w:sz w:val="20"/>
           <w:szCs w:val="20"/>
         </w:rPr>
-        <w:t>, although it acts like AnEigenObject.</w:t>
+        <w:t xml:space="preserve">, although it acts like </w:t>
+      </w:r>
+      <w:proofErr w:type="spellStart"/>
+      <w:r>
+        <w:rPr>
+          <w:rFonts w:ascii="Verdana" w:eastAsia="Times New Roman" w:hAnsi="Verdana" w:cs="Times New Roman"/>
+          <w:sz w:val="20"/>
+          <w:szCs w:val="20"/>
+        </w:rPr>
+        <w:t>AnEigenObject</w:t>
+      </w:r>
+      <w:proofErr w:type="spellEnd"/>
+      <w:r>
+        <w:rPr>
+          <w:rFonts w:ascii="Verdana" w:eastAsia="Times New Roman" w:hAnsi="Verdana" w:cs="Times New Roman"/>
+          <w:sz w:val="20"/>
+          <w:szCs w:val="20"/>
+        </w:rPr>
+        <w:t>.</w:t>
       </w:r>
       <w:r>
         <w:rPr>
@@ -4020,28 +9502,155 @@
           <w:sz w:val="20"/>
           <w:szCs w:val="20"/>
         </w:rPr>
-        <w:t>329. Think more about exceptions in C++ now. Things like throw std::invalid_argument(“The size should not be negative”).</w:t>
-      </w:r>
-    </w:p>
-    <w:p>
-      <w:pPr>
-        <w:spacing w:after="0" w:line="240" w:lineRule="auto"/>
-        <w:rPr>
-          <w:rFonts w:ascii="Verdana" w:eastAsia="Times New Roman" w:hAnsi="Verdana" w:cs="Times New Roman"/>
-          <w:sz w:val="20"/>
-          <w:szCs w:val="20"/>
-        </w:rPr>
-      </w:pPr>
-    </w:p>
-    <w:p>
-      <w:pPr>
-        <w:spacing w:after="0" w:line="240" w:lineRule="auto"/>
-        <w:rPr>
-          <w:rFonts w:ascii="Verdana" w:eastAsia="Times New Roman" w:hAnsi="Verdana" w:cs="Times New Roman"/>
-          <w:sz w:val="20"/>
-          <w:szCs w:val="20"/>
-        </w:rPr>
-      </w:pPr>
+        <w:t xml:space="preserve">329. To disable Eigen stupid warnings, uncomment the macros for GCC in </w:t>
+      </w:r>
+      <w:proofErr w:type="spellStart"/>
+      <w:r>
+        <w:rPr>
+          <w:rFonts w:ascii="Consolas" w:hAnsi="Consolas"/>
+          <w:color w:val="232629"/>
+          <w:sz w:val="20"/>
+          <w:szCs w:val="20"/>
+          <w:shd w:val="clear" w:color="auto" w:fill="E3E6E8"/>
+        </w:rPr>
+        <w:t>src</w:t>
+      </w:r>
+      <w:proofErr w:type="spellEnd"/>
+      <w:r>
+        <w:rPr>
+          <w:rFonts w:ascii="Consolas" w:hAnsi="Consolas"/>
+          <w:color w:val="232629"/>
+          <w:sz w:val="20"/>
+          <w:szCs w:val="20"/>
+          <w:shd w:val="clear" w:color="auto" w:fill="E3E6E8"/>
+        </w:rPr>
+        <w:t>/Core/util/</w:t>
+      </w:r>
+      <w:proofErr w:type="spellStart"/>
+      <w:r>
+        <w:rPr>
+          <w:rFonts w:ascii="Consolas" w:hAnsi="Consolas"/>
+          <w:color w:val="232629"/>
+          <w:sz w:val="20"/>
+          <w:szCs w:val="20"/>
+          <w:shd w:val="clear" w:color="auto" w:fill="E3E6E8"/>
+        </w:rPr>
+        <w:t>DisableStupidWarnings.h</w:t>
+      </w:r>
+      <w:proofErr w:type="spellEnd"/>
+    </w:p>
+    <w:p>
+      <w:pPr>
+        <w:spacing w:after="0" w:line="240" w:lineRule="auto"/>
+        <w:rPr>
+          <w:rFonts w:ascii="Verdana" w:eastAsia="Times New Roman" w:hAnsi="Verdana" w:cs="Times New Roman"/>
+          <w:sz w:val="20"/>
+          <w:szCs w:val="20"/>
+        </w:rPr>
+      </w:pPr>
+    </w:p>
+    <w:p>
+      <w:pPr>
+        <w:spacing w:after="0" w:line="240" w:lineRule="auto"/>
+        <w:rPr>
+          <w:rFonts w:ascii="Verdana" w:eastAsia="Times New Roman" w:hAnsi="Verdana" w:cs="Times New Roman"/>
+          <w:sz w:val="20"/>
+          <w:szCs w:val="20"/>
+        </w:rPr>
+      </w:pPr>
+      <w:r>
+        <w:rPr>
+          <w:rFonts w:ascii="Verdana" w:eastAsia="Times New Roman" w:hAnsi="Verdana" w:cs="Times New Roman"/>
+          <w:sz w:val="20"/>
+          <w:szCs w:val="20"/>
+        </w:rPr>
+        <w:t xml:space="preserve">329. Think more about exceptions in C++ now. Things like throw </w:t>
+      </w:r>
+      <w:proofErr w:type="gramStart"/>
+      <w:r>
+        <w:rPr>
+          <w:rFonts w:ascii="Verdana" w:eastAsia="Times New Roman" w:hAnsi="Verdana" w:cs="Times New Roman"/>
+          <w:sz w:val="20"/>
+          <w:szCs w:val="20"/>
+        </w:rPr>
+        <w:t>std::</w:t>
+      </w:r>
+      <w:proofErr w:type="spellStart"/>
+      <w:proofErr w:type="gramEnd"/>
+      <w:r>
+        <w:rPr>
+          <w:rFonts w:ascii="Verdana" w:eastAsia="Times New Roman" w:hAnsi="Verdana" w:cs="Times New Roman"/>
+          <w:sz w:val="20"/>
+          <w:szCs w:val="20"/>
+        </w:rPr>
+        <w:t>invalid_argument</w:t>
+      </w:r>
+      <w:proofErr w:type="spellEnd"/>
+      <w:r>
+        <w:rPr>
+          <w:rFonts w:ascii="Verdana" w:eastAsia="Times New Roman" w:hAnsi="Verdana" w:cs="Times New Roman"/>
+          <w:sz w:val="20"/>
+          <w:szCs w:val="20"/>
+        </w:rPr>
+        <w:t>(“The size should not be negative”).</w:t>
+      </w:r>
+    </w:p>
+    <w:p>
+      <w:pPr>
+        <w:spacing w:after="0" w:line="240" w:lineRule="auto"/>
+        <w:rPr>
+          <w:rFonts w:ascii="Verdana" w:eastAsia="Times New Roman" w:hAnsi="Verdana" w:cs="Times New Roman"/>
+          <w:sz w:val="20"/>
+          <w:szCs w:val="20"/>
+        </w:rPr>
+      </w:pPr>
+    </w:p>
+    <w:p>
+      <w:pPr>
+        <w:spacing w:after="0" w:line="240" w:lineRule="auto"/>
+        <w:rPr>
+          <w:rFonts w:ascii="Verdana" w:eastAsia="Times New Roman" w:hAnsi="Verdana" w:cs="Times New Roman"/>
+          <w:sz w:val="20"/>
+          <w:szCs w:val="20"/>
+        </w:rPr>
+      </w:pPr>
+      <w:r>
+        <w:rPr>
+          <w:rFonts w:ascii="Verdana" w:eastAsia="Times New Roman" w:hAnsi="Verdana" w:cs="Times New Roman"/>
+          <w:sz w:val="20"/>
+          <w:szCs w:val="20"/>
+        </w:rPr>
+        <w:lastRenderedPageBreak/>
+        <w:t xml:space="preserve">330: Eigen: Remember to </w:t>
+      </w:r>
+      <w:proofErr w:type="gramStart"/>
+      <w:r>
+        <w:rPr>
+          <w:rFonts w:ascii="Verdana" w:eastAsia="Times New Roman" w:hAnsi="Verdana" w:cs="Times New Roman"/>
+          <w:sz w:val="20"/>
+          <w:szCs w:val="20"/>
+        </w:rPr>
+        <w:t>add .</w:t>
+      </w:r>
+      <w:proofErr w:type="spellStart"/>
+      <w:r>
+        <w:rPr>
+          <w:rFonts w:ascii="Verdana" w:eastAsia="Times New Roman" w:hAnsi="Verdana" w:cs="Times New Roman"/>
+          <w:sz w:val="20"/>
+          <w:szCs w:val="20"/>
+        </w:rPr>
+        <w:t>noalias</w:t>
+      </w:r>
+      <w:proofErr w:type="spellEnd"/>
+      <w:proofErr w:type="gramEnd"/>
+      <w:r>
+        <w:rPr>
+          <w:rFonts w:ascii="Verdana" w:eastAsia="Times New Roman" w:hAnsi="Verdana" w:cs="Times New Roman"/>
+          <w:sz w:val="20"/>
+          <w:szCs w:val="20"/>
+        </w:rPr>
+        <w:t xml:space="preserve">() before matrix assignment! </w:t>
+      </w:r>
     </w:p>
     <w:p>
       <w:pPr>
@@ -4051,6 +9660,372 @@
           <w:szCs w:val="20"/>
         </w:rPr>
       </w:pPr>
+    </w:p>
+    <w:p>
+      <w:pPr>
+        <w:rPr>
+          <w:rFonts w:ascii="Verdana" w:hAnsi="Verdana"/>
+          <w:sz w:val="20"/>
+          <w:szCs w:val="20"/>
+        </w:rPr>
+      </w:pPr>
+      <w:r>
+        <w:rPr>
+          <w:rFonts w:ascii="Verdana" w:hAnsi="Verdana"/>
+          <w:sz w:val="20"/>
+          <w:szCs w:val="20"/>
+        </w:rPr>
+        <w:t xml:space="preserve">331: </w:t>
+      </w:r>
+      <w:proofErr w:type="gramStart"/>
+      <w:r>
+        <w:rPr>
+          <w:rFonts w:ascii="Verdana" w:hAnsi="Verdana"/>
+          <w:sz w:val="20"/>
+          <w:szCs w:val="20"/>
+        </w:rPr>
+        <w:t>try{</w:t>
+      </w:r>
+      <w:proofErr w:type="gramEnd"/>
+      <w:r>
+        <w:rPr>
+          <w:rFonts w:ascii="Verdana" w:hAnsi="Verdana"/>
+          <w:sz w:val="20"/>
+          <w:szCs w:val="20"/>
+        </w:rPr>
+        <w:t xml:space="preserve">} catch(…) {} </w:t>
+      </w:r>
+      <w:r>
+        <w:rPr>
+          <w:rFonts w:ascii="Verdana" w:hAnsi="Verdana"/>
+          <w:sz w:val="20"/>
+          <w:szCs w:val="20"/>
+        </w:rPr>
+        <w:t>. Here, … informs any kind of exceptions.</w:t>
+      </w:r>
+    </w:p>
+    <w:p>
+      <w:pPr>
+        <w:rPr>
+          <w:rFonts w:ascii="Verdana" w:hAnsi="Verdana"/>
+          <w:sz w:val="20"/>
+          <w:szCs w:val="20"/>
+        </w:rPr>
+      </w:pPr>
+      <w:r>
+        <w:rPr>
+          <w:rFonts w:ascii="Verdana" w:hAnsi="Verdana"/>
+          <w:sz w:val="20"/>
+          <w:szCs w:val="20"/>
+        </w:rPr>
+        <w:t>332: If you have a template class with template member function, be careful that the template class parameters should always be resolved first.</w:t>
+      </w:r>
+    </w:p>
+    <w:p>
+      <w:pPr>
+        <w:rPr>
+          <w:rFonts w:ascii="Verdana" w:hAnsi="Verdana"/>
+          <w:sz w:val="20"/>
+          <w:szCs w:val="20"/>
+        </w:rPr>
+      </w:pPr>
+      <w:r>
+        <w:rPr>
+          <w:rFonts w:ascii="Verdana" w:hAnsi="Verdana"/>
+          <w:sz w:val="20"/>
+          <w:szCs w:val="20"/>
+        </w:rPr>
+        <w:t xml:space="preserve">333. Check if object is f certain type: </w:t>
+      </w:r>
+      <w:proofErr w:type="gramStart"/>
+      <w:r>
+        <w:rPr>
+          <w:rFonts w:ascii="Verdana" w:hAnsi="Verdana"/>
+          <w:sz w:val="20"/>
+          <w:szCs w:val="20"/>
+        </w:rPr>
+        <w:t>std::</w:t>
+      </w:r>
+      <w:proofErr w:type="spellStart"/>
+      <w:proofErr w:type="gramEnd"/>
+      <w:r>
+        <w:rPr>
+          <w:rFonts w:ascii="Verdana" w:hAnsi="Verdana"/>
+          <w:sz w:val="20"/>
+          <w:szCs w:val="20"/>
+        </w:rPr>
+        <w:t>is_same</w:t>
+      </w:r>
+      <w:proofErr w:type="spellEnd"/>
+      <w:r>
+        <w:rPr>
+          <w:rFonts w:ascii="Verdana" w:hAnsi="Verdana"/>
+          <w:sz w:val="20"/>
+          <w:szCs w:val="20"/>
+        </w:rPr>
+        <w:t>&lt;X, Y&gt;</w:t>
+      </w:r>
+      <w:r>
+        <w:rPr>
+          <w:rFonts w:ascii="Verdana" w:hAnsi="Verdana"/>
+          <w:sz w:val="20"/>
+          <w:szCs w:val="20"/>
+        </w:rPr>
+        <w:t>::value.</w:t>
+      </w:r>
+    </w:p>
+    <w:p>
+      <w:pPr>
+        <w:rPr>
+          <w:rFonts w:ascii="Verdana" w:hAnsi="Verdana"/>
+          <w:sz w:val="20"/>
+          <w:szCs w:val="20"/>
+        </w:rPr>
+      </w:pPr>
+      <w:r>
+        <w:rPr>
+          <w:rFonts w:ascii="Verdana" w:hAnsi="Verdana"/>
+          <w:sz w:val="20"/>
+          <w:szCs w:val="20"/>
+        </w:rPr>
+        <w:t xml:space="preserve">334. </w:t>
+      </w:r>
+      <w:r>
+        <w:rPr>
+          <w:rFonts w:ascii="Verdana" w:hAnsi="Verdana"/>
+          <w:sz w:val="20"/>
+          <w:szCs w:val="20"/>
+        </w:rPr>
+        <w:t xml:space="preserve">if </w:t>
+      </w:r>
+      <w:proofErr w:type="spellStart"/>
+      <w:r>
+        <w:rPr>
+          <w:rFonts w:ascii="Verdana" w:hAnsi="Verdana"/>
+          <w:sz w:val="20"/>
+          <w:szCs w:val="20"/>
+        </w:rPr>
+        <w:t>constexpr</w:t>
+      </w:r>
+      <w:proofErr w:type="spellEnd"/>
+      <w:r>
+        <w:rPr>
+          <w:rFonts w:ascii="Verdana" w:hAnsi="Verdana"/>
+          <w:sz w:val="20"/>
+          <w:szCs w:val="20"/>
+        </w:rPr>
+        <w:t xml:space="preserve"> </w:t>
+      </w:r>
+      <w:proofErr w:type="gramStart"/>
+      <w:r>
+        <w:rPr>
+          <w:rFonts w:ascii="Verdana" w:hAnsi="Verdana"/>
+          <w:sz w:val="20"/>
+          <w:szCs w:val="20"/>
+        </w:rPr>
+        <w:t>( true</w:t>
+      </w:r>
+      <w:proofErr w:type="gramEnd"/>
+      <w:r>
+        <w:rPr>
+          <w:rFonts w:ascii="Verdana" w:hAnsi="Verdana"/>
+          <w:sz w:val="20"/>
+          <w:szCs w:val="20"/>
+        </w:rPr>
+        <w:t xml:space="preserve"> ) tells the compiler to ignore any error in the other branch during compile time.</w:t>
+      </w:r>
+    </w:p>
+    <w:p>
+      <w:pPr>
+        <w:rPr>
+          <w:rFonts w:ascii="Verdana" w:hAnsi="Verdana"/>
+          <w:sz w:val="20"/>
+          <w:szCs w:val="20"/>
+        </w:rPr>
+      </w:pPr>
+      <w:r>
+        <w:rPr>
+          <w:rFonts w:ascii="Verdana" w:hAnsi="Verdana"/>
+          <w:sz w:val="20"/>
+          <w:szCs w:val="20"/>
+        </w:rPr>
+        <w:t xml:space="preserve">335. For C++ functor overloading template </w:t>
+      </w:r>
+      <w:proofErr w:type="gramStart"/>
+      <w:r>
+        <w:rPr>
+          <w:rFonts w:ascii="Verdana" w:hAnsi="Verdana"/>
+          <w:sz w:val="20"/>
+          <w:szCs w:val="20"/>
+        </w:rPr>
+        <w:t>operator(</w:t>
+      </w:r>
+      <w:proofErr w:type="gramEnd"/>
+      <w:r>
+        <w:rPr>
+          <w:rFonts w:ascii="Verdana" w:hAnsi="Verdana"/>
+          <w:sz w:val="20"/>
+          <w:szCs w:val="20"/>
+        </w:rPr>
+        <w:t xml:space="preserve">). If the compiler cannot deduce the template parameter automatically, you would need to call it like </w:t>
+      </w:r>
+      <w:proofErr w:type="spellStart"/>
+      <w:proofErr w:type="gramStart"/>
+      <w:r>
+        <w:rPr>
+          <w:rFonts w:ascii="Verdana" w:hAnsi="Verdana"/>
+          <w:sz w:val="20"/>
+          <w:szCs w:val="20"/>
+        </w:rPr>
+        <w:t>A.operator</w:t>
+      </w:r>
+      <w:proofErr w:type="spellEnd"/>
+      <w:proofErr w:type="gramEnd"/>
+      <w:r>
+        <w:rPr>
+          <w:rFonts w:ascii="Verdana" w:hAnsi="Verdana"/>
+          <w:sz w:val="20"/>
+          <w:szCs w:val="20"/>
+        </w:rPr>
+        <w:t>()&lt;T,S&gt;(x, y)</w:t>
+      </w:r>
+      <w:r>
+        <w:rPr>
+          <w:rFonts w:ascii="Verdana" w:hAnsi="Verdana"/>
+          <w:sz w:val="20"/>
+          <w:szCs w:val="20"/>
+        </w:rPr>
+        <w:t>.</w:t>
+      </w:r>
+    </w:p>
+    <w:p>
+      <w:pPr>
+        <w:rPr>
+          <w:rFonts w:ascii="Verdana" w:hAnsi="Verdana"/>
+          <w:sz w:val="20"/>
+          <w:szCs w:val="20"/>
+        </w:rPr>
+      </w:pPr>
+      <w:r>
+        <w:rPr>
+          <w:rFonts w:ascii="Verdana" w:hAnsi="Verdana"/>
+          <w:sz w:val="20"/>
+          <w:szCs w:val="20"/>
+        </w:rPr>
+        <w:t xml:space="preserve">336. Avoid using </w:t>
+      </w:r>
+      <w:proofErr w:type="spellStart"/>
+      <w:proofErr w:type="gramStart"/>
+      <w:r>
+        <w:rPr>
+          <w:rFonts w:ascii="Verdana" w:hAnsi="Verdana"/>
+          <w:sz w:val="20"/>
+          <w:szCs w:val="20"/>
+        </w:rPr>
+        <w:t>Rcpp</w:t>
+      </w:r>
+      <w:proofErr w:type="spellEnd"/>
+      <w:r>
+        <w:rPr>
+          <w:rFonts w:ascii="Verdana" w:hAnsi="Verdana"/>
+          <w:sz w:val="20"/>
+          <w:szCs w:val="20"/>
+        </w:rPr>
+        <w:t>::</w:t>
+      </w:r>
+      <w:proofErr w:type="spellStart"/>
+      <w:proofErr w:type="gramEnd"/>
+      <w:r>
+        <w:rPr>
+          <w:rFonts w:ascii="Verdana" w:hAnsi="Verdana"/>
+          <w:sz w:val="20"/>
+          <w:szCs w:val="20"/>
+        </w:rPr>
+        <w:t>DataFrame</w:t>
+      </w:r>
+      <w:proofErr w:type="spellEnd"/>
+      <w:r>
+        <w:rPr>
+          <w:rFonts w:ascii="Verdana" w:hAnsi="Verdana"/>
+          <w:sz w:val="20"/>
+          <w:szCs w:val="20"/>
+        </w:rPr>
+        <w:t xml:space="preserve"> as much as you can! Constructing </w:t>
+      </w:r>
+      <w:proofErr w:type="spellStart"/>
+      <w:proofErr w:type="gramStart"/>
+      <w:r>
+        <w:rPr>
+          <w:rFonts w:ascii="Verdana" w:hAnsi="Verdana"/>
+          <w:sz w:val="20"/>
+          <w:szCs w:val="20"/>
+        </w:rPr>
+        <w:t>Rcpp</w:t>
+      </w:r>
+      <w:proofErr w:type="spellEnd"/>
+      <w:r>
+        <w:rPr>
+          <w:rFonts w:ascii="Verdana" w:hAnsi="Verdana"/>
+          <w:sz w:val="20"/>
+          <w:szCs w:val="20"/>
+        </w:rPr>
+        <w:t>::</w:t>
+      </w:r>
+      <w:proofErr w:type="spellStart"/>
+      <w:proofErr w:type="gramEnd"/>
+      <w:r>
+        <w:rPr>
+          <w:rFonts w:ascii="Verdana" w:hAnsi="Verdana"/>
+          <w:sz w:val="20"/>
+          <w:szCs w:val="20"/>
+        </w:rPr>
+        <w:t>DataFrame</w:t>
+      </w:r>
+      <w:proofErr w:type="spellEnd"/>
+      <w:r>
+        <w:rPr>
+          <w:rFonts w:ascii="Verdana" w:hAnsi="Verdana"/>
+          <w:sz w:val="20"/>
+          <w:szCs w:val="20"/>
+        </w:rPr>
+        <w:t xml:space="preserve"> is </w:t>
+      </w:r>
+      <w:r>
+        <w:rPr>
+          <w:rFonts w:ascii="Verdana" w:hAnsi="Verdana"/>
+          <w:b/>
+          <w:bCs/>
+          <w:sz w:val="20"/>
+          <w:szCs w:val="20"/>
+        </w:rPr>
+        <w:t>SUBTANTIALLY SLOWER</w:t>
+      </w:r>
+      <w:r>
+        <w:rPr>
+          <w:rFonts w:ascii="Verdana" w:hAnsi="Verdana"/>
+          <w:sz w:val="20"/>
+          <w:szCs w:val="20"/>
+        </w:rPr>
+        <w:t xml:space="preserve"> than </w:t>
+      </w:r>
+      <w:proofErr w:type="spellStart"/>
+      <w:r>
+        <w:rPr>
+          <w:rFonts w:ascii="Verdana" w:hAnsi="Verdana"/>
+          <w:sz w:val="20"/>
+          <w:szCs w:val="20"/>
+        </w:rPr>
+        <w:t>Rcpp</w:t>
+      </w:r>
+      <w:proofErr w:type="spellEnd"/>
+      <w:r>
+        <w:rPr>
+          <w:rFonts w:ascii="Verdana" w:hAnsi="Verdana"/>
+          <w:sz w:val="20"/>
+          <w:szCs w:val="20"/>
+        </w:rPr>
+        <w:t>::List.</w:t>
+      </w:r>
     </w:p>
     <w:sectPr>
       <w:pgSz w:w="12240" w:h="15840"/>

--- a/notes/C++Rcpp.docx
+++ b/notes/C++Rcpp.docx
@@ -1157,7 +1157,6 @@
           <w:sz w:val="20"/>
           <w:szCs w:val="20"/>
         </w:rPr>
-        <w:lastRenderedPageBreak/>
         <w:br/>
         <w:t xml:space="preserve">41. I guess the advantage of using </w:t>
       </w:r>
@@ -2043,16 +2042,7 @@
           <w:sz w:val="20"/>
           <w:szCs w:val="20"/>
         </w:rPr>
-        <w:t xml:space="preserve"> object, v is just </w:t>
-      </w:r>
-      <w:r>
-        <w:rPr>
-          <w:rFonts w:ascii="Verdana" w:eastAsia="Times New Roman" w:hAnsi="Verdana" w:cs="Times New Roman"/>
-          <w:sz w:val="20"/>
-          <w:szCs w:val="20"/>
-        </w:rPr>
-        <w:lastRenderedPageBreak/>
-        <w:t xml:space="preserve">alias. However, by strict C++ semantic, when </w:t>
+        <w:t xml:space="preserve"> object, v is just alias. However, by strict C++ semantic, when </w:t>
       </w:r>
       <w:proofErr w:type="spellStart"/>
       <w:r>
@@ -2226,8 +2216,18 @@
           <w:sz w:val="20"/>
           <w:szCs w:val="20"/>
         </w:rPr>
-        <w:t>, then the first M elements in the vector is the first column</w:t>
-      </w:r>
+        <w:t xml:space="preserve">, then the first M elements in the vector is the first </w:t>
+      </w:r>
+      <w:proofErr w:type="gramStart"/>
+      <w:r>
+        <w:rPr>
+          <w:rFonts w:ascii="Verdana" w:eastAsia="Times New Roman" w:hAnsi="Verdana" w:cs="Times New Roman"/>
+          <w:sz w:val="20"/>
+          <w:szCs w:val="20"/>
+        </w:rPr>
+        <w:t>column</w:t>
+      </w:r>
+      <w:proofErr w:type="gramEnd"/>
     </w:p>
     <w:p>
       <w:pPr>
@@ -2573,7 +2573,7 @@
         </w:rPr>
         <w:t xml:space="preserve">: </w:t>
       </w:r>
-      <w:hyperlink r:id="rId4" w:tgtFrame="_blank" w:history="1">
+      <w:hyperlink r:id="rId5" w:tgtFrame="_blank" w:history="1">
         <w:r>
           <w:rPr>
             <w:rFonts w:ascii="Verdana" w:eastAsia="Times New Roman" w:hAnsi="Verdana" w:cs="Times New Roman"/>
@@ -3141,7 +3141,6 @@
           <w:sz w:val="20"/>
           <w:szCs w:val="20"/>
         </w:rPr>
-        <w:lastRenderedPageBreak/>
         <w:t>145. backslash \ in string: it is to stop the machine to interpret the next character. For example, add one at the end of line if you want to new a line in the string then it will ignore the new line command though in your text the new line is issued, making your code more readable.  An example of backslash: "create (</w:t>
       </w:r>
       <w:proofErr w:type="spellStart"/>
@@ -3342,7 +3341,7 @@
         </w:rPr>
         <w:t xml:space="preserve"> include file: whenever unsure, just include the full absolute file path and here is a good explanation: </w:t>
       </w:r>
-      <w:hyperlink r:id="rId5" w:tgtFrame="_blank" w:history="1">
+      <w:hyperlink r:id="rId6" w:tgtFrame="_blank" w:history="1">
         <w:r>
           <w:rPr>
             <w:rFonts w:ascii="Verdana" w:eastAsia="Times New Roman" w:hAnsi="Verdana" w:cs="Times New Roman"/>
@@ -3666,7 +3665,7 @@
         </w:rPr>
         <w:t xml:space="preserve"> </w:t>
       </w:r>
-      <w:hyperlink r:id="rId6" w:tgtFrame="_blank" w:history="1">
+      <w:hyperlink r:id="rId7" w:tgtFrame="_blank" w:history="1">
         <w:r>
           <w:rPr>
             <w:rFonts w:ascii="Verdana" w:eastAsia="Times New Roman" w:hAnsi="Verdana" w:cs="Times New Roman"/>
@@ -3914,7 +3913,6 @@
           <w:sz w:val="20"/>
           <w:szCs w:val="20"/>
         </w:rPr>
-        <w:lastRenderedPageBreak/>
         <w:t xml:space="preserve">199. copying 256 doubles is about 10 times slower than </w:t>
       </w:r>
       <w:proofErr w:type="spellStart"/>
@@ -4106,8 +4104,18 @@
           <w:sz w:val="20"/>
           <w:szCs w:val="20"/>
         </w:rPr>
-        <w:t>/x64 directory</w:t>
-      </w:r>
+        <w:t xml:space="preserve">/x64 </w:t>
+      </w:r>
+      <w:proofErr w:type="gramStart"/>
+      <w:r>
+        <w:rPr>
+          <w:rFonts w:ascii="Verdana" w:eastAsia="Times New Roman" w:hAnsi="Verdana" w:cs="Times New Roman"/>
+          <w:sz w:val="20"/>
+          <w:szCs w:val="20"/>
+        </w:rPr>
+        <w:t>directory</w:t>
+      </w:r>
+      <w:proofErr w:type="gramEnd"/>
     </w:p>
     <w:p>
       <w:pPr>
@@ -4172,7 +4180,7 @@
         </w:rPr>
         <w:t xml:space="preserve"> programming: </w:t>
       </w:r>
-      <w:hyperlink r:id="rId7" w:tgtFrame="_blank" w:history="1">
+      <w:hyperlink r:id="rId8" w:tgtFrame="_blank" w:history="1">
         <w:r>
           <w:rPr>
             <w:rFonts w:ascii="Verdana" w:eastAsia="Times New Roman" w:hAnsi="Verdana" w:cs="Times New Roman"/>
@@ -4387,7 +4395,7 @@
         </w:rPr>
         <w:t xml:space="preserve">221. </w:t>
       </w:r>
-      <w:hyperlink r:id="rId8" w:tgtFrame="_blank" w:history="1">
+      <w:hyperlink r:id="rId9" w:tgtFrame="_blank" w:history="1">
         <w:r>
           <w:rPr>
             <w:rFonts w:ascii="Verdana" w:eastAsia="Times New Roman" w:hAnsi="Verdana" w:cs="Times New Roman"/>
@@ -4453,7 +4461,7 @@
         </w:rPr>
         <w:t>222. read and write binary files </w:t>
       </w:r>
-      <w:hyperlink r:id="rId9" w:tgtFrame="_blank" w:history="1">
+      <w:hyperlink r:id="rId10" w:tgtFrame="_blank" w:history="1">
         <w:r>
           <w:rPr>
             <w:rFonts w:ascii="Verdana" w:eastAsia="Times New Roman" w:hAnsi="Verdana" w:cs="Times New Roman"/>
@@ -4893,14 +4901,6 @@
           <w:szCs w:val="20"/>
         </w:rPr>
         <w:br/>
-      </w:r>
-      <w:r>
-        <w:rPr>
-          <w:rFonts w:ascii="Verdana" w:eastAsia="Times New Roman" w:hAnsi="Verdana" w:cs="Times New Roman"/>
-          <w:sz w:val="20"/>
-          <w:szCs w:val="20"/>
-        </w:rPr>
-        <w:lastRenderedPageBreak/>
         <w:t xml:space="preserve">int </w:t>
       </w:r>
       <w:proofErr w:type="spellStart"/>
@@ -6140,7 +6140,6 @@
           <w:sz w:val="20"/>
           <w:szCs w:val="20"/>
         </w:rPr>
-        <w:lastRenderedPageBreak/>
         <w:t>275. Define macros before including header files that will use these macros! That will save redefinitions in the header files.</w:t>
       </w:r>
     </w:p>
@@ -6641,7 +6640,7 @@
         </w:rPr>
         <w:t xml:space="preserve">. See </w:t>
       </w:r>
-      <w:hyperlink r:id="rId10" w:tgtFrame="_blank" w:history="1">
+      <w:hyperlink r:id="rId11" w:tgtFrame="_blank" w:history="1">
         <w:r>
           <w:rPr>
             <w:rFonts w:ascii="Verdana" w:eastAsia="Times New Roman" w:hAnsi="Verdana" w:cs="Times New Roman"/>
@@ -6661,7 +6660,7 @@
         </w:rPr>
         <w:t xml:space="preserve"> and </w:t>
       </w:r>
-      <w:hyperlink r:id="rId11" w:tgtFrame="_blank" w:history="1">
+      <w:hyperlink r:id="rId12" w:tgtFrame="_blank" w:history="1">
         <w:r>
           <w:rPr>
             <w:rFonts w:ascii="Verdana" w:eastAsia="Times New Roman" w:hAnsi="Verdana" w:cs="Times New Roman"/>
@@ -7114,16 +7113,7 @@
           <w:sz w:val="20"/>
           <w:szCs w:val="20"/>
         </w:rPr>
-        <w:t xml:space="preserve"> parameter to specify how </w:t>
-      </w:r>
-      <w:r>
-        <w:rPr>
-          <w:rFonts w:ascii="Verdana" w:eastAsia="Times New Roman" w:hAnsi="Verdana" w:cs="Times New Roman"/>
-          <w:sz w:val="20"/>
-          <w:szCs w:val="20"/>
-        </w:rPr>
-        <w:lastRenderedPageBreak/>
-        <w:t>many processes per node you want, so if you have 8 nodes and specify -</w:t>
+        <w:t xml:space="preserve"> parameter to specify how many processes per node you want, so if you have 8 nodes and specify -</w:t>
       </w:r>
       <w:proofErr w:type="spellStart"/>
       <w:r>
@@ -7207,7 +7197,7 @@
         </w:rPr>
         <w:t xml:space="preserve">). Read </w:t>
       </w:r>
-      <w:hyperlink r:id="rId12" w:anchor="symmetry" w:tgtFrame="_blank" w:history="1">
+      <w:hyperlink r:id="rId13" w:anchor="symmetry" w:tgtFrame="_blank" w:history="1">
         <w:r>
           <w:rPr>
             <w:rFonts w:ascii="Verdana" w:eastAsia="Times New Roman" w:hAnsi="Verdana" w:cs="Times New Roman"/>
@@ -7869,7 +7859,7 @@
         </w:rPr>
         <w:t>312. Radix sort good document: </w:t>
       </w:r>
-      <w:hyperlink r:id="rId13" w:tgtFrame="_blank" w:history="1">
+      <w:hyperlink r:id="rId14" w:tgtFrame="_blank" w:history="1">
         <w:r>
           <w:rPr>
             <w:rFonts w:ascii="Verdana" w:eastAsia="Times New Roman" w:hAnsi="Verdana" w:cs="Times New Roman"/>
@@ -8303,7 +8293,7 @@
         </w:rPr>
         <w:t xml:space="preserve"> object SEXP: </w:t>
       </w:r>
-      <w:hyperlink r:id="rId14" w:tgtFrame="_blank" w:history="1">
+      <w:hyperlink r:id="rId15" w:tgtFrame="_blank" w:history="1">
         <w:r>
           <w:rPr>
             <w:rFonts w:ascii="Verdana" w:eastAsia="Times New Roman" w:hAnsi="Verdana" w:cs="Times New Roman"/>
@@ -8425,7 +8415,6 @@
           <w:sz w:val="20"/>
           <w:szCs w:val="20"/>
         </w:rPr>
-        <w:lastRenderedPageBreak/>
         <w:t>318. Avoid Strict aliasing rule pitfall: never reuse variables stored in a buffer that are casted to store something else. </w:t>
       </w:r>
     </w:p>
@@ -9620,7 +9609,6 @@
           <w:sz w:val="20"/>
           <w:szCs w:val="20"/>
         </w:rPr>
-        <w:lastRenderedPageBreak/>
         <w:t xml:space="preserve">330: Eigen: Remember to </w:t>
       </w:r>
       <w:proofErr w:type="gramStart"/>
@@ -9701,7 +9689,71 @@
           <w:sz w:val="20"/>
           <w:szCs w:val="20"/>
         </w:rPr>
-        <w:t>. Here, … informs any kind of exceptions.</w:t>
+        <w:t xml:space="preserve">. Here, </w:t>
+      </w:r>
+      <w:r>
+        <w:rPr>
+          <w:rFonts w:ascii="Verdana" w:hAnsi="Verdana"/>
+          <w:sz w:val="20"/>
+          <w:szCs w:val="20"/>
+        </w:rPr>
+        <w:t xml:space="preserve">the 3 dots </w:t>
+      </w:r>
+      <w:r>
+        <w:rPr>
+          <w:rFonts w:ascii="Verdana" w:hAnsi="Verdana"/>
+          <w:sz w:val="20"/>
+          <w:szCs w:val="20"/>
+        </w:rPr>
+        <w:t>…</w:t>
+      </w:r>
+      <w:r>
+        <w:rPr>
+          <w:rFonts w:ascii="Verdana" w:hAnsi="Verdana"/>
+          <w:sz w:val="20"/>
+          <w:szCs w:val="20"/>
+        </w:rPr>
+        <w:t xml:space="preserve"> means</w:t>
+      </w:r>
+      <w:r>
+        <w:rPr>
+          <w:rFonts w:ascii="Verdana" w:hAnsi="Verdana"/>
+          <w:sz w:val="20"/>
+          <w:szCs w:val="20"/>
+        </w:rPr>
+        <w:t xml:space="preserve"> </w:t>
+      </w:r>
+      <w:r>
+        <w:rPr>
+          <w:rFonts w:ascii="Verdana" w:hAnsi="Verdana"/>
+          <w:sz w:val="20"/>
+          <w:szCs w:val="20"/>
+        </w:rPr>
+        <w:t>“</w:t>
+      </w:r>
+      <w:r>
+        <w:rPr>
+          <w:rFonts w:ascii="Verdana" w:hAnsi="Verdana"/>
+          <w:sz w:val="20"/>
+          <w:szCs w:val="20"/>
+        </w:rPr>
+        <w:t>any kind of exceptions</w:t>
+      </w:r>
+      <w:r>
+        <w:rPr>
+          <w:rFonts w:ascii="Verdana" w:hAnsi="Verdana"/>
+          <w:sz w:val="20"/>
+          <w:szCs w:val="20"/>
+        </w:rPr>
+        <w:t>”</w:t>
+      </w:r>
+      <w:r>
+        <w:rPr>
+          <w:rFonts w:ascii="Verdana" w:hAnsi="Verdana"/>
+          <w:sz w:val="20"/>
+          <w:szCs w:val="20"/>
+        </w:rPr>
+        <w:t>.</w:t>
       </w:r>
     </w:p>
     <w:p>
@@ -10027,7 +10079,3719 @@
         <w:t>::List.</w:t>
       </w:r>
     </w:p>
+    <w:p>
+      <w:pPr>
+        <w:rPr>
+          <w:rFonts w:ascii="Verdana" w:hAnsi="Verdana"/>
+          <w:sz w:val="20"/>
+          <w:szCs w:val="20"/>
+        </w:rPr>
+      </w:pPr>
+      <w:r>
+        <w:rPr>
+          <w:rFonts w:ascii="Verdana" w:hAnsi="Verdana"/>
+          <w:sz w:val="20"/>
+          <w:szCs w:val="20"/>
+        </w:rPr>
+        <w:t xml:space="preserve">337. To make custom </w:t>
+      </w:r>
+      <w:proofErr w:type="spellStart"/>
+      <w:r>
+        <w:rPr>
+          <w:rFonts w:ascii="Verdana" w:hAnsi="Verdana"/>
+          <w:sz w:val="20"/>
+          <w:szCs w:val="20"/>
+        </w:rPr>
+        <w:t>hashable</w:t>
+      </w:r>
+      <w:proofErr w:type="spellEnd"/>
+      <w:r>
+        <w:rPr>
+          <w:rFonts w:ascii="Verdana" w:hAnsi="Verdana"/>
+          <w:sz w:val="20"/>
+          <w:szCs w:val="20"/>
+        </w:rPr>
+        <w:t xml:space="preserve">, consider overloading the hash function or just use </w:t>
+      </w:r>
+      <w:proofErr w:type="spellStart"/>
+      <w:r>
+        <w:rPr>
+          <w:rFonts w:ascii="Verdana" w:hAnsi="Verdana"/>
+          <w:sz w:val="20"/>
+          <w:szCs w:val="20"/>
+        </w:rPr>
+        <w:t>string_view</w:t>
+      </w:r>
+      <w:proofErr w:type="spellEnd"/>
+      <w:r>
+        <w:rPr>
+          <w:rFonts w:ascii="Verdana" w:hAnsi="Verdana"/>
+          <w:sz w:val="20"/>
+          <w:szCs w:val="20"/>
+        </w:rPr>
+        <w:t>, which in C++ can be hashed.</w:t>
+      </w:r>
+      <w:r>
+        <w:rPr>
+          <w:rFonts w:ascii="Verdana" w:hAnsi="Verdana"/>
+          <w:sz w:val="20"/>
+          <w:szCs w:val="20"/>
+        </w:rPr>
+        <w:t xml:space="preserve"> </w:t>
+      </w:r>
+    </w:p>
+    <w:p>
+      <w:pPr>
+        <w:rPr>
+          <w:rFonts w:ascii="Verdana" w:hAnsi="Verdana"/>
+          <w:sz w:val="20"/>
+          <w:szCs w:val="20"/>
+        </w:rPr>
+      </w:pPr>
+      <w:r>
+        <w:rPr>
+          <w:rFonts w:ascii="Verdana" w:hAnsi="Verdana"/>
+          <w:sz w:val="20"/>
+          <w:szCs w:val="20"/>
+        </w:rPr>
+        <w:t>338. Be careful about bit manipulation truncation issue.</w:t>
+      </w:r>
+    </w:p>
+    <w:p>
+      <w:pPr>
+        <w:rPr>
+          <w:rFonts w:ascii="Verdana" w:hAnsi="Verdana"/>
+          <w:sz w:val="20"/>
+          <w:szCs w:val="20"/>
+        </w:rPr>
+      </w:pPr>
+      <w:r>
+        <w:rPr>
+          <w:rFonts w:ascii="Verdana" w:hAnsi="Verdana"/>
+          <w:sz w:val="20"/>
+          <w:szCs w:val="20"/>
+        </w:rPr>
+        <w:t xml:space="preserve">339. Primes that are near power of twos: </w:t>
+      </w:r>
+      <w:r>
+        <w:rPr>
+          <w:rFonts w:ascii="Verdana" w:hAnsi="Verdana"/>
+          <w:sz w:val="20"/>
+          <w:szCs w:val="20"/>
+        </w:rPr>
+        <w:t xml:space="preserve">uint64_t </w:t>
+      </w:r>
+      <w:proofErr w:type="gramStart"/>
+      <w:r>
+        <w:rPr>
+          <w:rFonts w:ascii="Verdana" w:hAnsi="Verdana"/>
+          <w:sz w:val="20"/>
+          <w:szCs w:val="20"/>
+        </w:rPr>
+        <w:t>primes[</w:t>
+      </w:r>
+      <w:proofErr w:type="gramEnd"/>
+      <w:r>
+        <w:rPr>
+          <w:rFonts w:ascii="Verdana" w:hAnsi="Verdana"/>
+          <w:sz w:val="20"/>
+          <w:szCs w:val="20"/>
+        </w:rPr>
+        <w:t>6</w:t>
+      </w:r>
+      <w:r>
+        <w:rPr>
+          <w:rFonts w:ascii="Verdana" w:hAnsi="Verdana"/>
+          <w:sz w:val="20"/>
+          <w:szCs w:val="20"/>
+        </w:rPr>
+        <w:t>4</w:t>
+      </w:r>
+      <w:r>
+        <w:rPr>
+          <w:rFonts w:ascii="Verdana" w:hAnsi="Verdana"/>
+          <w:sz w:val="20"/>
+          <w:szCs w:val="20"/>
+        </w:rPr>
+        <w:t>] = {</w:t>
+      </w:r>
+    </w:p>
+    <w:p>
+      <w:pPr>
+        <w:rPr>
+          <w:rFonts w:ascii="Verdana" w:hAnsi="Verdana"/>
+          <w:sz w:val="20"/>
+          <w:szCs w:val="20"/>
+        </w:rPr>
+      </w:pPr>
+      <w:r>
+        <w:rPr>
+          <w:rFonts w:ascii="Verdana" w:hAnsi="Verdana"/>
+          <w:sz w:val="20"/>
+          <w:szCs w:val="20"/>
+        </w:rPr>
+        <w:t xml:space="preserve">      </w:t>
+      </w:r>
+      <w:r>
+        <w:rPr>
+          <w:rFonts w:ascii="Verdana" w:hAnsi="Verdana"/>
+          <w:sz w:val="20"/>
+          <w:szCs w:val="20"/>
+        </w:rPr>
+        <w:t xml:space="preserve">2ull, 3ull, </w:t>
+      </w:r>
+      <w:r>
+        <w:rPr>
+          <w:rFonts w:ascii="Verdana" w:hAnsi="Verdana"/>
+          <w:sz w:val="20"/>
+          <w:szCs w:val="20"/>
+        </w:rPr>
+        <w:t>5ull, 11ull, 23ull, 47ull, 97ull, 199ull, 409ull, 823ull, 1741ull,</w:t>
+      </w:r>
+    </w:p>
+    <w:p>
+      <w:pPr>
+        <w:rPr>
+          <w:rFonts w:ascii="Verdana" w:hAnsi="Verdana"/>
+          <w:sz w:val="20"/>
+          <w:szCs w:val="20"/>
+        </w:rPr>
+      </w:pPr>
+      <w:r>
+        <w:rPr>
+          <w:rFonts w:ascii="Verdana" w:hAnsi="Verdana"/>
+          <w:sz w:val="20"/>
+          <w:szCs w:val="20"/>
+        </w:rPr>
+        <w:t xml:space="preserve">      3469ull, 6949ull, 14033ull, 28411ull, 57557ull, 116731ull, 236897ull,</w:t>
+      </w:r>
+    </w:p>
+    <w:p>
+      <w:pPr>
+        <w:rPr>
+          <w:rFonts w:ascii="Verdana" w:hAnsi="Verdana"/>
+          <w:sz w:val="20"/>
+          <w:szCs w:val="20"/>
+        </w:rPr>
+      </w:pPr>
+      <w:r>
+        <w:rPr>
+          <w:rFonts w:ascii="Verdana" w:hAnsi="Verdana"/>
+          <w:sz w:val="20"/>
+          <w:szCs w:val="20"/>
+        </w:rPr>
+        <w:t xml:space="preserve">      480881ull, 976369ull, 1982627ull, 4026031ull, 8175383ull, 16601593ull,</w:t>
+      </w:r>
+    </w:p>
+    <w:p>
+      <w:pPr>
+        <w:rPr>
+          <w:rFonts w:ascii="Verdana" w:hAnsi="Verdana"/>
+          <w:sz w:val="20"/>
+          <w:szCs w:val="20"/>
+        </w:rPr>
+      </w:pPr>
+      <w:r>
+        <w:rPr>
+          <w:rFonts w:ascii="Verdana" w:hAnsi="Verdana"/>
+          <w:sz w:val="20"/>
+          <w:szCs w:val="20"/>
+        </w:rPr>
+        <w:t xml:space="preserve">      33712729ull, 68460391ull, 139022417ull, 282312799ull, 573292817ull,</w:t>
+      </w:r>
+    </w:p>
+    <w:p>
+      <w:pPr>
+        <w:rPr>
+          <w:rFonts w:ascii="Verdana" w:hAnsi="Verdana"/>
+          <w:sz w:val="20"/>
+          <w:szCs w:val="20"/>
+        </w:rPr>
+      </w:pPr>
+      <w:r>
+        <w:rPr>
+          <w:rFonts w:ascii="Verdana" w:hAnsi="Verdana"/>
+          <w:sz w:val="20"/>
+          <w:szCs w:val="20"/>
+        </w:rPr>
+        <w:t xml:space="preserve">      1164186217ull, 2364114217ull, 4294967291ull, 8589934583ull, 17179869143ull,</w:t>
+      </w:r>
+    </w:p>
+    <w:p>
+      <w:pPr>
+        <w:rPr>
+          <w:rFonts w:ascii="Verdana" w:hAnsi="Verdana"/>
+          <w:sz w:val="20"/>
+          <w:szCs w:val="20"/>
+        </w:rPr>
+      </w:pPr>
+      <w:r>
+        <w:rPr>
+          <w:rFonts w:ascii="Verdana" w:hAnsi="Verdana"/>
+          <w:sz w:val="20"/>
+          <w:szCs w:val="20"/>
+        </w:rPr>
+        <w:t xml:space="preserve">      34359738337ull, 68719476731ull, 137438953447ull, 274877906899ull,</w:t>
+      </w:r>
+    </w:p>
+    <w:p>
+      <w:pPr>
+        <w:rPr>
+          <w:rFonts w:ascii="Verdana" w:hAnsi="Verdana"/>
+          <w:sz w:val="20"/>
+          <w:szCs w:val="20"/>
+        </w:rPr>
+      </w:pPr>
+      <w:r>
+        <w:rPr>
+          <w:rFonts w:ascii="Verdana" w:hAnsi="Verdana"/>
+          <w:sz w:val="20"/>
+          <w:szCs w:val="20"/>
+        </w:rPr>
+        <w:t xml:space="preserve">      549755813881ull, 1099511627689ull, 2199023255531ull, 4398046511093ull,</w:t>
+      </w:r>
+    </w:p>
+    <w:p>
+      <w:pPr>
+        <w:rPr>
+          <w:rFonts w:ascii="Verdana" w:hAnsi="Verdana"/>
+          <w:sz w:val="20"/>
+          <w:szCs w:val="20"/>
+        </w:rPr>
+      </w:pPr>
+      <w:r>
+        <w:rPr>
+          <w:rFonts w:ascii="Verdana" w:hAnsi="Verdana"/>
+          <w:sz w:val="20"/>
+          <w:szCs w:val="20"/>
+        </w:rPr>
+        <w:t xml:space="preserve">      8796093022151ull, 17592186044399ull, 35184372088777ull, 70368744177643ull,</w:t>
+      </w:r>
+    </w:p>
+    <w:p>
+      <w:pPr>
+        <w:rPr>
+          <w:rFonts w:ascii="Verdana" w:hAnsi="Verdana"/>
+          <w:sz w:val="20"/>
+          <w:szCs w:val="20"/>
+        </w:rPr>
+      </w:pPr>
+      <w:r>
+        <w:rPr>
+          <w:rFonts w:ascii="Verdana" w:hAnsi="Verdana"/>
+          <w:sz w:val="20"/>
+          <w:szCs w:val="20"/>
+        </w:rPr>
+        <w:t xml:space="preserve">      140737488355213ull, 281474976710597ull, 562949953421231ull,</w:t>
+      </w:r>
+    </w:p>
+    <w:p>
+      <w:pPr>
+        <w:rPr>
+          <w:rFonts w:ascii="Verdana" w:hAnsi="Verdana"/>
+          <w:sz w:val="20"/>
+          <w:szCs w:val="20"/>
+        </w:rPr>
+      </w:pPr>
+      <w:r>
+        <w:rPr>
+          <w:rFonts w:ascii="Verdana" w:hAnsi="Verdana"/>
+          <w:sz w:val="20"/>
+          <w:szCs w:val="20"/>
+        </w:rPr>
+        <w:t xml:space="preserve">      1125899906842597ull, 2251799813685119ull, 4503599627370449ull,</w:t>
+      </w:r>
+    </w:p>
+    <w:p>
+      <w:pPr>
+        <w:rPr>
+          <w:rFonts w:ascii="Verdana" w:hAnsi="Verdana"/>
+          <w:sz w:val="20"/>
+          <w:szCs w:val="20"/>
+        </w:rPr>
+      </w:pPr>
+      <w:r>
+        <w:rPr>
+          <w:rFonts w:ascii="Verdana" w:hAnsi="Verdana"/>
+          <w:sz w:val="20"/>
+          <w:szCs w:val="20"/>
+        </w:rPr>
+        <w:t xml:space="preserve">      9007199254740881ull, 18014398509481951ull, 36028797018963913ull,</w:t>
+      </w:r>
+    </w:p>
+    <w:p>
+      <w:pPr>
+        <w:rPr>
+          <w:rFonts w:ascii="Verdana" w:hAnsi="Verdana"/>
+          <w:sz w:val="20"/>
+          <w:szCs w:val="20"/>
+        </w:rPr>
+      </w:pPr>
+      <w:r>
+        <w:rPr>
+          <w:rFonts w:ascii="Verdana" w:hAnsi="Verdana"/>
+          <w:sz w:val="20"/>
+          <w:szCs w:val="20"/>
+        </w:rPr>
+        <w:t xml:space="preserve">      72057594037927931ull, 144115188075855859ull, 288230376151711717ull,</w:t>
+      </w:r>
+    </w:p>
+    <w:p>
+      <w:pPr>
+        <w:rPr>
+          <w:rFonts w:ascii="Verdana" w:hAnsi="Verdana"/>
+          <w:sz w:val="20"/>
+          <w:szCs w:val="20"/>
+        </w:rPr>
+      </w:pPr>
+      <w:r>
+        <w:rPr>
+          <w:rFonts w:ascii="Verdana" w:hAnsi="Verdana"/>
+          <w:sz w:val="20"/>
+          <w:szCs w:val="20"/>
+        </w:rPr>
+        <w:t xml:space="preserve">      576460752303423433ull, 1152921504606846883ull, 2305843009213693951ull,</w:t>
+      </w:r>
+    </w:p>
+    <w:p>
+      <w:pPr>
+        <w:rPr>
+          <w:rFonts w:ascii="Verdana" w:hAnsi="Verdana"/>
+          <w:sz w:val="20"/>
+          <w:szCs w:val="20"/>
+        </w:rPr>
+      </w:pPr>
+      <w:r>
+        <w:rPr>
+          <w:rFonts w:ascii="Verdana" w:hAnsi="Verdana"/>
+          <w:sz w:val="20"/>
+          <w:szCs w:val="20"/>
+        </w:rPr>
+        <w:t xml:space="preserve">      4611686018427387847ull, 9223372036854775783ull, 18446744073709551557ull</w:t>
+      </w:r>
+      <w:proofErr w:type="gramStart"/>
+      <w:r>
+        <w:rPr>
+          <w:rFonts w:ascii="Verdana" w:hAnsi="Verdana"/>
+          <w:sz w:val="20"/>
+          <w:szCs w:val="20"/>
+        </w:rPr>
+        <w:t>};</w:t>
+      </w:r>
+      <w:proofErr w:type="gramEnd"/>
+    </w:p>
+    <w:p>
+      <w:pPr>
+        <w:rPr>
+          <w:rFonts w:ascii="Verdana" w:hAnsi="Verdana"/>
+          <w:sz w:val="20"/>
+          <w:szCs w:val="20"/>
+        </w:rPr>
+      </w:pPr>
+      <w:r>
+        <w:rPr>
+          <w:rFonts w:ascii="Verdana" w:hAnsi="Verdana"/>
+          <w:sz w:val="20"/>
+          <w:szCs w:val="20"/>
+        </w:rPr>
+        <w:t xml:space="preserve">340. Again, </w:t>
+      </w:r>
+      <w:proofErr w:type="gramStart"/>
+      <w:r>
+        <w:rPr>
+          <w:rFonts w:ascii="Verdana" w:hAnsi="Verdana"/>
+          <w:sz w:val="20"/>
+          <w:szCs w:val="20"/>
+        </w:rPr>
+        <w:t>std::</w:t>
+      </w:r>
+      <w:proofErr w:type="gramEnd"/>
+      <w:r>
+        <w:rPr>
+          <w:rFonts w:ascii="Verdana" w:hAnsi="Verdana"/>
+          <w:sz w:val="20"/>
+          <w:szCs w:val="20"/>
+        </w:rPr>
+        <w:t xml:space="preserve">string is just a std::vector of chars! Elements of the string can be assigned. And check out all its member functions that align with </w:t>
+      </w:r>
+      <w:proofErr w:type="gramStart"/>
+      <w:r>
+        <w:rPr>
+          <w:rFonts w:ascii="Verdana" w:hAnsi="Verdana"/>
+          <w:sz w:val="20"/>
+          <w:szCs w:val="20"/>
+        </w:rPr>
+        <w:t>std::</w:t>
+      </w:r>
+      <w:proofErr w:type="gramEnd"/>
+      <w:r>
+        <w:rPr>
+          <w:rFonts w:ascii="Verdana" w:hAnsi="Verdana"/>
+          <w:sz w:val="20"/>
+          <w:szCs w:val="20"/>
+        </w:rPr>
+        <w:t>vector!</w:t>
+      </w:r>
+    </w:p>
+    <w:p>
+      <w:pPr>
+        <w:rPr>
+          <w:rFonts w:ascii="Verdana" w:hAnsi="Verdana"/>
+          <w:sz w:val="20"/>
+          <w:szCs w:val="20"/>
+        </w:rPr>
+      </w:pPr>
+      <w:r>
+        <w:rPr>
+          <w:rFonts w:ascii="Verdana" w:hAnsi="Verdana"/>
+          <w:sz w:val="20"/>
+          <w:szCs w:val="20"/>
+        </w:rPr>
+        <w:t xml:space="preserve">341. When linking all </w:t>
+      </w:r>
+      <w:proofErr w:type="gramStart"/>
+      <w:r>
+        <w:rPr>
+          <w:rFonts w:ascii="Verdana" w:hAnsi="Verdana"/>
+          <w:sz w:val="20"/>
+          <w:szCs w:val="20"/>
+        </w:rPr>
+        <w:t>the .o</w:t>
+      </w:r>
+      <w:proofErr w:type="gramEnd"/>
+      <w:r>
+        <w:rPr>
+          <w:rFonts w:ascii="Verdana" w:hAnsi="Verdana"/>
+          <w:sz w:val="20"/>
+          <w:szCs w:val="20"/>
+        </w:rPr>
+        <w:t xml:space="preserve"> files together, another way of preventing naming conflict is to create class and make variables/functions static. This will allow you to call function in the fashion of </w:t>
+      </w:r>
+      <w:proofErr w:type="gramStart"/>
+      <w:r>
+        <w:rPr>
+          <w:rFonts w:ascii="Verdana" w:hAnsi="Verdana"/>
+          <w:sz w:val="20"/>
+          <w:szCs w:val="20"/>
+        </w:rPr>
+        <w:t>class::</w:t>
+      </w:r>
+      <w:proofErr w:type="spellStart"/>
+      <w:proofErr w:type="gramEnd"/>
+      <w:r>
+        <w:rPr>
+          <w:rFonts w:ascii="Verdana" w:hAnsi="Verdana"/>
+          <w:sz w:val="20"/>
+          <w:szCs w:val="20"/>
+        </w:rPr>
+        <w:t>func</w:t>
+      </w:r>
+      <w:proofErr w:type="spellEnd"/>
+      <w:r>
+        <w:rPr>
+          <w:rFonts w:ascii="Verdana" w:hAnsi="Verdana"/>
+          <w:sz w:val="20"/>
+          <w:szCs w:val="20"/>
+        </w:rPr>
+        <w:t>()!</w:t>
+      </w:r>
+    </w:p>
+    <w:p>
+      <w:pPr>
+        <w:rPr>
+          <w:rFonts w:ascii="Verdana" w:hAnsi="Verdana"/>
+          <w:sz w:val="20"/>
+          <w:szCs w:val="20"/>
+        </w:rPr>
+      </w:pPr>
+      <w:r>
+        <w:rPr>
+          <w:rFonts w:ascii="Verdana" w:hAnsi="Verdana"/>
+          <w:sz w:val="20"/>
+          <w:szCs w:val="20"/>
+        </w:rPr>
+        <w:t xml:space="preserve">342. </w:t>
+      </w:r>
+      <w:r>
+        <w:rPr>
+          <w:rFonts w:ascii="Verdana" w:hAnsi="Verdana"/>
+          <w:b/>
+          <w:bCs/>
+          <w:sz w:val="20"/>
+          <w:szCs w:val="20"/>
+        </w:rPr>
+        <w:t xml:space="preserve">Keep using </w:t>
+      </w:r>
+      <w:proofErr w:type="spellStart"/>
+      <w:r>
+        <w:rPr>
+          <w:rFonts w:ascii="Verdana" w:hAnsi="Verdana"/>
+          <w:b/>
+          <w:bCs/>
+          <w:sz w:val="20"/>
+          <w:szCs w:val="20"/>
+        </w:rPr>
+        <w:t>rvalue</w:t>
+      </w:r>
+      <w:proofErr w:type="spellEnd"/>
+      <w:r>
+        <w:rPr>
+          <w:rFonts w:ascii="Verdana" w:hAnsi="Verdana"/>
+          <w:b/>
+          <w:bCs/>
+          <w:sz w:val="20"/>
+          <w:szCs w:val="20"/>
+        </w:rPr>
+        <w:t xml:space="preserve"> reference as much as possible</w:t>
+      </w:r>
+      <w:r>
+        <w:rPr>
+          <w:rFonts w:ascii="Verdana" w:hAnsi="Verdana"/>
+          <w:sz w:val="20"/>
+          <w:szCs w:val="20"/>
+        </w:rPr>
+        <w:t xml:space="preserve">, e.g., void </w:t>
+      </w:r>
+      <w:proofErr w:type="gramStart"/>
+      <w:r>
+        <w:rPr>
+          <w:rFonts w:ascii="Verdana" w:hAnsi="Verdana"/>
+          <w:sz w:val="20"/>
+          <w:szCs w:val="20"/>
+        </w:rPr>
+        <w:t>f(</w:t>
+      </w:r>
+      <w:proofErr w:type="gramEnd"/>
+      <w:r>
+        <w:rPr>
+          <w:rFonts w:ascii="Verdana" w:hAnsi="Verdana"/>
+          <w:sz w:val="20"/>
+          <w:szCs w:val="20"/>
+        </w:rPr>
+        <w:t>int &amp;&amp;x)! This has 2 advantages: if you want to supply x as a reference, just do f(</w:t>
+      </w:r>
+      <w:proofErr w:type="gramStart"/>
+      <w:r>
+        <w:rPr>
+          <w:rFonts w:ascii="Verdana" w:hAnsi="Verdana"/>
+          <w:sz w:val="20"/>
+          <w:szCs w:val="20"/>
+        </w:rPr>
+        <w:t>std::</w:t>
+      </w:r>
+      <w:proofErr w:type="gramEnd"/>
+      <w:r>
+        <w:rPr>
+          <w:rFonts w:ascii="Verdana" w:hAnsi="Verdana"/>
+          <w:sz w:val="20"/>
+          <w:szCs w:val="20"/>
+        </w:rPr>
+        <w:t xml:space="preserve">move(x)), and x’s value will be changed inside f() if you do change it. If x is just a temporary variable, e.g. </w:t>
+      </w:r>
+      <w:proofErr w:type="gramStart"/>
+      <w:r>
+        <w:rPr>
+          <w:rFonts w:ascii="Verdana" w:hAnsi="Verdana"/>
+          <w:sz w:val="20"/>
+          <w:szCs w:val="20"/>
+        </w:rPr>
+        <w:t>f(</w:t>
+      </w:r>
+      <w:proofErr w:type="gramEnd"/>
+      <w:r>
+        <w:rPr>
+          <w:rFonts w:ascii="Verdana" w:hAnsi="Verdana"/>
+          <w:sz w:val="20"/>
+          <w:szCs w:val="20"/>
+        </w:rPr>
+        <w:t xml:space="preserve">1 + 2 + 3) will be fine! If you want to supply x as a copy, just do f(int(x))! Nice </w:t>
+      </w:r>
+      <w:proofErr w:type="spellStart"/>
+      <w:r>
+        <w:rPr>
+          <w:rFonts w:ascii="Verdana" w:hAnsi="Verdana"/>
+          <w:sz w:val="20"/>
+          <w:szCs w:val="20"/>
+        </w:rPr>
+        <w:t>Nice</w:t>
+      </w:r>
+      <w:proofErr w:type="spellEnd"/>
+      <w:r>
+        <w:rPr>
+          <w:rFonts w:ascii="Verdana" w:hAnsi="Verdana"/>
+          <w:sz w:val="20"/>
+          <w:szCs w:val="20"/>
+        </w:rPr>
+        <w:t xml:space="preserve"> </w:t>
+      </w:r>
+      <w:proofErr w:type="spellStart"/>
+      <w:r>
+        <w:rPr>
+          <w:rFonts w:ascii="Verdana" w:hAnsi="Verdana"/>
+          <w:sz w:val="20"/>
+          <w:szCs w:val="20"/>
+        </w:rPr>
+        <w:t>Nice</w:t>
+      </w:r>
+      <w:proofErr w:type="spellEnd"/>
+      <w:r>
+        <w:rPr>
+          <w:rFonts w:ascii="Verdana" w:hAnsi="Verdana"/>
+          <w:sz w:val="20"/>
+          <w:szCs w:val="20"/>
+        </w:rPr>
+        <w:t>!!</w:t>
+      </w:r>
+      <w:r>
+        <w:rPr>
+          <w:rFonts w:ascii="Verdana" w:hAnsi="Verdana"/>
+          <w:sz w:val="20"/>
+          <w:szCs w:val="20"/>
+        </w:rPr>
+        <w:t xml:space="preserve"> Can’t believe it took you this long to enjoy </w:t>
+      </w:r>
+      <w:proofErr w:type="spellStart"/>
+      <w:r>
+        <w:rPr>
+          <w:rFonts w:ascii="Verdana" w:hAnsi="Verdana"/>
+          <w:sz w:val="20"/>
+          <w:szCs w:val="20"/>
+        </w:rPr>
+        <w:t>rvalue</w:t>
+      </w:r>
+      <w:proofErr w:type="spellEnd"/>
+      <w:r>
+        <w:rPr>
+          <w:rFonts w:ascii="Verdana" w:hAnsi="Verdana"/>
+          <w:sz w:val="20"/>
+          <w:szCs w:val="20"/>
+        </w:rPr>
+        <w:t xml:space="preserve"> reference.</w:t>
+      </w:r>
+    </w:p>
+    <w:p>
+      <w:pPr>
+        <w:rPr>
+          <w:rFonts w:ascii="Verdana" w:hAnsi="Verdana"/>
+          <w:sz w:val="20"/>
+          <w:szCs w:val="20"/>
+        </w:rPr>
+      </w:pPr>
+      <w:r>
+        <w:rPr>
+          <w:rFonts w:ascii="Verdana" w:hAnsi="Verdana"/>
+          <w:sz w:val="20"/>
+          <w:szCs w:val="20"/>
+        </w:rPr>
+        <w:t xml:space="preserve">343. </w:t>
+      </w:r>
+      <w:r>
+        <w:rPr>
+          <w:rFonts w:ascii="Verdana" w:hAnsi="Verdana"/>
+          <w:b/>
+          <w:bCs/>
+          <w:sz w:val="20"/>
+          <w:szCs w:val="20"/>
+        </w:rPr>
+        <w:t xml:space="preserve">Segmentation fault vs. </w:t>
+      </w:r>
+      <w:r>
+        <w:rPr>
+          <w:rFonts w:ascii="Verdana" w:hAnsi="Verdana"/>
+          <w:b/>
+          <w:bCs/>
+          <w:sz w:val="20"/>
+          <w:szCs w:val="20"/>
+        </w:rPr>
+        <w:t>stack smash</w:t>
+      </w:r>
+      <w:r>
+        <w:rPr>
+          <w:rFonts w:ascii="Verdana" w:hAnsi="Verdana"/>
+          <w:b/>
+          <w:bCs/>
+          <w:sz w:val="20"/>
+          <w:szCs w:val="20"/>
+        </w:rPr>
+        <w:t>ing</w:t>
+      </w:r>
+      <w:r>
+        <w:rPr>
+          <w:rFonts w:ascii="Verdana" w:hAnsi="Verdana"/>
+          <w:sz w:val="20"/>
+          <w:szCs w:val="20"/>
+        </w:rPr>
+        <w:t xml:space="preserve">: segmentation fault is when you try to access </w:t>
+      </w:r>
+      <w:r>
+        <w:rPr>
+          <w:rFonts w:ascii="Verdana" w:hAnsi="Verdana"/>
+          <w:sz w:val="20"/>
+          <w:szCs w:val="20"/>
+        </w:rPr>
+        <w:t>memory location out of bound</w:t>
+      </w:r>
+      <w:r>
+        <w:rPr>
+          <w:rFonts w:ascii="Verdana" w:hAnsi="Verdana"/>
+          <w:sz w:val="20"/>
+          <w:szCs w:val="20"/>
+        </w:rPr>
+        <w:t xml:space="preserve"> or location that does not exist. Stack smashing is alert that warns about accessing </w:t>
+      </w:r>
+      <w:r>
+        <w:rPr>
+          <w:rFonts w:ascii="Verdana" w:hAnsi="Verdana"/>
+          <w:sz w:val="20"/>
+          <w:szCs w:val="20"/>
+        </w:rPr>
+        <w:t xml:space="preserve">out-of-bound locations on the stack. </w:t>
+      </w:r>
+      <w:r>
+        <w:rPr>
+          <w:rFonts w:ascii="Verdana" w:hAnsi="Verdana"/>
+          <w:b/>
+          <w:bCs/>
+          <w:sz w:val="20"/>
+          <w:szCs w:val="20"/>
+        </w:rPr>
+        <w:t>Stack overflow</w:t>
+      </w:r>
+      <w:r>
+        <w:rPr>
+          <w:rFonts w:ascii="Verdana" w:hAnsi="Verdana"/>
+          <w:sz w:val="20"/>
+          <w:szCs w:val="20"/>
+        </w:rPr>
+        <w:t xml:space="preserve"> is when the stack is not large enough to hold you program. It happens if your recursion is too deep.</w:t>
+      </w:r>
+    </w:p>
+    <w:p>
+      <w:pPr>
+        <w:rPr>
+          <w:rFonts w:ascii="Verdana" w:hAnsi="Verdana"/>
+          <w:sz w:val="20"/>
+          <w:szCs w:val="20"/>
+        </w:rPr>
+      </w:pPr>
+    </w:p>
+    <w:p>
+      <w:pPr>
+        <w:pBdr>
+          <w:top w:val="double" w:sz="6" w:space="1" w:color="auto"/>
+          <w:bottom w:val="double" w:sz="6" w:space="1" w:color="auto"/>
+        </w:pBdr>
+        <w:rPr>
+          <w:rFonts w:ascii="Verdana" w:hAnsi="Verdana"/>
+          <w:sz w:val="20"/>
+          <w:szCs w:val="20"/>
+        </w:rPr>
+      </w:pPr>
+      <w:r>
+        <w:rPr>
+          <w:rFonts w:ascii="Verdana" w:hAnsi="Verdana"/>
+          <w:sz w:val="20"/>
+          <w:szCs w:val="20"/>
+        </w:rPr>
+        <w:t>Frequent questions:</w:t>
+      </w:r>
+    </w:p>
+    <w:p>
+      <w:pPr>
+        <w:pStyle w:val="ListParagraph"/>
+        <w:numPr>
+          <w:ilvl w:val="0"/>
+          <w:numId w:val="2"/>
+        </w:numPr>
+        <w:rPr>
+          <w:rFonts w:ascii="Verdana" w:hAnsi="Verdana"/>
+          <w:sz w:val="20"/>
+          <w:szCs w:val="20"/>
+        </w:rPr>
+      </w:pPr>
+      <w:r>
+        <w:rPr>
+          <w:rFonts w:ascii="Verdana" w:hAnsi="Verdana"/>
+          <w:sz w:val="20"/>
+          <w:szCs w:val="20"/>
+        </w:rPr>
+        <w:t>Virtual function</w:t>
+      </w:r>
+      <w:r>
+        <w:rPr>
+          <w:rFonts w:ascii="Verdana" w:hAnsi="Verdana"/>
+          <w:sz w:val="20"/>
+          <w:szCs w:val="20"/>
+        </w:rPr>
+        <w:t xml:space="preserve"> is a way to achieve runtime polymorphism.</w:t>
+      </w:r>
+      <w:r>
+        <w:rPr>
+          <w:rFonts w:ascii="Verdana" w:hAnsi="Verdana"/>
+          <w:sz w:val="20"/>
+          <w:szCs w:val="20"/>
+        </w:rPr>
+        <w:t xml:space="preserve"> </w:t>
+      </w:r>
+      <w:r>
+        <w:rPr>
+          <w:rFonts w:ascii="Verdana" w:hAnsi="Verdana"/>
+          <w:sz w:val="20"/>
+          <w:szCs w:val="20"/>
+        </w:rPr>
+        <w:t xml:space="preserve">Let’s consider the situation where </w:t>
+      </w:r>
+      <w:r>
+        <w:rPr>
+          <w:rFonts w:ascii="Verdana" w:hAnsi="Verdana"/>
+          <w:sz w:val="20"/>
+          <w:szCs w:val="20"/>
+        </w:rPr>
+        <w:t xml:space="preserve">you declare a </w:t>
+      </w:r>
+      <w:r>
+        <w:rPr>
+          <w:rFonts w:ascii="Verdana" w:hAnsi="Verdana"/>
+          <w:sz w:val="20"/>
+          <w:szCs w:val="20"/>
+        </w:rPr>
+        <w:t xml:space="preserve">virtual member </w:t>
+      </w:r>
+      <w:r>
+        <w:rPr>
+          <w:rFonts w:ascii="Verdana" w:hAnsi="Verdana"/>
+          <w:sz w:val="20"/>
+          <w:szCs w:val="20"/>
+        </w:rPr>
+        <w:t>function in the parent class</w:t>
+      </w:r>
+      <w:r>
+        <w:rPr>
+          <w:rFonts w:ascii="Verdana" w:hAnsi="Verdana"/>
+          <w:sz w:val="20"/>
+          <w:szCs w:val="20"/>
+        </w:rPr>
+        <w:t>,</w:t>
+      </w:r>
+      <w:r>
+        <w:rPr>
+          <w:rFonts w:ascii="Verdana" w:hAnsi="Verdana"/>
+          <w:sz w:val="20"/>
+          <w:szCs w:val="20"/>
+        </w:rPr>
+        <w:t xml:space="preserve"> and then you </w:t>
+      </w:r>
+      <w:r>
+        <w:rPr>
+          <w:rFonts w:ascii="Verdana" w:hAnsi="Verdana"/>
+          <w:sz w:val="20"/>
+          <w:szCs w:val="20"/>
+        </w:rPr>
+        <w:t xml:space="preserve">override </w:t>
+      </w:r>
+      <w:r>
+        <w:rPr>
+          <w:rFonts w:ascii="Verdana" w:hAnsi="Verdana"/>
+          <w:sz w:val="20"/>
+          <w:szCs w:val="20"/>
+        </w:rPr>
+        <w:t>the same member function</w:t>
+      </w:r>
+      <w:r>
+        <w:rPr>
+          <w:rFonts w:ascii="Verdana" w:hAnsi="Verdana"/>
+          <w:sz w:val="20"/>
+          <w:szCs w:val="20"/>
+        </w:rPr>
+        <w:t xml:space="preserve"> with different definitions</w:t>
+      </w:r>
+      <w:r>
+        <w:rPr>
+          <w:rFonts w:ascii="Verdana" w:hAnsi="Verdana"/>
+          <w:sz w:val="20"/>
+          <w:szCs w:val="20"/>
+        </w:rPr>
+        <w:t xml:space="preserve"> </w:t>
+      </w:r>
+      <w:r>
+        <w:rPr>
+          <w:rFonts w:ascii="Verdana" w:hAnsi="Verdana"/>
+          <w:sz w:val="20"/>
+          <w:szCs w:val="20"/>
+        </w:rPr>
+        <w:t xml:space="preserve">in the </w:t>
+      </w:r>
+      <w:proofErr w:type="gramStart"/>
+      <w:r>
+        <w:rPr>
+          <w:rFonts w:ascii="Verdana" w:hAnsi="Verdana"/>
+          <w:sz w:val="20"/>
+          <w:szCs w:val="20"/>
+        </w:rPr>
+        <w:t>children</w:t>
+      </w:r>
+      <w:proofErr w:type="gramEnd"/>
+      <w:r>
+        <w:rPr>
+          <w:rFonts w:ascii="Verdana" w:hAnsi="Verdana"/>
+          <w:sz w:val="20"/>
+          <w:szCs w:val="20"/>
+        </w:rPr>
+        <w:t xml:space="preserve"> class</w:t>
+      </w:r>
+      <w:r>
+        <w:rPr>
+          <w:rFonts w:ascii="Verdana" w:hAnsi="Verdana"/>
+          <w:sz w:val="20"/>
+          <w:szCs w:val="20"/>
+        </w:rPr>
+        <w:t>es</w:t>
+      </w:r>
+      <w:r>
+        <w:rPr>
+          <w:rFonts w:ascii="Verdana" w:hAnsi="Verdana"/>
+          <w:sz w:val="20"/>
+          <w:szCs w:val="20"/>
+        </w:rPr>
+        <w:t xml:space="preserve">. </w:t>
+      </w:r>
+      <w:r>
+        <w:rPr>
+          <w:rFonts w:ascii="Verdana" w:hAnsi="Verdana"/>
+          <w:sz w:val="20"/>
+          <w:szCs w:val="20"/>
+        </w:rPr>
+        <w:t xml:space="preserve">Now if you have a parent class pointer that points to a </w:t>
+      </w:r>
+      <w:r>
+        <w:rPr>
+          <w:rFonts w:ascii="Verdana" w:hAnsi="Verdana"/>
+          <w:sz w:val="20"/>
+          <w:szCs w:val="20"/>
+        </w:rPr>
+        <w:t xml:space="preserve">child </w:t>
+      </w:r>
+      <w:r>
+        <w:rPr>
+          <w:rFonts w:ascii="Verdana" w:hAnsi="Verdana"/>
+          <w:sz w:val="20"/>
+          <w:szCs w:val="20"/>
+        </w:rPr>
+        <w:t>object,</w:t>
+      </w:r>
+      <w:r>
+        <w:rPr>
+          <w:rFonts w:ascii="Verdana" w:hAnsi="Verdana"/>
+          <w:sz w:val="20"/>
+          <w:szCs w:val="20"/>
+        </w:rPr>
+        <w:t xml:space="preserve"> and then if you use th</w:t>
+      </w:r>
+      <w:r>
+        <w:rPr>
+          <w:rFonts w:ascii="Verdana" w:hAnsi="Verdana"/>
+          <w:sz w:val="20"/>
+          <w:szCs w:val="20"/>
+        </w:rPr>
+        <w:t>is</w:t>
+      </w:r>
+      <w:r>
+        <w:rPr>
+          <w:rFonts w:ascii="Verdana" w:hAnsi="Verdana"/>
+          <w:sz w:val="20"/>
+          <w:szCs w:val="20"/>
+        </w:rPr>
+        <w:t xml:space="preserve"> pointer to invoke that member function, </w:t>
+      </w:r>
+      <w:r>
+        <w:rPr>
+          <w:rFonts w:ascii="Verdana" w:hAnsi="Verdana"/>
+          <w:sz w:val="20"/>
+          <w:szCs w:val="20"/>
+        </w:rPr>
+        <w:t>you</w:t>
+      </w:r>
+      <w:r>
+        <w:rPr>
+          <w:rFonts w:ascii="Verdana" w:hAnsi="Verdana"/>
+          <w:sz w:val="20"/>
+          <w:szCs w:val="20"/>
+        </w:rPr>
+        <w:t xml:space="preserve"> wil</w:t>
+      </w:r>
+      <w:r>
+        <w:rPr>
+          <w:rFonts w:ascii="Verdana" w:hAnsi="Verdana"/>
+          <w:sz w:val="20"/>
+          <w:szCs w:val="20"/>
+        </w:rPr>
+        <w:t>l</w:t>
+      </w:r>
+      <w:r>
+        <w:rPr>
+          <w:rFonts w:ascii="Verdana" w:hAnsi="Verdana"/>
+          <w:sz w:val="20"/>
+          <w:szCs w:val="20"/>
+        </w:rPr>
+        <w:t xml:space="preserve"> </w:t>
+      </w:r>
+      <w:r>
+        <w:rPr>
+          <w:rFonts w:ascii="Verdana" w:hAnsi="Verdana"/>
+          <w:sz w:val="20"/>
+          <w:szCs w:val="20"/>
+        </w:rPr>
+        <w:t>invoke</w:t>
+      </w:r>
+      <w:r>
+        <w:rPr>
+          <w:rFonts w:ascii="Verdana" w:hAnsi="Verdana"/>
+          <w:sz w:val="20"/>
+          <w:szCs w:val="20"/>
+        </w:rPr>
+        <w:t xml:space="preserve"> </w:t>
+      </w:r>
+      <w:r>
+        <w:rPr>
+          <w:rFonts w:ascii="Verdana" w:hAnsi="Verdana"/>
+          <w:sz w:val="20"/>
+          <w:szCs w:val="20"/>
+        </w:rPr>
+        <w:t xml:space="preserve">the definition in the children class, </w:t>
+      </w:r>
+      <w:r>
+        <w:rPr>
+          <w:rFonts w:ascii="Verdana" w:hAnsi="Verdana"/>
+          <w:sz w:val="20"/>
+          <w:szCs w:val="20"/>
+        </w:rPr>
+        <w:t xml:space="preserve">not the parent class. </w:t>
+      </w:r>
+      <w:r>
+        <w:rPr>
+          <w:rFonts w:ascii="Verdana" w:hAnsi="Verdana"/>
+          <w:sz w:val="20"/>
+          <w:szCs w:val="20"/>
+        </w:rPr>
+        <w:t xml:space="preserve">Without the virtual keyword, this action will invoke the </w:t>
+      </w:r>
+      <w:r>
+        <w:rPr>
+          <w:rFonts w:ascii="Verdana" w:hAnsi="Verdana"/>
+          <w:sz w:val="20"/>
+          <w:szCs w:val="20"/>
+        </w:rPr>
+        <w:t>parent definition.</w:t>
+      </w:r>
+    </w:p>
+    <w:p>
+      <w:pPr>
+        <w:pStyle w:val="ListParagraph"/>
+        <w:rPr>
+          <w:rFonts w:ascii="Verdana" w:hAnsi="Verdana"/>
+          <w:sz w:val="20"/>
+          <w:szCs w:val="20"/>
+        </w:rPr>
+      </w:pPr>
+      <w:r>
+        <w:rPr>
+          <w:rFonts w:ascii="Verdana" w:hAnsi="Verdana"/>
+          <w:sz w:val="20"/>
+          <w:szCs w:val="20"/>
+        </w:rPr>
+        <w:t>I think different compiler</w:t>
+      </w:r>
+      <w:r>
+        <w:rPr>
+          <w:rFonts w:ascii="Verdana" w:hAnsi="Verdana"/>
+          <w:sz w:val="20"/>
+          <w:szCs w:val="20"/>
+        </w:rPr>
+        <w:t>s</w:t>
+      </w:r>
+      <w:r>
+        <w:rPr>
+          <w:rFonts w:ascii="Verdana" w:hAnsi="Verdana"/>
+          <w:sz w:val="20"/>
+          <w:szCs w:val="20"/>
+        </w:rPr>
+        <w:t xml:space="preserve"> will have different implementations </w:t>
+      </w:r>
+      <w:r>
+        <w:rPr>
+          <w:rFonts w:ascii="Verdana" w:hAnsi="Verdana"/>
+          <w:sz w:val="20"/>
+          <w:szCs w:val="20"/>
+        </w:rPr>
+        <w:t xml:space="preserve">to achieve </w:t>
+      </w:r>
+      <w:r>
+        <w:rPr>
+          <w:rFonts w:ascii="Verdana" w:hAnsi="Verdana"/>
+          <w:sz w:val="20"/>
+          <w:szCs w:val="20"/>
+        </w:rPr>
+        <w:t>this</w:t>
+      </w:r>
+      <w:r>
+        <w:rPr>
+          <w:rFonts w:ascii="Verdana" w:hAnsi="Verdana"/>
+          <w:sz w:val="20"/>
+          <w:szCs w:val="20"/>
+        </w:rPr>
+        <w:t>.</w:t>
+      </w:r>
+      <w:r>
+        <w:rPr>
+          <w:rFonts w:ascii="Verdana" w:hAnsi="Verdana"/>
+          <w:sz w:val="20"/>
+          <w:szCs w:val="20"/>
+        </w:rPr>
+        <w:t xml:space="preserve"> But I </w:t>
+      </w:r>
+      <w:r>
+        <w:rPr>
+          <w:rFonts w:ascii="Verdana" w:hAnsi="Verdana"/>
+          <w:sz w:val="20"/>
+          <w:szCs w:val="20"/>
+        </w:rPr>
+        <w:t xml:space="preserve">guess </w:t>
+      </w:r>
+      <w:r>
+        <w:rPr>
+          <w:rFonts w:ascii="Verdana" w:hAnsi="Verdana"/>
+          <w:sz w:val="20"/>
+          <w:szCs w:val="20"/>
+        </w:rPr>
+        <w:t>in general,</w:t>
+      </w:r>
+      <w:r>
+        <w:rPr>
+          <w:rFonts w:ascii="Verdana" w:hAnsi="Verdana"/>
+          <w:sz w:val="20"/>
+          <w:szCs w:val="20"/>
+        </w:rPr>
+        <w:t xml:space="preserve"> the compiler will add a static member pointer</w:t>
+      </w:r>
+      <w:r>
+        <w:rPr>
+          <w:rFonts w:ascii="Verdana" w:hAnsi="Verdana"/>
+          <w:sz w:val="20"/>
+          <w:szCs w:val="20"/>
+        </w:rPr>
+        <w:t xml:space="preserve"> that points to the</w:t>
+      </w:r>
+      <w:r>
+        <w:rPr>
+          <w:rFonts w:ascii="Verdana" w:hAnsi="Verdana"/>
+          <w:sz w:val="20"/>
+          <w:szCs w:val="20"/>
+        </w:rPr>
+        <w:t xml:space="preserve"> </w:t>
+      </w:r>
+      <w:proofErr w:type="spellStart"/>
+      <w:r>
+        <w:rPr>
+          <w:rFonts w:ascii="Verdana" w:hAnsi="Verdana"/>
+          <w:sz w:val="20"/>
+          <w:szCs w:val="20"/>
+        </w:rPr>
+        <w:t>vtable</w:t>
+      </w:r>
+      <w:proofErr w:type="spellEnd"/>
+      <w:r>
+        <w:rPr>
+          <w:rFonts w:ascii="Verdana" w:hAnsi="Verdana"/>
+          <w:sz w:val="20"/>
+          <w:szCs w:val="20"/>
+        </w:rPr>
+        <w:t xml:space="preserve">, which basically is an array of function pointers. </w:t>
+      </w:r>
+    </w:p>
+    <w:p>
+      <w:pPr>
+        <w:pStyle w:val="ListParagraph"/>
+        <w:rPr>
+          <w:rFonts w:ascii="Verdana" w:hAnsi="Verdana"/>
+          <w:sz w:val="20"/>
+          <w:szCs w:val="20"/>
+        </w:rPr>
+      </w:pPr>
+      <w:r>
+        <w:rPr>
+          <w:rFonts w:ascii="Verdana" w:hAnsi="Verdana"/>
+          <w:sz w:val="20"/>
+          <w:szCs w:val="20"/>
+        </w:rPr>
+        <w:t>I hardly use virtual function</w:t>
+      </w:r>
+      <w:r>
+        <w:rPr>
+          <w:rFonts w:ascii="Verdana" w:hAnsi="Verdana"/>
+          <w:sz w:val="20"/>
+          <w:szCs w:val="20"/>
+        </w:rPr>
+        <w:t xml:space="preserve"> in my codebase</w:t>
+      </w:r>
+      <w:r>
+        <w:rPr>
+          <w:rFonts w:ascii="Verdana" w:hAnsi="Verdana"/>
+          <w:sz w:val="20"/>
+          <w:szCs w:val="20"/>
+        </w:rPr>
+        <w:t xml:space="preserve">, but I sometimes do use the </w:t>
+      </w:r>
+      <w:proofErr w:type="gramStart"/>
+      <w:r>
+        <w:rPr>
+          <w:rFonts w:ascii="Verdana" w:hAnsi="Verdana"/>
+          <w:sz w:val="20"/>
+          <w:szCs w:val="20"/>
+        </w:rPr>
+        <w:t>std::</w:t>
+      </w:r>
+      <w:proofErr w:type="gramEnd"/>
+      <w:r>
+        <w:rPr>
+          <w:rFonts w:ascii="Verdana" w:hAnsi="Verdana"/>
+          <w:sz w:val="20"/>
+          <w:szCs w:val="20"/>
+        </w:rPr>
+        <w:t>function</w:t>
+      </w:r>
+      <w:r>
+        <w:rPr>
+          <w:rFonts w:ascii="Verdana" w:hAnsi="Verdana"/>
+          <w:sz w:val="20"/>
+          <w:szCs w:val="20"/>
+        </w:rPr>
+        <w:t xml:space="preserve"> class</w:t>
+      </w:r>
+      <w:r>
+        <w:rPr>
+          <w:rFonts w:ascii="Verdana" w:hAnsi="Verdana"/>
+          <w:sz w:val="20"/>
+          <w:szCs w:val="20"/>
+        </w:rPr>
+        <w:t xml:space="preserve">, </w:t>
+      </w:r>
+      <w:r>
+        <w:rPr>
+          <w:rFonts w:ascii="Verdana" w:hAnsi="Verdana"/>
+          <w:sz w:val="20"/>
+          <w:szCs w:val="20"/>
+        </w:rPr>
+        <w:t xml:space="preserve">which in my understanding is implemented </w:t>
+      </w:r>
+      <w:r>
+        <w:rPr>
+          <w:rFonts w:ascii="Verdana" w:hAnsi="Verdana"/>
+          <w:sz w:val="20"/>
+          <w:szCs w:val="20"/>
+        </w:rPr>
+        <w:t xml:space="preserve">basically under the hood </w:t>
+      </w:r>
+      <w:r>
+        <w:rPr>
+          <w:rFonts w:ascii="Verdana" w:hAnsi="Verdana"/>
+          <w:sz w:val="20"/>
+          <w:szCs w:val="20"/>
+        </w:rPr>
+        <w:t xml:space="preserve">as </w:t>
+      </w:r>
+      <w:r>
+        <w:rPr>
+          <w:rFonts w:ascii="Verdana" w:hAnsi="Verdana"/>
+          <w:sz w:val="20"/>
+          <w:szCs w:val="20"/>
+        </w:rPr>
+        <w:t>base class + derived class</w:t>
+      </w:r>
+      <w:r>
+        <w:rPr>
+          <w:rFonts w:ascii="Verdana" w:hAnsi="Verdana"/>
+          <w:sz w:val="20"/>
+          <w:szCs w:val="20"/>
+        </w:rPr>
+        <w:t>es</w:t>
+      </w:r>
+      <w:r>
+        <w:rPr>
+          <w:rFonts w:ascii="Verdana" w:hAnsi="Verdana"/>
+          <w:sz w:val="20"/>
+          <w:szCs w:val="20"/>
+        </w:rPr>
+        <w:t xml:space="preserve"> and virtual functions. </w:t>
+      </w:r>
+      <w:r>
+        <w:rPr>
+          <w:rFonts w:ascii="Verdana" w:hAnsi="Verdana"/>
+          <w:sz w:val="20"/>
+          <w:szCs w:val="20"/>
+        </w:rPr>
+        <w:t>It’s more complicated than lambda expression, which basically is implemented as a</w:t>
+      </w:r>
+      <w:r>
+        <w:rPr>
+          <w:rFonts w:ascii="Verdana" w:hAnsi="Verdana"/>
+          <w:sz w:val="20"/>
+          <w:szCs w:val="20"/>
+        </w:rPr>
+        <w:t xml:space="preserve"> functor, like a</w:t>
+      </w:r>
+      <w:r>
+        <w:rPr>
+          <w:rFonts w:ascii="Verdana" w:hAnsi="Verdana"/>
+          <w:sz w:val="20"/>
+          <w:szCs w:val="20"/>
+        </w:rPr>
+        <w:t xml:space="preserve"> struct with overload</w:t>
+      </w:r>
+      <w:r>
+        <w:rPr>
+          <w:rFonts w:ascii="Verdana" w:hAnsi="Verdana"/>
+          <w:sz w:val="20"/>
+          <w:szCs w:val="20"/>
+        </w:rPr>
+        <w:t>ed</w:t>
+      </w:r>
+      <w:r>
+        <w:rPr>
+          <w:rFonts w:ascii="Verdana" w:hAnsi="Verdana"/>
+          <w:sz w:val="20"/>
+          <w:szCs w:val="20"/>
+        </w:rPr>
+        <w:t xml:space="preserve"> </w:t>
+      </w:r>
+      <w:r>
+        <w:rPr>
+          <w:rFonts w:ascii="Verdana" w:hAnsi="Verdana"/>
+          <w:sz w:val="20"/>
+          <w:szCs w:val="20"/>
+        </w:rPr>
+        <w:t>parentheses</w:t>
+      </w:r>
+      <w:r>
+        <w:rPr>
+          <w:rFonts w:ascii="Verdana" w:hAnsi="Verdana"/>
+          <w:sz w:val="20"/>
+          <w:szCs w:val="20"/>
+        </w:rPr>
+        <w:t xml:space="preserve"> </w:t>
+      </w:r>
+      <w:r>
+        <w:rPr>
+          <w:rFonts w:ascii="Verdana" w:hAnsi="Verdana"/>
+          <w:sz w:val="20"/>
+          <w:szCs w:val="20"/>
+        </w:rPr>
+        <w:t>operator.</w:t>
+      </w:r>
+    </w:p>
+    <w:p>
+      <w:pPr>
+        <w:pStyle w:val="ListParagraph"/>
+        <w:rPr>
+          <w:rFonts w:ascii="Verdana" w:hAnsi="Verdana"/>
+          <w:sz w:val="20"/>
+          <w:szCs w:val="20"/>
+        </w:rPr>
+      </w:pPr>
+      <w:r>
+        <w:rPr>
+          <w:rFonts w:ascii="Verdana" w:hAnsi="Verdana"/>
+          <w:sz w:val="20"/>
+          <w:szCs w:val="20"/>
+        </w:rPr>
+        <w:t>I am a big fan of using functors</w:t>
+      </w:r>
+      <w:r>
+        <w:rPr>
+          <w:rFonts w:ascii="Verdana" w:hAnsi="Verdana"/>
+          <w:sz w:val="20"/>
+          <w:szCs w:val="20"/>
+        </w:rPr>
+        <w:t xml:space="preserve"> and templates.</w:t>
+      </w:r>
+      <w:r>
+        <w:rPr>
+          <w:rFonts w:ascii="Verdana" w:hAnsi="Verdana"/>
+          <w:sz w:val="20"/>
+          <w:szCs w:val="20"/>
+        </w:rPr>
+        <w:br/>
+      </w:r>
+      <w:proofErr w:type="gramStart"/>
+      <w:r>
+        <w:rPr>
+          <w:rFonts w:ascii="Verdana" w:hAnsi="Verdana"/>
+          <w:sz w:val="20"/>
+          <w:szCs w:val="20"/>
+        </w:rPr>
+        <w:t>std::</w:t>
+      </w:r>
+      <w:proofErr w:type="gramEnd"/>
+      <w:r>
+        <w:rPr>
+          <w:rFonts w:ascii="Verdana" w:hAnsi="Verdana"/>
+          <w:sz w:val="20"/>
+          <w:szCs w:val="20"/>
+        </w:rPr>
+        <w:t>function is an object, so it will be deep copied.</w:t>
+      </w:r>
+    </w:p>
+    <w:p>
+      <w:pPr>
+        <w:rPr>
+          <w:rFonts w:ascii="Verdana" w:hAnsi="Verdana"/>
+          <w:sz w:val="20"/>
+          <w:szCs w:val="20"/>
+        </w:rPr>
+      </w:pPr>
+    </w:p>
+    <w:p>
+      <w:pPr>
+        <w:pStyle w:val="ListParagraph"/>
+        <w:numPr>
+          <w:ilvl w:val="0"/>
+          <w:numId w:val="2"/>
+        </w:numPr>
+        <w:rPr>
+          <w:rFonts w:ascii="Verdana" w:hAnsi="Verdana"/>
+          <w:sz w:val="20"/>
+          <w:szCs w:val="20"/>
+        </w:rPr>
+      </w:pPr>
+      <w:r>
+        <w:rPr>
+          <w:rFonts w:ascii="Verdana" w:hAnsi="Verdana"/>
+          <w:sz w:val="20"/>
+          <w:szCs w:val="20"/>
+        </w:rPr>
+        <w:t>TCP/IP</w:t>
+      </w:r>
+      <w:r>
+        <w:rPr>
+          <w:rFonts w:ascii="Verdana" w:hAnsi="Verdana"/>
+          <w:sz w:val="20"/>
+          <w:szCs w:val="20"/>
+        </w:rPr>
+        <w:t xml:space="preserve">: </w:t>
+      </w:r>
+      <w:r>
+        <w:rPr>
+          <w:rFonts w:ascii="Verdana" w:hAnsi="Verdana"/>
+          <w:sz w:val="20"/>
+          <w:szCs w:val="20"/>
+        </w:rPr>
+        <w:t>https://www.youtube.com/watch?v=2QGgEk20RXM</w:t>
+      </w:r>
+    </w:p>
+    <w:p>
+      <w:pPr>
+        <w:pStyle w:val="ListParagraph"/>
+        <w:numPr>
+          <w:ilvl w:val="0"/>
+          <w:numId w:val="2"/>
+        </w:numPr>
+        <w:rPr>
+          <w:rFonts w:ascii="Verdana" w:hAnsi="Verdana"/>
+          <w:sz w:val="20"/>
+          <w:szCs w:val="20"/>
+        </w:rPr>
+        <w:sectPr>
+          <w:pgSz w:w="12240" w:h="15840"/>
+          <w:pgMar w:top="1440" w:right="1440" w:bottom="1440" w:left="1440" w:header="720" w:footer="720" w:gutter="0"/>
+          <w:cols w:space="720"/>
+          <w:docGrid w:linePitch="360"/>
+        </w:sectPr>
+      </w:pPr>
+      <w:r>
+        <w:rPr>
+          <w:noProof/>
+        </w:rPr>
+        <w:drawing>
+          <wp:inline distT="0" distB="0" distL="0" distR="0" wp14:anchorId="48EF15E0" wp14:editId="4F829883">
+            <wp:extent cx="3861578" cy="2156460"/>
+            <wp:effectExtent l="0" t="0" r="5715" b="0"/>
+            <wp:docPr id="1" name="Picture 1"/>
+            <wp:cNvGraphicFramePr>
+              <a:graphicFrameLocks xmlns:a="http://schemas.openxmlformats.org/drawingml/2006/main" noChangeAspect="1"/>
+            </wp:cNvGraphicFramePr>
+            <a:graphic xmlns:a="http://schemas.openxmlformats.org/drawingml/2006/main">
+              <a:graphicData uri="http://schemas.openxmlformats.org/drawingml/2006/picture">
+                <pic:pic xmlns:pic="http://schemas.openxmlformats.org/drawingml/2006/picture">
+                  <pic:nvPicPr>
+                    <pic:cNvPr id="1" name=""/>
+                    <pic:cNvPicPr/>
+                  </pic:nvPicPr>
+                  <pic:blipFill>
+                    <a:blip r:embed="rId16"/>
+                    <a:stretch>
+                      <a:fillRect/>
+                    </a:stretch>
+                  </pic:blipFill>
+                  <pic:spPr>
+                    <a:xfrm>
+                      <a:off x="0" y="0"/>
+                      <a:ext cx="3866403" cy="2159155"/>
+                    </a:xfrm>
+                    <a:prstGeom prst="rect">
+                      <a:avLst/>
+                    </a:prstGeom>
+                  </pic:spPr>
+                </pic:pic>
+              </a:graphicData>
+            </a:graphic>
+          </wp:inline>
+        </w:drawing>
+      </w:r>
+      <w:r>
+        <w:rPr>
+          <w:noProof/>
+        </w:rPr>
+        <w:drawing>
+          <wp:inline distT="0" distB="0" distL="0" distR="0" wp14:anchorId="0EA7E95F" wp14:editId="729404A3">
+            <wp:extent cx="3884780" cy="2139950"/>
+            <wp:effectExtent l="0" t="0" r="1905" b="0"/>
+            <wp:docPr id="2" name="Picture 2"/>
+            <wp:cNvGraphicFramePr>
+              <a:graphicFrameLocks xmlns:a="http://schemas.openxmlformats.org/drawingml/2006/main" noChangeAspect="1"/>
+            </wp:cNvGraphicFramePr>
+            <a:graphic xmlns:a="http://schemas.openxmlformats.org/drawingml/2006/main">
+              <a:graphicData uri="http://schemas.openxmlformats.org/drawingml/2006/picture">
+                <pic:pic xmlns:pic="http://schemas.openxmlformats.org/drawingml/2006/picture">
+                  <pic:nvPicPr>
+                    <pic:cNvPr id="1" name=""/>
+                    <pic:cNvPicPr/>
+                  </pic:nvPicPr>
+                  <pic:blipFill>
+                    <a:blip r:embed="rId17"/>
+                    <a:stretch>
+                      <a:fillRect/>
+                    </a:stretch>
+                  </pic:blipFill>
+                  <pic:spPr>
+                    <a:xfrm>
+                      <a:off x="0" y="0"/>
+                      <a:ext cx="3899723" cy="2148181"/>
+                    </a:xfrm>
+                    <a:prstGeom prst="rect">
+                      <a:avLst/>
+                    </a:prstGeom>
+                  </pic:spPr>
+                </pic:pic>
+              </a:graphicData>
+            </a:graphic>
+          </wp:inline>
+        </w:drawing>
+      </w:r>
+    </w:p>
+    <w:p>
+      <w:pPr>
+        <w:pStyle w:val="ListParagraph"/>
+        <w:numPr>
+          <w:ilvl w:val="0"/>
+          <w:numId w:val="2"/>
+        </w:numPr>
+        <w:rPr>
+          <w:rFonts w:ascii="Verdana" w:hAnsi="Verdana"/>
+          <w:sz w:val="20"/>
+          <w:szCs w:val="20"/>
+        </w:rPr>
+      </w:pPr>
+    </w:p>
+    <w:p>
+      <w:pPr>
+        <w:pStyle w:val="ListParagraph"/>
+        <w:numPr>
+          <w:ilvl w:val="0"/>
+          <w:numId w:val="2"/>
+        </w:numPr>
+        <w:rPr>
+          <w:rFonts w:ascii="Verdana" w:hAnsi="Verdana"/>
+          <w:sz w:val="20"/>
+          <w:szCs w:val="20"/>
+        </w:rPr>
+      </w:pPr>
+      <w:r>
+        <w:rPr>
+          <w:noProof/>
+        </w:rPr>
+        <w:drawing>
+          <wp:inline distT="0" distB="0" distL="0" distR="0" wp14:anchorId="12C71E5F" wp14:editId="138DBCA8">
+            <wp:extent cx="3812345" cy="2065020"/>
+            <wp:effectExtent l="0" t="0" r="0" b="0"/>
+            <wp:docPr id="3" name="Picture 3"/>
+            <wp:cNvGraphicFramePr>
+              <a:graphicFrameLocks xmlns:a="http://schemas.openxmlformats.org/drawingml/2006/main" noChangeAspect="1"/>
+            </wp:cNvGraphicFramePr>
+            <a:graphic xmlns:a="http://schemas.openxmlformats.org/drawingml/2006/main">
+              <a:graphicData uri="http://schemas.openxmlformats.org/drawingml/2006/picture">
+                <pic:pic xmlns:pic="http://schemas.openxmlformats.org/drawingml/2006/picture">
+                  <pic:nvPicPr>
+                    <pic:cNvPr id="1" name=""/>
+                    <pic:cNvPicPr/>
+                  </pic:nvPicPr>
+                  <pic:blipFill>
+                    <a:blip r:embed="rId18"/>
+                    <a:stretch>
+                      <a:fillRect/>
+                    </a:stretch>
+                  </pic:blipFill>
+                  <pic:spPr>
+                    <a:xfrm>
+                      <a:off x="0" y="0"/>
+                      <a:ext cx="3819302" cy="2068788"/>
+                    </a:xfrm>
+                    <a:prstGeom prst="rect">
+                      <a:avLst/>
+                    </a:prstGeom>
+                  </pic:spPr>
+                </pic:pic>
+              </a:graphicData>
+            </a:graphic>
+          </wp:inline>
+        </w:drawing>
+      </w:r>
+    </w:p>
+    <w:p>
+      <w:pPr>
+        <w:pStyle w:val="ListParagraph"/>
+        <w:numPr>
+          <w:ilvl w:val="0"/>
+          <w:numId w:val="2"/>
+        </w:numPr>
+        <w:rPr>
+          <w:rFonts w:ascii="Verdana" w:hAnsi="Verdana"/>
+          <w:sz w:val="20"/>
+          <w:szCs w:val="20"/>
+        </w:rPr>
+      </w:pPr>
+      <w:r>
+        <w:rPr>
+          <w:noProof/>
+        </w:rPr>
+        <w:drawing>
+          <wp:inline distT="0" distB="0" distL="0" distR="0" wp14:anchorId="3458F46B" wp14:editId="3270D826">
+            <wp:extent cx="3816035" cy="2141220"/>
+            <wp:effectExtent l="0" t="0" r="0" b="0"/>
+            <wp:docPr id="4" name="Picture 4"/>
+            <wp:cNvGraphicFramePr>
+              <a:graphicFrameLocks xmlns:a="http://schemas.openxmlformats.org/drawingml/2006/main" noChangeAspect="1"/>
+            </wp:cNvGraphicFramePr>
+            <a:graphic xmlns:a="http://schemas.openxmlformats.org/drawingml/2006/main">
+              <a:graphicData uri="http://schemas.openxmlformats.org/drawingml/2006/picture">
+                <pic:pic xmlns:pic="http://schemas.openxmlformats.org/drawingml/2006/picture">
+                  <pic:nvPicPr>
+                    <pic:cNvPr id="1" name=""/>
+                    <pic:cNvPicPr/>
+                  </pic:nvPicPr>
+                  <pic:blipFill>
+                    <a:blip r:embed="rId19"/>
+                    <a:stretch>
+                      <a:fillRect/>
+                    </a:stretch>
+                  </pic:blipFill>
+                  <pic:spPr>
+                    <a:xfrm>
+                      <a:off x="0" y="0"/>
+                      <a:ext cx="3847045" cy="2158620"/>
+                    </a:xfrm>
+                    <a:prstGeom prst="rect">
+                      <a:avLst/>
+                    </a:prstGeom>
+                  </pic:spPr>
+                </pic:pic>
+              </a:graphicData>
+            </a:graphic>
+          </wp:inline>
+        </w:drawing>
+      </w:r>
+    </w:p>
+    <w:p>
+      <w:pPr>
+        <w:pStyle w:val="ListParagraph"/>
+        <w:rPr>
+          <w:rFonts w:ascii="Verdana" w:hAnsi="Verdana"/>
+          <w:sz w:val="20"/>
+          <w:szCs w:val="20"/>
+        </w:rPr>
+      </w:pPr>
+      <w:r>
+        <w:rPr>
+          <w:rFonts w:ascii="Verdana" w:hAnsi="Verdana"/>
+          <w:sz w:val="20"/>
+          <w:szCs w:val="20"/>
+        </w:rPr>
+        <w:t xml:space="preserve">TCP segment is wrapped with the sender’s and </w:t>
+      </w:r>
+      <w:r>
+        <w:rPr>
+          <w:rFonts w:ascii="Verdana" w:hAnsi="Verdana"/>
+          <w:sz w:val="20"/>
+          <w:szCs w:val="20"/>
+        </w:rPr>
+        <w:t xml:space="preserve">receiver’s IP addresses and </w:t>
+      </w:r>
+      <w:r>
+        <w:rPr>
+          <w:rFonts w:ascii="Verdana" w:hAnsi="Verdana"/>
+          <w:sz w:val="20"/>
+          <w:szCs w:val="20"/>
+        </w:rPr>
+        <w:t xml:space="preserve">the sender’s </w:t>
+      </w:r>
+      <w:r>
+        <w:rPr>
+          <w:rFonts w:ascii="Verdana" w:hAnsi="Verdana"/>
+          <w:sz w:val="20"/>
+          <w:szCs w:val="20"/>
+        </w:rPr>
+        <w:t>MAC addres</w:t>
+      </w:r>
+      <w:r>
+        <w:rPr>
+          <w:rFonts w:ascii="Verdana" w:hAnsi="Verdana"/>
+          <w:sz w:val="20"/>
+          <w:szCs w:val="20"/>
+        </w:rPr>
+        <w:t>s</w:t>
+      </w:r>
+      <w:r>
+        <w:rPr>
+          <w:rFonts w:ascii="Verdana" w:hAnsi="Verdana"/>
+          <w:sz w:val="20"/>
+          <w:szCs w:val="20"/>
+        </w:rPr>
+        <w:t xml:space="preserve"> and the router’s MAC address</w:t>
+      </w:r>
+      <w:r>
+        <w:rPr>
+          <w:rFonts w:ascii="Verdana" w:hAnsi="Verdana"/>
+          <w:sz w:val="20"/>
+          <w:szCs w:val="20"/>
+        </w:rPr>
+        <w:t xml:space="preserve">. This wrapper is an Ethernet frame. It is </w:t>
+      </w:r>
+      <w:r>
+        <w:rPr>
+          <w:rFonts w:ascii="Verdana" w:hAnsi="Verdana"/>
+          <w:sz w:val="20"/>
+          <w:szCs w:val="20"/>
+        </w:rPr>
+        <w:t xml:space="preserve">then </w:t>
+      </w:r>
+      <w:r>
+        <w:rPr>
+          <w:rFonts w:ascii="Verdana" w:hAnsi="Verdana"/>
+          <w:sz w:val="20"/>
+          <w:szCs w:val="20"/>
+        </w:rPr>
+        <w:t>sent to the router</w:t>
+      </w:r>
+      <w:r>
+        <w:rPr>
+          <w:rFonts w:ascii="Verdana" w:hAnsi="Verdana"/>
+          <w:sz w:val="20"/>
+          <w:szCs w:val="20"/>
+        </w:rPr>
+        <w:t xml:space="preserve"> which the receiver’s network </w:t>
+      </w:r>
+      <w:r>
+        <w:rPr>
+          <w:rFonts w:ascii="Verdana" w:hAnsi="Verdana"/>
+          <w:sz w:val="20"/>
+          <w:szCs w:val="20"/>
+        </w:rPr>
+        <w:t xml:space="preserve">connects </w:t>
+      </w:r>
+      <w:r>
+        <w:rPr>
+          <w:rFonts w:ascii="Verdana" w:hAnsi="Verdana"/>
+          <w:sz w:val="20"/>
+          <w:szCs w:val="20"/>
+        </w:rPr>
+        <w:t xml:space="preserve">to. </w:t>
+      </w:r>
+      <w:r>
+        <w:rPr>
+          <w:rFonts w:ascii="Verdana" w:hAnsi="Verdana"/>
+          <w:sz w:val="20"/>
+          <w:szCs w:val="20"/>
+        </w:rPr>
+        <w:t>The router resolves the IP address of the receiver</w:t>
+      </w:r>
+      <w:r>
+        <w:rPr>
+          <w:rFonts w:ascii="Verdana" w:hAnsi="Verdana"/>
+          <w:sz w:val="20"/>
+          <w:szCs w:val="20"/>
+        </w:rPr>
+        <w:t xml:space="preserve"> to find the MAC address of the receiver’s physical device</w:t>
+      </w:r>
+      <w:r>
+        <w:rPr>
+          <w:rFonts w:ascii="Verdana" w:hAnsi="Verdana"/>
+          <w:sz w:val="20"/>
+          <w:szCs w:val="20"/>
+        </w:rPr>
+        <w:t xml:space="preserve">, and the TCP segment is extracted from the ethernet frame and sent to the </w:t>
+      </w:r>
+      <w:r>
+        <w:rPr>
+          <w:rFonts w:ascii="Verdana" w:hAnsi="Verdana"/>
+          <w:sz w:val="20"/>
+          <w:szCs w:val="20"/>
+        </w:rPr>
+        <w:t>receiver.</w:t>
+      </w:r>
+    </w:p>
+    <w:p>
+      <w:pPr>
+        <w:pStyle w:val="ListParagraph"/>
+        <w:rPr>
+          <w:rFonts w:ascii="Verdana" w:hAnsi="Verdana"/>
+          <w:sz w:val="20"/>
+          <w:szCs w:val="20"/>
+        </w:rPr>
+      </w:pPr>
+    </w:p>
+    <w:p>
+      <w:pPr>
+        <w:pStyle w:val="ListParagraph"/>
+        <w:rPr>
+          <w:rFonts w:ascii="Verdana" w:hAnsi="Verdana"/>
+          <w:sz w:val="20"/>
+          <w:szCs w:val="20"/>
+        </w:rPr>
+      </w:pPr>
+      <w:r>
+        <w:rPr>
+          <w:rFonts w:ascii="Verdana" w:hAnsi="Verdana"/>
+          <w:sz w:val="20"/>
+          <w:szCs w:val="20"/>
+        </w:rPr>
+        <w:t xml:space="preserve">The transport layer </w:t>
+      </w:r>
+      <w:r>
+        <w:rPr>
+          <w:rFonts w:ascii="Verdana" w:hAnsi="Verdana"/>
+          <w:sz w:val="20"/>
+          <w:szCs w:val="20"/>
+        </w:rPr>
+        <w:t xml:space="preserve">receives </w:t>
+      </w:r>
+      <w:r>
+        <w:rPr>
+          <w:rFonts w:ascii="Verdana" w:hAnsi="Verdana"/>
+          <w:sz w:val="20"/>
+          <w:szCs w:val="20"/>
+        </w:rPr>
+        <w:t>a message from the application layer</w:t>
+      </w:r>
+      <w:r>
+        <w:rPr>
+          <w:rFonts w:ascii="Verdana" w:hAnsi="Verdana"/>
+          <w:sz w:val="20"/>
+          <w:szCs w:val="20"/>
+        </w:rPr>
+        <w:t>.</w:t>
+      </w:r>
+      <w:r>
+        <w:rPr>
+          <w:rFonts w:ascii="Verdana" w:hAnsi="Verdana"/>
+          <w:sz w:val="20"/>
+          <w:szCs w:val="20"/>
+        </w:rPr>
+        <w:t xml:space="preserve"> If TCP is used,</w:t>
+      </w:r>
+      <w:r>
+        <w:rPr>
+          <w:rFonts w:ascii="Verdana" w:hAnsi="Verdana"/>
+          <w:sz w:val="20"/>
+          <w:szCs w:val="20"/>
+        </w:rPr>
+        <w:t xml:space="preserve"> we </w:t>
+      </w:r>
+      <w:r>
+        <w:rPr>
+          <w:rFonts w:ascii="Verdana" w:hAnsi="Verdana"/>
+          <w:sz w:val="20"/>
+          <w:szCs w:val="20"/>
+        </w:rPr>
+        <w:t>divide</w:t>
+      </w:r>
+      <w:r>
+        <w:rPr>
+          <w:rFonts w:ascii="Verdana" w:hAnsi="Verdana"/>
+          <w:sz w:val="20"/>
+          <w:szCs w:val="20"/>
+        </w:rPr>
+        <w:t xml:space="preserve"> the message into</w:t>
+      </w:r>
+      <w:r>
+        <w:rPr>
+          <w:rFonts w:ascii="Verdana" w:hAnsi="Verdana"/>
+          <w:sz w:val="20"/>
+          <w:szCs w:val="20"/>
+        </w:rPr>
+        <w:t xml:space="preserve"> </w:t>
+      </w:r>
+      <w:r>
+        <w:rPr>
+          <w:rFonts w:ascii="Verdana" w:hAnsi="Verdana"/>
+          <w:sz w:val="20"/>
+          <w:szCs w:val="20"/>
+        </w:rPr>
+        <w:t>small pieces</w:t>
+      </w:r>
+      <w:r>
+        <w:rPr>
+          <w:rFonts w:ascii="Verdana" w:hAnsi="Verdana"/>
+          <w:sz w:val="20"/>
+          <w:szCs w:val="20"/>
+        </w:rPr>
+        <w:t xml:space="preserve">. </w:t>
+      </w:r>
+      <w:r>
+        <w:rPr>
+          <w:rFonts w:ascii="Verdana" w:hAnsi="Verdana"/>
+          <w:sz w:val="20"/>
+          <w:szCs w:val="20"/>
+        </w:rPr>
+        <w:t xml:space="preserve">Each piece is added with some header information to form </w:t>
+      </w:r>
+      <w:r>
+        <w:rPr>
+          <w:rFonts w:ascii="Verdana" w:hAnsi="Verdana"/>
+          <w:sz w:val="20"/>
+          <w:szCs w:val="20"/>
+        </w:rPr>
+        <w:t>a TCP segment.</w:t>
+      </w:r>
+      <w:r>
+        <w:rPr>
+          <w:rFonts w:ascii="Verdana" w:hAnsi="Verdana"/>
+          <w:sz w:val="20"/>
+          <w:szCs w:val="20"/>
+        </w:rPr>
+        <w:t xml:space="preserve"> </w:t>
+      </w:r>
+      <w:r>
+        <w:rPr>
+          <w:rFonts w:ascii="Verdana" w:hAnsi="Verdana"/>
+          <w:sz w:val="20"/>
+          <w:szCs w:val="20"/>
+        </w:rPr>
+        <w:t>The header information includes the segment index</w:t>
+      </w:r>
+      <w:r>
+        <w:rPr>
+          <w:rFonts w:ascii="Verdana" w:hAnsi="Verdana"/>
+          <w:sz w:val="20"/>
+          <w:szCs w:val="20"/>
+        </w:rPr>
+        <w:t xml:space="preserve"> for reassembling the pieces on the receiver’s side,</w:t>
+      </w:r>
+      <w:r>
+        <w:rPr>
+          <w:rFonts w:ascii="Verdana" w:hAnsi="Verdana"/>
+          <w:sz w:val="20"/>
+          <w:szCs w:val="20"/>
+        </w:rPr>
+        <w:t xml:space="preserve"> and </w:t>
+      </w:r>
+      <w:r>
+        <w:rPr>
+          <w:rFonts w:ascii="Verdana" w:hAnsi="Verdana"/>
+          <w:sz w:val="20"/>
+          <w:szCs w:val="20"/>
+        </w:rPr>
+        <w:t xml:space="preserve">the </w:t>
+      </w:r>
+      <w:r>
+        <w:rPr>
+          <w:rFonts w:ascii="Verdana" w:hAnsi="Verdana"/>
+          <w:sz w:val="20"/>
+          <w:szCs w:val="20"/>
+        </w:rPr>
+        <w:t>checksum for error correction</w:t>
+      </w:r>
+      <w:r>
+        <w:rPr>
+          <w:rFonts w:ascii="Verdana" w:hAnsi="Verdana"/>
+          <w:sz w:val="20"/>
+          <w:szCs w:val="20"/>
+        </w:rPr>
+        <w:t>.</w:t>
+      </w:r>
+      <w:r>
+        <w:rPr>
+          <w:rFonts w:ascii="Verdana" w:hAnsi="Verdana"/>
+          <w:sz w:val="20"/>
+          <w:szCs w:val="20"/>
+        </w:rPr>
+        <w:t xml:space="preserve"> The checksum can be just some hash value, or just </w:t>
+      </w:r>
+      <w:r>
+        <w:rPr>
+          <w:rFonts w:ascii="Verdana" w:hAnsi="Verdana"/>
+          <w:sz w:val="20"/>
+          <w:szCs w:val="20"/>
+        </w:rPr>
+        <w:t xml:space="preserve">some XOR operation on </w:t>
+      </w:r>
+      <w:r>
+        <w:rPr>
+          <w:rFonts w:ascii="Verdana" w:hAnsi="Verdana"/>
+          <w:sz w:val="20"/>
+          <w:szCs w:val="20"/>
+        </w:rPr>
+        <w:t xml:space="preserve">all the bits. (Mathematically it’s not guaranteed </w:t>
+      </w:r>
+      <w:r>
+        <w:rPr>
+          <w:rFonts w:ascii="Verdana" w:hAnsi="Verdana"/>
+          <w:sz w:val="20"/>
+          <w:szCs w:val="20"/>
+        </w:rPr>
+        <w:t xml:space="preserve">that the error will always be discovered, but the false negative rate will be less than the 1 over the number of </w:t>
+      </w:r>
+      <w:r>
+        <w:rPr>
+          <w:rFonts w:ascii="Verdana" w:hAnsi="Verdana"/>
+          <w:sz w:val="20"/>
+          <w:szCs w:val="20"/>
+        </w:rPr>
+        <w:t xml:space="preserve">the </w:t>
+      </w:r>
+      <w:r>
+        <w:rPr>
+          <w:rFonts w:ascii="Verdana" w:hAnsi="Verdana"/>
+          <w:sz w:val="20"/>
+          <w:szCs w:val="20"/>
+        </w:rPr>
+        <w:t>atoms in the whole universe).</w:t>
+      </w:r>
+    </w:p>
+    <w:p>
+      <w:pPr>
+        <w:pStyle w:val="ListParagraph"/>
+        <w:rPr>
+          <w:rFonts w:ascii="Verdana" w:hAnsi="Verdana"/>
+          <w:sz w:val="20"/>
+          <w:szCs w:val="20"/>
+        </w:rPr>
+      </w:pPr>
+    </w:p>
+    <w:p>
+      <w:pPr>
+        <w:pStyle w:val="ListParagraph"/>
+        <w:rPr>
+          <w:rFonts w:ascii="Verdana" w:hAnsi="Verdana"/>
+          <w:sz w:val="20"/>
+          <w:szCs w:val="20"/>
+        </w:rPr>
+      </w:pPr>
+      <w:r>
+        <w:rPr>
+          <w:rFonts w:ascii="Verdana" w:hAnsi="Verdana"/>
+          <w:sz w:val="20"/>
+          <w:szCs w:val="20"/>
+        </w:rPr>
+        <w:t xml:space="preserve">TCP establishment: 3-way TCP connection establishment. Sender to receiver Request </w:t>
+      </w:r>
+      <w:r>
+        <w:rPr>
+          <w:rFonts w:ascii="Verdana" w:hAnsi="Verdana"/>
+          <w:sz w:val="20"/>
+          <w:szCs w:val="20"/>
+        </w:rPr>
+        <w:sym w:font="Wingdings" w:char="F0E0"/>
+      </w:r>
+      <w:r>
+        <w:rPr>
+          <w:rFonts w:ascii="Verdana" w:hAnsi="Verdana"/>
+          <w:sz w:val="20"/>
+          <w:szCs w:val="20"/>
+        </w:rPr>
+        <w:t xml:space="preserve"> receiver to sender acknowledgement </w:t>
+      </w:r>
+      <w:r>
+        <w:rPr>
+          <w:rFonts w:ascii="Verdana" w:hAnsi="Verdana"/>
+          <w:sz w:val="20"/>
+          <w:szCs w:val="20"/>
+        </w:rPr>
+        <w:sym w:font="Wingdings" w:char="F0E0"/>
+      </w:r>
+      <w:r>
+        <w:rPr>
+          <w:rFonts w:ascii="Verdana" w:hAnsi="Verdana"/>
+          <w:sz w:val="20"/>
+          <w:szCs w:val="20"/>
+        </w:rPr>
+        <w:t xml:space="preserve"> sender to receiver acknowledgement.</w:t>
+      </w:r>
+      <w:r>
+        <w:rPr>
+          <w:rFonts w:ascii="Verdana" w:hAnsi="Verdana"/>
+          <w:sz w:val="20"/>
+          <w:szCs w:val="20"/>
+        </w:rPr>
+        <w:t xml:space="preserve"> </w:t>
+      </w:r>
+      <w:r>
+        <w:rPr>
+          <w:rFonts w:ascii="Verdana" w:hAnsi="Verdana"/>
+          <w:sz w:val="20"/>
+          <w:szCs w:val="20"/>
+        </w:rPr>
+        <w:t xml:space="preserve">The communication is robust. Every data packet the receiver receives, it will send </w:t>
+      </w:r>
+      <w:r>
+        <w:rPr>
+          <w:rFonts w:ascii="Verdana" w:hAnsi="Verdana"/>
+          <w:sz w:val="20"/>
+          <w:szCs w:val="20"/>
+        </w:rPr>
+        <w:t xml:space="preserve">back </w:t>
+      </w:r>
+      <w:r>
+        <w:rPr>
+          <w:rFonts w:ascii="Verdana" w:hAnsi="Verdana"/>
+          <w:sz w:val="20"/>
+          <w:szCs w:val="20"/>
+        </w:rPr>
+        <w:t>acknowledgement</w:t>
+      </w:r>
+      <w:r>
+        <w:rPr>
+          <w:rFonts w:ascii="Verdana" w:hAnsi="Verdana"/>
+          <w:sz w:val="20"/>
+          <w:szCs w:val="20"/>
+        </w:rPr>
+        <w:t>.</w:t>
+      </w:r>
+      <w:r>
+        <w:rPr>
+          <w:rFonts w:ascii="Verdana" w:hAnsi="Verdana"/>
+          <w:sz w:val="20"/>
+          <w:szCs w:val="20"/>
+        </w:rPr>
+        <w:t xml:space="preserve"> </w:t>
+      </w:r>
+      <w:r>
+        <w:rPr>
+          <w:rFonts w:ascii="Verdana" w:hAnsi="Verdana"/>
+          <w:sz w:val="20"/>
+          <w:szCs w:val="20"/>
+        </w:rPr>
+        <w:t xml:space="preserve">If </w:t>
+      </w:r>
+      <w:r>
+        <w:rPr>
+          <w:rFonts w:ascii="Verdana" w:hAnsi="Verdana"/>
+          <w:sz w:val="20"/>
+          <w:szCs w:val="20"/>
+        </w:rPr>
+        <w:t xml:space="preserve">receiver finds something is wrong in the data packet, </w:t>
+      </w:r>
+      <w:r>
+        <w:rPr>
+          <w:rFonts w:ascii="Verdana" w:hAnsi="Verdana"/>
+          <w:sz w:val="20"/>
+          <w:szCs w:val="20"/>
+        </w:rPr>
+        <w:t>it will not acknowledge. In this way, TCP ensures there will be no missing</w:t>
+      </w:r>
+      <w:r>
+        <w:rPr>
+          <w:rFonts w:ascii="Verdana" w:hAnsi="Verdana"/>
+          <w:sz w:val="20"/>
+          <w:szCs w:val="20"/>
+        </w:rPr>
+        <w:t xml:space="preserve"> packets</w:t>
+      </w:r>
+      <w:r>
+        <w:rPr>
+          <w:rFonts w:ascii="Verdana" w:hAnsi="Verdana"/>
+          <w:sz w:val="20"/>
+          <w:szCs w:val="20"/>
+        </w:rPr>
+        <w:t xml:space="preserve"> and correctness of the data.</w:t>
+      </w:r>
+    </w:p>
+    <w:p>
+      <w:pPr>
+        <w:pStyle w:val="ListParagraph"/>
+        <w:rPr>
+          <w:rFonts w:ascii="Verdana" w:hAnsi="Verdana"/>
+          <w:sz w:val="20"/>
+          <w:szCs w:val="20"/>
+        </w:rPr>
+      </w:pPr>
+    </w:p>
+    <w:p>
+      <w:pPr>
+        <w:pStyle w:val="ListParagraph"/>
+        <w:rPr>
+          <w:rFonts w:ascii="Verdana" w:hAnsi="Verdana"/>
+          <w:sz w:val="20"/>
+          <w:szCs w:val="20"/>
+        </w:rPr>
+      </w:pPr>
+      <w:r>
+        <w:rPr>
+          <w:rFonts w:ascii="Verdana" w:hAnsi="Verdana"/>
+          <w:sz w:val="20"/>
+          <w:szCs w:val="20"/>
+        </w:rPr>
+        <w:t xml:space="preserve">TCP </w:t>
+      </w:r>
+      <w:r>
+        <w:rPr>
+          <w:rFonts w:ascii="Verdana" w:hAnsi="Verdana"/>
+          <w:sz w:val="20"/>
+          <w:szCs w:val="20"/>
+        </w:rPr>
+        <w:t>can also control the network flow</w:t>
+      </w:r>
+      <w:r>
+        <w:rPr>
+          <w:rFonts w:ascii="Verdana" w:hAnsi="Verdana"/>
+          <w:sz w:val="20"/>
+          <w:szCs w:val="20"/>
+        </w:rPr>
+        <w:t xml:space="preserve"> to avoid congestion. TCP will send packets at an increasing</w:t>
+      </w:r>
+      <w:r>
+        <w:rPr>
+          <w:rFonts w:ascii="Verdana" w:hAnsi="Verdana"/>
+          <w:sz w:val="20"/>
+          <w:szCs w:val="20"/>
+        </w:rPr>
+        <w:t xml:space="preserve"> speed</w:t>
+      </w:r>
+      <w:r>
+        <w:rPr>
+          <w:rFonts w:ascii="Verdana" w:hAnsi="Verdana"/>
+          <w:sz w:val="20"/>
+          <w:szCs w:val="20"/>
+        </w:rPr>
+        <w:t xml:space="preserve"> until the sender fails to get acknowledgements, which </w:t>
+      </w:r>
+      <w:r>
+        <w:rPr>
+          <w:rFonts w:ascii="Verdana" w:hAnsi="Verdana"/>
+          <w:sz w:val="20"/>
+          <w:szCs w:val="20"/>
+        </w:rPr>
+        <w:t xml:space="preserve">implies </w:t>
+      </w:r>
+      <w:r>
+        <w:rPr>
+          <w:rFonts w:ascii="Verdana" w:hAnsi="Verdana"/>
+          <w:sz w:val="20"/>
+          <w:szCs w:val="20"/>
+        </w:rPr>
+        <w:t xml:space="preserve">the network capacity has been reached. It then will keep </w:t>
+      </w:r>
+      <w:r>
+        <w:rPr>
+          <w:rFonts w:ascii="Verdana" w:hAnsi="Verdana"/>
+          <w:sz w:val="20"/>
+          <w:szCs w:val="20"/>
+        </w:rPr>
+        <w:t xml:space="preserve">sending the packets in a less </w:t>
+      </w:r>
+      <w:r>
+        <w:rPr>
+          <w:rFonts w:ascii="Verdana" w:hAnsi="Verdana"/>
+          <w:sz w:val="20"/>
+          <w:szCs w:val="20"/>
+        </w:rPr>
+        <w:t>rate until near the end of the transmission.</w:t>
+      </w:r>
+      <w:r>
+        <w:rPr>
+          <w:rFonts w:ascii="Verdana" w:hAnsi="Verdana"/>
+          <w:sz w:val="20"/>
+          <w:szCs w:val="20"/>
+        </w:rPr>
+        <w:t xml:space="preserve"> </w:t>
+      </w:r>
+    </w:p>
+    <w:p>
+      <w:pPr>
+        <w:pStyle w:val="ListParagraph"/>
+        <w:rPr>
+          <w:rFonts w:ascii="Verdana" w:hAnsi="Verdana"/>
+          <w:sz w:val="20"/>
+          <w:szCs w:val="20"/>
+        </w:rPr>
+      </w:pPr>
+    </w:p>
+    <w:p>
+      <w:pPr>
+        <w:pStyle w:val="ListParagraph"/>
+        <w:rPr>
+          <w:rFonts w:ascii="Verdana" w:hAnsi="Verdana"/>
+          <w:sz w:val="20"/>
+          <w:szCs w:val="20"/>
+        </w:rPr>
+      </w:pPr>
+      <w:r>
+        <w:rPr>
+          <w:rFonts w:ascii="Verdana" w:hAnsi="Verdana"/>
+          <w:sz w:val="20"/>
+          <w:szCs w:val="20"/>
+        </w:rPr>
+        <w:t>TCP ends the connection in a 4-way handshake.</w:t>
+      </w:r>
+      <w:r>
+        <w:rPr>
+          <w:rFonts w:ascii="Verdana" w:hAnsi="Verdana"/>
+          <w:sz w:val="20"/>
+          <w:szCs w:val="20"/>
+        </w:rPr>
+        <w:t xml:space="preserve"> Sender to receiver request </w:t>
+      </w:r>
+      <w:r>
+        <w:rPr>
+          <w:rFonts w:ascii="Verdana" w:hAnsi="Verdana"/>
+          <w:sz w:val="20"/>
+          <w:szCs w:val="20"/>
+        </w:rPr>
+        <w:sym w:font="Wingdings" w:char="F0E0"/>
+      </w:r>
+      <w:r>
+        <w:rPr>
+          <w:rFonts w:ascii="Verdana" w:hAnsi="Verdana"/>
+          <w:sz w:val="20"/>
+          <w:szCs w:val="20"/>
+        </w:rPr>
+        <w:t xml:space="preserve"> receiver to sender acknowledgement </w:t>
+      </w:r>
+      <w:r>
+        <w:rPr>
+          <w:rFonts w:ascii="Verdana" w:hAnsi="Verdana"/>
+          <w:sz w:val="20"/>
+          <w:szCs w:val="20"/>
+        </w:rPr>
+        <w:sym w:font="Wingdings" w:char="F0E0"/>
+      </w:r>
+      <w:r>
+        <w:rPr>
+          <w:rFonts w:ascii="Verdana" w:hAnsi="Verdana"/>
+          <w:sz w:val="20"/>
+          <w:szCs w:val="20"/>
+        </w:rPr>
+        <w:t xml:space="preserve"> receiver to sender request </w:t>
+      </w:r>
+      <w:r>
+        <w:rPr>
+          <w:rFonts w:ascii="Verdana" w:hAnsi="Verdana"/>
+          <w:sz w:val="20"/>
+          <w:szCs w:val="20"/>
+        </w:rPr>
+        <w:sym w:font="Wingdings" w:char="F0E0"/>
+      </w:r>
+      <w:r>
+        <w:rPr>
+          <w:rFonts w:ascii="Verdana" w:hAnsi="Verdana"/>
+          <w:sz w:val="20"/>
+          <w:szCs w:val="20"/>
+        </w:rPr>
+        <w:t xml:space="preserve"> sender to receiver acknowledgement.</w:t>
+      </w:r>
+      <w:r>
+        <w:rPr>
+          <w:rFonts w:ascii="Verdana" w:hAnsi="Verdana"/>
+          <w:sz w:val="20"/>
+          <w:szCs w:val="20"/>
+        </w:rPr>
+        <w:t xml:space="preserve"> </w:t>
+      </w:r>
+    </w:p>
+    <w:p>
+      <w:pPr>
+        <w:pStyle w:val="ListParagraph"/>
+        <w:rPr>
+          <w:rFonts w:ascii="Verdana" w:hAnsi="Verdana"/>
+          <w:sz w:val="20"/>
+          <w:szCs w:val="20"/>
+        </w:rPr>
+      </w:pPr>
+    </w:p>
+    <w:p>
+      <w:pPr>
+        <w:pStyle w:val="ListParagraph"/>
+        <w:rPr>
+          <w:rFonts w:ascii="Verdana" w:hAnsi="Verdana"/>
+          <w:sz w:val="20"/>
+          <w:szCs w:val="20"/>
+        </w:rPr>
+      </w:pPr>
+      <w:r>
+        <w:rPr>
+          <w:rFonts w:ascii="Verdana" w:hAnsi="Verdana"/>
+          <w:sz w:val="20"/>
+          <w:szCs w:val="20"/>
+        </w:rPr>
+        <w:t xml:space="preserve">On the other hand, if UDP is used, </w:t>
+      </w:r>
+      <w:r>
+        <w:rPr>
+          <w:rFonts w:ascii="Verdana" w:hAnsi="Verdana"/>
+          <w:sz w:val="20"/>
+          <w:szCs w:val="20"/>
+        </w:rPr>
+        <w:t>the message</w:t>
+      </w:r>
+      <w:r>
+        <w:rPr>
+          <w:rFonts w:ascii="Verdana" w:hAnsi="Verdana"/>
+          <w:sz w:val="20"/>
+          <w:szCs w:val="20"/>
+        </w:rPr>
+        <w:t>s</w:t>
+      </w:r>
+      <w:r>
+        <w:rPr>
+          <w:rFonts w:ascii="Verdana" w:hAnsi="Verdana"/>
+          <w:sz w:val="20"/>
+          <w:szCs w:val="20"/>
+        </w:rPr>
+        <w:t xml:space="preserve"> from the application layer </w:t>
+      </w:r>
+      <w:r>
+        <w:rPr>
+          <w:rFonts w:ascii="Verdana" w:hAnsi="Verdana"/>
+          <w:sz w:val="20"/>
+          <w:szCs w:val="20"/>
+        </w:rPr>
+        <w:t xml:space="preserve">should be short enough to be fitted in UDP </w:t>
+      </w:r>
+      <w:r>
+        <w:rPr>
+          <w:rFonts w:ascii="Verdana" w:hAnsi="Verdana"/>
+          <w:sz w:val="20"/>
+          <w:szCs w:val="20"/>
+        </w:rPr>
+        <w:t>datagram</w:t>
+      </w:r>
+      <w:r>
+        <w:rPr>
+          <w:rFonts w:ascii="Verdana" w:hAnsi="Verdana"/>
+          <w:sz w:val="20"/>
+          <w:szCs w:val="20"/>
+        </w:rPr>
+        <w:t>s</w:t>
+      </w:r>
+      <w:r>
+        <w:rPr>
+          <w:rFonts w:ascii="Verdana" w:hAnsi="Verdana"/>
+          <w:sz w:val="20"/>
+          <w:szCs w:val="20"/>
+        </w:rPr>
+        <w:t xml:space="preserve">. </w:t>
+      </w:r>
+      <w:r>
+        <w:rPr>
+          <w:rFonts w:ascii="Verdana" w:hAnsi="Verdana"/>
+          <w:sz w:val="20"/>
+          <w:szCs w:val="20"/>
+        </w:rPr>
+        <w:t xml:space="preserve">UDP datagrams are considered </w:t>
+      </w:r>
+      <w:proofErr w:type="gramStart"/>
+      <w:r>
+        <w:rPr>
+          <w:rFonts w:ascii="Verdana" w:hAnsi="Verdana"/>
+          <w:sz w:val="20"/>
+          <w:szCs w:val="20"/>
+        </w:rPr>
+        <w:t>unreliable, because</w:t>
+      </w:r>
+      <w:proofErr w:type="gramEnd"/>
+      <w:r>
+        <w:rPr>
+          <w:rFonts w:ascii="Verdana" w:hAnsi="Verdana"/>
+          <w:sz w:val="20"/>
+          <w:szCs w:val="20"/>
+        </w:rPr>
+        <w:t xml:space="preserve"> the packets could reach</w:t>
+      </w:r>
+      <w:r>
+        <w:rPr>
+          <w:rFonts w:ascii="Verdana" w:hAnsi="Verdana"/>
+          <w:sz w:val="20"/>
+          <w:szCs w:val="20"/>
+        </w:rPr>
+        <w:t xml:space="preserve"> </w:t>
+      </w:r>
+      <w:r>
+        <w:rPr>
+          <w:rFonts w:ascii="Verdana" w:hAnsi="Verdana"/>
+          <w:sz w:val="20"/>
+          <w:szCs w:val="20"/>
+        </w:rPr>
+        <w:t>the receiver in a different order.</w:t>
+      </w:r>
+      <w:r>
+        <w:rPr>
+          <w:rFonts w:ascii="Verdana" w:hAnsi="Verdana"/>
+          <w:sz w:val="20"/>
+          <w:szCs w:val="20"/>
+        </w:rPr>
+        <w:t xml:space="preserve"> UDP is called a connectionless protocol since it does not create a virtual path from the sender to the receiver</w:t>
+      </w:r>
+      <w:r>
+        <w:rPr>
+          <w:rFonts w:ascii="Verdana" w:hAnsi="Verdana"/>
+          <w:sz w:val="20"/>
+          <w:szCs w:val="20"/>
+        </w:rPr>
+        <w:t xml:space="preserve">. </w:t>
+      </w:r>
+      <w:r>
+        <w:rPr>
+          <w:rFonts w:ascii="Verdana" w:hAnsi="Verdana"/>
+          <w:sz w:val="20"/>
+          <w:szCs w:val="20"/>
+        </w:rPr>
+        <w:t>Packets can travel in different paths from the sender to the receiver.</w:t>
+      </w:r>
+      <w:r>
+        <w:rPr>
+          <w:rFonts w:ascii="Verdana" w:hAnsi="Verdana"/>
+          <w:sz w:val="20"/>
+          <w:szCs w:val="20"/>
+        </w:rPr>
+        <w:t xml:space="preserve"> Packets could be lost during transmission and UDP does not bother correcting it.</w:t>
+      </w:r>
+      <w:r>
+        <w:rPr>
+          <w:rFonts w:ascii="Verdana" w:hAnsi="Verdana"/>
+          <w:sz w:val="20"/>
+          <w:szCs w:val="20"/>
+        </w:rPr>
+        <w:t xml:space="preserve"> </w:t>
+      </w:r>
+    </w:p>
+    <w:p>
+      <w:pPr>
+        <w:pStyle w:val="ListParagraph"/>
+        <w:rPr>
+          <w:rFonts w:ascii="Verdana" w:hAnsi="Verdana"/>
+          <w:sz w:val="20"/>
+          <w:szCs w:val="20"/>
+        </w:rPr>
+      </w:pPr>
+    </w:p>
+    <w:p>
+      <w:pPr>
+        <w:pStyle w:val="ListParagraph"/>
+        <w:rPr>
+          <w:rFonts w:ascii="Verdana" w:hAnsi="Verdana"/>
+          <w:sz w:val="20"/>
+          <w:szCs w:val="20"/>
+        </w:rPr>
+      </w:pPr>
+      <w:r>
+        <w:rPr>
+          <w:noProof/>
+        </w:rPr>
+        <w:drawing>
+          <wp:inline distT="0" distB="0" distL="0" distR="0" wp14:anchorId="5BA824C0" wp14:editId="3E7CABA4">
+            <wp:extent cx="5819775" cy="3276429"/>
+            <wp:effectExtent l="0" t="0" r="0" b="635"/>
+            <wp:docPr id="5" name="Picture 5"/>
+            <wp:cNvGraphicFramePr>
+              <a:graphicFrameLocks xmlns:a="http://schemas.openxmlformats.org/drawingml/2006/main" noChangeAspect="1"/>
+            </wp:cNvGraphicFramePr>
+            <a:graphic xmlns:a="http://schemas.openxmlformats.org/drawingml/2006/main">
+              <a:graphicData uri="http://schemas.openxmlformats.org/drawingml/2006/picture">
+                <pic:pic xmlns:pic="http://schemas.openxmlformats.org/drawingml/2006/picture">
+                  <pic:nvPicPr>
+                    <pic:cNvPr id="1" name=""/>
+                    <pic:cNvPicPr/>
+                  </pic:nvPicPr>
+                  <pic:blipFill>
+                    <a:blip r:embed="rId20"/>
+                    <a:stretch>
+                      <a:fillRect/>
+                    </a:stretch>
+                  </pic:blipFill>
+                  <pic:spPr>
+                    <a:xfrm>
+                      <a:off x="0" y="0"/>
+                      <a:ext cx="5825193" cy="3279479"/>
+                    </a:xfrm>
+                    <a:prstGeom prst="rect">
+                      <a:avLst/>
+                    </a:prstGeom>
+                  </pic:spPr>
+                </pic:pic>
+              </a:graphicData>
+            </a:graphic>
+          </wp:inline>
+        </w:drawing>
+      </w:r>
+    </w:p>
+    <w:p>
+      <w:pPr>
+        <w:rPr>
+          <w:rFonts w:ascii="Verdana" w:hAnsi="Verdana"/>
+          <w:sz w:val="20"/>
+          <w:szCs w:val="20"/>
+        </w:rPr>
+      </w:pPr>
+    </w:p>
+    <w:p>
+      <w:pPr>
+        <w:pStyle w:val="ListParagraph"/>
+        <w:numPr>
+          <w:ilvl w:val="0"/>
+          <w:numId w:val="2"/>
+        </w:numPr>
+        <w:rPr>
+          <w:rFonts w:ascii="Verdana" w:hAnsi="Verdana"/>
+          <w:sz w:val="20"/>
+          <w:szCs w:val="20"/>
+        </w:rPr>
+      </w:pPr>
+      <w:r>
+        <w:rPr>
+          <w:rFonts w:ascii="Verdana" w:hAnsi="Verdana"/>
+          <w:sz w:val="20"/>
+          <w:szCs w:val="20"/>
+        </w:rPr>
+        <w:t xml:space="preserve">Volatile, memory order, cache coherence, </w:t>
+      </w:r>
+      <w:r>
+        <w:rPr>
+          <w:rFonts w:ascii="Verdana" w:hAnsi="Verdana"/>
+          <w:sz w:val="20"/>
+          <w:szCs w:val="20"/>
+        </w:rPr>
+        <w:t>try-catch block.</w:t>
+      </w:r>
+    </w:p>
+    <w:p>
+      <w:pPr>
+        <w:pStyle w:val="ListParagraph"/>
+        <w:rPr>
+          <w:rFonts w:ascii="Verdana" w:hAnsi="Verdana"/>
+          <w:sz w:val="20"/>
+          <w:szCs w:val="20"/>
+        </w:rPr>
+      </w:pPr>
+    </w:p>
+    <w:p>
+      <w:pPr>
+        <w:pStyle w:val="ListParagraph"/>
+        <w:numPr>
+          <w:ilvl w:val="0"/>
+          <w:numId w:val="2"/>
+        </w:numPr>
+        <w:rPr>
+          <w:rFonts w:ascii="Verdana" w:hAnsi="Verdana"/>
+          <w:sz w:val="20"/>
+          <w:szCs w:val="20"/>
+        </w:rPr>
+      </w:pPr>
+      <w:r>
+        <w:rPr>
+          <w:rFonts w:ascii="Verdana" w:hAnsi="Verdana"/>
+          <w:b/>
+          <w:bCs/>
+          <w:sz w:val="20"/>
+          <w:szCs w:val="20"/>
+        </w:rPr>
+        <w:t>Memory order</w:t>
+      </w:r>
+      <w:r>
+        <w:rPr>
+          <w:rFonts w:ascii="Verdana" w:hAnsi="Verdana"/>
+          <w:sz w:val="20"/>
+          <w:szCs w:val="20"/>
+        </w:rPr>
+        <w:t xml:space="preserve"> </w:t>
+      </w:r>
+      <w:r>
+        <w:rPr>
+          <w:rFonts w:ascii="Verdana" w:hAnsi="Verdana"/>
+          <w:sz w:val="20"/>
+          <w:szCs w:val="20"/>
+        </w:rPr>
+        <w:t>-</w:t>
+      </w:r>
+      <w:r>
+        <w:rPr>
+          <w:rFonts w:ascii="Verdana" w:hAnsi="Verdana"/>
+          <w:sz w:val="20"/>
+          <w:szCs w:val="20"/>
+        </w:rPr>
+        <w:t xml:space="preserve"> </w:t>
+      </w:r>
+      <w:r>
+        <w:rPr>
+          <w:rFonts w:ascii="Verdana" w:hAnsi="Verdana"/>
+          <w:b/>
+          <w:bCs/>
+          <w:sz w:val="20"/>
+          <w:szCs w:val="20"/>
+        </w:rPr>
+        <w:t>sequential consistency</w:t>
+      </w:r>
+      <w:r>
+        <w:rPr>
+          <w:rFonts w:ascii="Verdana" w:hAnsi="Verdana"/>
+          <w:sz w:val="20"/>
+          <w:szCs w:val="20"/>
+        </w:rPr>
+        <w:t xml:space="preserve">: </w:t>
+      </w:r>
+      <w:r>
+        <w:rPr>
+          <w:rFonts w:ascii="Verdana" w:hAnsi="Verdana"/>
+          <w:sz w:val="20"/>
+          <w:szCs w:val="20"/>
+        </w:rPr>
+        <w:t>N</w:t>
+      </w:r>
+      <w:r>
+        <w:rPr>
+          <w:rFonts w:ascii="Verdana" w:hAnsi="Verdana"/>
+          <w:sz w:val="20"/>
+          <w:szCs w:val="20"/>
+        </w:rPr>
+        <w:t>o code before</w:t>
+      </w:r>
+      <w:r>
+        <w:rPr>
+          <w:rFonts w:ascii="Verdana" w:hAnsi="Verdana"/>
+          <w:sz w:val="20"/>
+          <w:szCs w:val="20"/>
+        </w:rPr>
+        <w:t xml:space="preserve"> any</w:t>
+      </w:r>
+      <w:r>
+        <w:rPr>
+          <w:rFonts w:ascii="Verdana" w:hAnsi="Verdana"/>
+          <w:sz w:val="20"/>
+          <w:szCs w:val="20"/>
+        </w:rPr>
+        <w:t xml:space="preserve"> atomic operation will be executed after the atomic operation.</w:t>
+      </w:r>
+      <w:r>
+        <w:rPr>
+          <w:rFonts w:ascii="Verdana" w:hAnsi="Verdana"/>
+          <w:sz w:val="20"/>
+          <w:szCs w:val="20"/>
+        </w:rPr>
+        <w:t xml:space="preserve"> </w:t>
+      </w:r>
+      <w:r>
+        <w:rPr>
+          <w:rFonts w:ascii="Verdana" w:hAnsi="Verdana"/>
+          <w:sz w:val="20"/>
+          <w:szCs w:val="20"/>
+        </w:rPr>
+        <w:t xml:space="preserve"> </w:t>
+      </w:r>
+    </w:p>
+    <w:p>
+      <w:pPr>
+        <w:pStyle w:val="ListParagraph"/>
+        <w:rPr>
+          <w:rFonts w:ascii="Verdana" w:hAnsi="Verdana"/>
+          <w:sz w:val="20"/>
+          <w:szCs w:val="20"/>
+        </w:rPr>
+      </w:pPr>
+    </w:p>
+    <w:p>
+      <w:pPr>
+        <w:pStyle w:val="ListParagraph"/>
+        <w:numPr>
+          <w:ilvl w:val="0"/>
+          <w:numId w:val="2"/>
+        </w:numPr>
+        <w:rPr>
+          <w:rFonts w:ascii="Verdana" w:hAnsi="Verdana"/>
+          <w:sz w:val="20"/>
+          <w:szCs w:val="20"/>
+        </w:rPr>
+      </w:pPr>
+      <w:r>
+        <w:rPr>
+          <w:rFonts w:ascii="Verdana" w:hAnsi="Verdana"/>
+          <w:b/>
+          <w:bCs/>
+          <w:sz w:val="20"/>
+          <w:szCs w:val="20"/>
+        </w:rPr>
+        <w:t>Memory order – relaxed order</w:t>
+      </w:r>
+      <w:r>
+        <w:rPr>
+          <w:rFonts w:ascii="Verdana" w:hAnsi="Verdana"/>
+          <w:sz w:val="20"/>
+          <w:szCs w:val="20"/>
+        </w:rPr>
+        <w:t xml:space="preserve">: </w:t>
+      </w:r>
+      <w:r>
+        <w:rPr>
+          <w:rFonts w:ascii="Verdana" w:hAnsi="Verdana"/>
+          <w:sz w:val="20"/>
+          <w:szCs w:val="20"/>
+        </w:rPr>
+        <w:t xml:space="preserve">It is only guaranteed that, </w:t>
+      </w:r>
+      <w:r>
+        <w:rPr>
+          <w:rFonts w:ascii="Verdana" w:hAnsi="Verdana"/>
+          <w:sz w:val="20"/>
+          <w:szCs w:val="20"/>
+        </w:rPr>
+        <w:t xml:space="preserve">for a sequence of </w:t>
+      </w:r>
+      <w:r>
+        <w:rPr>
+          <w:rFonts w:ascii="Verdana" w:hAnsi="Verdana"/>
+          <w:sz w:val="20"/>
+          <w:szCs w:val="20"/>
+        </w:rPr>
+        <w:t xml:space="preserve">operations on the </w:t>
+      </w:r>
+      <w:r>
+        <w:rPr>
+          <w:rFonts w:ascii="Verdana" w:hAnsi="Verdana"/>
+          <w:sz w:val="20"/>
+          <w:szCs w:val="20"/>
+        </w:rPr>
+        <w:t xml:space="preserve">same </w:t>
+      </w:r>
+      <w:r>
+        <w:rPr>
+          <w:rFonts w:ascii="Verdana" w:hAnsi="Verdana"/>
+          <w:sz w:val="20"/>
+          <w:szCs w:val="20"/>
+        </w:rPr>
+        <w:t>atomic variable, their order of execution will always be respected</w:t>
+      </w:r>
+      <w:r>
+        <w:rPr>
+          <w:rFonts w:ascii="Verdana" w:hAnsi="Verdana"/>
+          <w:sz w:val="20"/>
+          <w:szCs w:val="20"/>
+        </w:rPr>
+        <w:t>.</w:t>
+      </w:r>
+      <w:r>
+        <w:rPr>
+          <w:rFonts w:ascii="Verdana" w:hAnsi="Verdana"/>
+          <w:sz w:val="20"/>
+          <w:szCs w:val="20"/>
+        </w:rPr>
+        <w:t xml:space="preserve"> </w:t>
+      </w:r>
+      <w:r>
+        <w:rPr>
+          <w:rFonts w:ascii="Verdana" w:hAnsi="Verdana"/>
+          <w:sz w:val="20"/>
+          <w:szCs w:val="20"/>
+        </w:rPr>
+        <w:t>This sequence can be shifted by the compiler. The gap</w:t>
+      </w:r>
+      <w:r>
+        <w:rPr>
+          <w:rFonts w:ascii="Verdana" w:hAnsi="Verdana"/>
+          <w:sz w:val="20"/>
+          <w:szCs w:val="20"/>
+        </w:rPr>
+        <w:t xml:space="preserve"> </w:t>
+      </w:r>
+      <w:r>
+        <w:rPr>
+          <w:rFonts w:ascii="Verdana" w:hAnsi="Verdana"/>
+          <w:sz w:val="20"/>
+          <w:szCs w:val="20"/>
+        </w:rPr>
+        <w:t xml:space="preserve">between neighboring elements in the sequence can be </w:t>
+      </w:r>
+      <w:r>
+        <w:rPr>
+          <w:rFonts w:ascii="Verdana" w:hAnsi="Verdana"/>
+          <w:sz w:val="20"/>
+          <w:szCs w:val="20"/>
+        </w:rPr>
+        <w:t xml:space="preserve">changed </w:t>
+      </w:r>
+      <w:r>
+        <w:rPr>
+          <w:rFonts w:ascii="Verdana" w:hAnsi="Verdana"/>
+          <w:sz w:val="20"/>
+          <w:szCs w:val="20"/>
+        </w:rPr>
+        <w:t>by the compiler.</w:t>
+      </w:r>
+      <w:r>
+        <w:rPr>
+          <w:rFonts w:ascii="Verdana" w:hAnsi="Verdana"/>
+          <w:sz w:val="20"/>
+          <w:szCs w:val="20"/>
+        </w:rPr>
+        <w:t xml:space="preserve"> Use this only if you want atomicity but no synchronization</w:t>
+      </w:r>
+      <w:r>
+        <w:rPr>
+          <w:rFonts w:ascii="Verdana" w:hAnsi="Verdana"/>
+          <w:b/>
+          <w:bCs/>
+          <w:sz w:val="20"/>
+          <w:szCs w:val="20"/>
+        </w:rPr>
+        <w:t xml:space="preserve">. </w:t>
+      </w:r>
+      <w:r>
+        <w:rPr>
+          <w:rFonts w:ascii="Verdana" w:hAnsi="Verdana"/>
+          <w:b/>
+          <w:bCs/>
+          <w:sz w:val="20"/>
+          <w:szCs w:val="20"/>
+        </w:rPr>
+        <w:t xml:space="preserve">No synchronization </w:t>
+      </w:r>
+      <w:r>
+        <w:rPr>
+          <w:rFonts w:ascii="Verdana" w:hAnsi="Verdana"/>
+          <w:b/>
+          <w:bCs/>
+          <w:sz w:val="20"/>
+          <w:szCs w:val="20"/>
+        </w:rPr>
+        <w:t xml:space="preserve">between threads </w:t>
+      </w:r>
+      <w:r>
+        <w:rPr>
+          <w:rFonts w:ascii="Verdana" w:hAnsi="Verdana"/>
+          <w:b/>
+          <w:bCs/>
+          <w:sz w:val="20"/>
+          <w:szCs w:val="20"/>
+        </w:rPr>
+        <w:t xml:space="preserve">is guaranteed. </w:t>
+      </w:r>
+      <w:proofErr w:type="gramStart"/>
+      <w:r>
+        <w:rPr>
+          <w:rFonts w:ascii="Verdana" w:hAnsi="Verdana"/>
+          <w:b/>
+          <w:bCs/>
+          <w:sz w:val="20"/>
+          <w:szCs w:val="20"/>
+        </w:rPr>
+        <w:t>Typically</w:t>
+      </w:r>
+      <w:proofErr w:type="gramEnd"/>
+      <w:r>
+        <w:rPr>
+          <w:rFonts w:ascii="Verdana" w:hAnsi="Verdana"/>
+          <w:b/>
+          <w:bCs/>
+          <w:sz w:val="20"/>
+          <w:szCs w:val="20"/>
+        </w:rPr>
+        <w:t xml:space="preserve"> it is used only </w:t>
+      </w:r>
+      <w:r>
+        <w:rPr>
+          <w:rFonts w:ascii="Verdana" w:hAnsi="Verdana"/>
+          <w:b/>
+          <w:bCs/>
+          <w:sz w:val="20"/>
+          <w:szCs w:val="20"/>
+        </w:rPr>
+        <w:t>when atomicity is needed but no</w:t>
+      </w:r>
+      <w:r>
+        <w:rPr>
+          <w:rFonts w:ascii="Verdana" w:hAnsi="Verdana"/>
+          <w:b/>
+          <w:bCs/>
+          <w:sz w:val="20"/>
+          <w:szCs w:val="20"/>
+        </w:rPr>
+        <w:t>t</w:t>
+      </w:r>
+      <w:r>
+        <w:rPr>
+          <w:rFonts w:ascii="Verdana" w:hAnsi="Verdana"/>
+          <w:b/>
+          <w:bCs/>
+          <w:sz w:val="20"/>
+          <w:szCs w:val="20"/>
+        </w:rPr>
+        <w:t xml:space="preserve"> synchronicity</w:t>
+      </w:r>
+      <w:r>
+        <w:rPr>
+          <w:rFonts w:ascii="Verdana" w:hAnsi="Verdana"/>
+          <w:sz w:val="20"/>
+          <w:szCs w:val="20"/>
+        </w:rPr>
+        <w:t>.</w:t>
+      </w:r>
+    </w:p>
+    <w:p>
+      <w:pPr>
+        <w:pStyle w:val="ListParagraph"/>
+        <w:rPr>
+          <w:rFonts w:ascii="Verdana" w:hAnsi="Verdana"/>
+          <w:sz w:val="20"/>
+          <w:szCs w:val="20"/>
+        </w:rPr>
+      </w:pPr>
+    </w:p>
+    <w:p>
+      <w:pPr>
+        <w:pStyle w:val="ListParagraph"/>
+        <w:numPr>
+          <w:ilvl w:val="0"/>
+          <w:numId w:val="2"/>
+        </w:numPr>
+        <w:rPr>
+          <w:rFonts w:ascii="Verdana" w:hAnsi="Verdana"/>
+          <w:sz w:val="20"/>
+          <w:szCs w:val="20"/>
+        </w:rPr>
+      </w:pPr>
+      <w:r>
+        <w:rPr>
+          <w:rFonts w:ascii="Verdana" w:hAnsi="Verdana"/>
+          <w:b/>
+          <w:bCs/>
+          <w:sz w:val="20"/>
+          <w:szCs w:val="20"/>
+        </w:rPr>
+        <w:t xml:space="preserve">Memory order </w:t>
+      </w:r>
+      <w:r>
+        <w:rPr>
+          <w:rFonts w:ascii="Verdana" w:hAnsi="Verdana"/>
+          <w:b/>
+          <w:bCs/>
+          <w:sz w:val="20"/>
+          <w:szCs w:val="20"/>
+        </w:rPr>
+        <w:t>–</w:t>
+      </w:r>
+      <w:r>
+        <w:rPr>
+          <w:rFonts w:ascii="Verdana" w:hAnsi="Verdana"/>
+          <w:b/>
+          <w:bCs/>
+          <w:sz w:val="20"/>
+          <w:szCs w:val="20"/>
+        </w:rPr>
+        <w:t xml:space="preserve"> ac</w:t>
+      </w:r>
+      <w:r>
+        <w:rPr>
+          <w:rFonts w:ascii="Verdana" w:hAnsi="Verdana"/>
+          <w:b/>
+          <w:bCs/>
+          <w:sz w:val="20"/>
+          <w:szCs w:val="20"/>
+        </w:rPr>
+        <w:t>quire/release order</w:t>
+      </w:r>
+      <w:r>
+        <w:rPr>
+          <w:rFonts w:ascii="Verdana" w:hAnsi="Verdana"/>
+          <w:sz w:val="20"/>
+          <w:szCs w:val="20"/>
+        </w:rPr>
+        <w:t>: something between sequential consistency and relaxed order. For any 2 sequences of operations on 2 independent atomic variables</w:t>
+      </w:r>
+      <w:r>
+        <w:rPr>
+          <w:rFonts w:ascii="Verdana" w:hAnsi="Verdana"/>
+          <w:sz w:val="20"/>
+          <w:szCs w:val="20"/>
+        </w:rPr>
+        <w:t xml:space="preserve"> X and Y</w:t>
+      </w:r>
+      <w:r>
+        <w:rPr>
+          <w:rFonts w:ascii="Verdana" w:hAnsi="Verdana"/>
+          <w:sz w:val="20"/>
+          <w:szCs w:val="20"/>
+        </w:rPr>
+        <w:t xml:space="preserve">, the compiler can </w:t>
+      </w:r>
+      <w:r>
+        <w:rPr>
+          <w:rFonts w:ascii="Verdana" w:hAnsi="Verdana"/>
+          <w:sz w:val="20"/>
+          <w:szCs w:val="20"/>
+        </w:rPr>
+        <w:t xml:space="preserve">freely swap the order of operations </w:t>
+      </w:r>
+      <w:r>
+        <w:rPr>
+          <w:rFonts w:ascii="Verdana" w:hAnsi="Verdana"/>
+          <w:sz w:val="20"/>
+          <w:szCs w:val="20"/>
+        </w:rPr>
+        <w:t>if</w:t>
+      </w:r>
+      <w:r>
+        <w:rPr>
+          <w:rFonts w:ascii="Verdana" w:hAnsi="Verdana"/>
+          <w:sz w:val="20"/>
+          <w:szCs w:val="20"/>
+        </w:rPr>
+        <w:t xml:space="preserve"> the order of operations on X and the order of operations on Y are preserved.</w:t>
+      </w:r>
+    </w:p>
+    <w:p>
+      <w:pPr>
+        <w:pStyle w:val="ListParagraph"/>
+        <w:rPr>
+          <w:rFonts w:ascii="Verdana" w:hAnsi="Verdana"/>
+          <w:sz w:val="20"/>
+          <w:szCs w:val="20"/>
+        </w:rPr>
+      </w:pPr>
+    </w:p>
+    <w:p>
+      <w:pPr>
+        <w:pStyle w:val="ListParagraph"/>
+        <w:numPr>
+          <w:ilvl w:val="0"/>
+          <w:numId w:val="2"/>
+        </w:numPr>
+        <w:rPr>
+          <w:rFonts w:ascii="Verdana" w:hAnsi="Verdana"/>
+          <w:sz w:val="20"/>
+          <w:szCs w:val="20"/>
+        </w:rPr>
+      </w:pPr>
+      <w:r>
+        <w:rPr>
+          <w:rFonts w:ascii="Verdana" w:hAnsi="Verdana"/>
+          <w:b/>
+          <w:bCs/>
+          <w:sz w:val="20"/>
+          <w:szCs w:val="20"/>
+        </w:rPr>
+        <w:t>Cache coherence</w:t>
+      </w:r>
+      <w:r>
+        <w:rPr>
+          <w:rFonts w:ascii="Verdana" w:hAnsi="Verdana"/>
+          <w:sz w:val="20"/>
+          <w:szCs w:val="20"/>
+        </w:rPr>
+        <w:t>: Protocols to ensure that caches dedicated to different cores have the same copies.</w:t>
+      </w:r>
+      <w:r>
+        <w:rPr>
+          <w:rFonts w:ascii="Verdana" w:hAnsi="Verdana"/>
+          <w:sz w:val="20"/>
+          <w:szCs w:val="20"/>
+        </w:rPr>
+        <w:t xml:space="preserve"> The protocols include MSI, M</w:t>
+      </w:r>
+      <w:r>
+        <w:rPr>
+          <w:rFonts w:ascii="Verdana" w:hAnsi="Verdana"/>
+          <w:sz w:val="20"/>
+          <w:szCs w:val="20"/>
+        </w:rPr>
+        <w:t>E</w:t>
+      </w:r>
+      <w:r>
+        <w:rPr>
+          <w:rFonts w:ascii="Verdana" w:hAnsi="Verdana"/>
+          <w:sz w:val="20"/>
+          <w:szCs w:val="20"/>
+        </w:rPr>
+        <w:t>SI,</w:t>
+      </w:r>
+      <w:r>
+        <w:rPr>
+          <w:rFonts w:ascii="Verdana" w:hAnsi="Verdana"/>
+          <w:sz w:val="20"/>
+          <w:szCs w:val="20"/>
+        </w:rPr>
+        <w:t xml:space="preserve"> MOSI, MOESI, etc.</w:t>
+      </w:r>
+      <w:r>
+        <w:rPr>
+          <w:rFonts w:ascii="Verdana" w:hAnsi="Verdana"/>
+          <w:sz w:val="20"/>
+          <w:szCs w:val="20"/>
+        </w:rPr>
+        <w:t xml:space="preserve"> These protocols basically give different states</w:t>
+      </w:r>
+      <w:r>
+        <w:rPr>
+          <w:rFonts w:ascii="Verdana" w:hAnsi="Verdana"/>
+          <w:sz w:val="20"/>
+          <w:szCs w:val="20"/>
+        </w:rPr>
+        <w:t xml:space="preserve"> (</w:t>
+      </w:r>
+      <w:r>
+        <w:rPr>
+          <w:rFonts w:ascii="Verdana" w:hAnsi="Verdana"/>
+          <w:sz w:val="20"/>
+          <w:szCs w:val="20"/>
+        </w:rPr>
+        <w:t>Modified, Shared, Invalid states</w:t>
+      </w:r>
+      <w:r>
+        <w:rPr>
+          <w:rFonts w:ascii="Verdana" w:hAnsi="Verdana"/>
+          <w:sz w:val="20"/>
+          <w:szCs w:val="20"/>
+        </w:rPr>
+        <w:t xml:space="preserve"> etc.)</w:t>
+      </w:r>
+      <w:r>
+        <w:rPr>
+          <w:rFonts w:ascii="Verdana" w:hAnsi="Verdana"/>
+          <w:sz w:val="20"/>
+          <w:szCs w:val="20"/>
+        </w:rPr>
+        <w:t xml:space="preserve"> </w:t>
+      </w:r>
+      <w:r>
+        <w:rPr>
+          <w:rFonts w:ascii="Verdana" w:hAnsi="Verdana"/>
+          <w:sz w:val="20"/>
+          <w:szCs w:val="20"/>
+        </w:rPr>
+        <w:t xml:space="preserve">to </w:t>
+      </w:r>
+      <w:r>
+        <w:rPr>
+          <w:rFonts w:ascii="Verdana" w:hAnsi="Verdana"/>
+          <w:sz w:val="20"/>
+          <w:szCs w:val="20"/>
+        </w:rPr>
+        <w:t>cache lines</w:t>
+      </w:r>
+      <w:r>
+        <w:rPr>
+          <w:rFonts w:ascii="Verdana" w:hAnsi="Verdana"/>
+          <w:sz w:val="20"/>
+          <w:szCs w:val="20"/>
+        </w:rPr>
+        <w:t xml:space="preserve">, and then the machine will </w:t>
+      </w:r>
+      <w:r>
+        <w:rPr>
+          <w:rFonts w:ascii="Verdana" w:hAnsi="Verdana"/>
+          <w:sz w:val="20"/>
+          <w:szCs w:val="20"/>
+        </w:rPr>
+        <w:t xml:space="preserve">employ </w:t>
+      </w:r>
+      <w:r>
+        <w:rPr>
+          <w:rFonts w:ascii="Verdana" w:hAnsi="Verdana"/>
+          <w:sz w:val="20"/>
+          <w:szCs w:val="20"/>
+        </w:rPr>
+        <w:t xml:space="preserve">bus </w:t>
+      </w:r>
+      <w:r>
+        <w:rPr>
+          <w:rFonts w:ascii="Verdana" w:hAnsi="Verdana"/>
+          <w:sz w:val="20"/>
+          <w:szCs w:val="20"/>
+        </w:rPr>
+        <w:t xml:space="preserve">snooping or cache directory to </w:t>
+      </w:r>
+      <w:r>
+        <w:rPr>
+          <w:rFonts w:ascii="Verdana" w:hAnsi="Verdana"/>
+          <w:sz w:val="20"/>
+          <w:szCs w:val="20"/>
+        </w:rPr>
+        <w:t>achieve coherence.</w:t>
+      </w:r>
+    </w:p>
+    <w:p>
+      <w:pPr>
+        <w:pStyle w:val="ListParagraph"/>
+        <w:rPr>
+          <w:rFonts w:ascii="Verdana" w:hAnsi="Verdana"/>
+          <w:sz w:val="20"/>
+          <w:szCs w:val="20"/>
+        </w:rPr>
+      </w:pPr>
+    </w:p>
+    <w:p>
+      <w:pPr>
+        <w:pStyle w:val="ListParagraph"/>
+        <w:rPr>
+          <w:rFonts w:ascii="Verdana" w:hAnsi="Verdana"/>
+          <w:sz w:val="20"/>
+          <w:szCs w:val="20"/>
+        </w:rPr>
+      </w:pPr>
+      <w:r>
+        <w:rPr>
+          <w:rFonts w:ascii="Verdana" w:hAnsi="Verdana"/>
+          <w:sz w:val="20"/>
+          <w:szCs w:val="20"/>
+        </w:rPr>
+        <w:t xml:space="preserve">Atomicity is </w:t>
+      </w:r>
+      <w:r>
+        <w:rPr>
+          <w:rFonts w:ascii="Verdana" w:hAnsi="Verdana"/>
+          <w:sz w:val="20"/>
+          <w:szCs w:val="20"/>
+        </w:rPr>
+        <w:t xml:space="preserve">achieved by </w:t>
+      </w:r>
+      <w:r>
+        <w:rPr>
+          <w:rFonts w:ascii="Verdana" w:hAnsi="Verdana"/>
+          <w:sz w:val="20"/>
+          <w:szCs w:val="20"/>
+        </w:rPr>
+        <w:t>cache coherence</w:t>
+      </w:r>
+      <w:r>
+        <w:rPr>
+          <w:rFonts w:ascii="Verdana" w:hAnsi="Verdana"/>
+          <w:sz w:val="20"/>
+          <w:szCs w:val="20"/>
+        </w:rPr>
+        <w:t xml:space="preserve"> mechanism</w:t>
+      </w:r>
+      <w:r>
+        <w:rPr>
+          <w:rFonts w:ascii="Verdana" w:hAnsi="Verdana"/>
+          <w:sz w:val="20"/>
+          <w:szCs w:val="20"/>
+        </w:rPr>
+        <w:t xml:space="preserve"> with some extra engineering like exclusive read and write to the cache line</w:t>
+      </w:r>
+      <w:r>
+        <w:rPr>
+          <w:rFonts w:ascii="Verdana" w:hAnsi="Verdana"/>
+          <w:sz w:val="20"/>
+          <w:szCs w:val="20"/>
+        </w:rPr>
+        <w:t>s</w:t>
+      </w:r>
+      <w:r>
+        <w:rPr>
+          <w:rFonts w:ascii="Verdana" w:hAnsi="Verdana"/>
+          <w:sz w:val="20"/>
+          <w:szCs w:val="20"/>
+        </w:rPr>
+        <w:t xml:space="preserve"> of interest.</w:t>
+      </w:r>
+    </w:p>
+    <w:p>
+      <w:pPr>
+        <w:pStyle w:val="ListParagraph"/>
+        <w:rPr>
+          <w:rFonts w:ascii="Verdana" w:hAnsi="Verdana"/>
+          <w:sz w:val="20"/>
+          <w:szCs w:val="20"/>
+        </w:rPr>
+      </w:pPr>
+    </w:p>
+    <w:p>
+      <w:pPr>
+        <w:pStyle w:val="ListParagraph"/>
+        <w:rPr>
+          <w:rFonts w:ascii="Verdana" w:hAnsi="Verdana"/>
+          <w:sz w:val="20"/>
+          <w:szCs w:val="20"/>
+        </w:rPr>
+      </w:pPr>
+      <w:r>
+        <w:rPr>
+          <w:rFonts w:ascii="Verdana" w:hAnsi="Verdana"/>
+          <w:sz w:val="20"/>
+          <w:szCs w:val="20"/>
+        </w:rPr>
+        <w:t xml:space="preserve">When reading from memory, value will leave copies in multiple levels of caches. </w:t>
+      </w:r>
+      <w:r>
+        <w:rPr>
+          <w:rFonts w:ascii="Verdana" w:hAnsi="Verdana"/>
+          <w:sz w:val="20"/>
+          <w:szCs w:val="20"/>
+        </w:rPr>
+        <w:t>After they come into the registers</w:t>
+      </w:r>
+      <w:r>
+        <w:rPr>
+          <w:rFonts w:ascii="Verdana" w:hAnsi="Verdana"/>
+          <w:sz w:val="20"/>
+          <w:szCs w:val="20"/>
+        </w:rPr>
+        <w:t xml:space="preserve"> and are computed, values can be written back to caches or write through to main memory. Most architectures do write-back cache. </w:t>
+      </w:r>
+      <w:r>
+        <w:rPr>
+          <w:rFonts w:ascii="Verdana" w:hAnsi="Verdana"/>
+          <w:sz w:val="20"/>
+          <w:szCs w:val="20"/>
+        </w:rPr>
+        <w:t xml:space="preserve">Write-back cache </w:t>
+      </w:r>
+      <w:r>
+        <w:rPr>
+          <w:rFonts w:ascii="Verdana" w:hAnsi="Verdana"/>
+          <w:sz w:val="20"/>
+          <w:szCs w:val="20"/>
+        </w:rPr>
+        <w:t xml:space="preserve">will write the cache line back to </w:t>
+      </w:r>
+      <w:r>
+        <w:rPr>
+          <w:rFonts w:ascii="Verdana" w:hAnsi="Verdana"/>
+          <w:sz w:val="20"/>
+          <w:szCs w:val="20"/>
+        </w:rPr>
+        <w:t xml:space="preserve">main </w:t>
+      </w:r>
+      <w:r>
+        <w:rPr>
+          <w:rFonts w:ascii="Verdana" w:hAnsi="Verdana"/>
+          <w:sz w:val="20"/>
+          <w:szCs w:val="20"/>
+        </w:rPr>
+        <w:t xml:space="preserve">memory </w:t>
+      </w:r>
+      <w:r>
+        <w:rPr>
+          <w:rFonts w:ascii="Verdana" w:hAnsi="Verdana"/>
+          <w:sz w:val="20"/>
+          <w:szCs w:val="20"/>
+        </w:rPr>
+        <w:t>only when it is pushed out of the cache</w:t>
+      </w:r>
+      <w:r>
+        <w:rPr>
+          <w:rFonts w:ascii="Verdana" w:hAnsi="Verdana"/>
+          <w:sz w:val="20"/>
+          <w:szCs w:val="20"/>
+        </w:rPr>
+        <w:t>.</w:t>
+      </w:r>
+      <w:r>
+        <w:rPr>
+          <w:rFonts w:ascii="Verdana" w:hAnsi="Verdana"/>
+          <w:sz w:val="20"/>
+          <w:szCs w:val="20"/>
+        </w:rPr>
+        <w:t xml:space="preserve"> There is a dirty bit to inform if the cache line has been modified or not.</w:t>
+      </w:r>
+    </w:p>
+    <w:p>
+      <w:pPr>
+        <w:pStyle w:val="ListParagraph"/>
+        <w:rPr>
+          <w:rFonts w:ascii="Verdana" w:hAnsi="Verdana"/>
+          <w:sz w:val="20"/>
+          <w:szCs w:val="20"/>
+        </w:rPr>
+      </w:pPr>
+    </w:p>
+    <w:p>
+      <w:pPr>
+        <w:pStyle w:val="ListParagraph"/>
+        <w:rPr>
+          <w:rFonts w:ascii="Verdana" w:hAnsi="Verdana"/>
+          <w:sz w:val="20"/>
+          <w:szCs w:val="20"/>
+        </w:rPr>
+      </w:pPr>
+    </w:p>
+    <w:p>
+      <w:pPr>
+        <w:rPr>
+          <w:rFonts w:ascii="Verdana" w:hAnsi="Verdana"/>
+          <w:sz w:val="20"/>
+          <w:szCs w:val="20"/>
+        </w:rPr>
+      </w:pPr>
+    </w:p>
+    <w:p>
+      <w:pPr>
+        <w:rPr>
+          <w:rFonts w:ascii="Verdana" w:hAnsi="Verdana"/>
+          <w:sz w:val="20"/>
+          <w:szCs w:val="20"/>
+        </w:rPr>
+      </w:pPr>
+    </w:p>
+    <w:p>
+      <w:pPr>
+        <w:rPr>
+          <w:rFonts w:ascii="Verdana" w:hAnsi="Verdana"/>
+          <w:sz w:val="20"/>
+          <w:szCs w:val="20"/>
+        </w:rPr>
+      </w:pPr>
+    </w:p>
+    <w:p>
+      <w:pPr>
+        <w:rPr>
+          <w:rFonts w:ascii="Verdana" w:hAnsi="Verdana"/>
+          <w:sz w:val="20"/>
+          <w:szCs w:val="20"/>
+        </w:rPr>
+      </w:pPr>
+    </w:p>
+    <w:p>
+      <w:pPr>
+        <w:rPr>
+          <w:rFonts w:ascii="Verdana" w:hAnsi="Verdana"/>
+          <w:sz w:val="20"/>
+          <w:szCs w:val="20"/>
+        </w:rPr>
+      </w:pPr>
+    </w:p>
+    <w:p>
+      <w:pPr>
+        <w:rPr>
+          <w:rFonts w:ascii="Verdana" w:hAnsi="Verdana"/>
+          <w:sz w:val="20"/>
+          <w:szCs w:val="20"/>
+        </w:rPr>
+      </w:pPr>
+    </w:p>
+    <w:p>
+      <w:pPr>
+        <w:rPr>
+          <w:rFonts w:ascii="Verdana" w:hAnsi="Verdana"/>
+          <w:sz w:val="20"/>
+          <w:szCs w:val="20"/>
+        </w:rPr>
+      </w:pPr>
+    </w:p>
+    <w:p>
+      <w:pPr>
+        <w:rPr>
+          <w:rFonts w:ascii="Verdana" w:hAnsi="Verdana"/>
+          <w:sz w:val="20"/>
+          <w:szCs w:val="20"/>
+        </w:rPr>
+      </w:pPr>
+    </w:p>
+    <w:p>
+      <w:pPr>
+        <w:rPr>
+          <w:rFonts w:ascii="Verdana" w:hAnsi="Verdana"/>
+          <w:sz w:val="20"/>
+          <w:szCs w:val="20"/>
+        </w:rPr>
+      </w:pPr>
+    </w:p>
+    <w:p>
+      <w:pPr>
+        <w:rPr>
+          <w:rFonts w:ascii="Verdana" w:hAnsi="Verdana"/>
+          <w:sz w:val="20"/>
+          <w:szCs w:val="20"/>
+        </w:rPr>
+      </w:pPr>
+    </w:p>
+    <w:p>
+      <w:pPr>
+        <w:rPr>
+          <w:rFonts w:ascii="Verdana" w:hAnsi="Verdana"/>
+          <w:sz w:val="20"/>
+          <w:szCs w:val="20"/>
+        </w:rPr>
+      </w:pPr>
+    </w:p>
+    <w:p>
+      <w:pPr>
+        <w:rPr>
+          <w:rFonts w:ascii="Verdana" w:hAnsi="Verdana"/>
+          <w:sz w:val="20"/>
+          <w:szCs w:val="20"/>
+        </w:rPr>
+      </w:pPr>
+    </w:p>
+    <w:p>
+      <w:pPr>
+        <w:rPr>
+          <w:rFonts w:ascii="Verdana" w:hAnsi="Verdana"/>
+          <w:sz w:val="20"/>
+          <w:szCs w:val="20"/>
+        </w:rPr>
+      </w:pPr>
+    </w:p>
+    <w:p>
+      <w:pPr>
+        <w:rPr>
+          <w:rFonts w:ascii="Verdana" w:hAnsi="Verdana"/>
+          <w:sz w:val="20"/>
+          <w:szCs w:val="20"/>
+        </w:rPr>
+      </w:pPr>
+    </w:p>
+    <w:p>
+      <w:pPr>
+        <w:rPr>
+          <w:rFonts w:ascii="Verdana" w:hAnsi="Verdana"/>
+          <w:sz w:val="20"/>
+          <w:szCs w:val="20"/>
+        </w:rPr>
+      </w:pPr>
+    </w:p>
+    <w:p>
+      <w:pPr>
+        <w:rPr>
+          <w:rFonts w:ascii="Verdana" w:hAnsi="Verdana"/>
+          <w:sz w:val="20"/>
+          <w:szCs w:val="20"/>
+        </w:rPr>
+      </w:pPr>
+    </w:p>
+    <w:p>
+      <w:pPr>
+        <w:rPr>
+          <w:rFonts w:ascii="Verdana" w:hAnsi="Verdana"/>
+          <w:sz w:val="20"/>
+          <w:szCs w:val="20"/>
+        </w:rPr>
+      </w:pPr>
+    </w:p>
+    <w:p>
+      <w:pPr>
+        <w:rPr>
+          <w:rFonts w:ascii="Verdana" w:hAnsi="Verdana"/>
+          <w:sz w:val="20"/>
+          <w:szCs w:val="20"/>
+        </w:rPr>
+      </w:pPr>
+    </w:p>
     <w:sectPr>
+      <w:type w:val="continuous"/>
       <w:pgSz w:w="12240" w:h="15840"/>
       <w:pgMar w:top="1440" w:right="1440" w:bottom="1440" w:left="1440" w:header="720" w:footer="720" w:gutter="0"/>
       <w:cols w:space="720"/>
@@ -10035,6 +13799,195 @@
     </w:sectPr>
   </w:body>
 </w:document>
+</file>
+
+<file path=word/numbering.xml><?xml version="1.0" encoding="utf-8"?>
+<w:numbering xmlns:wpc="http://schemas.microsoft.com/office/word/2010/wordprocessingCanvas" xmlns:cx="http://schemas.microsoft.com/office/drawing/2014/chartex" xmlns:cx1="http://schemas.microsoft.com/office/drawing/2015/9/8/chartex" xmlns:cx2="http://schemas.microsoft.com/office/drawing/2015/10/21/chartex" xmlns:cx3="http://schemas.microsoft.com/office/drawing/2016/5/9/chartex" xmlns:cx4="http://schemas.microsoft.com/office/drawing/2016/5/10/chartex" xmlns:cx5="http://schemas.microsoft.com/office/drawing/2016/5/11/chartex" xmlns:cx6="http://schemas.microsoft.com/office/drawing/2016/5/12/chartex" xmlns:cx7="http://schemas.microsoft.com/office/drawing/2016/5/13/chartex" xmlns:cx8="http://schemas.microsoft.com/office/drawing/2016/5/14/chartex" xmlns:mc="http://schemas.openxmlformats.org/markup-compatibility/2006" xmlns:aink="http://schemas.microsoft.com/office/drawing/2016/ink" xmlns:am3d="http://schemas.microsoft.com/office/drawing/2017/model3d" xmlns:o="urn:schemas-microsoft-com:office:office" xmlns:oel="http://schemas.microsoft.com/office/2019/extlst" xmlns:r="http://schemas.openxmlformats.org/officeDocument/2006/relationships" xmlns:m="http://schemas.openxmlformats.org/officeDocument/2006/math" xmlns:v="urn:schemas-microsoft-com:vml" xmlns:wp14="http://schemas.microsoft.com/office/word/2010/wordprocessingDrawing" xmlns:wp="http://schemas.openxmlformats.org/drawingml/2006/wordprocessingDrawing" xmlns:w10="urn:schemas-microsoft-com:office:word" xmlns:w="http://schemas.openxmlformats.org/wordprocessingml/2006/main" xmlns:w14="http://schemas.microsoft.com/office/word/2010/wordml" xmlns:w15="http://schemas.microsoft.com/office/word/2012/wordml" xmlns:w16cex="http://schemas.microsoft.com/office/word/2018/wordml/cex" xmlns:w16cid="http://schemas.microsoft.com/office/word/2016/wordml/cid" xmlns:w16="http://schemas.microsoft.com/office/word/2018/wordml" xmlns:w16sdtdh="http://schemas.microsoft.com/office/word/2020/wordml/sdtdatahash" xmlns:w16se="http://schemas.microsoft.com/office/word/2015/wordml/symex" xmlns:wpg="http://schemas.microsoft.com/office/word/2010/wordprocessingGroup" xmlns:wpi="http://schemas.microsoft.com/office/word/2010/wordprocessingInk" xmlns:wne="http://schemas.microsoft.com/office/word/2006/wordml" xmlns:wps="http://schemas.microsoft.com/office/word/2010/wordprocessingShape" mc:Ignorable="w14 w15 w16se w16cid w16 w16cex w16sdtdh wp14">
+  <w:abstractNum w:abstractNumId="0" w15:restartNumberingAfterBreak="0">
+    <w:nsid w:val="163F11A2"/>
+    <w:multiLevelType w:val="hybridMultilevel"/>
+    <w:tmpl w:val="94760F4E"/>
+    <w:lvl w:ilvl="0" w:tplc="0409000F">
+      <w:start w:val="1"/>
+      <w:numFmt w:val="decimal"/>
+      <w:lvlText w:val="%1."/>
+      <w:lvlJc w:val="left"/>
+      <w:pPr>
+        <w:ind w:left="720" w:hanging="360"/>
+      </w:pPr>
+      <w:rPr>
+        <w:rFonts w:hint="default"/>
+      </w:rPr>
+    </w:lvl>
+    <w:lvl w:ilvl="1" w:tplc="04090019" w:tentative="1">
+      <w:start w:val="1"/>
+      <w:numFmt w:val="lowerLetter"/>
+      <w:lvlText w:val="%2."/>
+      <w:lvlJc w:val="left"/>
+      <w:pPr>
+        <w:ind w:left="1440" w:hanging="360"/>
+      </w:pPr>
+    </w:lvl>
+    <w:lvl w:ilvl="2" w:tplc="0409001B" w:tentative="1">
+      <w:start w:val="1"/>
+      <w:numFmt w:val="lowerRoman"/>
+      <w:lvlText w:val="%3."/>
+      <w:lvlJc w:val="right"/>
+      <w:pPr>
+        <w:ind w:left="2160" w:hanging="180"/>
+      </w:pPr>
+    </w:lvl>
+    <w:lvl w:ilvl="3" w:tplc="0409000F" w:tentative="1">
+      <w:start w:val="1"/>
+      <w:numFmt w:val="decimal"/>
+      <w:lvlText w:val="%4."/>
+      <w:lvlJc w:val="left"/>
+      <w:pPr>
+        <w:ind w:left="2880" w:hanging="360"/>
+      </w:pPr>
+    </w:lvl>
+    <w:lvl w:ilvl="4" w:tplc="04090019" w:tentative="1">
+      <w:start w:val="1"/>
+      <w:numFmt w:val="lowerLetter"/>
+      <w:lvlText w:val="%5."/>
+      <w:lvlJc w:val="left"/>
+      <w:pPr>
+        <w:ind w:left="3600" w:hanging="360"/>
+      </w:pPr>
+    </w:lvl>
+    <w:lvl w:ilvl="5" w:tplc="0409001B" w:tentative="1">
+      <w:start w:val="1"/>
+      <w:numFmt w:val="lowerRoman"/>
+      <w:lvlText w:val="%6."/>
+      <w:lvlJc w:val="right"/>
+      <w:pPr>
+        <w:ind w:left="4320" w:hanging="180"/>
+      </w:pPr>
+    </w:lvl>
+    <w:lvl w:ilvl="6" w:tplc="0409000F" w:tentative="1">
+      <w:start w:val="1"/>
+      <w:numFmt w:val="decimal"/>
+      <w:lvlText w:val="%7."/>
+      <w:lvlJc w:val="left"/>
+      <w:pPr>
+        <w:ind w:left="5040" w:hanging="360"/>
+      </w:pPr>
+    </w:lvl>
+    <w:lvl w:ilvl="7" w:tplc="04090019" w:tentative="1">
+      <w:start w:val="1"/>
+      <w:numFmt w:val="lowerLetter"/>
+      <w:lvlText w:val="%8."/>
+      <w:lvlJc w:val="left"/>
+      <w:pPr>
+        <w:ind w:left="5760" w:hanging="360"/>
+      </w:pPr>
+    </w:lvl>
+    <w:lvl w:ilvl="8" w:tplc="0409001B" w:tentative="1">
+      <w:start w:val="1"/>
+      <w:numFmt w:val="lowerRoman"/>
+      <w:lvlText w:val="%9."/>
+      <w:lvlJc w:val="right"/>
+      <w:pPr>
+        <w:ind w:left="6480" w:hanging="180"/>
+      </w:pPr>
+    </w:lvl>
+  </w:abstractNum>
+  <w:abstractNum w:abstractNumId="1" w15:restartNumberingAfterBreak="0">
+    <w:nsid w:val="190B6124"/>
+    <w:multiLevelType w:val="hybridMultilevel"/>
+    <w:tmpl w:val="1BD62230"/>
+    <w:lvl w:ilvl="0" w:tplc="0409000F">
+      <w:start w:val="1"/>
+      <w:numFmt w:val="decimal"/>
+      <w:lvlText w:val="%1."/>
+      <w:lvlJc w:val="left"/>
+      <w:pPr>
+        <w:ind w:left="720" w:hanging="360"/>
+      </w:pPr>
+      <w:rPr>
+        <w:rFonts w:hint="default"/>
+      </w:rPr>
+    </w:lvl>
+    <w:lvl w:ilvl="1" w:tplc="04090019" w:tentative="1">
+      <w:start w:val="1"/>
+      <w:numFmt w:val="lowerLetter"/>
+      <w:lvlText w:val="%2."/>
+      <w:lvlJc w:val="left"/>
+      <w:pPr>
+        <w:ind w:left="1440" w:hanging="360"/>
+      </w:pPr>
+    </w:lvl>
+    <w:lvl w:ilvl="2" w:tplc="0409001B" w:tentative="1">
+      <w:start w:val="1"/>
+      <w:numFmt w:val="lowerRoman"/>
+      <w:lvlText w:val="%3."/>
+      <w:lvlJc w:val="right"/>
+      <w:pPr>
+        <w:ind w:left="2160" w:hanging="180"/>
+      </w:pPr>
+    </w:lvl>
+    <w:lvl w:ilvl="3" w:tplc="0409000F" w:tentative="1">
+      <w:start w:val="1"/>
+      <w:numFmt w:val="decimal"/>
+      <w:lvlText w:val="%4."/>
+      <w:lvlJc w:val="left"/>
+      <w:pPr>
+        <w:ind w:left="2880" w:hanging="360"/>
+      </w:pPr>
+    </w:lvl>
+    <w:lvl w:ilvl="4" w:tplc="04090019" w:tentative="1">
+      <w:start w:val="1"/>
+      <w:numFmt w:val="lowerLetter"/>
+      <w:lvlText w:val="%5."/>
+      <w:lvlJc w:val="left"/>
+      <w:pPr>
+        <w:ind w:left="3600" w:hanging="360"/>
+      </w:pPr>
+    </w:lvl>
+    <w:lvl w:ilvl="5" w:tplc="0409001B" w:tentative="1">
+      <w:start w:val="1"/>
+      <w:numFmt w:val="lowerRoman"/>
+      <w:lvlText w:val="%6."/>
+      <w:lvlJc w:val="right"/>
+      <w:pPr>
+        <w:ind w:left="4320" w:hanging="180"/>
+      </w:pPr>
+    </w:lvl>
+    <w:lvl w:ilvl="6" w:tplc="0409000F" w:tentative="1">
+      <w:start w:val="1"/>
+      <w:numFmt w:val="decimal"/>
+      <w:lvlText w:val="%7."/>
+      <w:lvlJc w:val="left"/>
+      <w:pPr>
+        <w:ind w:left="5040" w:hanging="360"/>
+      </w:pPr>
+    </w:lvl>
+    <w:lvl w:ilvl="7" w:tplc="04090019" w:tentative="1">
+      <w:start w:val="1"/>
+      <w:numFmt w:val="lowerLetter"/>
+      <w:lvlText w:val="%8."/>
+      <w:lvlJc w:val="left"/>
+      <w:pPr>
+        <w:ind w:left="5760" w:hanging="360"/>
+      </w:pPr>
+    </w:lvl>
+    <w:lvl w:ilvl="8" w:tplc="0409001B" w:tentative="1">
+      <w:start w:val="1"/>
+      <w:numFmt w:val="lowerRoman"/>
+      <w:lvlText w:val="%9."/>
+      <w:lvlJc w:val="right"/>
+      <w:pPr>
+        <w:ind w:left="6480" w:hanging="180"/>
+      </w:pPr>
+    </w:lvl>
+  </w:abstractNum>
+  <w:num w:numId="1" w16cid:durableId="1229269061">
+    <w:abstractNumId w:val="1"/>
+  </w:num>
+  <w:num w:numId="2" w16cid:durableId="1281301270">
+    <w:abstractNumId w:val="0"/>
+  </w:num>
+</w:numbering>
 </file>
 
 <file path=word/styles.xml><?xml version="1.0" encoding="utf-8"?>
@@ -10475,6 +14428,17 @@
       <w:u w:val="single"/>
     </w:rPr>
   </w:style>
+  <w:style w:type="paragraph" w:styleId="ListParagraph">
+    <w:name w:val="List Paragraph"/>
+    <w:basedOn w:val="Normal"/>
+    <w:uiPriority w:val="34"/>
+    <w:qFormat/>
+    <w:rsid w:val="00685860"/>
+    <w:pPr>
+      <w:ind w:left="720"/>
+      <w:contextualSpacing/>
+    </w:pPr>
+  </w:style>
 </w:styles>
 </file>
 
